--- a/Documentation/Project Documentation.docx
+++ b/Documentation/Project Documentation.docx
@@ -11638,16 +11638,16 @@
           <w:noProof/>
         </w:rPr>
         <w:drawing>
-          <wp:inline distT="114300" distB="114300" distL="114300" distR="114300" wp14:anchorId="4A3B8BAA" wp14:editId="6969E1A8">
+          <wp:inline distT="114300" distB="114300" distL="114300" distR="114300" wp14:anchorId="22A79AAC" wp14:editId="12E582F7">
             <wp:extent cx="5943600" cy="3721100"/>
             <wp:effectExtent l="0" t="0" r="0" b="0"/>
-            <wp:docPr id="15" name="image8.png"/>
+            <wp:docPr id="15" name="image6.png"/>
             <wp:cNvGraphicFramePr/>
             <a:graphic xmlns:a="http://schemas.openxmlformats.org/drawingml/2006/main">
               <a:graphicData uri="http://schemas.openxmlformats.org/drawingml/2006/picture">
                 <pic:pic xmlns:pic="http://schemas.openxmlformats.org/drawingml/2006/picture">
                   <pic:nvPicPr>
-                    <pic:cNvPr id="0" name="image8.png"/>
+                    <pic:cNvPr id="0" name="image6.png"/>
                     <pic:cNvPicPr preferRelativeResize="0"/>
                   </pic:nvPicPr>
                   <pic:blipFill>
@@ -11705,16 +11705,16 @@
           <w:noProof/>
         </w:rPr>
         <w:drawing>
-          <wp:inline distT="114300" distB="114300" distL="114300" distR="114300" wp14:anchorId="1E02CF43" wp14:editId="6CD60006">
+          <wp:inline distT="114300" distB="114300" distL="114300" distR="114300" wp14:anchorId="09DE0657" wp14:editId="25A5EB75">
             <wp:extent cx="5857875" cy="3005138"/>
             <wp:effectExtent l="0" t="0" r="0" b="0"/>
-            <wp:docPr id="16" name="image9.png"/>
+            <wp:docPr id="16" name="image16.png"/>
             <wp:cNvGraphicFramePr/>
             <a:graphic xmlns:a="http://schemas.openxmlformats.org/drawingml/2006/main">
               <a:graphicData uri="http://schemas.openxmlformats.org/drawingml/2006/picture">
                 <pic:pic xmlns:pic="http://schemas.openxmlformats.org/drawingml/2006/picture">
                   <pic:nvPicPr>
-                    <pic:cNvPr id="0" name="image9.png"/>
+                    <pic:cNvPr id="0" name="image16.png"/>
                     <pic:cNvPicPr preferRelativeResize="0"/>
                   </pic:nvPicPr>
                   <pic:blipFill>
@@ -11773,16 +11773,16 @@
         </w:rPr>
         <w:lastRenderedPageBreak/>
         <w:drawing>
-          <wp:inline distT="114300" distB="114300" distL="114300" distR="114300" wp14:anchorId="68CBD958" wp14:editId="6F5DE5D9">
+          <wp:inline distT="114300" distB="114300" distL="114300" distR="114300" wp14:anchorId="6946B5A7" wp14:editId="58B3B2D0">
             <wp:extent cx="5943600" cy="3619500"/>
             <wp:effectExtent l="0" t="0" r="0" b="0"/>
-            <wp:docPr id="14" name="image3.png"/>
+            <wp:docPr id="14" name="image5.png"/>
             <wp:cNvGraphicFramePr/>
             <a:graphic xmlns:a="http://schemas.openxmlformats.org/drawingml/2006/main">
               <a:graphicData uri="http://schemas.openxmlformats.org/drawingml/2006/picture">
                 <pic:pic xmlns:pic="http://schemas.openxmlformats.org/drawingml/2006/picture">
                   <pic:nvPicPr>
-                    <pic:cNvPr id="0" name="image3.png"/>
+                    <pic:cNvPr id="0" name="image5.png"/>
                     <pic:cNvPicPr preferRelativeResize="0"/>
                   </pic:nvPicPr>
                   <pic:blipFill>
@@ -11840,16 +11840,16 @@
           <w:noProof/>
         </w:rPr>
         <w:drawing>
-          <wp:inline distT="114300" distB="114300" distL="114300" distR="114300" wp14:anchorId="0047B0B8" wp14:editId="5953321F">
+          <wp:inline distT="114300" distB="114300" distL="114300" distR="114300" wp14:anchorId="00DFCC07" wp14:editId="24A2E2B0">
             <wp:extent cx="5943600" cy="3759200"/>
             <wp:effectExtent l="0" t="0" r="0" b="0"/>
-            <wp:docPr id="7" name="image13.png"/>
+            <wp:docPr id="7" name="image12.png"/>
             <wp:cNvGraphicFramePr/>
             <a:graphic xmlns:a="http://schemas.openxmlformats.org/drawingml/2006/main">
               <a:graphicData uri="http://schemas.openxmlformats.org/drawingml/2006/picture">
                 <pic:pic xmlns:pic="http://schemas.openxmlformats.org/drawingml/2006/picture">
                   <pic:nvPicPr>
-                    <pic:cNvPr id="0" name="image13.png"/>
+                    <pic:cNvPr id="0" name="image12.png"/>
                     <pic:cNvPicPr preferRelativeResize="0"/>
                   </pic:nvPicPr>
                   <pic:blipFill>
@@ -11933,16 +11933,16 @@
           <w:noProof/>
         </w:rPr>
         <w:drawing>
-          <wp:inline distT="114300" distB="114300" distL="114300" distR="114300" wp14:anchorId="67B6C0B4" wp14:editId="690BA1C3">
+          <wp:inline distT="114300" distB="114300" distL="114300" distR="114300" wp14:anchorId="17DF51FB" wp14:editId="6D58D991">
             <wp:extent cx="6752855" cy="4119150"/>
             <wp:effectExtent l="0" t="0" r="0" b="0"/>
-            <wp:docPr id="3" name="image12.png"/>
+            <wp:docPr id="3" name="image9.png"/>
             <wp:cNvGraphicFramePr/>
             <a:graphic xmlns:a="http://schemas.openxmlformats.org/drawingml/2006/main">
               <a:graphicData uri="http://schemas.openxmlformats.org/drawingml/2006/picture">
                 <pic:pic xmlns:pic="http://schemas.openxmlformats.org/drawingml/2006/picture">
                   <pic:nvPicPr>
-                    <pic:cNvPr id="0" name="image12.png"/>
+                    <pic:cNvPr id="0" name="image9.png"/>
                     <pic:cNvPicPr preferRelativeResize="0"/>
                   </pic:nvPicPr>
                   <pic:blipFill>
@@ -12152,16 +12152,16 @@
           <w:highlight w:val="white"/>
         </w:rPr>
         <w:drawing>
-          <wp:inline distT="114300" distB="114300" distL="114300" distR="114300" wp14:anchorId="7E49B703" wp14:editId="6CFEF3FC">
+          <wp:inline distT="114300" distB="114300" distL="114300" distR="114300" wp14:anchorId="049F8DE5" wp14:editId="78134FF2">
             <wp:extent cx="5943600" cy="4483100"/>
             <wp:effectExtent l="0" t="0" r="0" b="0"/>
-            <wp:docPr id="22" name="image20.png"/>
+            <wp:docPr id="22" name="image22.png"/>
             <wp:cNvGraphicFramePr/>
             <a:graphic xmlns:a="http://schemas.openxmlformats.org/drawingml/2006/main">
               <a:graphicData uri="http://schemas.openxmlformats.org/drawingml/2006/picture">
                 <pic:pic xmlns:pic="http://schemas.openxmlformats.org/drawingml/2006/picture">
                   <pic:nvPicPr>
-                    <pic:cNvPr id="0" name="image20.png"/>
+                    <pic:cNvPr id="0" name="image22.png"/>
                     <pic:cNvPicPr preferRelativeResize="0"/>
                   </pic:nvPicPr>
                   <pic:blipFill>
@@ -12298,16 +12298,16 @@
         </w:rPr>
         <w:lastRenderedPageBreak/>
         <w:drawing>
-          <wp:inline distT="114300" distB="114300" distL="114300" distR="114300" wp14:anchorId="0BE2FB2B" wp14:editId="1DCA5466">
+          <wp:inline distT="114300" distB="114300" distL="114300" distR="114300" wp14:anchorId="17EEFB3D" wp14:editId="4629249B">
             <wp:extent cx="5943600" cy="3695700"/>
             <wp:effectExtent l="0" t="0" r="0" b="0"/>
-            <wp:docPr id="8" name="image14.png"/>
+            <wp:docPr id="8" name="image3.png"/>
             <wp:cNvGraphicFramePr/>
             <a:graphic xmlns:a="http://schemas.openxmlformats.org/drawingml/2006/main">
               <a:graphicData uri="http://schemas.openxmlformats.org/drawingml/2006/picture">
                 <pic:pic xmlns:pic="http://schemas.openxmlformats.org/drawingml/2006/picture">
                   <pic:nvPicPr>
-                    <pic:cNvPr id="0" name="image14.png"/>
+                    <pic:cNvPr id="0" name="image3.png"/>
                     <pic:cNvPicPr preferRelativeResize="0"/>
                   </pic:nvPicPr>
                   <pic:blipFill>
@@ -12349,16 +12349,16 @@
           <w:noProof/>
         </w:rPr>
         <w:drawing>
-          <wp:inline distT="114300" distB="114300" distL="114300" distR="114300" wp14:anchorId="7614943C" wp14:editId="0E87B112">
+          <wp:inline distT="114300" distB="114300" distL="114300" distR="114300" wp14:anchorId="336E3928" wp14:editId="26938E1F">
             <wp:extent cx="5943600" cy="3632200"/>
             <wp:effectExtent l="0" t="0" r="0" b="0"/>
-            <wp:docPr id="4" name="image7.png"/>
+            <wp:docPr id="4" name="image19.png"/>
             <wp:cNvGraphicFramePr/>
             <a:graphic xmlns:a="http://schemas.openxmlformats.org/drawingml/2006/main">
               <a:graphicData uri="http://schemas.openxmlformats.org/drawingml/2006/picture">
                 <pic:pic xmlns:pic="http://schemas.openxmlformats.org/drawingml/2006/picture">
                   <pic:nvPicPr>
-                    <pic:cNvPr id="0" name="image7.png"/>
+                    <pic:cNvPr id="0" name="image19.png"/>
                     <pic:cNvPicPr preferRelativeResize="0"/>
                   </pic:nvPicPr>
                   <pic:blipFill>
@@ -12410,16 +12410,16 @@
         </w:rPr>
         <w:lastRenderedPageBreak/>
         <w:drawing>
-          <wp:inline distT="114300" distB="114300" distL="114300" distR="114300" wp14:anchorId="06A0A8FA" wp14:editId="5C7F4374">
+          <wp:inline distT="114300" distB="114300" distL="114300" distR="114300" wp14:anchorId="05C005E5" wp14:editId="32AED25F">
             <wp:extent cx="5943600" cy="3594100"/>
             <wp:effectExtent l="0" t="0" r="0" b="0"/>
-            <wp:docPr id="6" name="image11.png"/>
+            <wp:docPr id="6" name="image17.png"/>
             <wp:cNvGraphicFramePr/>
             <a:graphic xmlns:a="http://schemas.openxmlformats.org/drawingml/2006/main">
               <a:graphicData uri="http://schemas.openxmlformats.org/drawingml/2006/picture">
                 <pic:pic xmlns:pic="http://schemas.openxmlformats.org/drawingml/2006/picture">
                   <pic:nvPicPr>
-                    <pic:cNvPr id="0" name="image11.png"/>
+                    <pic:cNvPr id="0" name="image17.png"/>
                     <pic:cNvPicPr preferRelativeResize="0"/>
                   </pic:nvPicPr>
                   <pic:blipFill>
@@ -12461,16 +12461,16 @@
           <w:noProof/>
         </w:rPr>
         <w:drawing>
-          <wp:inline distT="114300" distB="114300" distL="114300" distR="114300" wp14:anchorId="194BA1AB" wp14:editId="0585DF83">
+          <wp:inline distT="114300" distB="114300" distL="114300" distR="114300" wp14:anchorId="77C9587B" wp14:editId="02545BF3">
             <wp:extent cx="5943600" cy="3683000"/>
             <wp:effectExtent l="0" t="0" r="0" b="0"/>
-            <wp:docPr id="20" name="image5.png"/>
+            <wp:docPr id="20" name="image18.png"/>
             <wp:cNvGraphicFramePr/>
             <a:graphic xmlns:a="http://schemas.openxmlformats.org/drawingml/2006/main">
               <a:graphicData uri="http://schemas.openxmlformats.org/drawingml/2006/picture">
                 <pic:pic xmlns:pic="http://schemas.openxmlformats.org/drawingml/2006/picture">
                   <pic:nvPicPr>
-                    <pic:cNvPr id="0" name="image5.png"/>
+                    <pic:cNvPr id="0" name="image18.png"/>
                     <pic:cNvPicPr preferRelativeResize="0"/>
                   </pic:nvPicPr>
                   <pic:blipFill>
@@ -12513,16 +12513,16 @@
         </w:rPr>
         <w:lastRenderedPageBreak/>
         <w:drawing>
-          <wp:inline distT="114300" distB="114300" distL="114300" distR="114300" wp14:anchorId="7BDC5584" wp14:editId="4EC99A3E">
+          <wp:inline distT="114300" distB="114300" distL="114300" distR="114300" wp14:anchorId="79583717" wp14:editId="484667F1">
             <wp:extent cx="5943600" cy="3683000"/>
             <wp:effectExtent l="0" t="0" r="0" b="0"/>
-            <wp:docPr id="18" name="image15.png"/>
+            <wp:docPr id="18" name="image14.png"/>
             <wp:cNvGraphicFramePr/>
             <a:graphic xmlns:a="http://schemas.openxmlformats.org/drawingml/2006/main">
               <a:graphicData uri="http://schemas.openxmlformats.org/drawingml/2006/picture">
                 <pic:pic xmlns:pic="http://schemas.openxmlformats.org/drawingml/2006/picture">
                   <pic:nvPicPr>
-                    <pic:cNvPr id="0" name="image15.png"/>
+                    <pic:cNvPr id="0" name="image14.png"/>
                     <pic:cNvPicPr preferRelativeResize="0"/>
                   </pic:nvPicPr>
                   <pic:blipFill>
@@ -12564,16 +12564,16 @@
           <w:noProof/>
         </w:rPr>
         <w:drawing>
-          <wp:inline distT="114300" distB="114300" distL="114300" distR="114300" wp14:anchorId="272F2EF1" wp14:editId="58289509">
+          <wp:inline distT="114300" distB="114300" distL="114300" distR="114300" wp14:anchorId="500E5966" wp14:editId="51887785">
             <wp:extent cx="5943600" cy="3708400"/>
             <wp:effectExtent l="0" t="0" r="0" b="0"/>
-            <wp:docPr id="13" name="image21.png"/>
+            <wp:docPr id="13" name="image15.png"/>
             <wp:cNvGraphicFramePr/>
             <a:graphic xmlns:a="http://schemas.openxmlformats.org/drawingml/2006/main">
               <a:graphicData uri="http://schemas.openxmlformats.org/drawingml/2006/picture">
                 <pic:pic xmlns:pic="http://schemas.openxmlformats.org/drawingml/2006/picture">
                   <pic:nvPicPr>
-                    <pic:cNvPr id="0" name="image21.png"/>
+                    <pic:cNvPr id="0" name="image15.png"/>
                     <pic:cNvPicPr preferRelativeResize="0"/>
                   </pic:nvPicPr>
                   <pic:blipFill>
@@ -12625,16 +12625,16 @@
         </w:rPr>
         <w:lastRenderedPageBreak/>
         <w:drawing>
-          <wp:inline distT="114300" distB="114300" distL="114300" distR="114300" wp14:anchorId="27EA7108" wp14:editId="67FF15EC">
+          <wp:inline distT="114300" distB="114300" distL="114300" distR="114300" wp14:anchorId="7B5DFE82" wp14:editId="5FF9AF38">
             <wp:extent cx="5943600" cy="3657600"/>
             <wp:effectExtent l="0" t="0" r="0" b="0"/>
-            <wp:docPr id="10" name="image18.png"/>
+            <wp:docPr id="10" name="image8.png"/>
             <wp:cNvGraphicFramePr/>
             <a:graphic xmlns:a="http://schemas.openxmlformats.org/drawingml/2006/main">
               <a:graphicData uri="http://schemas.openxmlformats.org/drawingml/2006/picture">
                 <pic:pic xmlns:pic="http://schemas.openxmlformats.org/drawingml/2006/picture">
                   <pic:nvPicPr>
-                    <pic:cNvPr id="0" name="image18.png"/>
+                    <pic:cNvPr id="0" name="image8.png"/>
                     <pic:cNvPicPr preferRelativeResize="0"/>
                   </pic:nvPicPr>
                   <pic:blipFill>
@@ -12676,16 +12676,16 @@
           <w:noProof/>
         </w:rPr>
         <w:drawing>
-          <wp:inline distT="114300" distB="114300" distL="114300" distR="114300" wp14:anchorId="3FF8ECA8" wp14:editId="4B9BAE6A">
+          <wp:inline distT="114300" distB="114300" distL="114300" distR="114300" wp14:anchorId="08C3EA10" wp14:editId="5EF71ECF">
             <wp:extent cx="5943600" cy="3505200"/>
             <wp:effectExtent l="0" t="0" r="0" b="0"/>
-            <wp:docPr id="9" name="image6.png"/>
+            <wp:docPr id="9" name="image10.png"/>
             <wp:cNvGraphicFramePr/>
             <a:graphic xmlns:a="http://schemas.openxmlformats.org/drawingml/2006/main">
               <a:graphicData uri="http://schemas.openxmlformats.org/drawingml/2006/picture">
                 <pic:pic xmlns:pic="http://schemas.openxmlformats.org/drawingml/2006/picture">
                   <pic:nvPicPr>
-                    <pic:cNvPr id="0" name="image6.png"/>
+                    <pic:cNvPr id="0" name="image10.png"/>
                     <pic:cNvPicPr preferRelativeResize="0"/>
                   </pic:nvPicPr>
                   <pic:blipFill>
@@ -12728,16 +12728,16 @@
         </w:rPr>
         <w:lastRenderedPageBreak/>
         <w:drawing>
-          <wp:inline distT="114300" distB="114300" distL="114300" distR="114300" wp14:anchorId="2E7EF9FE" wp14:editId="584944D0">
+          <wp:inline distT="114300" distB="114300" distL="114300" distR="114300" wp14:anchorId="4965D17A" wp14:editId="62220CD6">
             <wp:extent cx="5943600" cy="3644900"/>
             <wp:effectExtent l="0" t="0" r="0" b="0"/>
-            <wp:docPr id="5" name="image10.png"/>
+            <wp:docPr id="5" name="image7.png"/>
             <wp:cNvGraphicFramePr/>
             <a:graphic xmlns:a="http://schemas.openxmlformats.org/drawingml/2006/main">
               <a:graphicData uri="http://schemas.openxmlformats.org/drawingml/2006/picture">
                 <pic:pic xmlns:pic="http://schemas.openxmlformats.org/drawingml/2006/picture">
                   <pic:nvPicPr>
-                    <pic:cNvPr id="0" name="image10.png"/>
+                    <pic:cNvPr id="0" name="image7.png"/>
                     <pic:cNvPicPr preferRelativeResize="0"/>
                   </pic:nvPicPr>
                   <pic:blipFill>
@@ -12779,16 +12779,16 @@
           <w:noProof/>
         </w:rPr>
         <w:drawing>
-          <wp:inline distT="114300" distB="114300" distL="114300" distR="114300" wp14:anchorId="0DE1BA9B" wp14:editId="27C07406">
+          <wp:inline distT="114300" distB="114300" distL="114300" distR="114300" wp14:anchorId="4F534D93" wp14:editId="49D3E674">
             <wp:extent cx="5943600" cy="3594100"/>
             <wp:effectExtent l="0" t="0" r="0" b="0"/>
-            <wp:docPr id="19" name="image2.png"/>
+            <wp:docPr id="19" name="image13.png"/>
             <wp:cNvGraphicFramePr/>
             <a:graphic xmlns:a="http://schemas.openxmlformats.org/drawingml/2006/main">
               <a:graphicData uri="http://schemas.openxmlformats.org/drawingml/2006/picture">
                 <pic:pic xmlns:pic="http://schemas.openxmlformats.org/drawingml/2006/picture">
                   <pic:nvPicPr>
-                    <pic:cNvPr id="0" name="image2.png"/>
+                    <pic:cNvPr id="0" name="image13.png"/>
                     <pic:cNvPicPr preferRelativeResize="0"/>
                   </pic:nvPicPr>
                   <pic:blipFill>
@@ -12831,16 +12831,16 @@
         </w:rPr>
         <w:lastRenderedPageBreak/>
         <w:drawing>
-          <wp:inline distT="114300" distB="114300" distL="114300" distR="114300" wp14:anchorId="1D2FC7FF" wp14:editId="4D1855DB">
+          <wp:inline distT="114300" distB="114300" distL="114300" distR="114300" wp14:anchorId="613CD91D" wp14:editId="766219BB">
             <wp:extent cx="5943600" cy="3594100"/>
             <wp:effectExtent l="0" t="0" r="0" b="0"/>
-            <wp:docPr id="1" name="image16.png"/>
+            <wp:docPr id="1" name="image2.png"/>
             <wp:cNvGraphicFramePr/>
             <a:graphic xmlns:a="http://schemas.openxmlformats.org/drawingml/2006/main">
               <a:graphicData uri="http://schemas.openxmlformats.org/drawingml/2006/picture">
                 <pic:pic xmlns:pic="http://schemas.openxmlformats.org/drawingml/2006/picture">
                   <pic:nvPicPr>
-                    <pic:cNvPr id="0" name="image16.png"/>
+                    <pic:cNvPr id="0" name="image2.png"/>
                     <pic:cNvPicPr preferRelativeResize="0"/>
                   </pic:nvPicPr>
                   <pic:blipFill>
@@ -12882,16 +12882,16 @@
           <w:noProof/>
         </w:rPr>
         <w:drawing>
-          <wp:inline distT="114300" distB="114300" distL="114300" distR="114300" wp14:anchorId="39A292B1" wp14:editId="2CE26BDD">
+          <wp:inline distT="114300" distB="114300" distL="114300" distR="114300" wp14:anchorId="2C81FFDD" wp14:editId="12418E8A">
             <wp:extent cx="5943600" cy="3543300"/>
             <wp:effectExtent l="0" t="0" r="0" b="0"/>
-            <wp:docPr id="21" name="image17.png"/>
+            <wp:docPr id="21" name="image20.png"/>
             <wp:cNvGraphicFramePr/>
             <a:graphic xmlns:a="http://schemas.openxmlformats.org/drawingml/2006/main">
               <a:graphicData uri="http://schemas.openxmlformats.org/drawingml/2006/picture">
                 <pic:pic xmlns:pic="http://schemas.openxmlformats.org/drawingml/2006/picture">
                   <pic:nvPicPr>
-                    <pic:cNvPr id="0" name="image17.png"/>
+                    <pic:cNvPr id="0" name="image20.png"/>
                     <pic:cNvPicPr preferRelativeResize="0"/>
                   </pic:nvPicPr>
                   <pic:blipFill>
@@ -12934,16 +12934,16 @@
         </w:rPr>
         <w:lastRenderedPageBreak/>
         <w:drawing>
-          <wp:inline distT="114300" distB="114300" distL="114300" distR="114300" wp14:anchorId="0550D5C8" wp14:editId="0925FAA1">
+          <wp:inline distT="114300" distB="114300" distL="114300" distR="114300" wp14:anchorId="78060205" wp14:editId="19887B5F">
             <wp:extent cx="5943600" cy="3670300"/>
             <wp:effectExtent l="0" t="0" r="0" b="0"/>
-            <wp:docPr id="2" name="image22.png"/>
+            <wp:docPr id="2" name="image4.png"/>
             <wp:cNvGraphicFramePr/>
             <a:graphic xmlns:a="http://schemas.openxmlformats.org/drawingml/2006/main">
               <a:graphicData uri="http://schemas.openxmlformats.org/drawingml/2006/picture">
                 <pic:pic xmlns:pic="http://schemas.openxmlformats.org/drawingml/2006/picture">
                   <pic:nvPicPr>
-                    <pic:cNvPr id="0" name="image22.png"/>
+                    <pic:cNvPr id="0" name="image4.png"/>
                     <pic:cNvPicPr preferRelativeResize="0"/>
                   </pic:nvPicPr>
                   <pic:blipFill>
@@ -12985,16 +12985,16 @@
           <w:noProof/>
         </w:rPr>
         <w:drawing>
-          <wp:inline distT="114300" distB="114300" distL="114300" distR="114300" wp14:anchorId="110CA2F8" wp14:editId="2CD4CB94">
+          <wp:inline distT="114300" distB="114300" distL="114300" distR="114300" wp14:anchorId="23F1A13D" wp14:editId="07C35DB5">
             <wp:extent cx="5943600" cy="3606800"/>
             <wp:effectExtent l="0" t="0" r="0" b="0"/>
-            <wp:docPr id="17" name="image4.png"/>
+            <wp:docPr id="17" name="image11.png"/>
             <wp:cNvGraphicFramePr/>
             <a:graphic xmlns:a="http://schemas.openxmlformats.org/drawingml/2006/main">
               <a:graphicData uri="http://schemas.openxmlformats.org/drawingml/2006/picture">
                 <pic:pic xmlns:pic="http://schemas.openxmlformats.org/drawingml/2006/picture">
                   <pic:nvPicPr>
-                    <pic:cNvPr id="0" name="image4.png"/>
+                    <pic:cNvPr id="0" name="image11.png"/>
                     <pic:cNvPicPr preferRelativeResize="0"/>
                   </pic:nvPicPr>
                   <pic:blipFill>
@@ -13104,16 +13104,16 @@
           <w:highlight w:val="white"/>
         </w:rPr>
         <w:drawing>
-          <wp:inline distT="114300" distB="114300" distL="114300" distR="114300" wp14:anchorId="7A92AB2D" wp14:editId="67BDE950">
+          <wp:inline distT="114300" distB="114300" distL="114300" distR="114300" wp14:anchorId="6CEE933C" wp14:editId="179364A1">
             <wp:extent cx="3238500" cy="7386638"/>
             <wp:effectExtent l="0" t="0" r="0" b="0"/>
-            <wp:docPr id="11" name="image19.png"/>
+            <wp:docPr id="11" name="image21.png"/>
             <wp:cNvGraphicFramePr/>
             <a:graphic xmlns:a="http://schemas.openxmlformats.org/drawingml/2006/main">
               <a:graphicData uri="http://schemas.openxmlformats.org/drawingml/2006/picture">
                 <pic:pic xmlns:pic="http://schemas.openxmlformats.org/drawingml/2006/picture">
                   <pic:nvPicPr>
-                    <pic:cNvPr id="0" name="image19.png"/>
+                    <pic:cNvPr id="0" name="image21.png"/>
                     <pic:cNvPicPr preferRelativeResize="0"/>
                   </pic:nvPicPr>
                   <pic:blipFill>
@@ -13184,8 +13184,8 @@
           <w:noProof/>
         </w:rPr>
         <w:drawing>
-          <wp:inline distT="114300" distB="114300" distL="114300" distR="114300" wp14:anchorId="7BAC8796" wp14:editId="24DA8A6B">
-            <wp:extent cx="5476875" cy="4533488"/>
+          <wp:inline distT="114300" distB="114300" distL="114300" distR="114300" wp14:anchorId="0C882379" wp14:editId="5DC58829">
+            <wp:extent cx="5476875" cy="5438363"/>
             <wp:effectExtent l="0" t="0" r="0" b="0"/>
             <wp:docPr id="12" name="image1.png"/>
             <wp:cNvGraphicFramePr/>
@@ -13198,7 +13198,7 @@
                   </pic:nvPicPr>
                   <pic:blipFill>
                     <a:blip r:embed="rId34"/>
-                    <a:srcRect b="2865"/>
+                    <a:srcRect b="1897"/>
                     <a:stretch>
                       <a:fillRect/>
                     </a:stretch>
@@ -13206,7 +13206,7 @@
                   <pic:spPr>
                     <a:xfrm>
                       <a:off x="0" y="0"/>
-                      <a:ext cx="5476875" cy="4533488"/>
+                      <a:ext cx="5476875" cy="5438363"/>
                     </a:xfrm>
                     <a:prstGeom prst="rect">
                       <a:avLst/>
@@ -13514,9 +13514,9 @@
 <file path=word/numbering.xml><?xml version="1.0" encoding="utf-8"?>
 <w:numbering xmlns:wpc="http://schemas.microsoft.com/office/word/2010/wordprocessingCanvas" xmlns:cx="http://schemas.microsoft.com/office/drawing/2014/chartex" xmlns:cx1="http://schemas.microsoft.com/office/drawing/2015/9/8/chartex" xmlns:cx2="http://schemas.microsoft.com/office/drawing/2015/10/21/chartex" xmlns:cx3="http://schemas.microsoft.com/office/drawing/2016/5/9/chartex" xmlns:cx4="http://schemas.microsoft.com/office/drawing/2016/5/10/chartex" xmlns:cx5="http://schemas.microsoft.com/office/drawing/2016/5/11/chartex" xmlns:cx6="http://schemas.microsoft.com/office/drawing/2016/5/12/chartex" xmlns:cx7="http://schemas.microsoft.com/office/drawing/2016/5/13/chartex" xmlns:cx8="http://schemas.microsoft.com/office/drawing/2016/5/14/chartex" xmlns:mc="http://schemas.openxmlformats.org/markup-compatibility/2006" xmlns:aink="http://schemas.microsoft.com/office/drawing/2016/ink" xmlns:am3d="http://schemas.microsoft.com/office/drawing/2017/model3d" xmlns:o="urn:schemas-microsoft-com:office:office" xmlns:oel="http://schemas.microsoft.com/office/2019/extlst" xmlns:r="http://schemas.openxmlformats.org/officeDocument/2006/relationships" xmlns:m="http://schemas.openxmlformats.org/officeDocument/2006/math" xmlns:v="urn:schemas-microsoft-com:vml" xmlns:wp14="http://schemas.microsoft.com/office/word/2010/wordprocessingDrawing" xmlns:wp="http://schemas.openxmlformats.org/drawingml/2006/wordprocessingDrawing" xmlns:w10="urn:schemas-microsoft-com:office:word" xmlns:w="http://schemas.openxmlformats.org/wordprocessingml/2006/main" xmlns:w14="http://schemas.microsoft.com/office/word/2010/wordml" xmlns:w15="http://schemas.microsoft.com/office/word/2012/wordml" xmlns:w16cex="http://schemas.microsoft.com/office/word/2018/wordml/cex" xmlns:w16cid="http://schemas.microsoft.com/office/word/2016/wordml/cid" xmlns:w16="http://schemas.microsoft.com/office/word/2018/wordml" xmlns:w16sdtdh="http://schemas.microsoft.com/office/word/2020/wordml/sdtdatahash" xmlns:w16se="http://schemas.microsoft.com/office/word/2015/wordml/symex" xmlns:wpg="http://schemas.microsoft.com/office/word/2010/wordprocessingGroup" xmlns:wpi="http://schemas.microsoft.com/office/word/2010/wordprocessingInk" xmlns:wne="http://schemas.microsoft.com/office/word/2006/wordml" xmlns:wps="http://schemas.microsoft.com/office/word/2010/wordprocessingShape" mc:Ignorable="w14 w15 w16se w16cid w16 w16cex w16sdtdh wp14">
   <w:abstractNum w:abstractNumId="0" w15:restartNumberingAfterBreak="0">
-    <w:nsid w:val="05F64F22"/>
+    <w:nsid w:val="040850B2"/>
     <w:multiLevelType w:val="multilevel"/>
-    <w:tmpl w:val="25A6AC76"/>
+    <w:tmpl w:val="07FCB99C"/>
     <w:lvl w:ilvl="0">
       <w:start w:val="1"/>
       <w:numFmt w:val="bullet"/>
@@ -13627,9 +13627,9 @@
     </w:lvl>
   </w:abstractNum>
   <w:abstractNum w:abstractNumId="1" w15:restartNumberingAfterBreak="0">
-    <w:nsid w:val="074171F7"/>
+    <w:nsid w:val="041724E4"/>
     <w:multiLevelType w:val="multilevel"/>
-    <w:tmpl w:val="BD086EF0"/>
+    <w:tmpl w:val="F5A8F8DE"/>
     <w:lvl w:ilvl="0">
       <w:start w:val="1"/>
       <w:numFmt w:val="bullet"/>
@@ -13740,9 +13740,9 @@
     </w:lvl>
   </w:abstractNum>
   <w:abstractNum w:abstractNumId="2" w15:restartNumberingAfterBreak="0">
-    <w:nsid w:val="09E30210"/>
+    <w:nsid w:val="04C81501"/>
     <w:multiLevelType w:val="multilevel"/>
-    <w:tmpl w:val="BBE48B72"/>
+    <w:tmpl w:val="0FDA9858"/>
     <w:lvl w:ilvl="0">
       <w:start w:val="1"/>
       <w:numFmt w:val="bullet"/>
@@ -13853,9 +13853,9 @@
     </w:lvl>
   </w:abstractNum>
   <w:abstractNum w:abstractNumId="3" w15:restartNumberingAfterBreak="0">
-    <w:nsid w:val="108B48BB"/>
+    <w:nsid w:val="06A63CBD"/>
     <w:multiLevelType w:val="multilevel"/>
-    <w:tmpl w:val="CB6EE488"/>
+    <w:tmpl w:val="A3E4F87C"/>
     <w:lvl w:ilvl="0">
       <w:start w:val="1"/>
       <w:numFmt w:val="bullet"/>
@@ -13966,9 +13966,800 @@
     </w:lvl>
   </w:abstractNum>
   <w:abstractNum w:abstractNumId="4" w15:restartNumberingAfterBreak="0">
-    <w:nsid w:val="13A24F1C"/>
+    <w:nsid w:val="06BE64D3"/>
     <w:multiLevelType w:val="multilevel"/>
-    <w:tmpl w:val="34A613DE"/>
+    <w:tmpl w:val="904ACF2A"/>
+    <w:lvl w:ilvl="0">
+      <w:start w:val="1"/>
+      <w:numFmt w:val="bullet"/>
+      <w:lvlText w:val="●"/>
+      <w:lvlJc w:val="left"/>
+      <w:pPr>
+        <w:ind w:left="720" w:hanging="360"/>
+      </w:pPr>
+      <w:rPr>
+        <w:u w:val="none"/>
+      </w:rPr>
+    </w:lvl>
+    <w:lvl w:ilvl="1">
+      <w:start w:val="1"/>
+      <w:numFmt w:val="bullet"/>
+      <w:lvlText w:val="○"/>
+      <w:lvlJc w:val="left"/>
+      <w:pPr>
+        <w:ind w:left="1440" w:hanging="360"/>
+      </w:pPr>
+      <w:rPr>
+        <w:u w:val="none"/>
+      </w:rPr>
+    </w:lvl>
+    <w:lvl w:ilvl="2">
+      <w:start w:val="1"/>
+      <w:numFmt w:val="bullet"/>
+      <w:lvlText w:val="■"/>
+      <w:lvlJc w:val="left"/>
+      <w:pPr>
+        <w:ind w:left="2160" w:hanging="360"/>
+      </w:pPr>
+      <w:rPr>
+        <w:u w:val="none"/>
+      </w:rPr>
+    </w:lvl>
+    <w:lvl w:ilvl="3">
+      <w:start w:val="1"/>
+      <w:numFmt w:val="bullet"/>
+      <w:lvlText w:val="●"/>
+      <w:lvlJc w:val="left"/>
+      <w:pPr>
+        <w:ind w:left="2880" w:hanging="360"/>
+      </w:pPr>
+      <w:rPr>
+        <w:u w:val="none"/>
+      </w:rPr>
+    </w:lvl>
+    <w:lvl w:ilvl="4">
+      <w:start w:val="1"/>
+      <w:numFmt w:val="bullet"/>
+      <w:lvlText w:val="○"/>
+      <w:lvlJc w:val="left"/>
+      <w:pPr>
+        <w:ind w:left="3600" w:hanging="360"/>
+      </w:pPr>
+      <w:rPr>
+        <w:u w:val="none"/>
+      </w:rPr>
+    </w:lvl>
+    <w:lvl w:ilvl="5">
+      <w:start w:val="1"/>
+      <w:numFmt w:val="bullet"/>
+      <w:lvlText w:val="■"/>
+      <w:lvlJc w:val="left"/>
+      <w:pPr>
+        <w:ind w:left="4320" w:hanging="360"/>
+      </w:pPr>
+      <w:rPr>
+        <w:u w:val="none"/>
+      </w:rPr>
+    </w:lvl>
+    <w:lvl w:ilvl="6">
+      <w:start w:val="1"/>
+      <w:numFmt w:val="bullet"/>
+      <w:lvlText w:val="●"/>
+      <w:lvlJc w:val="left"/>
+      <w:pPr>
+        <w:ind w:left="5040" w:hanging="360"/>
+      </w:pPr>
+      <w:rPr>
+        <w:u w:val="none"/>
+      </w:rPr>
+    </w:lvl>
+    <w:lvl w:ilvl="7">
+      <w:start w:val="1"/>
+      <w:numFmt w:val="bullet"/>
+      <w:lvlText w:val="○"/>
+      <w:lvlJc w:val="left"/>
+      <w:pPr>
+        <w:ind w:left="5760" w:hanging="360"/>
+      </w:pPr>
+      <w:rPr>
+        <w:u w:val="none"/>
+      </w:rPr>
+    </w:lvl>
+    <w:lvl w:ilvl="8">
+      <w:start w:val="1"/>
+      <w:numFmt w:val="bullet"/>
+      <w:lvlText w:val="■"/>
+      <w:lvlJc w:val="left"/>
+      <w:pPr>
+        <w:ind w:left="6480" w:hanging="360"/>
+      </w:pPr>
+      <w:rPr>
+        <w:u w:val="none"/>
+      </w:rPr>
+    </w:lvl>
+  </w:abstractNum>
+  <w:abstractNum w:abstractNumId="5" w15:restartNumberingAfterBreak="0">
+    <w:nsid w:val="07BB4A19"/>
+    <w:multiLevelType w:val="multilevel"/>
+    <w:tmpl w:val="E7E0448E"/>
+    <w:lvl w:ilvl="0">
+      <w:start w:val="1"/>
+      <w:numFmt w:val="bullet"/>
+      <w:lvlText w:val="●"/>
+      <w:lvlJc w:val="left"/>
+      <w:pPr>
+        <w:ind w:left="720" w:hanging="360"/>
+      </w:pPr>
+      <w:rPr>
+        <w:u w:val="none"/>
+      </w:rPr>
+    </w:lvl>
+    <w:lvl w:ilvl="1">
+      <w:start w:val="1"/>
+      <w:numFmt w:val="bullet"/>
+      <w:lvlText w:val="○"/>
+      <w:lvlJc w:val="left"/>
+      <w:pPr>
+        <w:ind w:left="1440" w:hanging="360"/>
+      </w:pPr>
+      <w:rPr>
+        <w:u w:val="none"/>
+      </w:rPr>
+    </w:lvl>
+    <w:lvl w:ilvl="2">
+      <w:start w:val="1"/>
+      <w:numFmt w:val="bullet"/>
+      <w:lvlText w:val="■"/>
+      <w:lvlJc w:val="left"/>
+      <w:pPr>
+        <w:ind w:left="2160" w:hanging="360"/>
+      </w:pPr>
+      <w:rPr>
+        <w:u w:val="none"/>
+      </w:rPr>
+    </w:lvl>
+    <w:lvl w:ilvl="3">
+      <w:start w:val="1"/>
+      <w:numFmt w:val="bullet"/>
+      <w:lvlText w:val="●"/>
+      <w:lvlJc w:val="left"/>
+      <w:pPr>
+        <w:ind w:left="2880" w:hanging="360"/>
+      </w:pPr>
+      <w:rPr>
+        <w:u w:val="none"/>
+      </w:rPr>
+    </w:lvl>
+    <w:lvl w:ilvl="4">
+      <w:start w:val="1"/>
+      <w:numFmt w:val="bullet"/>
+      <w:lvlText w:val="○"/>
+      <w:lvlJc w:val="left"/>
+      <w:pPr>
+        <w:ind w:left="3600" w:hanging="360"/>
+      </w:pPr>
+      <w:rPr>
+        <w:u w:val="none"/>
+      </w:rPr>
+    </w:lvl>
+    <w:lvl w:ilvl="5">
+      <w:start w:val="1"/>
+      <w:numFmt w:val="bullet"/>
+      <w:lvlText w:val="■"/>
+      <w:lvlJc w:val="left"/>
+      <w:pPr>
+        <w:ind w:left="4320" w:hanging="360"/>
+      </w:pPr>
+      <w:rPr>
+        <w:u w:val="none"/>
+      </w:rPr>
+    </w:lvl>
+    <w:lvl w:ilvl="6">
+      <w:start w:val="1"/>
+      <w:numFmt w:val="bullet"/>
+      <w:lvlText w:val="●"/>
+      <w:lvlJc w:val="left"/>
+      <w:pPr>
+        <w:ind w:left="5040" w:hanging="360"/>
+      </w:pPr>
+      <w:rPr>
+        <w:u w:val="none"/>
+      </w:rPr>
+    </w:lvl>
+    <w:lvl w:ilvl="7">
+      <w:start w:val="1"/>
+      <w:numFmt w:val="bullet"/>
+      <w:lvlText w:val="○"/>
+      <w:lvlJc w:val="left"/>
+      <w:pPr>
+        <w:ind w:left="5760" w:hanging="360"/>
+      </w:pPr>
+      <w:rPr>
+        <w:u w:val="none"/>
+      </w:rPr>
+    </w:lvl>
+    <w:lvl w:ilvl="8">
+      <w:start w:val="1"/>
+      <w:numFmt w:val="bullet"/>
+      <w:lvlText w:val="■"/>
+      <w:lvlJc w:val="left"/>
+      <w:pPr>
+        <w:ind w:left="6480" w:hanging="360"/>
+      </w:pPr>
+      <w:rPr>
+        <w:u w:val="none"/>
+      </w:rPr>
+    </w:lvl>
+  </w:abstractNum>
+  <w:abstractNum w:abstractNumId="6" w15:restartNumberingAfterBreak="0">
+    <w:nsid w:val="0A3E22FB"/>
+    <w:multiLevelType w:val="multilevel"/>
+    <w:tmpl w:val="4608EC12"/>
+    <w:lvl w:ilvl="0">
+      <w:start w:val="1"/>
+      <w:numFmt w:val="bullet"/>
+      <w:lvlText w:val="●"/>
+      <w:lvlJc w:val="left"/>
+      <w:pPr>
+        <w:ind w:left="720" w:hanging="360"/>
+      </w:pPr>
+      <w:rPr>
+        <w:u w:val="none"/>
+      </w:rPr>
+    </w:lvl>
+    <w:lvl w:ilvl="1">
+      <w:start w:val="1"/>
+      <w:numFmt w:val="bullet"/>
+      <w:lvlText w:val="○"/>
+      <w:lvlJc w:val="left"/>
+      <w:pPr>
+        <w:ind w:left="1440" w:hanging="360"/>
+      </w:pPr>
+      <w:rPr>
+        <w:u w:val="none"/>
+      </w:rPr>
+    </w:lvl>
+    <w:lvl w:ilvl="2">
+      <w:start w:val="1"/>
+      <w:numFmt w:val="bullet"/>
+      <w:lvlText w:val="■"/>
+      <w:lvlJc w:val="left"/>
+      <w:pPr>
+        <w:ind w:left="2160" w:hanging="360"/>
+      </w:pPr>
+      <w:rPr>
+        <w:u w:val="none"/>
+      </w:rPr>
+    </w:lvl>
+    <w:lvl w:ilvl="3">
+      <w:start w:val="1"/>
+      <w:numFmt w:val="bullet"/>
+      <w:lvlText w:val="●"/>
+      <w:lvlJc w:val="left"/>
+      <w:pPr>
+        <w:ind w:left="2880" w:hanging="360"/>
+      </w:pPr>
+      <w:rPr>
+        <w:u w:val="none"/>
+      </w:rPr>
+    </w:lvl>
+    <w:lvl w:ilvl="4">
+      <w:start w:val="1"/>
+      <w:numFmt w:val="bullet"/>
+      <w:lvlText w:val="○"/>
+      <w:lvlJc w:val="left"/>
+      <w:pPr>
+        <w:ind w:left="3600" w:hanging="360"/>
+      </w:pPr>
+      <w:rPr>
+        <w:u w:val="none"/>
+      </w:rPr>
+    </w:lvl>
+    <w:lvl w:ilvl="5">
+      <w:start w:val="1"/>
+      <w:numFmt w:val="bullet"/>
+      <w:lvlText w:val="■"/>
+      <w:lvlJc w:val="left"/>
+      <w:pPr>
+        <w:ind w:left="4320" w:hanging="360"/>
+      </w:pPr>
+      <w:rPr>
+        <w:u w:val="none"/>
+      </w:rPr>
+    </w:lvl>
+    <w:lvl w:ilvl="6">
+      <w:start w:val="1"/>
+      <w:numFmt w:val="bullet"/>
+      <w:lvlText w:val="●"/>
+      <w:lvlJc w:val="left"/>
+      <w:pPr>
+        <w:ind w:left="5040" w:hanging="360"/>
+      </w:pPr>
+      <w:rPr>
+        <w:u w:val="none"/>
+      </w:rPr>
+    </w:lvl>
+    <w:lvl w:ilvl="7">
+      <w:start w:val="1"/>
+      <w:numFmt w:val="bullet"/>
+      <w:lvlText w:val="○"/>
+      <w:lvlJc w:val="left"/>
+      <w:pPr>
+        <w:ind w:left="5760" w:hanging="360"/>
+      </w:pPr>
+      <w:rPr>
+        <w:u w:val="none"/>
+      </w:rPr>
+    </w:lvl>
+    <w:lvl w:ilvl="8">
+      <w:start w:val="1"/>
+      <w:numFmt w:val="bullet"/>
+      <w:lvlText w:val="■"/>
+      <w:lvlJc w:val="left"/>
+      <w:pPr>
+        <w:ind w:left="6480" w:hanging="360"/>
+      </w:pPr>
+      <w:rPr>
+        <w:u w:val="none"/>
+      </w:rPr>
+    </w:lvl>
+  </w:abstractNum>
+  <w:abstractNum w:abstractNumId="7" w15:restartNumberingAfterBreak="0">
+    <w:nsid w:val="104C6D36"/>
+    <w:multiLevelType w:val="multilevel"/>
+    <w:tmpl w:val="E91A0E58"/>
+    <w:lvl w:ilvl="0">
+      <w:start w:val="1"/>
+      <w:numFmt w:val="bullet"/>
+      <w:lvlText w:val="●"/>
+      <w:lvlJc w:val="left"/>
+      <w:pPr>
+        <w:ind w:left="720" w:hanging="360"/>
+      </w:pPr>
+      <w:rPr>
+        <w:u w:val="none"/>
+      </w:rPr>
+    </w:lvl>
+    <w:lvl w:ilvl="1">
+      <w:start w:val="1"/>
+      <w:numFmt w:val="bullet"/>
+      <w:lvlText w:val="○"/>
+      <w:lvlJc w:val="left"/>
+      <w:pPr>
+        <w:ind w:left="1440" w:hanging="360"/>
+      </w:pPr>
+      <w:rPr>
+        <w:u w:val="none"/>
+      </w:rPr>
+    </w:lvl>
+    <w:lvl w:ilvl="2">
+      <w:start w:val="1"/>
+      <w:numFmt w:val="bullet"/>
+      <w:lvlText w:val="■"/>
+      <w:lvlJc w:val="left"/>
+      <w:pPr>
+        <w:ind w:left="2160" w:hanging="360"/>
+      </w:pPr>
+      <w:rPr>
+        <w:u w:val="none"/>
+      </w:rPr>
+    </w:lvl>
+    <w:lvl w:ilvl="3">
+      <w:start w:val="1"/>
+      <w:numFmt w:val="bullet"/>
+      <w:lvlText w:val="●"/>
+      <w:lvlJc w:val="left"/>
+      <w:pPr>
+        <w:ind w:left="2880" w:hanging="360"/>
+      </w:pPr>
+      <w:rPr>
+        <w:u w:val="none"/>
+      </w:rPr>
+    </w:lvl>
+    <w:lvl w:ilvl="4">
+      <w:start w:val="1"/>
+      <w:numFmt w:val="bullet"/>
+      <w:lvlText w:val="○"/>
+      <w:lvlJc w:val="left"/>
+      <w:pPr>
+        <w:ind w:left="3600" w:hanging="360"/>
+      </w:pPr>
+      <w:rPr>
+        <w:u w:val="none"/>
+      </w:rPr>
+    </w:lvl>
+    <w:lvl w:ilvl="5">
+      <w:start w:val="1"/>
+      <w:numFmt w:val="bullet"/>
+      <w:lvlText w:val="■"/>
+      <w:lvlJc w:val="left"/>
+      <w:pPr>
+        <w:ind w:left="4320" w:hanging="360"/>
+      </w:pPr>
+      <w:rPr>
+        <w:u w:val="none"/>
+      </w:rPr>
+    </w:lvl>
+    <w:lvl w:ilvl="6">
+      <w:start w:val="1"/>
+      <w:numFmt w:val="bullet"/>
+      <w:lvlText w:val="●"/>
+      <w:lvlJc w:val="left"/>
+      <w:pPr>
+        <w:ind w:left="5040" w:hanging="360"/>
+      </w:pPr>
+      <w:rPr>
+        <w:u w:val="none"/>
+      </w:rPr>
+    </w:lvl>
+    <w:lvl w:ilvl="7">
+      <w:start w:val="1"/>
+      <w:numFmt w:val="bullet"/>
+      <w:lvlText w:val="○"/>
+      <w:lvlJc w:val="left"/>
+      <w:pPr>
+        <w:ind w:left="5760" w:hanging="360"/>
+      </w:pPr>
+      <w:rPr>
+        <w:u w:val="none"/>
+      </w:rPr>
+    </w:lvl>
+    <w:lvl w:ilvl="8">
+      <w:start w:val="1"/>
+      <w:numFmt w:val="bullet"/>
+      <w:lvlText w:val="■"/>
+      <w:lvlJc w:val="left"/>
+      <w:pPr>
+        <w:ind w:left="6480" w:hanging="360"/>
+      </w:pPr>
+      <w:rPr>
+        <w:u w:val="none"/>
+      </w:rPr>
+    </w:lvl>
+  </w:abstractNum>
+  <w:abstractNum w:abstractNumId="8" w15:restartNumberingAfterBreak="0">
+    <w:nsid w:val="129F0CDC"/>
+    <w:multiLevelType w:val="multilevel"/>
+    <w:tmpl w:val="0598EDFE"/>
+    <w:lvl w:ilvl="0">
+      <w:start w:val="1"/>
+      <w:numFmt w:val="bullet"/>
+      <w:lvlText w:val="●"/>
+      <w:lvlJc w:val="left"/>
+      <w:pPr>
+        <w:ind w:left="720" w:hanging="360"/>
+      </w:pPr>
+      <w:rPr>
+        <w:u w:val="none"/>
+      </w:rPr>
+    </w:lvl>
+    <w:lvl w:ilvl="1">
+      <w:start w:val="1"/>
+      <w:numFmt w:val="bullet"/>
+      <w:lvlText w:val="○"/>
+      <w:lvlJc w:val="left"/>
+      <w:pPr>
+        <w:ind w:left="1440" w:hanging="360"/>
+      </w:pPr>
+      <w:rPr>
+        <w:u w:val="none"/>
+      </w:rPr>
+    </w:lvl>
+    <w:lvl w:ilvl="2">
+      <w:start w:val="1"/>
+      <w:numFmt w:val="bullet"/>
+      <w:lvlText w:val="■"/>
+      <w:lvlJc w:val="left"/>
+      <w:pPr>
+        <w:ind w:left="2160" w:hanging="360"/>
+      </w:pPr>
+      <w:rPr>
+        <w:u w:val="none"/>
+      </w:rPr>
+    </w:lvl>
+    <w:lvl w:ilvl="3">
+      <w:start w:val="1"/>
+      <w:numFmt w:val="bullet"/>
+      <w:lvlText w:val="●"/>
+      <w:lvlJc w:val="left"/>
+      <w:pPr>
+        <w:ind w:left="2880" w:hanging="360"/>
+      </w:pPr>
+      <w:rPr>
+        <w:u w:val="none"/>
+      </w:rPr>
+    </w:lvl>
+    <w:lvl w:ilvl="4">
+      <w:start w:val="1"/>
+      <w:numFmt w:val="bullet"/>
+      <w:lvlText w:val="○"/>
+      <w:lvlJc w:val="left"/>
+      <w:pPr>
+        <w:ind w:left="3600" w:hanging="360"/>
+      </w:pPr>
+      <w:rPr>
+        <w:u w:val="none"/>
+      </w:rPr>
+    </w:lvl>
+    <w:lvl w:ilvl="5">
+      <w:start w:val="1"/>
+      <w:numFmt w:val="bullet"/>
+      <w:lvlText w:val="■"/>
+      <w:lvlJc w:val="left"/>
+      <w:pPr>
+        <w:ind w:left="4320" w:hanging="360"/>
+      </w:pPr>
+      <w:rPr>
+        <w:u w:val="none"/>
+      </w:rPr>
+    </w:lvl>
+    <w:lvl w:ilvl="6">
+      <w:start w:val="1"/>
+      <w:numFmt w:val="bullet"/>
+      <w:lvlText w:val="●"/>
+      <w:lvlJc w:val="left"/>
+      <w:pPr>
+        <w:ind w:left="5040" w:hanging="360"/>
+      </w:pPr>
+      <w:rPr>
+        <w:u w:val="none"/>
+      </w:rPr>
+    </w:lvl>
+    <w:lvl w:ilvl="7">
+      <w:start w:val="1"/>
+      <w:numFmt w:val="bullet"/>
+      <w:lvlText w:val="○"/>
+      <w:lvlJc w:val="left"/>
+      <w:pPr>
+        <w:ind w:left="5760" w:hanging="360"/>
+      </w:pPr>
+      <w:rPr>
+        <w:u w:val="none"/>
+      </w:rPr>
+    </w:lvl>
+    <w:lvl w:ilvl="8">
+      <w:start w:val="1"/>
+      <w:numFmt w:val="bullet"/>
+      <w:lvlText w:val="■"/>
+      <w:lvlJc w:val="left"/>
+      <w:pPr>
+        <w:ind w:left="6480" w:hanging="360"/>
+      </w:pPr>
+      <w:rPr>
+        <w:u w:val="none"/>
+      </w:rPr>
+    </w:lvl>
+  </w:abstractNum>
+  <w:abstractNum w:abstractNumId="9" w15:restartNumberingAfterBreak="0">
+    <w:nsid w:val="12B976EB"/>
+    <w:multiLevelType w:val="multilevel"/>
+    <w:tmpl w:val="D0FA9D58"/>
+    <w:lvl w:ilvl="0">
+      <w:start w:val="1"/>
+      <w:numFmt w:val="bullet"/>
+      <w:lvlText w:val="●"/>
+      <w:lvlJc w:val="left"/>
+      <w:pPr>
+        <w:ind w:left="720" w:hanging="360"/>
+      </w:pPr>
+      <w:rPr>
+        <w:u w:val="none"/>
+      </w:rPr>
+    </w:lvl>
+    <w:lvl w:ilvl="1">
+      <w:start w:val="1"/>
+      <w:numFmt w:val="bullet"/>
+      <w:lvlText w:val="○"/>
+      <w:lvlJc w:val="left"/>
+      <w:pPr>
+        <w:ind w:left="1440" w:hanging="360"/>
+      </w:pPr>
+      <w:rPr>
+        <w:u w:val="none"/>
+      </w:rPr>
+    </w:lvl>
+    <w:lvl w:ilvl="2">
+      <w:start w:val="1"/>
+      <w:numFmt w:val="bullet"/>
+      <w:lvlText w:val="■"/>
+      <w:lvlJc w:val="left"/>
+      <w:pPr>
+        <w:ind w:left="2160" w:hanging="360"/>
+      </w:pPr>
+      <w:rPr>
+        <w:u w:val="none"/>
+      </w:rPr>
+    </w:lvl>
+    <w:lvl w:ilvl="3">
+      <w:start w:val="1"/>
+      <w:numFmt w:val="bullet"/>
+      <w:lvlText w:val="●"/>
+      <w:lvlJc w:val="left"/>
+      <w:pPr>
+        <w:ind w:left="2880" w:hanging="360"/>
+      </w:pPr>
+      <w:rPr>
+        <w:u w:val="none"/>
+      </w:rPr>
+    </w:lvl>
+    <w:lvl w:ilvl="4">
+      <w:start w:val="1"/>
+      <w:numFmt w:val="bullet"/>
+      <w:lvlText w:val="○"/>
+      <w:lvlJc w:val="left"/>
+      <w:pPr>
+        <w:ind w:left="3600" w:hanging="360"/>
+      </w:pPr>
+      <w:rPr>
+        <w:u w:val="none"/>
+      </w:rPr>
+    </w:lvl>
+    <w:lvl w:ilvl="5">
+      <w:start w:val="1"/>
+      <w:numFmt w:val="bullet"/>
+      <w:lvlText w:val="■"/>
+      <w:lvlJc w:val="left"/>
+      <w:pPr>
+        <w:ind w:left="4320" w:hanging="360"/>
+      </w:pPr>
+      <w:rPr>
+        <w:u w:val="none"/>
+      </w:rPr>
+    </w:lvl>
+    <w:lvl w:ilvl="6">
+      <w:start w:val="1"/>
+      <w:numFmt w:val="bullet"/>
+      <w:lvlText w:val="●"/>
+      <w:lvlJc w:val="left"/>
+      <w:pPr>
+        <w:ind w:left="5040" w:hanging="360"/>
+      </w:pPr>
+      <w:rPr>
+        <w:u w:val="none"/>
+      </w:rPr>
+    </w:lvl>
+    <w:lvl w:ilvl="7">
+      <w:start w:val="1"/>
+      <w:numFmt w:val="bullet"/>
+      <w:lvlText w:val="○"/>
+      <w:lvlJc w:val="left"/>
+      <w:pPr>
+        <w:ind w:left="5760" w:hanging="360"/>
+      </w:pPr>
+      <w:rPr>
+        <w:u w:val="none"/>
+      </w:rPr>
+    </w:lvl>
+    <w:lvl w:ilvl="8">
+      <w:start w:val="1"/>
+      <w:numFmt w:val="bullet"/>
+      <w:lvlText w:val="■"/>
+      <w:lvlJc w:val="left"/>
+      <w:pPr>
+        <w:ind w:left="6480" w:hanging="360"/>
+      </w:pPr>
+      <w:rPr>
+        <w:u w:val="none"/>
+      </w:rPr>
+    </w:lvl>
+  </w:abstractNum>
+  <w:abstractNum w:abstractNumId="10" w15:restartNumberingAfterBreak="0">
+    <w:nsid w:val="13A43B00"/>
+    <w:multiLevelType w:val="multilevel"/>
+    <w:tmpl w:val="6114CB46"/>
+    <w:lvl w:ilvl="0">
+      <w:start w:val="1"/>
+      <w:numFmt w:val="bullet"/>
+      <w:lvlText w:val="●"/>
+      <w:lvlJc w:val="left"/>
+      <w:pPr>
+        <w:ind w:left="720" w:hanging="360"/>
+      </w:pPr>
+      <w:rPr>
+        <w:u w:val="none"/>
+      </w:rPr>
+    </w:lvl>
+    <w:lvl w:ilvl="1">
+      <w:start w:val="1"/>
+      <w:numFmt w:val="bullet"/>
+      <w:lvlText w:val="○"/>
+      <w:lvlJc w:val="left"/>
+      <w:pPr>
+        <w:ind w:left="1440" w:hanging="360"/>
+      </w:pPr>
+      <w:rPr>
+        <w:u w:val="none"/>
+      </w:rPr>
+    </w:lvl>
+    <w:lvl w:ilvl="2">
+      <w:start w:val="1"/>
+      <w:numFmt w:val="bullet"/>
+      <w:lvlText w:val="■"/>
+      <w:lvlJc w:val="left"/>
+      <w:pPr>
+        <w:ind w:left="2160" w:hanging="360"/>
+      </w:pPr>
+      <w:rPr>
+        <w:u w:val="none"/>
+      </w:rPr>
+    </w:lvl>
+    <w:lvl w:ilvl="3">
+      <w:start w:val="1"/>
+      <w:numFmt w:val="bullet"/>
+      <w:lvlText w:val="●"/>
+      <w:lvlJc w:val="left"/>
+      <w:pPr>
+        <w:ind w:left="2880" w:hanging="360"/>
+      </w:pPr>
+      <w:rPr>
+        <w:u w:val="none"/>
+      </w:rPr>
+    </w:lvl>
+    <w:lvl w:ilvl="4">
+      <w:start w:val="1"/>
+      <w:numFmt w:val="bullet"/>
+      <w:lvlText w:val="○"/>
+      <w:lvlJc w:val="left"/>
+      <w:pPr>
+        <w:ind w:left="3600" w:hanging="360"/>
+      </w:pPr>
+      <w:rPr>
+        <w:u w:val="none"/>
+      </w:rPr>
+    </w:lvl>
+    <w:lvl w:ilvl="5">
+      <w:start w:val="1"/>
+      <w:numFmt w:val="bullet"/>
+      <w:lvlText w:val="■"/>
+      <w:lvlJc w:val="left"/>
+      <w:pPr>
+        <w:ind w:left="4320" w:hanging="360"/>
+      </w:pPr>
+      <w:rPr>
+        <w:u w:val="none"/>
+      </w:rPr>
+    </w:lvl>
+    <w:lvl w:ilvl="6">
+      <w:start w:val="1"/>
+      <w:numFmt w:val="bullet"/>
+      <w:lvlText w:val="●"/>
+      <w:lvlJc w:val="left"/>
+      <w:pPr>
+        <w:ind w:left="5040" w:hanging="360"/>
+      </w:pPr>
+      <w:rPr>
+        <w:u w:val="none"/>
+      </w:rPr>
+    </w:lvl>
+    <w:lvl w:ilvl="7">
+      <w:start w:val="1"/>
+      <w:numFmt w:val="bullet"/>
+      <w:lvlText w:val="○"/>
+      <w:lvlJc w:val="left"/>
+      <w:pPr>
+        <w:ind w:left="5760" w:hanging="360"/>
+      </w:pPr>
+      <w:rPr>
+        <w:u w:val="none"/>
+      </w:rPr>
+    </w:lvl>
+    <w:lvl w:ilvl="8">
+      <w:start w:val="1"/>
+      <w:numFmt w:val="bullet"/>
+      <w:lvlText w:val="■"/>
+      <w:lvlJc w:val="left"/>
+      <w:pPr>
+        <w:ind w:left="6480" w:hanging="360"/>
+      </w:pPr>
+      <w:rPr>
+        <w:u w:val="none"/>
+      </w:rPr>
+    </w:lvl>
+  </w:abstractNum>
+  <w:abstractNum w:abstractNumId="11" w15:restartNumberingAfterBreak="0">
+    <w:nsid w:val="17915042"/>
+    <w:multiLevelType w:val="multilevel"/>
+    <w:tmpl w:val="677A179A"/>
     <w:lvl w:ilvl="0">
       <w:start w:val="1"/>
       <w:numFmt w:val="bullet"/>
@@ -13988,10 +14779,789 @@
     <w:lvl w:ilvl="1">
       <w:start w:val="1"/>
       <w:numFmt w:val="bullet"/>
+      <w:lvlText w:val="○"/>
+      <w:lvlJc w:val="left"/>
+      <w:pPr>
+        <w:ind w:left="1440" w:hanging="360"/>
+      </w:pPr>
+      <w:rPr>
+        <w:u w:val="none"/>
+      </w:rPr>
+    </w:lvl>
+    <w:lvl w:ilvl="2">
+      <w:start w:val="1"/>
+      <w:numFmt w:val="bullet"/>
+      <w:lvlText w:val="■"/>
+      <w:lvlJc w:val="left"/>
+      <w:pPr>
+        <w:ind w:left="2160" w:hanging="360"/>
+      </w:pPr>
+      <w:rPr>
+        <w:u w:val="none"/>
+      </w:rPr>
+    </w:lvl>
+    <w:lvl w:ilvl="3">
+      <w:start w:val="1"/>
+      <w:numFmt w:val="bullet"/>
       <w:lvlText w:val="●"/>
       <w:lvlJc w:val="left"/>
       <w:pPr>
+        <w:ind w:left="2880" w:hanging="360"/>
+      </w:pPr>
+      <w:rPr>
+        <w:u w:val="none"/>
+      </w:rPr>
+    </w:lvl>
+    <w:lvl w:ilvl="4">
+      <w:start w:val="1"/>
+      <w:numFmt w:val="bullet"/>
+      <w:lvlText w:val="○"/>
+      <w:lvlJc w:val="left"/>
+      <w:pPr>
+        <w:ind w:left="3600" w:hanging="360"/>
+      </w:pPr>
+      <w:rPr>
+        <w:u w:val="none"/>
+      </w:rPr>
+    </w:lvl>
+    <w:lvl w:ilvl="5">
+      <w:start w:val="1"/>
+      <w:numFmt w:val="bullet"/>
+      <w:lvlText w:val="■"/>
+      <w:lvlJc w:val="left"/>
+      <w:pPr>
+        <w:ind w:left="4320" w:hanging="360"/>
+      </w:pPr>
+      <w:rPr>
+        <w:u w:val="none"/>
+      </w:rPr>
+    </w:lvl>
+    <w:lvl w:ilvl="6">
+      <w:start w:val="1"/>
+      <w:numFmt w:val="bullet"/>
+      <w:lvlText w:val="●"/>
+      <w:lvlJc w:val="left"/>
+      <w:pPr>
+        <w:ind w:left="5040" w:hanging="360"/>
+      </w:pPr>
+      <w:rPr>
+        <w:u w:val="none"/>
+      </w:rPr>
+    </w:lvl>
+    <w:lvl w:ilvl="7">
+      <w:start w:val="1"/>
+      <w:numFmt w:val="bullet"/>
+      <w:lvlText w:val="○"/>
+      <w:lvlJc w:val="left"/>
+      <w:pPr>
+        <w:ind w:left="5760" w:hanging="360"/>
+      </w:pPr>
+      <w:rPr>
+        <w:u w:val="none"/>
+      </w:rPr>
+    </w:lvl>
+    <w:lvl w:ilvl="8">
+      <w:start w:val="1"/>
+      <w:numFmt w:val="bullet"/>
+      <w:lvlText w:val="■"/>
+      <w:lvlJc w:val="left"/>
+      <w:pPr>
+        <w:ind w:left="6480" w:hanging="360"/>
+      </w:pPr>
+      <w:rPr>
+        <w:u w:val="none"/>
+      </w:rPr>
+    </w:lvl>
+  </w:abstractNum>
+  <w:abstractNum w:abstractNumId="12" w15:restartNumberingAfterBreak="0">
+    <w:nsid w:val="180F2366"/>
+    <w:multiLevelType w:val="multilevel"/>
+    <w:tmpl w:val="7E2AB7A0"/>
+    <w:lvl w:ilvl="0">
+      <w:start w:val="1"/>
+      <w:numFmt w:val="bullet"/>
+      <w:lvlText w:val="●"/>
+      <w:lvlJc w:val="left"/>
+      <w:pPr>
+        <w:ind w:left="720" w:hanging="360"/>
+      </w:pPr>
+      <w:rPr>
+        <w:u w:val="none"/>
+      </w:rPr>
+    </w:lvl>
+    <w:lvl w:ilvl="1">
+      <w:start w:val="1"/>
+      <w:numFmt w:val="bullet"/>
+      <w:lvlText w:val="○"/>
+      <w:lvlJc w:val="left"/>
+      <w:pPr>
         <w:ind w:left="1440" w:hanging="360"/>
+      </w:pPr>
+      <w:rPr>
+        <w:u w:val="none"/>
+      </w:rPr>
+    </w:lvl>
+    <w:lvl w:ilvl="2">
+      <w:start w:val="1"/>
+      <w:numFmt w:val="bullet"/>
+      <w:lvlText w:val="■"/>
+      <w:lvlJc w:val="left"/>
+      <w:pPr>
+        <w:ind w:left="2160" w:hanging="360"/>
+      </w:pPr>
+      <w:rPr>
+        <w:u w:val="none"/>
+      </w:rPr>
+    </w:lvl>
+    <w:lvl w:ilvl="3">
+      <w:start w:val="1"/>
+      <w:numFmt w:val="bullet"/>
+      <w:lvlText w:val="●"/>
+      <w:lvlJc w:val="left"/>
+      <w:pPr>
+        <w:ind w:left="2880" w:hanging="360"/>
+      </w:pPr>
+      <w:rPr>
+        <w:u w:val="none"/>
+      </w:rPr>
+    </w:lvl>
+    <w:lvl w:ilvl="4">
+      <w:start w:val="1"/>
+      <w:numFmt w:val="bullet"/>
+      <w:lvlText w:val="○"/>
+      <w:lvlJc w:val="left"/>
+      <w:pPr>
+        <w:ind w:left="3600" w:hanging="360"/>
+      </w:pPr>
+      <w:rPr>
+        <w:u w:val="none"/>
+      </w:rPr>
+    </w:lvl>
+    <w:lvl w:ilvl="5">
+      <w:start w:val="1"/>
+      <w:numFmt w:val="bullet"/>
+      <w:lvlText w:val="■"/>
+      <w:lvlJc w:val="left"/>
+      <w:pPr>
+        <w:ind w:left="4320" w:hanging="360"/>
+      </w:pPr>
+      <w:rPr>
+        <w:u w:val="none"/>
+      </w:rPr>
+    </w:lvl>
+    <w:lvl w:ilvl="6">
+      <w:start w:val="1"/>
+      <w:numFmt w:val="bullet"/>
+      <w:lvlText w:val="●"/>
+      <w:lvlJc w:val="left"/>
+      <w:pPr>
+        <w:ind w:left="5040" w:hanging="360"/>
+      </w:pPr>
+      <w:rPr>
+        <w:u w:val="none"/>
+      </w:rPr>
+    </w:lvl>
+    <w:lvl w:ilvl="7">
+      <w:start w:val="1"/>
+      <w:numFmt w:val="bullet"/>
+      <w:lvlText w:val="○"/>
+      <w:lvlJc w:val="left"/>
+      <w:pPr>
+        <w:ind w:left="5760" w:hanging="360"/>
+      </w:pPr>
+      <w:rPr>
+        <w:u w:val="none"/>
+      </w:rPr>
+    </w:lvl>
+    <w:lvl w:ilvl="8">
+      <w:start w:val="1"/>
+      <w:numFmt w:val="bullet"/>
+      <w:lvlText w:val="■"/>
+      <w:lvlJc w:val="left"/>
+      <w:pPr>
+        <w:ind w:left="6480" w:hanging="360"/>
+      </w:pPr>
+      <w:rPr>
+        <w:u w:val="none"/>
+      </w:rPr>
+    </w:lvl>
+  </w:abstractNum>
+  <w:abstractNum w:abstractNumId="13" w15:restartNumberingAfterBreak="0">
+    <w:nsid w:val="182E5AE4"/>
+    <w:multiLevelType w:val="multilevel"/>
+    <w:tmpl w:val="4E6C104A"/>
+    <w:lvl w:ilvl="0">
+      <w:start w:val="1"/>
+      <w:numFmt w:val="bullet"/>
+      <w:lvlText w:val="●"/>
+      <w:lvlJc w:val="left"/>
+      <w:pPr>
+        <w:ind w:left="720" w:hanging="360"/>
+      </w:pPr>
+      <w:rPr>
+        <w:u w:val="none"/>
+      </w:rPr>
+    </w:lvl>
+    <w:lvl w:ilvl="1">
+      <w:start w:val="1"/>
+      <w:numFmt w:val="bullet"/>
+      <w:lvlText w:val="○"/>
+      <w:lvlJc w:val="left"/>
+      <w:pPr>
+        <w:ind w:left="1440" w:hanging="360"/>
+      </w:pPr>
+      <w:rPr>
+        <w:u w:val="none"/>
+      </w:rPr>
+    </w:lvl>
+    <w:lvl w:ilvl="2">
+      <w:start w:val="1"/>
+      <w:numFmt w:val="bullet"/>
+      <w:lvlText w:val="■"/>
+      <w:lvlJc w:val="left"/>
+      <w:pPr>
+        <w:ind w:left="2160" w:hanging="360"/>
+      </w:pPr>
+      <w:rPr>
+        <w:u w:val="none"/>
+      </w:rPr>
+    </w:lvl>
+    <w:lvl w:ilvl="3">
+      <w:start w:val="1"/>
+      <w:numFmt w:val="bullet"/>
+      <w:lvlText w:val="●"/>
+      <w:lvlJc w:val="left"/>
+      <w:pPr>
+        <w:ind w:left="2880" w:hanging="360"/>
+      </w:pPr>
+      <w:rPr>
+        <w:u w:val="none"/>
+      </w:rPr>
+    </w:lvl>
+    <w:lvl w:ilvl="4">
+      <w:start w:val="1"/>
+      <w:numFmt w:val="bullet"/>
+      <w:lvlText w:val="○"/>
+      <w:lvlJc w:val="left"/>
+      <w:pPr>
+        <w:ind w:left="3600" w:hanging="360"/>
+      </w:pPr>
+      <w:rPr>
+        <w:u w:val="none"/>
+      </w:rPr>
+    </w:lvl>
+    <w:lvl w:ilvl="5">
+      <w:start w:val="1"/>
+      <w:numFmt w:val="bullet"/>
+      <w:lvlText w:val="■"/>
+      <w:lvlJc w:val="left"/>
+      <w:pPr>
+        <w:ind w:left="4320" w:hanging="360"/>
+      </w:pPr>
+      <w:rPr>
+        <w:u w:val="none"/>
+      </w:rPr>
+    </w:lvl>
+    <w:lvl w:ilvl="6">
+      <w:start w:val="1"/>
+      <w:numFmt w:val="bullet"/>
+      <w:lvlText w:val="●"/>
+      <w:lvlJc w:val="left"/>
+      <w:pPr>
+        <w:ind w:left="5040" w:hanging="360"/>
+      </w:pPr>
+      <w:rPr>
+        <w:u w:val="none"/>
+      </w:rPr>
+    </w:lvl>
+    <w:lvl w:ilvl="7">
+      <w:start w:val="1"/>
+      <w:numFmt w:val="bullet"/>
+      <w:lvlText w:val="○"/>
+      <w:lvlJc w:val="left"/>
+      <w:pPr>
+        <w:ind w:left="5760" w:hanging="360"/>
+      </w:pPr>
+      <w:rPr>
+        <w:u w:val="none"/>
+      </w:rPr>
+    </w:lvl>
+    <w:lvl w:ilvl="8">
+      <w:start w:val="1"/>
+      <w:numFmt w:val="bullet"/>
+      <w:lvlText w:val="■"/>
+      <w:lvlJc w:val="left"/>
+      <w:pPr>
+        <w:ind w:left="6480" w:hanging="360"/>
+      </w:pPr>
+      <w:rPr>
+        <w:u w:val="none"/>
+      </w:rPr>
+    </w:lvl>
+  </w:abstractNum>
+  <w:abstractNum w:abstractNumId="14" w15:restartNumberingAfterBreak="0">
+    <w:nsid w:val="19464670"/>
+    <w:multiLevelType w:val="multilevel"/>
+    <w:tmpl w:val="D8AAB094"/>
+    <w:lvl w:ilvl="0">
+      <w:start w:val="1"/>
+      <w:numFmt w:val="bullet"/>
+      <w:lvlText w:val="●"/>
+      <w:lvlJc w:val="left"/>
+      <w:pPr>
+        <w:ind w:left="720" w:hanging="360"/>
+      </w:pPr>
+      <w:rPr>
+        <w:u w:val="none"/>
+      </w:rPr>
+    </w:lvl>
+    <w:lvl w:ilvl="1">
+      <w:start w:val="1"/>
+      <w:numFmt w:val="bullet"/>
+      <w:lvlText w:val="○"/>
+      <w:lvlJc w:val="left"/>
+      <w:pPr>
+        <w:ind w:left="1440" w:hanging="360"/>
+      </w:pPr>
+      <w:rPr>
+        <w:u w:val="none"/>
+      </w:rPr>
+    </w:lvl>
+    <w:lvl w:ilvl="2">
+      <w:start w:val="1"/>
+      <w:numFmt w:val="bullet"/>
+      <w:lvlText w:val="■"/>
+      <w:lvlJc w:val="left"/>
+      <w:pPr>
+        <w:ind w:left="2160" w:hanging="360"/>
+      </w:pPr>
+      <w:rPr>
+        <w:u w:val="none"/>
+      </w:rPr>
+    </w:lvl>
+    <w:lvl w:ilvl="3">
+      <w:start w:val="1"/>
+      <w:numFmt w:val="bullet"/>
+      <w:lvlText w:val="●"/>
+      <w:lvlJc w:val="left"/>
+      <w:pPr>
+        <w:ind w:left="2880" w:hanging="360"/>
+      </w:pPr>
+      <w:rPr>
+        <w:u w:val="none"/>
+      </w:rPr>
+    </w:lvl>
+    <w:lvl w:ilvl="4">
+      <w:start w:val="1"/>
+      <w:numFmt w:val="bullet"/>
+      <w:lvlText w:val="○"/>
+      <w:lvlJc w:val="left"/>
+      <w:pPr>
+        <w:ind w:left="3600" w:hanging="360"/>
+      </w:pPr>
+      <w:rPr>
+        <w:u w:val="none"/>
+      </w:rPr>
+    </w:lvl>
+    <w:lvl w:ilvl="5">
+      <w:start w:val="1"/>
+      <w:numFmt w:val="bullet"/>
+      <w:lvlText w:val="■"/>
+      <w:lvlJc w:val="left"/>
+      <w:pPr>
+        <w:ind w:left="4320" w:hanging="360"/>
+      </w:pPr>
+      <w:rPr>
+        <w:u w:val="none"/>
+      </w:rPr>
+    </w:lvl>
+    <w:lvl w:ilvl="6">
+      <w:start w:val="1"/>
+      <w:numFmt w:val="bullet"/>
+      <w:lvlText w:val="●"/>
+      <w:lvlJc w:val="left"/>
+      <w:pPr>
+        <w:ind w:left="5040" w:hanging="360"/>
+      </w:pPr>
+      <w:rPr>
+        <w:u w:val="none"/>
+      </w:rPr>
+    </w:lvl>
+    <w:lvl w:ilvl="7">
+      <w:start w:val="1"/>
+      <w:numFmt w:val="bullet"/>
+      <w:lvlText w:val="○"/>
+      <w:lvlJc w:val="left"/>
+      <w:pPr>
+        <w:ind w:left="5760" w:hanging="360"/>
+      </w:pPr>
+      <w:rPr>
+        <w:u w:val="none"/>
+      </w:rPr>
+    </w:lvl>
+    <w:lvl w:ilvl="8">
+      <w:start w:val="1"/>
+      <w:numFmt w:val="bullet"/>
+      <w:lvlText w:val="■"/>
+      <w:lvlJc w:val="left"/>
+      <w:pPr>
+        <w:ind w:left="6480" w:hanging="360"/>
+      </w:pPr>
+      <w:rPr>
+        <w:u w:val="none"/>
+      </w:rPr>
+    </w:lvl>
+  </w:abstractNum>
+  <w:abstractNum w:abstractNumId="15" w15:restartNumberingAfterBreak="0">
+    <w:nsid w:val="1C227B8F"/>
+    <w:multiLevelType w:val="multilevel"/>
+    <w:tmpl w:val="0186E08A"/>
+    <w:lvl w:ilvl="0">
+      <w:start w:val="1"/>
+      <w:numFmt w:val="bullet"/>
+      <w:lvlText w:val="●"/>
+      <w:lvlJc w:val="left"/>
+      <w:pPr>
+        <w:ind w:left="720" w:hanging="360"/>
+      </w:pPr>
+      <w:rPr>
+        <w:u w:val="none"/>
+      </w:rPr>
+    </w:lvl>
+    <w:lvl w:ilvl="1">
+      <w:start w:val="1"/>
+      <w:numFmt w:val="bullet"/>
+      <w:lvlText w:val="○"/>
+      <w:lvlJc w:val="left"/>
+      <w:pPr>
+        <w:ind w:left="1440" w:hanging="360"/>
+      </w:pPr>
+      <w:rPr>
+        <w:u w:val="none"/>
+      </w:rPr>
+    </w:lvl>
+    <w:lvl w:ilvl="2">
+      <w:start w:val="1"/>
+      <w:numFmt w:val="bullet"/>
+      <w:lvlText w:val="■"/>
+      <w:lvlJc w:val="left"/>
+      <w:pPr>
+        <w:ind w:left="2160" w:hanging="360"/>
+      </w:pPr>
+      <w:rPr>
+        <w:u w:val="none"/>
+      </w:rPr>
+    </w:lvl>
+    <w:lvl w:ilvl="3">
+      <w:start w:val="1"/>
+      <w:numFmt w:val="bullet"/>
+      <w:lvlText w:val="●"/>
+      <w:lvlJc w:val="left"/>
+      <w:pPr>
+        <w:ind w:left="2880" w:hanging="360"/>
+      </w:pPr>
+      <w:rPr>
+        <w:u w:val="none"/>
+      </w:rPr>
+    </w:lvl>
+    <w:lvl w:ilvl="4">
+      <w:start w:val="1"/>
+      <w:numFmt w:val="bullet"/>
+      <w:lvlText w:val="○"/>
+      <w:lvlJc w:val="left"/>
+      <w:pPr>
+        <w:ind w:left="3600" w:hanging="360"/>
+      </w:pPr>
+      <w:rPr>
+        <w:u w:val="none"/>
+      </w:rPr>
+    </w:lvl>
+    <w:lvl w:ilvl="5">
+      <w:start w:val="1"/>
+      <w:numFmt w:val="bullet"/>
+      <w:lvlText w:val="■"/>
+      <w:lvlJc w:val="left"/>
+      <w:pPr>
+        <w:ind w:left="4320" w:hanging="360"/>
+      </w:pPr>
+      <w:rPr>
+        <w:u w:val="none"/>
+      </w:rPr>
+    </w:lvl>
+    <w:lvl w:ilvl="6">
+      <w:start w:val="1"/>
+      <w:numFmt w:val="bullet"/>
+      <w:lvlText w:val="●"/>
+      <w:lvlJc w:val="left"/>
+      <w:pPr>
+        <w:ind w:left="5040" w:hanging="360"/>
+      </w:pPr>
+      <w:rPr>
+        <w:u w:val="none"/>
+      </w:rPr>
+    </w:lvl>
+    <w:lvl w:ilvl="7">
+      <w:start w:val="1"/>
+      <w:numFmt w:val="bullet"/>
+      <w:lvlText w:val="○"/>
+      <w:lvlJc w:val="left"/>
+      <w:pPr>
+        <w:ind w:left="5760" w:hanging="360"/>
+      </w:pPr>
+      <w:rPr>
+        <w:u w:val="none"/>
+      </w:rPr>
+    </w:lvl>
+    <w:lvl w:ilvl="8">
+      <w:start w:val="1"/>
+      <w:numFmt w:val="bullet"/>
+      <w:lvlText w:val="■"/>
+      <w:lvlJc w:val="left"/>
+      <w:pPr>
+        <w:ind w:left="6480" w:hanging="360"/>
+      </w:pPr>
+      <w:rPr>
+        <w:u w:val="none"/>
+      </w:rPr>
+    </w:lvl>
+  </w:abstractNum>
+  <w:abstractNum w:abstractNumId="16" w15:restartNumberingAfterBreak="0">
+    <w:nsid w:val="1CD24E73"/>
+    <w:multiLevelType w:val="multilevel"/>
+    <w:tmpl w:val="9A7E6084"/>
+    <w:lvl w:ilvl="0">
+      <w:start w:val="1"/>
+      <w:numFmt w:val="bullet"/>
+      <w:lvlText w:val="●"/>
+      <w:lvlJc w:val="left"/>
+      <w:pPr>
+        <w:ind w:left="720" w:hanging="360"/>
+      </w:pPr>
+      <w:rPr>
+        <w:u w:val="none"/>
+      </w:rPr>
+    </w:lvl>
+    <w:lvl w:ilvl="1">
+      <w:start w:val="1"/>
+      <w:numFmt w:val="bullet"/>
+      <w:lvlText w:val="○"/>
+      <w:lvlJc w:val="left"/>
+      <w:pPr>
+        <w:ind w:left="1440" w:hanging="360"/>
+      </w:pPr>
+      <w:rPr>
+        <w:u w:val="none"/>
+      </w:rPr>
+    </w:lvl>
+    <w:lvl w:ilvl="2">
+      <w:start w:val="1"/>
+      <w:numFmt w:val="bullet"/>
+      <w:lvlText w:val="■"/>
+      <w:lvlJc w:val="left"/>
+      <w:pPr>
+        <w:ind w:left="2160" w:hanging="360"/>
+      </w:pPr>
+      <w:rPr>
+        <w:u w:val="none"/>
+      </w:rPr>
+    </w:lvl>
+    <w:lvl w:ilvl="3">
+      <w:start w:val="1"/>
+      <w:numFmt w:val="bullet"/>
+      <w:lvlText w:val="●"/>
+      <w:lvlJc w:val="left"/>
+      <w:pPr>
+        <w:ind w:left="2880" w:hanging="360"/>
+      </w:pPr>
+      <w:rPr>
+        <w:u w:val="none"/>
+      </w:rPr>
+    </w:lvl>
+    <w:lvl w:ilvl="4">
+      <w:start w:val="1"/>
+      <w:numFmt w:val="bullet"/>
+      <w:lvlText w:val="○"/>
+      <w:lvlJc w:val="left"/>
+      <w:pPr>
+        <w:ind w:left="3600" w:hanging="360"/>
+      </w:pPr>
+      <w:rPr>
+        <w:u w:val="none"/>
+      </w:rPr>
+    </w:lvl>
+    <w:lvl w:ilvl="5">
+      <w:start w:val="1"/>
+      <w:numFmt w:val="bullet"/>
+      <w:lvlText w:val="■"/>
+      <w:lvlJc w:val="left"/>
+      <w:pPr>
+        <w:ind w:left="4320" w:hanging="360"/>
+      </w:pPr>
+      <w:rPr>
+        <w:u w:val="none"/>
+      </w:rPr>
+    </w:lvl>
+    <w:lvl w:ilvl="6">
+      <w:start w:val="1"/>
+      <w:numFmt w:val="bullet"/>
+      <w:lvlText w:val="●"/>
+      <w:lvlJc w:val="left"/>
+      <w:pPr>
+        <w:ind w:left="5040" w:hanging="360"/>
+      </w:pPr>
+      <w:rPr>
+        <w:u w:val="none"/>
+      </w:rPr>
+    </w:lvl>
+    <w:lvl w:ilvl="7">
+      <w:start w:val="1"/>
+      <w:numFmt w:val="bullet"/>
+      <w:lvlText w:val="○"/>
+      <w:lvlJc w:val="left"/>
+      <w:pPr>
+        <w:ind w:left="5760" w:hanging="360"/>
+      </w:pPr>
+      <w:rPr>
+        <w:u w:val="none"/>
+      </w:rPr>
+    </w:lvl>
+    <w:lvl w:ilvl="8">
+      <w:start w:val="1"/>
+      <w:numFmt w:val="bullet"/>
+      <w:lvlText w:val="■"/>
+      <w:lvlJc w:val="left"/>
+      <w:pPr>
+        <w:ind w:left="6480" w:hanging="360"/>
+      </w:pPr>
+      <w:rPr>
+        <w:u w:val="none"/>
+      </w:rPr>
+    </w:lvl>
+  </w:abstractNum>
+  <w:abstractNum w:abstractNumId="17" w15:restartNumberingAfterBreak="0">
+    <w:nsid w:val="22512EF1"/>
+    <w:multiLevelType w:val="multilevel"/>
+    <w:tmpl w:val="40FA16AE"/>
+    <w:lvl w:ilvl="0">
+      <w:start w:val="1"/>
+      <w:numFmt w:val="bullet"/>
+      <w:lvlText w:val="●"/>
+      <w:lvlJc w:val="left"/>
+      <w:pPr>
+        <w:ind w:left="720" w:hanging="360"/>
+      </w:pPr>
+      <w:rPr>
+        <w:u w:val="none"/>
+      </w:rPr>
+    </w:lvl>
+    <w:lvl w:ilvl="1">
+      <w:start w:val="1"/>
+      <w:numFmt w:val="bullet"/>
+      <w:lvlText w:val="○"/>
+      <w:lvlJc w:val="left"/>
+      <w:pPr>
+        <w:ind w:left="1440" w:hanging="360"/>
+      </w:pPr>
+      <w:rPr>
+        <w:u w:val="none"/>
+      </w:rPr>
+    </w:lvl>
+    <w:lvl w:ilvl="2">
+      <w:start w:val="1"/>
+      <w:numFmt w:val="bullet"/>
+      <w:lvlText w:val="■"/>
+      <w:lvlJc w:val="left"/>
+      <w:pPr>
+        <w:ind w:left="2160" w:hanging="360"/>
+      </w:pPr>
+      <w:rPr>
+        <w:u w:val="none"/>
+      </w:rPr>
+    </w:lvl>
+    <w:lvl w:ilvl="3">
+      <w:start w:val="1"/>
+      <w:numFmt w:val="bullet"/>
+      <w:lvlText w:val="●"/>
+      <w:lvlJc w:val="left"/>
+      <w:pPr>
+        <w:ind w:left="2880" w:hanging="360"/>
+      </w:pPr>
+      <w:rPr>
+        <w:u w:val="none"/>
+      </w:rPr>
+    </w:lvl>
+    <w:lvl w:ilvl="4">
+      <w:start w:val="1"/>
+      <w:numFmt w:val="bullet"/>
+      <w:lvlText w:val="○"/>
+      <w:lvlJc w:val="left"/>
+      <w:pPr>
+        <w:ind w:left="3600" w:hanging="360"/>
+      </w:pPr>
+      <w:rPr>
+        <w:u w:val="none"/>
+      </w:rPr>
+    </w:lvl>
+    <w:lvl w:ilvl="5">
+      <w:start w:val="1"/>
+      <w:numFmt w:val="bullet"/>
+      <w:lvlText w:val="■"/>
+      <w:lvlJc w:val="left"/>
+      <w:pPr>
+        <w:ind w:left="4320" w:hanging="360"/>
+      </w:pPr>
+      <w:rPr>
+        <w:u w:val="none"/>
+      </w:rPr>
+    </w:lvl>
+    <w:lvl w:ilvl="6">
+      <w:start w:val="1"/>
+      <w:numFmt w:val="bullet"/>
+      <w:lvlText w:val="●"/>
+      <w:lvlJc w:val="left"/>
+      <w:pPr>
+        <w:ind w:left="5040" w:hanging="360"/>
+      </w:pPr>
+      <w:rPr>
+        <w:u w:val="none"/>
+      </w:rPr>
+    </w:lvl>
+    <w:lvl w:ilvl="7">
+      <w:start w:val="1"/>
+      <w:numFmt w:val="bullet"/>
+      <w:lvlText w:val="○"/>
+      <w:lvlJc w:val="left"/>
+      <w:pPr>
+        <w:ind w:left="5760" w:hanging="360"/>
+      </w:pPr>
+      <w:rPr>
+        <w:u w:val="none"/>
+      </w:rPr>
+    </w:lvl>
+    <w:lvl w:ilvl="8">
+      <w:start w:val="1"/>
+      <w:numFmt w:val="bullet"/>
+      <w:lvlText w:val="■"/>
+      <w:lvlJc w:val="left"/>
+      <w:pPr>
+        <w:ind w:left="6480" w:hanging="360"/>
+      </w:pPr>
+      <w:rPr>
+        <w:u w:val="none"/>
+      </w:rPr>
+    </w:lvl>
+  </w:abstractNum>
+  <w:abstractNum w:abstractNumId="18" w15:restartNumberingAfterBreak="0">
+    <w:nsid w:val="29DE5614"/>
+    <w:multiLevelType w:val="multilevel"/>
+    <w:tmpl w:val="01046DDE"/>
+    <w:lvl w:ilvl="0">
+      <w:start w:val="1"/>
+      <w:numFmt w:val="bullet"/>
+      <w:lvlText w:val="●"/>
+      <w:lvlJc w:val="left"/>
+      <w:pPr>
+        <w:ind w:left="720" w:hanging="360"/>
       </w:pPr>
       <w:rPr>
         <w:rFonts w:ascii="Roboto" w:eastAsia="Roboto" w:hAnsi="Roboto" w:cs="Roboto"/>
@@ -14001,10 +15571,22 @@
         <w:u w:val="none"/>
       </w:rPr>
     </w:lvl>
+    <w:lvl w:ilvl="1">
+      <w:start w:val="1"/>
+      <w:numFmt w:val="bullet"/>
+      <w:lvlText w:val="○"/>
+      <w:lvlJc w:val="left"/>
+      <w:pPr>
+        <w:ind w:left="1440" w:hanging="360"/>
+      </w:pPr>
+      <w:rPr>
+        <w:u w:val="none"/>
+      </w:rPr>
+    </w:lvl>
     <w:lvl w:ilvl="2">
       <w:start w:val="1"/>
-      <w:numFmt w:val="lowerRoman"/>
-      <w:lvlText w:val="%3."/>
+      <w:numFmt w:val="bullet"/>
+      <w:lvlText w:val="■"/>
       <w:lvlJc w:val="left"/>
       <w:pPr>
         <w:ind w:left="2160" w:hanging="360"/>
@@ -14015,8 +15597,8 @@
     </w:lvl>
     <w:lvl w:ilvl="3">
       <w:start w:val="1"/>
-      <w:numFmt w:val="decimal"/>
-      <w:lvlText w:val="%4."/>
+      <w:numFmt w:val="bullet"/>
+      <w:lvlText w:val="●"/>
       <w:lvlJc w:val="left"/>
       <w:pPr>
         <w:ind w:left="2880" w:hanging="360"/>
@@ -14027,8 +15609,8 @@
     </w:lvl>
     <w:lvl w:ilvl="4">
       <w:start w:val="1"/>
-      <w:numFmt w:val="lowerLetter"/>
-      <w:lvlText w:val="%5."/>
+      <w:numFmt w:val="bullet"/>
+      <w:lvlText w:val="○"/>
       <w:lvlJc w:val="left"/>
       <w:pPr>
         <w:ind w:left="3600" w:hanging="360"/>
@@ -14039,8 +15621,8 @@
     </w:lvl>
     <w:lvl w:ilvl="5">
       <w:start w:val="1"/>
-      <w:numFmt w:val="lowerRoman"/>
-      <w:lvlText w:val="%6."/>
+      <w:numFmt w:val="bullet"/>
+      <w:lvlText w:val="■"/>
       <w:lvlJc w:val="left"/>
       <w:pPr>
         <w:ind w:left="4320" w:hanging="360"/>
@@ -14051,8 +15633,8 @@
     </w:lvl>
     <w:lvl w:ilvl="6">
       <w:start w:val="1"/>
-      <w:numFmt w:val="decimal"/>
-      <w:lvlText w:val="%7."/>
+      <w:numFmt w:val="bullet"/>
+      <w:lvlText w:val="●"/>
       <w:lvlJc w:val="left"/>
       <w:pPr>
         <w:ind w:left="5040" w:hanging="360"/>
@@ -14063,8 +15645,8 @@
     </w:lvl>
     <w:lvl w:ilvl="7">
       <w:start w:val="1"/>
-      <w:numFmt w:val="lowerLetter"/>
-      <w:lvlText w:val="%8."/>
+      <w:numFmt w:val="bullet"/>
+      <w:lvlText w:val="○"/>
       <w:lvlJc w:val="left"/>
       <w:pPr>
         <w:ind w:left="5760" w:hanging="360"/>
@@ -14075,8 +15657,8 @@
     </w:lvl>
     <w:lvl w:ilvl="8">
       <w:start w:val="1"/>
-      <w:numFmt w:val="lowerRoman"/>
-      <w:lvlText w:val="%9."/>
+      <w:numFmt w:val="bullet"/>
+      <w:lvlText w:val="■"/>
       <w:lvlJc w:val="left"/>
       <w:pPr>
         <w:ind w:left="6480" w:hanging="360"/>
@@ -14086,462 +15668,10 @@
       </w:rPr>
     </w:lvl>
   </w:abstractNum>
-  <w:abstractNum w:abstractNumId="5" w15:restartNumberingAfterBreak="0">
-    <w:nsid w:val="18DD1A4F"/>
+  <w:abstractNum w:abstractNumId="19" w15:restartNumberingAfterBreak="0">
+    <w:nsid w:val="2E9A0632"/>
     <w:multiLevelType w:val="multilevel"/>
-    <w:tmpl w:val="D90634B2"/>
-    <w:lvl w:ilvl="0">
-      <w:start w:val="1"/>
-      <w:numFmt w:val="bullet"/>
-      <w:lvlText w:val="●"/>
-      <w:lvlJc w:val="left"/>
-      <w:pPr>
-        <w:ind w:left="720" w:hanging="360"/>
-      </w:pPr>
-      <w:rPr>
-        <w:u w:val="none"/>
-      </w:rPr>
-    </w:lvl>
-    <w:lvl w:ilvl="1">
-      <w:start w:val="1"/>
-      <w:numFmt w:val="bullet"/>
-      <w:lvlText w:val="○"/>
-      <w:lvlJc w:val="left"/>
-      <w:pPr>
-        <w:ind w:left="1440" w:hanging="360"/>
-      </w:pPr>
-      <w:rPr>
-        <w:u w:val="none"/>
-      </w:rPr>
-    </w:lvl>
-    <w:lvl w:ilvl="2">
-      <w:start w:val="1"/>
-      <w:numFmt w:val="bullet"/>
-      <w:lvlText w:val="■"/>
-      <w:lvlJc w:val="left"/>
-      <w:pPr>
-        <w:ind w:left="2160" w:hanging="360"/>
-      </w:pPr>
-      <w:rPr>
-        <w:u w:val="none"/>
-      </w:rPr>
-    </w:lvl>
-    <w:lvl w:ilvl="3">
-      <w:start w:val="1"/>
-      <w:numFmt w:val="bullet"/>
-      <w:lvlText w:val="●"/>
-      <w:lvlJc w:val="left"/>
-      <w:pPr>
-        <w:ind w:left="2880" w:hanging="360"/>
-      </w:pPr>
-      <w:rPr>
-        <w:u w:val="none"/>
-      </w:rPr>
-    </w:lvl>
-    <w:lvl w:ilvl="4">
-      <w:start w:val="1"/>
-      <w:numFmt w:val="bullet"/>
-      <w:lvlText w:val="○"/>
-      <w:lvlJc w:val="left"/>
-      <w:pPr>
-        <w:ind w:left="3600" w:hanging="360"/>
-      </w:pPr>
-      <w:rPr>
-        <w:u w:val="none"/>
-      </w:rPr>
-    </w:lvl>
-    <w:lvl w:ilvl="5">
-      <w:start w:val="1"/>
-      <w:numFmt w:val="bullet"/>
-      <w:lvlText w:val="■"/>
-      <w:lvlJc w:val="left"/>
-      <w:pPr>
-        <w:ind w:left="4320" w:hanging="360"/>
-      </w:pPr>
-      <w:rPr>
-        <w:u w:val="none"/>
-      </w:rPr>
-    </w:lvl>
-    <w:lvl w:ilvl="6">
-      <w:start w:val="1"/>
-      <w:numFmt w:val="bullet"/>
-      <w:lvlText w:val="●"/>
-      <w:lvlJc w:val="left"/>
-      <w:pPr>
-        <w:ind w:left="5040" w:hanging="360"/>
-      </w:pPr>
-      <w:rPr>
-        <w:u w:val="none"/>
-      </w:rPr>
-    </w:lvl>
-    <w:lvl w:ilvl="7">
-      <w:start w:val="1"/>
-      <w:numFmt w:val="bullet"/>
-      <w:lvlText w:val="○"/>
-      <w:lvlJc w:val="left"/>
-      <w:pPr>
-        <w:ind w:left="5760" w:hanging="360"/>
-      </w:pPr>
-      <w:rPr>
-        <w:u w:val="none"/>
-      </w:rPr>
-    </w:lvl>
-    <w:lvl w:ilvl="8">
-      <w:start w:val="1"/>
-      <w:numFmt w:val="bullet"/>
-      <w:lvlText w:val="■"/>
-      <w:lvlJc w:val="left"/>
-      <w:pPr>
-        <w:ind w:left="6480" w:hanging="360"/>
-      </w:pPr>
-      <w:rPr>
-        <w:u w:val="none"/>
-      </w:rPr>
-    </w:lvl>
-  </w:abstractNum>
-  <w:abstractNum w:abstractNumId="6" w15:restartNumberingAfterBreak="0">
-    <w:nsid w:val="202F5653"/>
-    <w:multiLevelType w:val="multilevel"/>
-    <w:tmpl w:val="E69C8F7C"/>
-    <w:lvl w:ilvl="0">
-      <w:start w:val="1"/>
-      <w:numFmt w:val="bullet"/>
-      <w:lvlText w:val="●"/>
-      <w:lvlJc w:val="left"/>
-      <w:pPr>
-        <w:ind w:left="720" w:hanging="360"/>
-      </w:pPr>
-      <w:rPr>
-        <w:u w:val="none"/>
-      </w:rPr>
-    </w:lvl>
-    <w:lvl w:ilvl="1">
-      <w:start w:val="1"/>
-      <w:numFmt w:val="bullet"/>
-      <w:lvlText w:val="○"/>
-      <w:lvlJc w:val="left"/>
-      <w:pPr>
-        <w:ind w:left="1440" w:hanging="360"/>
-      </w:pPr>
-      <w:rPr>
-        <w:u w:val="none"/>
-      </w:rPr>
-    </w:lvl>
-    <w:lvl w:ilvl="2">
-      <w:start w:val="1"/>
-      <w:numFmt w:val="bullet"/>
-      <w:lvlText w:val="■"/>
-      <w:lvlJc w:val="left"/>
-      <w:pPr>
-        <w:ind w:left="2160" w:hanging="360"/>
-      </w:pPr>
-      <w:rPr>
-        <w:u w:val="none"/>
-      </w:rPr>
-    </w:lvl>
-    <w:lvl w:ilvl="3">
-      <w:start w:val="1"/>
-      <w:numFmt w:val="bullet"/>
-      <w:lvlText w:val="●"/>
-      <w:lvlJc w:val="left"/>
-      <w:pPr>
-        <w:ind w:left="2880" w:hanging="360"/>
-      </w:pPr>
-      <w:rPr>
-        <w:u w:val="none"/>
-      </w:rPr>
-    </w:lvl>
-    <w:lvl w:ilvl="4">
-      <w:start w:val="1"/>
-      <w:numFmt w:val="bullet"/>
-      <w:lvlText w:val="○"/>
-      <w:lvlJc w:val="left"/>
-      <w:pPr>
-        <w:ind w:left="3600" w:hanging="360"/>
-      </w:pPr>
-      <w:rPr>
-        <w:u w:val="none"/>
-      </w:rPr>
-    </w:lvl>
-    <w:lvl w:ilvl="5">
-      <w:start w:val="1"/>
-      <w:numFmt w:val="bullet"/>
-      <w:lvlText w:val="■"/>
-      <w:lvlJc w:val="left"/>
-      <w:pPr>
-        <w:ind w:left="4320" w:hanging="360"/>
-      </w:pPr>
-      <w:rPr>
-        <w:u w:val="none"/>
-      </w:rPr>
-    </w:lvl>
-    <w:lvl w:ilvl="6">
-      <w:start w:val="1"/>
-      <w:numFmt w:val="bullet"/>
-      <w:lvlText w:val="●"/>
-      <w:lvlJc w:val="left"/>
-      <w:pPr>
-        <w:ind w:left="5040" w:hanging="360"/>
-      </w:pPr>
-      <w:rPr>
-        <w:u w:val="none"/>
-      </w:rPr>
-    </w:lvl>
-    <w:lvl w:ilvl="7">
-      <w:start w:val="1"/>
-      <w:numFmt w:val="bullet"/>
-      <w:lvlText w:val="○"/>
-      <w:lvlJc w:val="left"/>
-      <w:pPr>
-        <w:ind w:left="5760" w:hanging="360"/>
-      </w:pPr>
-      <w:rPr>
-        <w:u w:val="none"/>
-      </w:rPr>
-    </w:lvl>
-    <w:lvl w:ilvl="8">
-      <w:start w:val="1"/>
-      <w:numFmt w:val="bullet"/>
-      <w:lvlText w:val="■"/>
-      <w:lvlJc w:val="left"/>
-      <w:pPr>
-        <w:ind w:left="6480" w:hanging="360"/>
-      </w:pPr>
-      <w:rPr>
-        <w:u w:val="none"/>
-      </w:rPr>
-    </w:lvl>
-  </w:abstractNum>
-  <w:abstractNum w:abstractNumId="7" w15:restartNumberingAfterBreak="0">
-    <w:nsid w:val="236C238F"/>
-    <w:multiLevelType w:val="multilevel"/>
-    <w:tmpl w:val="A1E8CB2A"/>
-    <w:lvl w:ilvl="0">
-      <w:start w:val="1"/>
-      <w:numFmt w:val="bullet"/>
-      <w:lvlText w:val="●"/>
-      <w:lvlJc w:val="left"/>
-      <w:pPr>
-        <w:ind w:left="720" w:hanging="360"/>
-      </w:pPr>
-      <w:rPr>
-        <w:u w:val="none"/>
-      </w:rPr>
-    </w:lvl>
-    <w:lvl w:ilvl="1">
-      <w:start w:val="1"/>
-      <w:numFmt w:val="bullet"/>
-      <w:lvlText w:val="○"/>
-      <w:lvlJc w:val="left"/>
-      <w:pPr>
-        <w:ind w:left="1440" w:hanging="360"/>
-      </w:pPr>
-      <w:rPr>
-        <w:u w:val="none"/>
-      </w:rPr>
-    </w:lvl>
-    <w:lvl w:ilvl="2">
-      <w:start w:val="1"/>
-      <w:numFmt w:val="bullet"/>
-      <w:lvlText w:val="■"/>
-      <w:lvlJc w:val="left"/>
-      <w:pPr>
-        <w:ind w:left="2160" w:hanging="360"/>
-      </w:pPr>
-      <w:rPr>
-        <w:u w:val="none"/>
-      </w:rPr>
-    </w:lvl>
-    <w:lvl w:ilvl="3">
-      <w:start w:val="1"/>
-      <w:numFmt w:val="bullet"/>
-      <w:lvlText w:val="●"/>
-      <w:lvlJc w:val="left"/>
-      <w:pPr>
-        <w:ind w:left="2880" w:hanging="360"/>
-      </w:pPr>
-      <w:rPr>
-        <w:u w:val="none"/>
-      </w:rPr>
-    </w:lvl>
-    <w:lvl w:ilvl="4">
-      <w:start w:val="1"/>
-      <w:numFmt w:val="bullet"/>
-      <w:lvlText w:val="○"/>
-      <w:lvlJc w:val="left"/>
-      <w:pPr>
-        <w:ind w:left="3600" w:hanging="360"/>
-      </w:pPr>
-      <w:rPr>
-        <w:u w:val="none"/>
-      </w:rPr>
-    </w:lvl>
-    <w:lvl w:ilvl="5">
-      <w:start w:val="1"/>
-      <w:numFmt w:val="bullet"/>
-      <w:lvlText w:val="■"/>
-      <w:lvlJc w:val="left"/>
-      <w:pPr>
-        <w:ind w:left="4320" w:hanging="360"/>
-      </w:pPr>
-      <w:rPr>
-        <w:u w:val="none"/>
-      </w:rPr>
-    </w:lvl>
-    <w:lvl w:ilvl="6">
-      <w:start w:val="1"/>
-      <w:numFmt w:val="bullet"/>
-      <w:lvlText w:val="●"/>
-      <w:lvlJc w:val="left"/>
-      <w:pPr>
-        <w:ind w:left="5040" w:hanging="360"/>
-      </w:pPr>
-      <w:rPr>
-        <w:u w:val="none"/>
-      </w:rPr>
-    </w:lvl>
-    <w:lvl w:ilvl="7">
-      <w:start w:val="1"/>
-      <w:numFmt w:val="bullet"/>
-      <w:lvlText w:val="○"/>
-      <w:lvlJc w:val="left"/>
-      <w:pPr>
-        <w:ind w:left="5760" w:hanging="360"/>
-      </w:pPr>
-      <w:rPr>
-        <w:u w:val="none"/>
-      </w:rPr>
-    </w:lvl>
-    <w:lvl w:ilvl="8">
-      <w:start w:val="1"/>
-      <w:numFmt w:val="bullet"/>
-      <w:lvlText w:val="■"/>
-      <w:lvlJc w:val="left"/>
-      <w:pPr>
-        <w:ind w:left="6480" w:hanging="360"/>
-      </w:pPr>
-      <w:rPr>
-        <w:u w:val="none"/>
-      </w:rPr>
-    </w:lvl>
-  </w:abstractNum>
-  <w:abstractNum w:abstractNumId="8" w15:restartNumberingAfterBreak="0">
-    <w:nsid w:val="27B20394"/>
-    <w:multiLevelType w:val="multilevel"/>
-    <w:tmpl w:val="E2BE420C"/>
-    <w:lvl w:ilvl="0">
-      <w:start w:val="1"/>
-      <w:numFmt w:val="bullet"/>
-      <w:lvlText w:val="●"/>
-      <w:lvlJc w:val="left"/>
-      <w:pPr>
-        <w:ind w:left="720" w:hanging="360"/>
-      </w:pPr>
-      <w:rPr>
-        <w:u w:val="none"/>
-      </w:rPr>
-    </w:lvl>
-    <w:lvl w:ilvl="1">
-      <w:start w:val="1"/>
-      <w:numFmt w:val="bullet"/>
-      <w:lvlText w:val="○"/>
-      <w:lvlJc w:val="left"/>
-      <w:pPr>
-        <w:ind w:left="1440" w:hanging="360"/>
-      </w:pPr>
-      <w:rPr>
-        <w:u w:val="none"/>
-      </w:rPr>
-    </w:lvl>
-    <w:lvl w:ilvl="2">
-      <w:start w:val="1"/>
-      <w:numFmt w:val="bullet"/>
-      <w:lvlText w:val="■"/>
-      <w:lvlJc w:val="left"/>
-      <w:pPr>
-        <w:ind w:left="2160" w:hanging="360"/>
-      </w:pPr>
-      <w:rPr>
-        <w:u w:val="none"/>
-      </w:rPr>
-    </w:lvl>
-    <w:lvl w:ilvl="3">
-      <w:start w:val="1"/>
-      <w:numFmt w:val="bullet"/>
-      <w:lvlText w:val="●"/>
-      <w:lvlJc w:val="left"/>
-      <w:pPr>
-        <w:ind w:left="2880" w:hanging="360"/>
-      </w:pPr>
-      <w:rPr>
-        <w:u w:val="none"/>
-      </w:rPr>
-    </w:lvl>
-    <w:lvl w:ilvl="4">
-      <w:start w:val="1"/>
-      <w:numFmt w:val="bullet"/>
-      <w:lvlText w:val="○"/>
-      <w:lvlJc w:val="left"/>
-      <w:pPr>
-        <w:ind w:left="3600" w:hanging="360"/>
-      </w:pPr>
-      <w:rPr>
-        <w:u w:val="none"/>
-      </w:rPr>
-    </w:lvl>
-    <w:lvl w:ilvl="5">
-      <w:start w:val="1"/>
-      <w:numFmt w:val="bullet"/>
-      <w:lvlText w:val="■"/>
-      <w:lvlJc w:val="left"/>
-      <w:pPr>
-        <w:ind w:left="4320" w:hanging="360"/>
-      </w:pPr>
-      <w:rPr>
-        <w:u w:val="none"/>
-      </w:rPr>
-    </w:lvl>
-    <w:lvl w:ilvl="6">
-      <w:start w:val="1"/>
-      <w:numFmt w:val="bullet"/>
-      <w:lvlText w:val="●"/>
-      <w:lvlJc w:val="left"/>
-      <w:pPr>
-        <w:ind w:left="5040" w:hanging="360"/>
-      </w:pPr>
-      <w:rPr>
-        <w:u w:val="none"/>
-      </w:rPr>
-    </w:lvl>
-    <w:lvl w:ilvl="7">
-      <w:start w:val="1"/>
-      <w:numFmt w:val="bullet"/>
-      <w:lvlText w:val="○"/>
-      <w:lvlJc w:val="left"/>
-      <w:pPr>
-        <w:ind w:left="5760" w:hanging="360"/>
-      </w:pPr>
-      <w:rPr>
-        <w:u w:val="none"/>
-      </w:rPr>
-    </w:lvl>
-    <w:lvl w:ilvl="8">
-      <w:start w:val="1"/>
-      <w:numFmt w:val="bullet"/>
-      <w:lvlText w:val="■"/>
-      <w:lvlJc w:val="left"/>
-      <w:pPr>
-        <w:ind w:left="6480" w:hanging="360"/>
-      </w:pPr>
-      <w:rPr>
-        <w:u w:val="none"/>
-      </w:rPr>
-    </w:lvl>
-  </w:abstractNum>
-  <w:abstractNum w:abstractNumId="9" w15:restartNumberingAfterBreak="0">
-    <w:nsid w:val="27E2332B"/>
-    <w:multiLevelType w:val="multilevel"/>
-    <w:tmpl w:val="63901A30"/>
+    <w:tmpl w:val="CEBEF2F6"/>
     <w:lvl w:ilvl="0">
       <w:start w:val="1"/>
       <w:numFmt w:val="decimal"/>
@@ -14651,10 +15781,10 @@
       </w:rPr>
     </w:lvl>
   </w:abstractNum>
-  <w:abstractNum w:abstractNumId="10" w15:restartNumberingAfterBreak="0">
-    <w:nsid w:val="27EB0D54"/>
+  <w:abstractNum w:abstractNumId="20" w15:restartNumberingAfterBreak="0">
+    <w:nsid w:val="3031769F"/>
     <w:multiLevelType w:val="multilevel"/>
-    <w:tmpl w:val="EA464616"/>
+    <w:tmpl w:val="F4AAA49A"/>
     <w:lvl w:ilvl="0">
       <w:start w:val="1"/>
       <w:numFmt w:val="bullet"/>
@@ -14764,12 +15894,125 @@
       </w:rPr>
     </w:lvl>
   </w:abstractNum>
-  <w:abstractNum w:abstractNumId="11" w15:restartNumberingAfterBreak="0">
-    <w:nsid w:val="297E7ED0"/>
+  <w:abstractNum w:abstractNumId="21" w15:restartNumberingAfterBreak="0">
+    <w:nsid w:val="3263366D"/>
     <w:multiLevelType w:val="multilevel"/>
-    <w:tmpl w:val="6CA218DE"/>
+    <w:tmpl w:val="465EE0F8"/>
     <w:lvl w:ilvl="0">
       <w:start w:val="1"/>
+      <w:numFmt w:val="decimal"/>
+      <w:lvlText w:val="%1."/>
+      <w:lvlJc w:val="left"/>
+      <w:pPr>
+        <w:ind w:left="720" w:hanging="360"/>
+      </w:pPr>
+      <w:rPr>
+        <w:u w:val="none"/>
+      </w:rPr>
+    </w:lvl>
+    <w:lvl w:ilvl="1">
+      <w:start w:val="1"/>
+      <w:numFmt w:val="lowerLetter"/>
+      <w:lvlText w:val="%2."/>
+      <w:lvlJc w:val="left"/>
+      <w:pPr>
+        <w:ind w:left="1440" w:hanging="360"/>
+      </w:pPr>
+      <w:rPr>
+        <w:u w:val="none"/>
+      </w:rPr>
+    </w:lvl>
+    <w:lvl w:ilvl="2">
+      <w:start w:val="1"/>
+      <w:numFmt w:val="lowerRoman"/>
+      <w:lvlText w:val="%3."/>
+      <w:lvlJc w:val="right"/>
+      <w:pPr>
+        <w:ind w:left="2160" w:hanging="360"/>
+      </w:pPr>
+      <w:rPr>
+        <w:u w:val="none"/>
+      </w:rPr>
+    </w:lvl>
+    <w:lvl w:ilvl="3">
+      <w:start w:val="1"/>
+      <w:numFmt w:val="decimal"/>
+      <w:lvlText w:val="%4."/>
+      <w:lvlJc w:val="left"/>
+      <w:pPr>
+        <w:ind w:left="2880" w:hanging="360"/>
+      </w:pPr>
+      <w:rPr>
+        <w:u w:val="none"/>
+      </w:rPr>
+    </w:lvl>
+    <w:lvl w:ilvl="4">
+      <w:start w:val="1"/>
+      <w:numFmt w:val="lowerLetter"/>
+      <w:lvlText w:val="%5."/>
+      <w:lvlJc w:val="left"/>
+      <w:pPr>
+        <w:ind w:left="3600" w:hanging="360"/>
+      </w:pPr>
+      <w:rPr>
+        <w:u w:val="none"/>
+      </w:rPr>
+    </w:lvl>
+    <w:lvl w:ilvl="5">
+      <w:start w:val="1"/>
+      <w:numFmt w:val="lowerRoman"/>
+      <w:lvlText w:val="%6."/>
+      <w:lvlJc w:val="right"/>
+      <w:pPr>
+        <w:ind w:left="4320" w:hanging="360"/>
+      </w:pPr>
+      <w:rPr>
+        <w:u w:val="none"/>
+      </w:rPr>
+    </w:lvl>
+    <w:lvl w:ilvl="6">
+      <w:start w:val="1"/>
+      <w:numFmt w:val="decimal"/>
+      <w:lvlText w:val="%7."/>
+      <w:lvlJc w:val="left"/>
+      <w:pPr>
+        <w:ind w:left="5040" w:hanging="360"/>
+      </w:pPr>
+      <w:rPr>
+        <w:u w:val="none"/>
+      </w:rPr>
+    </w:lvl>
+    <w:lvl w:ilvl="7">
+      <w:start w:val="1"/>
+      <w:numFmt w:val="lowerLetter"/>
+      <w:lvlText w:val="%8."/>
+      <w:lvlJc w:val="left"/>
+      <w:pPr>
+        <w:ind w:left="5760" w:hanging="360"/>
+      </w:pPr>
+      <w:rPr>
+        <w:u w:val="none"/>
+      </w:rPr>
+    </w:lvl>
+    <w:lvl w:ilvl="8">
+      <w:start w:val="1"/>
+      <w:numFmt w:val="lowerRoman"/>
+      <w:lvlText w:val="%9."/>
+      <w:lvlJc w:val="right"/>
+      <w:pPr>
+        <w:ind w:left="6480" w:hanging="360"/>
+      </w:pPr>
+      <w:rPr>
+        <w:u w:val="none"/>
+      </w:rPr>
+    </w:lvl>
+  </w:abstractNum>
+  <w:abstractNum w:abstractNumId="22" w15:restartNumberingAfterBreak="0">
+    <w:nsid w:val="361A4898"/>
+    <w:multiLevelType w:val="multilevel"/>
+    <w:tmpl w:val="4D4CD87A"/>
+    <w:lvl w:ilvl="0">
+      <w:start w:val="1"/>
       <w:numFmt w:val="bullet"/>
       <w:lvlText w:val="●"/>
       <w:lvlJc w:val="left"/>
@@ -14877,10 +16120,10 @@
       </w:rPr>
     </w:lvl>
   </w:abstractNum>
-  <w:abstractNum w:abstractNumId="12" w15:restartNumberingAfterBreak="0">
-    <w:nsid w:val="2A663DA7"/>
+  <w:abstractNum w:abstractNumId="23" w15:restartNumberingAfterBreak="0">
+    <w:nsid w:val="37002703"/>
     <w:multiLevelType w:val="multilevel"/>
-    <w:tmpl w:val="D744E800"/>
+    <w:tmpl w:val="B8A0858E"/>
     <w:lvl w:ilvl="0">
       <w:start w:val="1"/>
       <w:numFmt w:val="bullet"/>
@@ -14990,349 +16233,10 @@
       </w:rPr>
     </w:lvl>
   </w:abstractNum>
-  <w:abstractNum w:abstractNumId="13" w15:restartNumberingAfterBreak="0">
-    <w:nsid w:val="2E326DE7"/>
+  <w:abstractNum w:abstractNumId="24" w15:restartNumberingAfterBreak="0">
+    <w:nsid w:val="39273DDE"/>
     <w:multiLevelType w:val="multilevel"/>
-    <w:tmpl w:val="207CAF90"/>
-    <w:lvl w:ilvl="0">
-      <w:start w:val="1"/>
-      <w:numFmt w:val="bullet"/>
-      <w:lvlText w:val="●"/>
-      <w:lvlJc w:val="left"/>
-      <w:pPr>
-        <w:ind w:left="720" w:hanging="360"/>
-      </w:pPr>
-      <w:rPr>
-        <w:u w:val="none"/>
-      </w:rPr>
-    </w:lvl>
-    <w:lvl w:ilvl="1">
-      <w:start w:val="1"/>
-      <w:numFmt w:val="bullet"/>
-      <w:lvlText w:val="○"/>
-      <w:lvlJc w:val="left"/>
-      <w:pPr>
-        <w:ind w:left="1440" w:hanging="360"/>
-      </w:pPr>
-      <w:rPr>
-        <w:u w:val="none"/>
-      </w:rPr>
-    </w:lvl>
-    <w:lvl w:ilvl="2">
-      <w:start w:val="1"/>
-      <w:numFmt w:val="bullet"/>
-      <w:lvlText w:val="■"/>
-      <w:lvlJc w:val="left"/>
-      <w:pPr>
-        <w:ind w:left="2160" w:hanging="360"/>
-      </w:pPr>
-      <w:rPr>
-        <w:u w:val="none"/>
-      </w:rPr>
-    </w:lvl>
-    <w:lvl w:ilvl="3">
-      <w:start w:val="1"/>
-      <w:numFmt w:val="bullet"/>
-      <w:lvlText w:val="●"/>
-      <w:lvlJc w:val="left"/>
-      <w:pPr>
-        <w:ind w:left="2880" w:hanging="360"/>
-      </w:pPr>
-      <w:rPr>
-        <w:u w:val="none"/>
-      </w:rPr>
-    </w:lvl>
-    <w:lvl w:ilvl="4">
-      <w:start w:val="1"/>
-      <w:numFmt w:val="bullet"/>
-      <w:lvlText w:val="○"/>
-      <w:lvlJc w:val="left"/>
-      <w:pPr>
-        <w:ind w:left="3600" w:hanging="360"/>
-      </w:pPr>
-      <w:rPr>
-        <w:u w:val="none"/>
-      </w:rPr>
-    </w:lvl>
-    <w:lvl w:ilvl="5">
-      <w:start w:val="1"/>
-      <w:numFmt w:val="bullet"/>
-      <w:lvlText w:val="■"/>
-      <w:lvlJc w:val="left"/>
-      <w:pPr>
-        <w:ind w:left="4320" w:hanging="360"/>
-      </w:pPr>
-      <w:rPr>
-        <w:u w:val="none"/>
-      </w:rPr>
-    </w:lvl>
-    <w:lvl w:ilvl="6">
-      <w:start w:val="1"/>
-      <w:numFmt w:val="bullet"/>
-      <w:lvlText w:val="●"/>
-      <w:lvlJc w:val="left"/>
-      <w:pPr>
-        <w:ind w:left="5040" w:hanging="360"/>
-      </w:pPr>
-      <w:rPr>
-        <w:u w:val="none"/>
-      </w:rPr>
-    </w:lvl>
-    <w:lvl w:ilvl="7">
-      <w:start w:val="1"/>
-      <w:numFmt w:val="bullet"/>
-      <w:lvlText w:val="○"/>
-      <w:lvlJc w:val="left"/>
-      <w:pPr>
-        <w:ind w:left="5760" w:hanging="360"/>
-      </w:pPr>
-      <w:rPr>
-        <w:u w:val="none"/>
-      </w:rPr>
-    </w:lvl>
-    <w:lvl w:ilvl="8">
-      <w:start w:val="1"/>
-      <w:numFmt w:val="bullet"/>
-      <w:lvlText w:val="■"/>
-      <w:lvlJc w:val="left"/>
-      <w:pPr>
-        <w:ind w:left="6480" w:hanging="360"/>
-      </w:pPr>
-      <w:rPr>
-        <w:u w:val="none"/>
-      </w:rPr>
-    </w:lvl>
-  </w:abstractNum>
-  <w:abstractNum w:abstractNumId="14" w15:restartNumberingAfterBreak="0">
-    <w:nsid w:val="30BB3485"/>
-    <w:multiLevelType w:val="multilevel"/>
-    <w:tmpl w:val="0AC0C660"/>
-    <w:lvl w:ilvl="0">
-      <w:start w:val="1"/>
-      <w:numFmt w:val="bullet"/>
-      <w:lvlText w:val="●"/>
-      <w:lvlJc w:val="left"/>
-      <w:pPr>
-        <w:ind w:left="720" w:hanging="360"/>
-      </w:pPr>
-      <w:rPr>
-        <w:u w:val="none"/>
-      </w:rPr>
-    </w:lvl>
-    <w:lvl w:ilvl="1">
-      <w:start w:val="1"/>
-      <w:numFmt w:val="bullet"/>
-      <w:lvlText w:val="○"/>
-      <w:lvlJc w:val="left"/>
-      <w:pPr>
-        <w:ind w:left="1440" w:hanging="360"/>
-      </w:pPr>
-      <w:rPr>
-        <w:u w:val="none"/>
-      </w:rPr>
-    </w:lvl>
-    <w:lvl w:ilvl="2">
-      <w:start w:val="1"/>
-      <w:numFmt w:val="bullet"/>
-      <w:lvlText w:val="■"/>
-      <w:lvlJc w:val="left"/>
-      <w:pPr>
-        <w:ind w:left="2160" w:hanging="360"/>
-      </w:pPr>
-      <w:rPr>
-        <w:u w:val="none"/>
-      </w:rPr>
-    </w:lvl>
-    <w:lvl w:ilvl="3">
-      <w:start w:val="1"/>
-      <w:numFmt w:val="bullet"/>
-      <w:lvlText w:val="●"/>
-      <w:lvlJc w:val="left"/>
-      <w:pPr>
-        <w:ind w:left="2880" w:hanging="360"/>
-      </w:pPr>
-      <w:rPr>
-        <w:u w:val="none"/>
-      </w:rPr>
-    </w:lvl>
-    <w:lvl w:ilvl="4">
-      <w:start w:val="1"/>
-      <w:numFmt w:val="bullet"/>
-      <w:lvlText w:val="○"/>
-      <w:lvlJc w:val="left"/>
-      <w:pPr>
-        <w:ind w:left="3600" w:hanging="360"/>
-      </w:pPr>
-      <w:rPr>
-        <w:u w:val="none"/>
-      </w:rPr>
-    </w:lvl>
-    <w:lvl w:ilvl="5">
-      <w:start w:val="1"/>
-      <w:numFmt w:val="bullet"/>
-      <w:lvlText w:val="■"/>
-      <w:lvlJc w:val="left"/>
-      <w:pPr>
-        <w:ind w:left="4320" w:hanging="360"/>
-      </w:pPr>
-      <w:rPr>
-        <w:u w:val="none"/>
-      </w:rPr>
-    </w:lvl>
-    <w:lvl w:ilvl="6">
-      <w:start w:val="1"/>
-      <w:numFmt w:val="bullet"/>
-      <w:lvlText w:val="●"/>
-      <w:lvlJc w:val="left"/>
-      <w:pPr>
-        <w:ind w:left="5040" w:hanging="360"/>
-      </w:pPr>
-      <w:rPr>
-        <w:u w:val="none"/>
-      </w:rPr>
-    </w:lvl>
-    <w:lvl w:ilvl="7">
-      <w:start w:val="1"/>
-      <w:numFmt w:val="bullet"/>
-      <w:lvlText w:val="○"/>
-      <w:lvlJc w:val="left"/>
-      <w:pPr>
-        <w:ind w:left="5760" w:hanging="360"/>
-      </w:pPr>
-      <w:rPr>
-        <w:u w:val="none"/>
-      </w:rPr>
-    </w:lvl>
-    <w:lvl w:ilvl="8">
-      <w:start w:val="1"/>
-      <w:numFmt w:val="bullet"/>
-      <w:lvlText w:val="■"/>
-      <w:lvlJc w:val="left"/>
-      <w:pPr>
-        <w:ind w:left="6480" w:hanging="360"/>
-      </w:pPr>
-      <w:rPr>
-        <w:u w:val="none"/>
-      </w:rPr>
-    </w:lvl>
-  </w:abstractNum>
-  <w:abstractNum w:abstractNumId="15" w15:restartNumberingAfterBreak="0">
-    <w:nsid w:val="31426C18"/>
-    <w:multiLevelType w:val="multilevel"/>
-    <w:tmpl w:val="3A288074"/>
-    <w:lvl w:ilvl="0">
-      <w:start w:val="1"/>
-      <w:numFmt w:val="bullet"/>
-      <w:lvlText w:val="●"/>
-      <w:lvlJc w:val="left"/>
-      <w:pPr>
-        <w:ind w:left="720" w:hanging="360"/>
-      </w:pPr>
-      <w:rPr>
-        <w:u w:val="none"/>
-      </w:rPr>
-    </w:lvl>
-    <w:lvl w:ilvl="1">
-      <w:start w:val="1"/>
-      <w:numFmt w:val="bullet"/>
-      <w:lvlText w:val="○"/>
-      <w:lvlJc w:val="left"/>
-      <w:pPr>
-        <w:ind w:left="1440" w:hanging="360"/>
-      </w:pPr>
-      <w:rPr>
-        <w:u w:val="none"/>
-      </w:rPr>
-    </w:lvl>
-    <w:lvl w:ilvl="2">
-      <w:start w:val="1"/>
-      <w:numFmt w:val="bullet"/>
-      <w:lvlText w:val="■"/>
-      <w:lvlJc w:val="left"/>
-      <w:pPr>
-        <w:ind w:left="2160" w:hanging="360"/>
-      </w:pPr>
-      <w:rPr>
-        <w:u w:val="none"/>
-      </w:rPr>
-    </w:lvl>
-    <w:lvl w:ilvl="3">
-      <w:start w:val="1"/>
-      <w:numFmt w:val="bullet"/>
-      <w:lvlText w:val="●"/>
-      <w:lvlJc w:val="left"/>
-      <w:pPr>
-        <w:ind w:left="2880" w:hanging="360"/>
-      </w:pPr>
-      <w:rPr>
-        <w:u w:val="none"/>
-      </w:rPr>
-    </w:lvl>
-    <w:lvl w:ilvl="4">
-      <w:start w:val="1"/>
-      <w:numFmt w:val="bullet"/>
-      <w:lvlText w:val="○"/>
-      <w:lvlJc w:val="left"/>
-      <w:pPr>
-        <w:ind w:left="3600" w:hanging="360"/>
-      </w:pPr>
-      <w:rPr>
-        <w:u w:val="none"/>
-      </w:rPr>
-    </w:lvl>
-    <w:lvl w:ilvl="5">
-      <w:start w:val="1"/>
-      <w:numFmt w:val="bullet"/>
-      <w:lvlText w:val="■"/>
-      <w:lvlJc w:val="left"/>
-      <w:pPr>
-        <w:ind w:left="4320" w:hanging="360"/>
-      </w:pPr>
-      <w:rPr>
-        <w:u w:val="none"/>
-      </w:rPr>
-    </w:lvl>
-    <w:lvl w:ilvl="6">
-      <w:start w:val="1"/>
-      <w:numFmt w:val="bullet"/>
-      <w:lvlText w:val="●"/>
-      <w:lvlJc w:val="left"/>
-      <w:pPr>
-        <w:ind w:left="5040" w:hanging="360"/>
-      </w:pPr>
-      <w:rPr>
-        <w:u w:val="none"/>
-      </w:rPr>
-    </w:lvl>
-    <w:lvl w:ilvl="7">
-      <w:start w:val="1"/>
-      <w:numFmt w:val="bullet"/>
-      <w:lvlText w:val="○"/>
-      <w:lvlJc w:val="left"/>
-      <w:pPr>
-        <w:ind w:left="5760" w:hanging="360"/>
-      </w:pPr>
-      <w:rPr>
-        <w:u w:val="none"/>
-      </w:rPr>
-    </w:lvl>
-    <w:lvl w:ilvl="8">
-      <w:start w:val="1"/>
-      <w:numFmt w:val="bullet"/>
-      <w:lvlText w:val="■"/>
-      <w:lvlJc w:val="left"/>
-      <w:pPr>
-        <w:ind w:left="6480" w:hanging="360"/>
-      </w:pPr>
-      <w:rPr>
-        <w:u w:val="none"/>
-      </w:rPr>
-    </w:lvl>
-  </w:abstractNum>
-  <w:abstractNum w:abstractNumId="16" w15:restartNumberingAfterBreak="0">
-    <w:nsid w:val="331F5889"/>
-    <w:multiLevelType w:val="multilevel"/>
-    <w:tmpl w:val="72EAE682"/>
+    <w:tmpl w:val="4748EC98"/>
     <w:lvl w:ilvl="0">
       <w:start w:val="1"/>
       <w:numFmt w:val="bullet"/>
@@ -15446,575 +16350,10 @@
       </w:rPr>
     </w:lvl>
   </w:abstractNum>
-  <w:abstractNum w:abstractNumId="17" w15:restartNumberingAfterBreak="0">
-    <w:nsid w:val="35D446F5"/>
+  <w:abstractNum w:abstractNumId="25" w15:restartNumberingAfterBreak="0">
+    <w:nsid w:val="3DF52D75"/>
     <w:multiLevelType w:val="multilevel"/>
-    <w:tmpl w:val="B44C56A4"/>
-    <w:lvl w:ilvl="0">
-      <w:start w:val="1"/>
-      <w:numFmt w:val="bullet"/>
-      <w:lvlText w:val="●"/>
-      <w:lvlJc w:val="left"/>
-      <w:pPr>
-        <w:ind w:left="720" w:hanging="360"/>
-      </w:pPr>
-      <w:rPr>
-        <w:u w:val="none"/>
-      </w:rPr>
-    </w:lvl>
-    <w:lvl w:ilvl="1">
-      <w:start w:val="1"/>
-      <w:numFmt w:val="bullet"/>
-      <w:lvlText w:val="○"/>
-      <w:lvlJc w:val="left"/>
-      <w:pPr>
-        <w:ind w:left="1440" w:hanging="360"/>
-      </w:pPr>
-      <w:rPr>
-        <w:u w:val="none"/>
-      </w:rPr>
-    </w:lvl>
-    <w:lvl w:ilvl="2">
-      <w:start w:val="1"/>
-      <w:numFmt w:val="bullet"/>
-      <w:lvlText w:val="■"/>
-      <w:lvlJc w:val="left"/>
-      <w:pPr>
-        <w:ind w:left="2160" w:hanging="360"/>
-      </w:pPr>
-      <w:rPr>
-        <w:u w:val="none"/>
-      </w:rPr>
-    </w:lvl>
-    <w:lvl w:ilvl="3">
-      <w:start w:val="1"/>
-      <w:numFmt w:val="bullet"/>
-      <w:lvlText w:val="●"/>
-      <w:lvlJc w:val="left"/>
-      <w:pPr>
-        <w:ind w:left="2880" w:hanging="360"/>
-      </w:pPr>
-      <w:rPr>
-        <w:u w:val="none"/>
-      </w:rPr>
-    </w:lvl>
-    <w:lvl w:ilvl="4">
-      <w:start w:val="1"/>
-      <w:numFmt w:val="bullet"/>
-      <w:lvlText w:val="○"/>
-      <w:lvlJc w:val="left"/>
-      <w:pPr>
-        <w:ind w:left="3600" w:hanging="360"/>
-      </w:pPr>
-      <w:rPr>
-        <w:u w:val="none"/>
-      </w:rPr>
-    </w:lvl>
-    <w:lvl w:ilvl="5">
-      <w:start w:val="1"/>
-      <w:numFmt w:val="bullet"/>
-      <w:lvlText w:val="■"/>
-      <w:lvlJc w:val="left"/>
-      <w:pPr>
-        <w:ind w:left="4320" w:hanging="360"/>
-      </w:pPr>
-      <w:rPr>
-        <w:u w:val="none"/>
-      </w:rPr>
-    </w:lvl>
-    <w:lvl w:ilvl="6">
-      <w:start w:val="1"/>
-      <w:numFmt w:val="bullet"/>
-      <w:lvlText w:val="●"/>
-      <w:lvlJc w:val="left"/>
-      <w:pPr>
-        <w:ind w:left="5040" w:hanging="360"/>
-      </w:pPr>
-      <w:rPr>
-        <w:u w:val="none"/>
-      </w:rPr>
-    </w:lvl>
-    <w:lvl w:ilvl="7">
-      <w:start w:val="1"/>
-      <w:numFmt w:val="bullet"/>
-      <w:lvlText w:val="○"/>
-      <w:lvlJc w:val="left"/>
-      <w:pPr>
-        <w:ind w:left="5760" w:hanging="360"/>
-      </w:pPr>
-      <w:rPr>
-        <w:u w:val="none"/>
-      </w:rPr>
-    </w:lvl>
-    <w:lvl w:ilvl="8">
-      <w:start w:val="1"/>
-      <w:numFmt w:val="bullet"/>
-      <w:lvlText w:val="■"/>
-      <w:lvlJc w:val="left"/>
-      <w:pPr>
-        <w:ind w:left="6480" w:hanging="360"/>
-      </w:pPr>
-      <w:rPr>
-        <w:u w:val="none"/>
-      </w:rPr>
-    </w:lvl>
-  </w:abstractNum>
-  <w:abstractNum w:abstractNumId="18" w15:restartNumberingAfterBreak="0">
-    <w:nsid w:val="36506AE3"/>
-    <w:multiLevelType w:val="multilevel"/>
-    <w:tmpl w:val="960CC750"/>
-    <w:lvl w:ilvl="0">
-      <w:start w:val="1"/>
-      <w:numFmt w:val="bullet"/>
-      <w:lvlText w:val="●"/>
-      <w:lvlJc w:val="left"/>
-      <w:pPr>
-        <w:ind w:left="720" w:hanging="360"/>
-      </w:pPr>
-      <w:rPr>
-        <w:u w:val="none"/>
-      </w:rPr>
-    </w:lvl>
-    <w:lvl w:ilvl="1">
-      <w:start w:val="1"/>
-      <w:numFmt w:val="bullet"/>
-      <w:lvlText w:val="○"/>
-      <w:lvlJc w:val="left"/>
-      <w:pPr>
-        <w:ind w:left="1440" w:hanging="360"/>
-      </w:pPr>
-      <w:rPr>
-        <w:u w:val="none"/>
-      </w:rPr>
-    </w:lvl>
-    <w:lvl w:ilvl="2">
-      <w:start w:val="1"/>
-      <w:numFmt w:val="bullet"/>
-      <w:lvlText w:val="■"/>
-      <w:lvlJc w:val="left"/>
-      <w:pPr>
-        <w:ind w:left="2160" w:hanging="360"/>
-      </w:pPr>
-      <w:rPr>
-        <w:u w:val="none"/>
-      </w:rPr>
-    </w:lvl>
-    <w:lvl w:ilvl="3">
-      <w:start w:val="1"/>
-      <w:numFmt w:val="bullet"/>
-      <w:lvlText w:val="●"/>
-      <w:lvlJc w:val="left"/>
-      <w:pPr>
-        <w:ind w:left="2880" w:hanging="360"/>
-      </w:pPr>
-      <w:rPr>
-        <w:u w:val="none"/>
-      </w:rPr>
-    </w:lvl>
-    <w:lvl w:ilvl="4">
-      <w:start w:val="1"/>
-      <w:numFmt w:val="bullet"/>
-      <w:lvlText w:val="○"/>
-      <w:lvlJc w:val="left"/>
-      <w:pPr>
-        <w:ind w:left="3600" w:hanging="360"/>
-      </w:pPr>
-      <w:rPr>
-        <w:u w:val="none"/>
-      </w:rPr>
-    </w:lvl>
-    <w:lvl w:ilvl="5">
-      <w:start w:val="1"/>
-      <w:numFmt w:val="bullet"/>
-      <w:lvlText w:val="■"/>
-      <w:lvlJc w:val="left"/>
-      <w:pPr>
-        <w:ind w:left="4320" w:hanging="360"/>
-      </w:pPr>
-      <w:rPr>
-        <w:u w:val="none"/>
-      </w:rPr>
-    </w:lvl>
-    <w:lvl w:ilvl="6">
-      <w:start w:val="1"/>
-      <w:numFmt w:val="bullet"/>
-      <w:lvlText w:val="●"/>
-      <w:lvlJc w:val="left"/>
-      <w:pPr>
-        <w:ind w:left="5040" w:hanging="360"/>
-      </w:pPr>
-      <w:rPr>
-        <w:u w:val="none"/>
-      </w:rPr>
-    </w:lvl>
-    <w:lvl w:ilvl="7">
-      <w:start w:val="1"/>
-      <w:numFmt w:val="bullet"/>
-      <w:lvlText w:val="○"/>
-      <w:lvlJc w:val="left"/>
-      <w:pPr>
-        <w:ind w:left="5760" w:hanging="360"/>
-      </w:pPr>
-      <w:rPr>
-        <w:u w:val="none"/>
-      </w:rPr>
-    </w:lvl>
-    <w:lvl w:ilvl="8">
-      <w:start w:val="1"/>
-      <w:numFmt w:val="bullet"/>
-      <w:lvlText w:val="■"/>
-      <w:lvlJc w:val="left"/>
-      <w:pPr>
-        <w:ind w:left="6480" w:hanging="360"/>
-      </w:pPr>
-      <w:rPr>
-        <w:u w:val="none"/>
-      </w:rPr>
-    </w:lvl>
-  </w:abstractNum>
-  <w:abstractNum w:abstractNumId="19" w15:restartNumberingAfterBreak="0">
-    <w:nsid w:val="381422E6"/>
-    <w:multiLevelType w:val="multilevel"/>
-    <w:tmpl w:val="0D66708C"/>
-    <w:lvl w:ilvl="0">
-      <w:start w:val="1"/>
-      <w:numFmt w:val="bullet"/>
-      <w:lvlText w:val="●"/>
-      <w:lvlJc w:val="left"/>
-      <w:pPr>
-        <w:ind w:left="720" w:hanging="360"/>
-      </w:pPr>
-      <w:rPr>
-        <w:u w:val="none"/>
-      </w:rPr>
-    </w:lvl>
-    <w:lvl w:ilvl="1">
-      <w:start w:val="1"/>
-      <w:numFmt w:val="bullet"/>
-      <w:lvlText w:val="○"/>
-      <w:lvlJc w:val="left"/>
-      <w:pPr>
-        <w:ind w:left="1440" w:hanging="360"/>
-      </w:pPr>
-      <w:rPr>
-        <w:u w:val="none"/>
-      </w:rPr>
-    </w:lvl>
-    <w:lvl w:ilvl="2">
-      <w:start w:val="1"/>
-      <w:numFmt w:val="bullet"/>
-      <w:lvlText w:val="■"/>
-      <w:lvlJc w:val="left"/>
-      <w:pPr>
-        <w:ind w:left="2160" w:hanging="360"/>
-      </w:pPr>
-      <w:rPr>
-        <w:u w:val="none"/>
-      </w:rPr>
-    </w:lvl>
-    <w:lvl w:ilvl="3">
-      <w:start w:val="1"/>
-      <w:numFmt w:val="bullet"/>
-      <w:lvlText w:val="●"/>
-      <w:lvlJc w:val="left"/>
-      <w:pPr>
-        <w:ind w:left="2880" w:hanging="360"/>
-      </w:pPr>
-      <w:rPr>
-        <w:u w:val="none"/>
-      </w:rPr>
-    </w:lvl>
-    <w:lvl w:ilvl="4">
-      <w:start w:val="1"/>
-      <w:numFmt w:val="bullet"/>
-      <w:lvlText w:val="○"/>
-      <w:lvlJc w:val="left"/>
-      <w:pPr>
-        <w:ind w:left="3600" w:hanging="360"/>
-      </w:pPr>
-      <w:rPr>
-        <w:u w:val="none"/>
-      </w:rPr>
-    </w:lvl>
-    <w:lvl w:ilvl="5">
-      <w:start w:val="1"/>
-      <w:numFmt w:val="bullet"/>
-      <w:lvlText w:val="■"/>
-      <w:lvlJc w:val="left"/>
-      <w:pPr>
-        <w:ind w:left="4320" w:hanging="360"/>
-      </w:pPr>
-      <w:rPr>
-        <w:u w:val="none"/>
-      </w:rPr>
-    </w:lvl>
-    <w:lvl w:ilvl="6">
-      <w:start w:val="1"/>
-      <w:numFmt w:val="bullet"/>
-      <w:lvlText w:val="●"/>
-      <w:lvlJc w:val="left"/>
-      <w:pPr>
-        <w:ind w:left="5040" w:hanging="360"/>
-      </w:pPr>
-      <w:rPr>
-        <w:u w:val="none"/>
-      </w:rPr>
-    </w:lvl>
-    <w:lvl w:ilvl="7">
-      <w:start w:val="1"/>
-      <w:numFmt w:val="bullet"/>
-      <w:lvlText w:val="○"/>
-      <w:lvlJc w:val="left"/>
-      <w:pPr>
-        <w:ind w:left="5760" w:hanging="360"/>
-      </w:pPr>
-      <w:rPr>
-        <w:u w:val="none"/>
-      </w:rPr>
-    </w:lvl>
-    <w:lvl w:ilvl="8">
-      <w:start w:val="1"/>
-      <w:numFmt w:val="bullet"/>
-      <w:lvlText w:val="■"/>
-      <w:lvlJc w:val="left"/>
-      <w:pPr>
-        <w:ind w:left="6480" w:hanging="360"/>
-      </w:pPr>
-      <w:rPr>
-        <w:u w:val="none"/>
-      </w:rPr>
-    </w:lvl>
-  </w:abstractNum>
-  <w:abstractNum w:abstractNumId="20" w15:restartNumberingAfterBreak="0">
-    <w:nsid w:val="3899737F"/>
-    <w:multiLevelType w:val="multilevel"/>
-    <w:tmpl w:val="40C2D64A"/>
-    <w:lvl w:ilvl="0">
-      <w:start w:val="1"/>
-      <w:numFmt w:val="bullet"/>
-      <w:lvlText w:val="●"/>
-      <w:lvlJc w:val="left"/>
-      <w:pPr>
-        <w:ind w:left="720" w:hanging="360"/>
-      </w:pPr>
-      <w:rPr>
-        <w:u w:val="none"/>
-      </w:rPr>
-    </w:lvl>
-    <w:lvl w:ilvl="1">
-      <w:start w:val="1"/>
-      <w:numFmt w:val="bullet"/>
-      <w:lvlText w:val="○"/>
-      <w:lvlJc w:val="left"/>
-      <w:pPr>
-        <w:ind w:left="1440" w:hanging="360"/>
-      </w:pPr>
-      <w:rPr>
-        <w:u w:val="none"/>
-      </w:rPr>
-    </w:lvl>
-    <w:lvl w:ilvl="2">
-      <w:start w:val="1"/>
-      <w:numFmt w:val="bullet"/>
-      <w:lvlText w:val="■"/>
-      <w:lvlJc w:val="left"/>
-      <w:pPr>
-        <w:ind w:left="2160" w:hanging="360"/>
-      </w:pPr>
-      <w:rPr>
-        <w:u w:val="none"/>
-      </w:rPr>
-    </w:lvl>
-    <w:lvl w:ilvl="3">
-      <w:start w:val="1"/>
-      <w:numFmt w:val="bullet"/>
-      <w:lvlText w:val="●"/>
-      <w:lvlJc w:val="left"/>
-      <w:pPr>
-        <w:ind w:left="2880" w:hanging="360"/>
-      </w:pPr>
-      <w:rPr>
-        <w:u w:val="none"/>
-      </w:rPr>
-    </w:lvl>
-    <w:lvl w:ilvl="4">
-      <w:start w:val="1"/>
-      <w:numFmt w:val="bullet"/>
-      <w:lvlText w:val="○"/>
-      <w:lvlJc w:val="left"/>
-      <w:pPr>
-        <w:ind w:left="3600" w:hanging="360"/>
-      </w:pPr>
-      <w:rPr>
-        <w:u w:val="none"/>
-      </w:rPr>
-    </w:lvl>
-    <w:lvl w:ilvl="5">
-      <w:start w:val="1"/>
-      <w:numFmt w:val="bullet"/>
-      <w:lvlText w:val="■"/>
-      <w:lvlJc w:val="left"/>
-      <w:pPr>
-        <w:ind w:left="4320" w:hanging="360"/>
-      </w:pPr>
-      <w:rPr>
-        <w:u w:val="none"/>
-      </w:rPr>
-    </w:lvl>
-    <w:lvl w:ilvl="6">
-      <w:start w:val="1"/>
-      <w:numFmt w:val="bullet"/>
-      <w:lvlText w:val="●"/>
-      <w:lvlJc w:val="left"/>
-      <w:pPr>
-        <w:ind w:left="5040" w:hanging="360"/>
-      </w:pPr>
-      <w:rPr>
-        <w:u w:val="none"/>
-      </w:rPr>
-    </w:lvl>
-    <w:lvl w:ilvl="7">
-      <w:start w:val="1"/>
-      <w:numFmt w:val="bullet"/>
-      <w:lvlText w:val="○"/>
-      <w:lvlJc w:val="left"/>
-      <w:pPr>
-        <w:ind w:left="5760" w:hanging="360"/>
-      </w:pPr>
-      <w:rPr>
-        <w:u w:val="none"/>
-      </w:rPr>
-    </w:lvl>
-    <w:lvl w:ilvl="8">
-      <w:start w:val="1"/>
-      <w:numFmt w:val="bullet"/>
-      <w:lvlText w:val="■"/>
-      <w:lvlJc w:val="left"/>
-      <w:pPr>
-        <w:ind w:left="6480" w:hanging="360"/>
-      </w:pPr>
-      <w:rPr>
-        <w:u w:val="none"/>
-      </w:rPr>
-    </w:lvl>
-  </w:abstractNum>
-  <w:abstractNum w:abstractNumId="21" w15:restartNumberingAfterBreak="0">
-    <w:nsid w:val="3B2A6FF4"/>
-    <w:multiLevelType w:val="multilevel"/>
-    <w:tmpl w:val="7334F3F8"/>
-    <w:lvl w:ilvl="0">
-      <w:start w:val="1"/>
-      <w:numFmt w:val="bullet"/>
-      <w:lvlText w:val="●"/>
-      <w:lvlJc w:val="left"/>
-      <w:pPr>
-        <w:ind w:left="720" w:hanging="360"/>
-      </w:pPr>
-      <w:rPr>
-        <w:u w:val="none"/>
-      </w:rPr>
-    </w:lvl>
-    <w:lvl w:ilvl="1">
-      <w:start w:val="1"/>
-      <w:numFmt w:val="bullet"/>
-      <w:lvlText w:val="○"/>
-      <w:lvlJc w:val="left"/>
-      <w:pPr>
-        <w:ind w:left="1440" w:hanging="360"/>
-      </w:pPr>
-      <w:rPr>
-        <w:u w:val="none"/>
-      </w:rPr>
-    </w:lvl>
-    <w:lvl w:ilvl="2">
-      <w:start w:val="1"/>
-      <w:numFmt w:val="bullet"/>
-      <w:lvlText w:val="■"/>
-      <w:lvlJc w:val="left"/>
-      <w:pPr>
-        <w:ind w:left="2160" w:hanging="360"/>
-      </w:pPr>
-      <w:rPr>
-        <w:u w:val="none"/>
-      </w:rPr>
-    </w:lvl>
-    <w:lvl w:ilvl="3">
-      <w:start w:val="1"/>
-      <w:numFmt w:val="bullet"/>
-      <w:lvlText w:val="●"/>
-      <w:lvlJc w:val="left"/>
-      <w:pPr>
-        <w:ind w:left="2880" w:hanging="360"/>
-      </w:pPr>
-      <w:rPr>
-        <w:u w:val="none"/>
-      </w:rPr>
-    </w:lvl>
-    <w:lvl w:ilvl="4">
-      <w:start w:val="1"/>
-      <w:numFmt w:val="bullet"/>
-      <w:lvlText w:val="○"/>
-      <w:lvlJc w:val="left"/>
-      <w:pPr>
-        <w:ind w:left="3600" w:hanging="360"/>
-      </w:pPr>
-      <w:rPr>
-        <w:u w:val="none"/>
-      </w:rPr>
-    </w:lvl>
-    <w:lvl w:ilvl="5">
-      <w:start w:val="1"/>
-      <w:numFmt w:val="bullet"/>
-      <w:lvlText w:val="■"/>
-      <w:lvlJc w:val="left"/>
-      <w:pPr>
-        <w:ind w:left="4320" w:hanging="360"/>
-      </w:pPr>
-      <w:rPr>
-        <w:u w:val="none"/>
-      </w:rPr>
-    </w:lvl>
-    <w:lvl w:ilvl="6">
-      <w:start w:val="1"/>
-      <w:numFmt w:val="bullet"/>
-      <w:lvlText w:val="●"/>
-      <w:lvlJc w:val="left"/>
-      <w:pPr>
-        <w:ind w:left="5040" w:hanging="360"/>
-      </w:pPr>
-      <w:rPr>
-        <w:u w:val="none"/>
-      </w:rPr>
-    </w:lvl>
-    <w:lvl w:ilvl="7">
-      <w:start w:val="1"/>
-      <w:numFmt w:val="bullet"/>
-      <w:lvlText w:val="○"/>
-      <w:lvlJc w:val="left"/>
-      <w:pPr>
-        <w:ind w:left="5760" w:hanging="360"/>
-      </w:pPr>
-      <w:rPr>
-        <w:u w:val="none"/>
-      </w:rPr>
-    </w:lvl>
-    <w:lvl w:ilvl="8">
-      <w:start w:val="1"/>
-      <w:numFmt w:val="bullet"/>
-      <w:lvlText w:val="■"/>
-      <w:lvlJc w:val="left"/>
-      <w:pPr>
-        <w:ind w:left="6480" w:hanging="360"/>
-      </w:pPr>
-      <w:rPr>
-        <w:u w:val="none"/>
-      </w:rPr>
-    </w:lvl>
-  </w:abstractNum>
-  <w:abstractNum w:abstractNumId="22" w15:restartNumberingAfterBreak="0">
-    <w:nsid w:val="3BA45573"/>
-    <w:multiLevelType w:val="multilevel"/>
-    <w:tmpl w:val="E3D4014A"/>
+    <w:tmpl w:val="52A03A04"/>
     <w:lvl w:ilvl="0">
       <w:start w:val="1"/>
       <w:numFmt w:val="bullet"/>
@@ -16128,10 +16467,10 @@
       </w:rPr>
     </w:lvl>
   </w:abstractNum>
-  <w:abstractNum w:abstractNumId="23" w15:restartNumberingAfterBreak="0">
-    <w:nsid w:val="3BD93CC0"/>
+  <w:abstractNum w:abstractNumId="26" w15:restartNumberingAfterBreak="0">
+    <w:nsid w:val="3EEC199B"/>
     <w:multiLevelType w:val="multilevel"/>
-    <w:tmpl w:val="C53C3C28"/>
+    <w:tmpl w:val="231A1FB0"/>
     <w:lvl w:ilvl="0">
       <w:start w:val="1"/>
       <w:numFmt w:val="bullet"/>
@@ -16241,10 +16580,10 @@
       </w:rPr>
     </w:lvl>
   </w:abstractNum>
-  <w:abstractNum w:abstractNumId="24" w15:restartNumberingAfterBreak="0">
-    <w:nsid w:val="3E5B6B33"/>
+  <w:abstractNum w:abstractNumId="27" w15:restartNumberingAfterBreak="0">
+    <w:nsid w:val="42F72ED5"/>
     <w:multiLevelType w:val="multilevel"/>
-    <w:tmpl w:val="ADA2B97C"/>
+    <w:tmpl w:val="98B02682"/>
     <w:lvl w:ilvl="0">
       <w:start w:val="1"/>
       <w:numFmt w:val="bullet"/>
@@ -16354,10 +16693,1027 @@
       </w:rPr>
     </w:lvl>
   </w:abstractNum>
-  <w:abstractNum w:abstractNumId="25" w15:restartNumberingAfterBreak="0">
-    <w:nsid w:val="3F920A96"/>
+  <w:abstractNum w:abstractNumId="28" w15:restartNumberingAfterBreak="0">
+    <w:nsid w:val="43AB3F55"/>
     <w:multiLevelType w:val="multilevel"/>
-    <w:tmpl w:val="B330A7EA"/>
+    <w:tmpl w:val="CA04B6DE"/>
+    <w:lvl w:ilvl="0">
+      <w:start w:val="1"/>
+      <w:numFmt w:val="bullet"/>
+      <w:lvlText w:val="●"/>
+      <w:lvlJc w:val="left"/>
+      <w:pPr>
+        <w:ind w:left="720" w:hanging="360"/>
+      </w:pPr>
+      <w:rPr>
+        <w:u w:val="none"/>
+      </w:rPr>
+    </w:lvl>
+    <w:lvl w:ilvl="1">
+      <w:start w:val="1"/>
+      <w:numFmt w:val="bullet"/>
+      <w:lvlText w:val="○"/>
+      <w:lvlJc w:val="left"/>
+      <w:pPr>
+        <w:ind w:left="1440" w:hanging="360"/>
+      </w:pPr>
+      <w:rPr>
+        <w:u w:val="none"/>
+      </w:rPr>
+    </w:lvl>
+    <w:lvl w:ilvl="2">
+      <w:start w:val="1"/>
+      <w:numFmt w:val="bullet"/>
+      <w:lvlText w:val="■"/>
+      <w:lvlJc w:val="left"/>
+      <w:pPr>
+        <w:ind w:left="2160" w:hanging="360"/>
+      </w:pPr>
+      <w:rPr>
+        <w:u w:val="none"/>
+      </w:rPr>
+    </w:lvl>
+    <w:lvl w:ilvl="3">
+      <w:start w:val="1"/>
+      <w:numFmt w:val="bullet"/>
+      <w:lvlText w:val="●"/>
+      <w:lvlJc w:val="left"/>
+      <w:pPr>
+        <w:ind w:left="2880" w:hanging="360"/>
+      </w:pPr>
+      <w:rPr>
+        <w:u w:val="none"/>
+      </w:rPr>
+    </w:lvl>
+    <w:lvl w:ilvl="4">
+      <w:start w:val="1"/>
+      <w:numFmt w:val="bullet"/>
+      <w:lvlText w:val="○"/>
+      <w:lvlJc w:val="left"/>
+      <w:pPr>
+        <w:ind w:left="3600" w:hanging="360"/>
+      </w:pPr>
+      <w:rPr>
+        <w:u w:val="none"/>
+      </w:rPr>
+    </w:lvl>
+    <w:lvl w:ilvl="5">
+      <w:start w:val="1"/>
+      <w:numFmt w:val="bullet"/>
+      <w:lvlText w:val="■"/>
+      <w:lvlJc w:val="left"/>
+      <w:pPr>
+        <w:ind w:left="4320" w:hanging="360"/>
+      </w:pPr>
+      <w:rPr>
+        <w:u w:val="none"/>
+      </w:rPr>
+    </w:lvl>
+    <w:lvl w:ilvl="6">
+      <w:start w:val="1"/>
+      <w:numFmt w:val="bullet"/>
+      <w:lvlText w:val="●"/>
+      <w:lvlJc w:val="left"/>
+      <w:pPr>
+        <w:ind w:left="5040" w:hanging="360"/>
+      </w:pPr>
+      <w:rPr>
+        <w:u w:val="none"/>
+      </w:rPr>
+    </w:lvl>
+    <w:lvl w:ilvl="7">
+      <w:start w:val="1"/>
+      <w:numFmt w:val="bullet"/>
+      <w:lvlText w:val="○"/>
+      <w:lvlJc w:val="left"/>
+      <w:pPr>
+        <w:ind w:left="5760" w:hanging="360"/>
+      </w:pPr>
+      <w:rPr>
+        <w:u w:val="none"/>
+      </w:rPr>
+    </w:lvl>
+    <w:lvl w:ilvl="8">
+      <w:start w:val="1"/>
+      <w:numFmt w:val="bullet"/>
+      <w:lvlText w:val="■"/>
+      <w:lvlJc w:val="left"/>
+      <w:pPr>
+        <w:ind w:left="6480" w:hanging="360"/>
+      </w:pPr>
+      <w:rPr>
+        <w:u w:val="none"/>
+      </w:rPr>
+    </w:lvl>
+  </w:abstractNum>
+  <w:abstractNum w:abstractNumId="29" w15:restartNumberingAfterBreak="0">
+    <w:nsid w:val="44A0690D"/>
+    <w:multiLevelType w:val="multilevel"/>
+    <w:tmpl w:val="D320F76E"/>
+    <w:lvl w:ilvl="0">
+      <w:start w:val="1"/>
+      <w:numFmt w:val="bullet"/>
+      <w:lvlText w:val="●"/>
+      <w:lvlJc w:val="left"/>
+      <w:pPr>
+        <w:ind w:left="720" w:hanging="360"/>
+      </w:pPr>
+      <w:rPr>
+        <w:u w:val="none"/>
+      </w:rPr>
+    </w:lvl>
+    <w:lvl w:ilvl="1">
+      <w:start w:val="1"/>
+      <w:numFmt w:val="bullet"/>
+      <w:lvlText w:val="○"/>
+      <w:lvlJc w:val="left"/>
+      <w:pPr>
+        <w:ind w:left="1440" w:hanging="360"/>
+      </w:pPr>
+      <w:rPr>
+        <w:u w:val="none"/>
+      </w:rPr>
+    </w:lvl>
+    <w:lvl w:ilvl="2">
+      <w:start w:val="1"/>
+      <w:numFmt w:val="bullet"/>
+      <w:lvlText w:val="■"/>
+      <w:lvlJc w:val="left"/>
+      <w:pPr>
+        <w:ind w:left="2160" w:hanging="360"/>
+      </w:pPr>
+      <w:rPr>
+        <w:u w:val="none"/>
+      </w:rPr>
+    </w:lvl>
+    <w:lvl w:ilvl="3">
+      <w:start w:val="1"/>
+      <w:numFmt w:val="bullet"/>
+      <w:lvlText w:val="●"/>
+      <w:lvlJc w:val="left"/>
+      <w:pPr>
+        <w:ind w:left="2880" w:hanging="360"/>
+      </w:pPr>
+      <w:rPr>
+        <w:u w:val="none"/>
+      </w:rPr>
+    </w:lvl>
+    <w:lvl w:ilvl="4">
+      <w:start w:val="1"/>
+      <w:numFmt w:val="bullet"/>
+      <w:lvlText w:val="○"/>
+      <w:lvlJc w:val="left"/>
+      <w:pPr>
+        <w:ind w:left="3600" w:hanging="360"/>
+      </w:pPr>
+      <w:rPr>
+        <w:u w:val="none"/>
+      </w:rPr>
+    </w:lvl>
+    <w:lvl w:ilvl="5">
+      <w:start w:val="1"/>
+      <w:numFmt w:val="bullet"/>
+      <w:lvlText w:val="■"/>
+      <w:lvlJc w:val="left"/>
+      <w:pPr>
+        <w:ind w:left="4320" w:hanging="360"/>
+      </w:pPr>
+      <w:rPr>
+        <w:u w:val="none"/>
+      </w:rPr>
+    </w:lvl>
+    <w:lvl w:ilvl="6">
+      <w:start w:val="1"/>
+      <w:numFmt w:val="bullet"/>
+      <w:lvlText w:val="●"/>
+      <w:lvlJc w:val="left"/>
+      <w:pPr>
+        <w:ind w:left="5040" w:hanging="360"/>
+      </w:pPr>
+      <w:rPr>
+        <w:u w:val="none"/>
+      </w:rPr>
+    </w:lvl>
+    <w:lvl w:ilvl="7">
+      <w:start w:val="1"/>
+      <w:numFmt w:val="bullet"/>
+      <w:lvlText w:val="○"/>
+      <w:lvlJc w:val="left"/>
+      <w:pPr>
+        <w:ind w:left="5760" w:hanging="360"/>
+      </w:pPr>
+      <w:rPr>
+        <w:u w:val="none"/>
+      </w:rPr>
+    </w:lvl>
+    <w:lvl w:ilvl="8">
+      <w:start w:val="1"/>
+      <w:numFmt w:val="bullet"/>
+      <w:lvlText w:val="■"/>
+      <w:lvlJc w:val="left"/>
+      <w:pPr>
+        <w:ind w:left="6480" w:hanging="360"/>
+      </w:pPr>
+      <w:rPr>
+        <w:u w:val="none"/>
+      </w:rPr>
+    </w:lvl>
+  </w:abstractNum>
+  <w:abstractNum w:abstractNumId="30" w15:restartNumberingAfterBreak="0">
+    <w:nsid w:val="471A7ECD"/>
+    <w:multiLevelType w:val="multilevel"/>
+    <w:tmpl w:val="C88C4E20"/>
+    <w:lvl w:ilvl="0">
+      <w:start w:val="1"/>
+      <w:numFmt w:val="bullet"/>
+      <w:lvlText w:val="●"/>
+      <w:lvlJc w:val="left"/>
+      <w:pPr>
+        <w:ind w:left="720" w:hanging="360"/>
+      </w:pPr>
+      <w:rPr>
+        <w:u w:val="none"/>
+      </w:rPr>
+    </w:lvl>
+    <w:lvl w:ilvl="1">
+      <w:start w:val="1"/>
+      <w:numFmt w:val="bullet"/>
+      <w:lvlText w:val="○"/>
+      <w:lvlJc w:val="left"/>
+      <w:pPr>
+        <w:ind w:left="1440" w:hanging="360"/>
+      </w:pPr>
+      <w:rPr>
+        <w:u w:val="none"/>
+      </w:rPr>
+    </w:lvl>
+    <w:lvl w:ilvl="2">
+      <w:start w:val="1"/>
+      <w:numFmt w:val="bullet"/>
+      <w:lvlText w:val="■"/>
+      <w:lvlJc w:val="left"/>
+      <w:pPr>
+        <w:ind w:left="2160" w:hanging="360"/>
+      </w:pPr>
+      <w:rPr>
+        <w:u w:val="none"/>
+      </w:rPr>
+    </w:lvl>
+    <w:lvl w:ilvl="3">
+      <w:start w:val="1"/>
+      <w:numFmt w:val="bullet"/>
+      <w:lvlText w:val="●"/>
+      <w:lvlJc w:val="left"/>
+      <w:pPr>
+        <w:ind w:left="2880" w:hanging="360"/>
+      </w:pPr>
+      <w:rPr>
+        <w:u w:val="none"/>
+      </w:rPr>
+    </w:lvl>
+    <w:lvl w:ilvl="4">
+      <w:start w:val="1"/>
+      <w:numFmt w:val="bullet"/>
+      <w:lvlText w:val="○"/>
+      <w:lvlJc w:val="left"/>
+      <w:pPr>
+        <w:ind w:left="3600" w:hanging="360"/>
+      </w:pPr>
+      <w:rPr>
+        <w:u w:val="none"/>
+      </w:rPr>
+    </w:lvl>
+    <w:lvl w:ilvl="5">
+      <w:start w:val="1"/>
+      <w:numFmt w:val="bullet"/>
+      <w:lvlText w:val="■"/>
+      <w:lvlJc w:val="left"/>
+      <w:pPr>
+        <w:ind w:left="4320" w:hanging="360"/>
+      </w:pPr>
+      <w:rPr>
+        <w:u w:val="none"/>
+      </w:rPr>
+    </w:lvl>
+    <w:lvl w:ilvl="6">
+      <w:start w:val="1"/>
+      <w:numFmt w:val="bullet"/>
+      <w:lvlText w:val="●"/>
+      <w:lvlJc w:val="left"/>
+      <w:pPr>
+        <w:ind w:left="5040" w:hanging="360"/>
+      </w:pPr>
+      <w:rPr>
+        <w:u w:val="none"/>
+      </w:rPr>
+    </w:lvl>
+    <w:lvl w:ilvl="7">
+      <w:start w:val="1"/>
+      <w:numFmt w:val="bullet"/>
+      <w:lvlText w:val="○"/>
+      <w:lvlJc w:val="left"/>
+      <w:pPr>
+        <w:ind w:left="5760" w:hanging="360"/>
+      </w:pPr>
+      <w:rPr>
+        <w:u w:val="none"/>
+      </w:rPr>
+    </w:lvl>
+    <w:lvl w:ilvl="8">
+      <w:start w:val="1"/>
+      <w:numFmt w:val="bullet"/>
+      <w:lvlText w:val="■"/>
+      <w:lvlJc w:val="left"/>
+      <w:pPr>
+        <w:ind w:left="6480" w:hanging="360"/>
+      </w:pPr>
+      <w:rPr>
+        <w:u w:val="none"/>
+      </w:rPr>
+    </w:lvl>
+  </w:abstractNum>
+  <w:abstractNum w:abstractNumId="31" w15:restartNumberingAfterBreak="0">
+    <w:nsid w:val="48117A44"/>
+    <w:multiLevelType w:val="multilevel"/>
+    <w:tmpl w:val="929C0198"/>
+    <w:lvl w:ilvl="0">
+      <w:start w:val="1"/>
+      <w:numFmt w:val="bullet"/>
+      <w:lvlText w:val="●"/>
+      <w:lvlJc w:val="left"/>
+      <w:pPr>
+        <w:ind w:left="720" w:hanging="360"/>
+      </w:pPr>
+      <w:rPr>
+        <w:u w:val="none"/>
+      </w:rPr>
+    </w:lvl>
+    <w:lvl w:ilvl="1">
+      <w:start w:val="1"/>
+      <w:numFmt w:val="bullet"/>
+      <w:lvlText w:val="○"/>
+      <w:lvlJc w:val="left"/>
+      <w:pPr>
+        <w:ind w:left="1440" w:hanging="360"/>
+      </w:pPr>
+      <w:rPr>
+        <w:u w:val="none"/>
+      </w:rPr>
+    </w:lvl>
+    <w:lvl w:ilvl="2">
+      <w:start w:val="1"/>
+      <w:numFmt w:val="bullet"/>
+      <w:lvlText w:val="■"/>
+      <w:lvlJc w:val="left"/>
+      <w:pPr>
+        <w:ind w:left="2160" w:hanging="360"/>
+      </w:pPr>
+      <w:rPr>
+        <w:u w:val="none"/>
+      </w:rPr>
+    </w:lvl>
+    <w:lvl w:ilvl="3">
+      <w:start w:val="1"/>
+      <w:numFmt w:val="bullet"/>
+      <w:lvlText w:val="●"/>
+      <w:lvlJc w:val="left"/>
+      <w:pPr>
+        <w:ind w:left="2880" w:hanging="360"/>
+      </w:pPr>
+      <w:rPr>
+        <w:u w:val="none"/>
+      </w:rPr>
+    </w:lvl>
+    <w:lvl w:ilvl="4">
+      <w:start w:val="1"/>
+      <w:numFmt w:val="bullet"/>
+      <w:lvlText w:val="○"/>
+      <w:lvlJc w:val="left"/>
+      <w:pPr>
+        <w:ind w:left="3600" w:hanging="360"/>
+      </w:pPr>
+      <w:rPr>
+        <w:u w:val="none"/>
+      </w:rPr>
+    </w:lvl>
+    <w:lvl w:ilvl="5">
+      <w:start w:val="1"/>
+      <w:numFmt w:val="bullet"/>
+      <w:lvlText w:val="■"/>
+      <w:lvlJc w:val="left"/>
+      <w:pPr>
+        <w:ind w:left="4320" w:hanging="360"/>
+      </w:pPr>
+      <w:rPr>
+        <w:u w:val="none"/>
+      </w:rPr>
+    </w:lvl>
+    <w:lvl w:ilvl="6">
+      <w:start w:val="1"/>
+      <w:numFmt w:val="bullet"/>
+      <w:lvlText w:val="●"/>
+      <w:lvlJc w:val="left"/>
+      <w:pPr>
+        <w:ind w:left="5040" w:hanging="360"/>
+      </w:pPr>
+      <w:rPr>
+        <w:u w:val="none"/>
+      </w:rPr>
+    </w:lvl>
+    <w:lvl w:ilvl="7">
+      <w:start w:val="1"/>
+      <w:numFmt w:val="bullet"/>
+      <w:lvlText w:val="○"/>
+      <w:lvlJc w:val="left"/>
+      <w:pPr>
+        <w:ind w:left="5760" w:hanging="360"/>
+      </w:pPr>
+      <w:rPr>
+        <w:u w:val="none"/>
+      </w:rPr>
+    </w:lvl>
+    <w:lvl w:ilvl="8">
+      <w:start w:val="1"/>
+      <w:numFmt w:val="bullet"/>
+      <w:lvlText w:val="■"/>
+      <w:lvlJc w:val="left"/>
+      <w:pPr>
+        <w:ind w:left="6480" w:hanging="360"/>
+      </w:pPr>
+      <w:rPr>
+        <w:u w:val="none"/>
+      </w:rPr>
+    </w:lvl>
+  </w:abstractNum>
+  <w:abstractNum w:abstractNumId="32" w15:restartNumberingAfterBreak="0">
+    <w:nsid w:val="48FB164B"/>
+    <w:multiLevelType w:val="multilevel"/>
+    <w:tmpl w:val="BE844CB4"/>
+    <w:lvl w:ilvl="0">
+      <w:start w:val="1"/>
+      <w:numFmt w:val="bullet"/>
+      <w:lvlText w:val="●"/>
+      <w:lvlJc w:val="left"/>
+      <w:pPr>
+        <w:ind w:left="720" w:hanging="360"/>
+      </w:pPr>
+      <w:rPr>
+        <w:u w:val="none"/>
+      </w:rPr>
+    </w:lvl>
+    <w:lvl w:ilvl="1">
+      <w:start w:val="1"/>
+      <w:numFmt w:val="bullet"/>
+      <w:lvlText w:val="○"/>
+      <w:lvlJc w:val="left"/>
+      <w:pPr>
+        <w:ind w:left="1440" w:hanging="360"/>
+      </w:pPr>
+      <w:rPr>
+        <w:u w:val="none"/>
+      </w:rPr>
+    </w:lvl>
+    <w:lvl w:ilvl="2">
+      <w:start w:val="1"/>
+      <w:numFmt w:val="bullet"/>
+      <w:lvlText w:val="■"/>
+      <w:lvlJc w:val="left"/>
+      <w:pPr>
+        <w:ind w:left="2160" w:hanging="360"/>
+      </w:pPr>
+      <w:rPr>
+        <w:u w:val="none"/>
+      </w:rPr>
+    </w:lvl>
+    <w:lvl w:ilvl="3">
+      <w:start w:val="1"/>
+      <w:numFmt w:val="bullet"/>
+      <w:lvlText w:val="●"/>
+      <w:lvlJc w:val="left"/>
+      <w:pPr>
+        <w:ind w:left="2880" w:hanging="360"/>
+      </w:pPr>
+      <w:rPr>
+        <w:u w:val="none"/>
+      </w:rPr>
+    </w:lvl>
+    <w:lvl w:ilvl="4">
+      <w:start w:val="1"/>
+      <w:numFmt w:val="bullet"/>
+      <w:lvlText w:val="○"/>
+      <w:lvlJc w:val="left"/>
+      <w:pPr>
+        <w:ind w:left="3600" w:hanging="360"/>
+      </w:pPr>
+      <w:rPr>
+        <w:u w:val="none"/>
+      </w:rPr>
+    </w:lvl>
+    <w:lvl w:ilvl="5">
+      <w:start w:val="1"/>
+      <w:numFmt w:val="bullet"/>
+      <w:lvlText w:val="■"/>
+      <w:lvlJc w:val="left"/>
+      <w:pPr>
+        <w:ind w:left="4320" w:hanging="360"/>
+      </w:pPr>
+      <w:rPr>
+        <w:u w:val="none"/>
+      </w:rPr>
+    </w:lvl>
+    <w:lvl w:ilvl="6">
+      <w:start w:val="1"/>
+      <w:numFmt w:val="bullet"/>
+      <w:lvlText w:val="●"/>
+      <w:lvlJc w:val="left"/>
+      <w:pPr>
+        <w:ind w:left="5040" w:hanging="360"/>
+      </w:pPr>
+      <w:rPr>
+        <w:u w:val="none"/>
+      </w:rPr>
+    </w:lvl>
+    <w:lvl w:ilvl="7">
+      <w:start w:val="1"/>
+      <w:numFmt w:val="bullet"/>
+      <w:lvlText w:val="○"/>
+      <w:lvlJc w:val="left"/>
+      <w:pPr>
+        <w:ind w:left="5760" w:hanging="360"/>
+      </w:pPr>
+      <w:rPr>
+        <w:u w:val="none"/>
+      </w:rPr>
+    </w:lvl>
+    <w:lvl w:ilvl="8">
+      <w:start w:val="1"/>
+      <w:numFmt w:val="bullet"/>
+      <w:lvlText w:val="■"/>
+      <w:lvlJc w:val="left"/>
+      <w:pPr>
+        <w:ind w:left="6480" w:hanging="360"/>
+      </w:pPr>
+      <w:rPr>
+        <w:u w:val="none"/>
+      </w:rPr>
+    </w:lvl>
+  </w:abstractNum>
+  <w:abstractNum w:abstractNumId="33" w15:restartNumberingAfterBreak="0">
+    <w:nsid w:val="496024DB"/>
+    <w:multiLevelType w:val="multilevel"/>
+    <w:tmpl w:val="3B104988"/>
+    <w:lvl w:ilvl="0">
+      <w:start w:val="1"/>
+      <w:numFmt w:val="bullet"/>
+      <w:lvlText w:val="●"/>
+      <w:lvlJc w:val="left"/>
+      <w:pPr>
+        <w:ind w:left="720" w:hanging="360"/>
+      </w:pPr>
+      <w:rPr>
+        <w:u w:val="none"/>
+      </w:rPr>
+    </w:lvl>
+    <w:lvl w:ilvl="1">
+      <w:start w:val="1"/>
+      <w:numFmt w:val="bullet"/>
+      <w:lvlText w:val="○"/>
+      <w:lvlJc w:val="left"/>
+      <w:pPr>
+        <w:ind w:left="1440" w:hanging="360"/>
+      </w:pPr>
+      <w:rPr>
+        <w:u w:val="none"/>
+      </w:rPr>
+    </w:lvl>
+    <w:lvl w:ilvl="2">
+      <w:start w:val="1"/>
+      <w:numFmt w:val="bullet"/>
+      <w:lvlText w:val="■"/>
+      <w:lvlJc w:val="left"/>
+      <w:pPr>
+        <w:ind w:left="2160" w:hanging="360"/>
+      </w:pPr>
+      <w:rPr>
+        <w:u w:val="none"/>
+      </w:rPr>
+    </w:lvl>
+    <w:lvl w:ilvl="3">
+      <w:start w:val="1"/>
+      <w:numFmt w:val="bullet"/>
+      <w:lvlText w:val="●"/>
+      <w:lvlJc w:val="left"/>
+      <w:pPr>
+        <w:ind w:left="2880" w:hanging="360"/>
+      </w:pPr>
+      <w:rPr>
+        <w:u w:val="none"/>
+      </w:rPr>
+    </w:lvl>
+    <w:lvl w:ilvl="4">
+      <w:start w:val="1"/>
+      <w:numFmt w:val="bullet"/>
+      <w:lvlText w:val="○"/>
+      <w:lvlJc w:val="left"/>
+      <w:pPr>
+        <w:ind w:left="3600" w:hanging="360"/>
+      </w:pPr>
+      <w:rPr>
+        <w:u w:val="none"/>
+      </w:rPr>
+    </w:lvl>
+    <w:lvl w:ilvl="5">
+      <w:start w:val="1"/>
+      <w:numFmt w:val="bullet"/>
+      <w:lvlText w:val="■"/>
+      <w:lvlJc w:val="left"/>
+      <w:pPr>
+        <w:ind w:left="4320" w:hanging="360"/>
+      </w:pPr>
+      <w:rPr>
+        <w:u w:val="none"/>
+      </w:rPr>
+    </w:lvl>
+    <w:lvl w:ilvl="6">
+      <w:start w:val="1"/>
+      <w:numFmt w:val="bullet"/>
+      <w:lvlText w:val="●"/>
+      <w:lvlJc w:val="left"/>
+      <w:pPr>
+        <w:ind w:left="5040" w:hanging="360"/>
+      </w:pPr>
+      <w:rPr>
+        <w:u w:val="none"/>
+      </w:rPr>
+    </w:lvl>
+    <w:lvl w:ilvl="7">
+      <w:start w:val="1"/>
+      <w:numFmt w:val="bullet"/>
+      <w:lvlText w:val="○"/>
+      <w:lvlJc w:val="left"/>
+      <w:pPr>
+        <w:ind w:left="5760" w:hanging="360"/>
+      </w:pPr>
+      <w:rPr>
+        <w:u w:val="none"/>
+      </w:rPr>
+    </w:lvl>
+    <w:lvl w:ilvl="8">
+      <w:start w:val="1"/>
+      <w:numFmt w:val="bullet"/>
+      <w:lvlText w:val="■"/>
+      <w:lvlJc w:val="left"/>
+      <w:pPr>
+        <w:ind w:left="6480" w:hanging="360"/>
+      </w:pPr>
+      <w:rPr>
+        <w:u w:val="none"/>
+      </w:rPr>
+    </w:lvl>
+  </w:abstractNum>
+  <w:abstractNum w:abstractNumId="34" w15:restartNumberingAfterBreak="0">
+    <w:nsid w:val="4D840FB3"/>
+    <w:multiLevelType w:val="multilevel"/>
+    <w:tmpl w:val="0F4E9736"/>
+    <w:lvl w:ilvl="0">
+      <w:start w:val="1"/>
+      <w:numFmt w:val="bullet"/>
+      <w:lvlText w:val="●"/>
+      <w:lvlJc w:val="left"/>
+      <w:pPr>
+        <w:ind w:left="720" w:hanging="360"/>
+      </w:pPr>
+      <w:rPr>
+        <w:u w:val="none"/>
+      </w:rPr>
+    </w:lvl>
+    <w:lvl w:ilvl="1">
+      <w:start w:val="1"/>
+      <w:numFmt w:val="bullet"/>
+      <w:lvlText w:val="○"/>
+      <w:lvlJc w:val="left"/>
+      <w:pPr>
+        <w:ind w:left="1440" w:hanging="360"/>
+      </w:pPr>
+      <w:rPr>
+        <w:u w:val="none"/>
+      </w:rPr>
+    </w:lvl>
+    <w:lvl w:ilvl="2">
+      <w:start w:val="1"/>
+      <w:numFmt w:val="bullet"/>
+      <w:lvlText w:val="■"/>
+      <w:lvlJc w:val="left"/>
+      <w:pPr>
+        <w:ind w:left="2160" w:hanging="360"/>
+      </w:pPr>
+      <w:rPr>
+        <w:u w:val="none"/>
+      </w:rPr>
+    </w:lvl>
+    <w:lvl w:ilvl="3">
+      <w:start w:val="1"/>
+      <w:numFmt w:val="bullet"/>
+      <w:lvlText w:val="●"/>
+      <w:lvlJc w:val="left"/>
+      <w:pPr>
+        <w:ind w:left="2880" w:hanging="360"/>
+      </w:pPr>
+      <w:rPr>
+        <w:u w:val="none"/>
+      </w:rPr>
+    </w:lvl>
+    <w:lvl w:ilvl="4">
+      <w:start w:val="1"/>
+      <w:numFmt w:val="bullet"/>
+      <w:lvlText w:val="○"/>
+      <w:lvlJc w:val="left"/>
+      <w:pPr>
+        <w:ind w:left="3600" w:hanging="360"/>
+      </w:pPr>
+      <w:rPr>
+        <w:u w:val="none"/>
+      </w:rPr>
+    </w:lvl>
+    <w:lvl w:ilvl="5">
+      <w:start w:val="1"/>
+      <w:numFmt w:val="bullet"/>
+      <w:lvlText w:val="■"/>
+      <w:lvlJc w:val="left"/>
+      <w:pPr>
+        <w:ind w:left="4320" w:hanging="360"/>
+      </w:pPr>
+      <w:rPr>
+        <w:u w:val="none"/>
+      </w:rPr>
+    </w:lvl>
+    <w:lvl w:ilvl="6">
+      <w:start w:val="1"/>
+      <w:numFmt w:val="bullet"/>
+      <w:lvlText w:val="●"/>
+      <w:lvlJc w:val="left"/>
+      <w:pPr>
+        <w:ind w:left="5040" w:hanging="360"/>
+      </w:pPr>
+      <w:rPr>
+        <w:u w:val="none"/>
+      </w:rPr>
+    </w:lvl>
+    <w:lvl w:ilvl="7">
+      <w:start w:val="1"/>
+      <w:numFmt w:val="bullet"/>
+      <w:lvlText w:val="○"/>
+      <w:lvlJc w:val="left"/>
+      <w:pPr>
+        <w:ind w:left="5760" w:hanging="360"/>
+      </w:pPr>
+      <w:rPr>
+        <w:u w:val="none"/>
+      </w:rPr>
+    </w:lvl>
+    <w:lvl w:ilvl="8">
+      <w:start w:val="1"/>
+      <w:numFmt w:val="bullet"/>
+      <w:lvlText w:val="■"/>
+      <w:lvlJc w:val="left"/>
+      <w:pPr>
+        <w:ind w:left="6480" w:hanging="360"/>
+      </w:pPr>
+      <w:rPr>
+        <w:u w:val="none"/>
+      </w:rPr>
+    </w:lvl>
+  </w:abstractNum>
+  <w:abstractNum w:abstractNumId="35" w15:restartNumberingAfterBreak="0">
+    <w:nsid w:val="50E82CD5"/>
+    <w:multiLevelType w:val="multilevel"/>
+    <w:tmpl w:val="35B245D4"/>
+    <w:lvl w:ilvl="0">
+      <w:start w:val="1"/>
+      <w:numFmt w:val="bullet"/>
+      <w:lvlText w:val="●"/>
+      <w:lvlJc w:val="left"/>
+      <w:pPr>
+        <w:ind w:left="720" w:hanging="360"/>
+      </w:pPr>
+      <w:rPr>
+        <w:u w:val="none"/>
+      </w:rPr>
+    </w:lvl>
+    <w:lvl w:ilvl="1">
+      <w:start w:val="1"/>
+      <w:numFmt w:val="bullet"/>
+      <w:lvlText w:val="○"/>
+      <w:lvlJc w:val="left"/>
+      <w:pPr>
+        <w:ind w:left="1440" w:hanging="360"/>
+      </w:pPr>
+      <w:rPr>
+        <w:u w:val="none"/>
+      </w:rPr>
+    </w:lvl>
+    <w:lvl w:ilvl="2">
+      <w:start w:val="1"/>
+      <w:numFmt w:val="bullet"/>
+      <w:lvlText w:val="■"/>
+      <w:lvlJc w:val="left"/>
+      <w:pPr>
+        <w:ind w:left="2160" w:hanging="360"/>
+      </w:pPr>
+      <w:rPr>
+        <w:u w:val="none"/>
+      </w:rPr>
+    </w:lvl>
+    <w:lvl w:ilvl="3">
+      <w:start w:val="1"/>
+      <w:numFmt w:val="bullet"/>
+      <w:lvlText w:val="●"/>
+      <w:lvlJc w:val="left"/>
+      <w:pPr>
+        <w:ind w:left="2880" w:hanging="360"/>
+      </w:pPr>
+      <w:rPr>
+        <w:u w:val="none"/>
+      </w:rPr>
+    </w:lvl>
+    <w:lvl w:ilvl="4">
+      <w:start w:val="1"/>
+      <w:numFmt w:val="bullet"/>
+      <w:lvlText w:val="○"/>
+      <w:lvlJc w:val="left"/>
+      <w:pPr>
+        <w:ind w:left="3600" w:hanging="360"/>
+      </w:pPr>
+      <w:rPr>
+        <w:u w:val="none"/>
+      </w:rPr>
+    </w:lvl>
+    <w:lvl w:ilvl="5">
+      <w:start w:val="1"/>
+      <w:numFmt w:val="bullet"/>
+      <w:lvlText w:val="■"/>
+      <w:lvlJc w:val="left"/>
+      <w:pPr>
+        <w:ind w:left="4320" w:hanging="360"/>
+      </w:pPr>
+      <w:rPr>
+        <w:u w:val="none"/>
+      </w:rPr>
+    </w:lvl>
+    <w:lvl w:ilvl="6">
+      <w:start w:val="1"/>
+      <w:numFmt w:val="bullet"/>
+      <w:lvlText w:val="●"/>
+      <w:lvlJc w:val="left"/>
+      <w:pPr>
+        <w:ind w:left="5040" w:hanging="360"/>
+      </w:pPr>
+      <w:rPr>
+        <w:u w:val="none"/>
+      </w:rPr>
+    </w:lvl>
+    <w:lvl w:ilvl="7">
+      <w:start w:val="1"/>
+      <w:numFmt w:val="bullet"/>
+      <w:lvlText w:val="○"/>
+      <w:lvlJc w:val="left"/>
+      <w:pPr>
+        <w:ind w:left="5760" w:hanging="360"/>
+      </w:pPr>
+      <w:rPr>
+        <w:u w:val="none"/>
+      </w:rPr>
+    </w:lvl>
+    <w:lvl w:ilvl="8">
+      <w:start w:val="1"/>
+      <w:numFmt w:val="bullet"/>
+      <w:lvlText w:val="■"/>
+      <w:lvlJc w:val="left"/>
+      <w:pPr>
+        <w:ind w:left="6480" w:hanging="360"/>
+      </w:pPr>
+      <w:rPr>
+        <w:u w:val="none"/>
+      </w:rPr>
+    </w:lvl>
+  </w:abstractNum>
+  <w:abstractNum w:abstractNumId="36" w15:restartNumberingAfterBreak="0">
+    <w:nsid w:val="52C5265C"/>
+    <w:multiLevelType w:val="multilevel"/>
+    <w:tmpl w:val="AA5ABC12"/>
+    <w:lvl w:ilvl="0">
+      <w:start w:val="1"/>
+      <w:numFmt w:val="bullet"/>
+      <w:lvlText w:val="●"/>
+      <w:lvlJc w:val="left"/>
+      <w:pPr>
+        <w:ind w:left="720" w:hanging="360"/>
+      </w:pPr>
+      <w:rPr>
+        <w:u w:val="none"/>
+      </w:rPr>
+    </w:lvl>
+    <w:lvl w:ilvl="1">
+      <w:start w:val="1"/>
+      <w:numFmt w:val="bullet"/>
+      <w:lvlText w:val="○"/>
+      <w:lvlJc w:val="left"/>
+      <w:pPr>
+        <w:ind w:left="1440" w:hanging="360"/>
+      </w:pPr>
+      <w:rPr>
+        <w:u w:val="none"/>
+      </w:rPr>
+    </w:lvl>
+    <w:lvl w:ilvl="2">
+      <w:start w:val="1"/>
+      <w:numFmt w:val="bullet"/>
+      <w:lvlText w:val="■"/>
+      <w:lvlJc w:val="left"/>
+      <w:pPr>
+        <w:ind w:left="2160" w:hanging="360"/>
+      </w:pPr>
+      <w:rPr>
+        <w:u w:val="none"/>
+      </w:rPr>
+    </w:lvl>
+    <w:lvl w:ilvl="3">
+      <w:start w:val="1"/>
+      <w:numFmt w:val="bullet"/>
+      <w:lvlText w:val="●"/>
+      <w:lvlJc w:val="left"/>
+      <w:pPr>
+        <w:ind w:left="2880" w:hanging="360"/>
+      </w:pPr>
+      <w:rPr>
+        <w:u w:val="none"/>
+      </w:rPr>
+    </w:lvl>
+    <w:lvl w:ilvl="4">
+      <w:start w:val="1"/>
+      <w:numFmt w:val="bullet"/>
+      <w:lvlText w:val="○"/>
+      <w:lvlJc w:val="left"/>
+      <w:pPr>
+        <w:ind w:left="3600" w:hanging="360"/>
+      </w:pPr>
+      <w:rPr>
+        <w:u w:val="none"/>
+      </w:rPr>
+    </w:lvl>
+    <w:lvl w:ilvl="5">
+      <w:start w:val="1"/>
+      <w:numFmt w:val="bullet"/>
+      <w:lvlText w:val="■"/>
+      <w:lvlJc w:val="left"/>
+      <w:pPr>
+        <w:ind w:left="4320" w:hanging="360"/>
+      </w:pPr>
+      <w:rPr>
+        <w:u w:val="none"/>
+      </w:rPr>
+    </w:lvl>
+    <w:lvl w:ilvl="6">
+      <w:start w:val="1"/>
+      <w:numFmt w:val="bullet"/>
+      <w:lvlText w:val="●"/>
+      <w:lvlJc w:val="left"/>
+      <w:pPr>
+        <w:ind w:left="5040" w:hanging="360"/>
+      </w:pPr>
+      <w:rPr>
+        <w:u w:val="none"/>
+      </w:rPr>
+    </w:lvl>
+    <w:lvl w:ilvl="7">
+      <w:start w:val="1"/>
+      <w:numFmt w:val="bullet"/>
+      <w:lvlText w:val="○"/>
+      <w:lvlJc w:val="left"/>
+      <w:pPr>
+        <w:ind w:left="5760" w:hanging="360"/>
+      </w:pPr>
+      <w:rPr>
+        <w:u w:val="none"/>
+      </w:rPr>
+    </w:lvl>
+    <w:lvl w:ilvl="8">
+      <w:start w:val="1"/>
+      <w:numFmt w:val="bullet"/>
+      <w:lvlText w:val="■"/>
+      <w:lvlJc w:val="left"/>
+      <w:pPr>
+        <w:ind w:left="6480" w:hanging="360"/>
+      </w:pPr>
+      <w:rPr>
+        <w:u w:val="none"/>
+      </w:rPr>
+    </w:lvl>
+  </w:abstractNum>
+  <w:abstractNum w:abstractNumId="37" w15:restartNumberingAfterBreak="0">
+    <w:nsid w:val="53830F6C"/>
+    <w:multiLevelType w:val="multilevel"/>
+    <w:tmpl w:val="B6B867C4"/>
     <w:lvl w:ilvl="0">
       <w:start w:val="1"/>
       <w:numFmt w:val="bullet"/>
@@ -16377,1128 +17733,10 @@
     <w:lvl w:ilvl="1">
       <w:start w:val="1"/>
       <w:numFmt w:val="bullet"/>
-      <w:lvlText w:val="○"/>
+      <w:lvlText w:val="●"/>
       <w:lvlJc w:val="left"/>
       <w:pPr>
         <w:ind w:left="1440" w:hanging="360"/>
-      </w:pPr>
-      <w:rPr>
-        <w:u w:val="none"/>
-      </w:rPr>
-    </w:lvl>
-    <w:lvl w:ilvl="2">
-      <w:start w:val="1"/>
-      <w:numFmt w:val="bullet"/>
-      <w:lvlText w:val="■"/>
-      <w:lvlJc w:val="left"/>
-      <w:pPr>
-        <w:ind w:left="2160" w:hanging="360"/>
-      </w:pPr>
-      <w:rPr>
-        <w:u w:val="none"/>
-      </w:rPr>
-    </w:lvl>
-    <w:lvl w:ilvl="3">
-      <w:start w:val="1"/>
-      <w:numFmt w:val="bullet"/>
-      <w:lvlText w:val="●"/>
-      <w:lvlJc w:val="left"/>
-      <w:pPr>
-        <w:ind w:left="2880" w:hanging="360"/>
-      </w:pPr>
-      <w:rPr>
-        <w:u w:val="none"/>
-      </w:rPr>
-    </w:lvl>
-    <w:lvl w:ilvl="4">
-      <w:start w:val="1"/>
-      <w:numFmt w:val="bullet"/>
-      <w:lvlText w:val="○"/>
-      <w:lvlJc w:val="left"/>
-      <w:pPr>
-        <w:ind w:left="3600" w:hanging="360"/>
-      </w:pPr>
-      <w:rPr>
-        <w:u w:val="none"/>
-      </w:rPr>
-    </w:lvl>
-    <w:lvl w:ilvl="5">
-      <w:start w:val="1"/>
-      <w:numFmt w:val="bullet"/>
-      <w:lvlText w:val="■"/>
-      <w:lvlJc w:val="left"/>
-      <w:pPr>
-        <w:ind w:left="4320" w:hanging="360"/>
-      </w:pPr>
-      <w:rPr>
-        <w:u w:val="none"/>
-      </w:rPr>
-    </w:lvl>
-    <w:lvl w:ilvl="6">
-      <w:start w:val="1"/>
-      <w:numFmt w:val="bullet"/>
-      <w:lvlText w:val="●"/>
-      <w:lvlJc w:val="left"/>
-      <w:pPr>
-        <w:ind w:left="5040" w:hanging="360"/>
-      </w:pPr>
-      <w:rPr>
-        <w:u w:val="none"/>
-      </w:rPr>
-    </w:lvl>
-    <w:lvl w:ilvl="7">
-      <w:start w:val="1"/>
-      <w:numFmt w:val="bullet"/>
-      <w:lvlText w:val="○"/>
-      <w:lvlJc w:val="left"/>
-      <w:pPr>
-        <w:ind w:left="5760" w:hanging="360"/>
-      </w:pPr>
-      <w:rPr>
-        <w:u w:val="none"/>
-      </w:rPr>
-    </w:lvl>
-    <w:lvl w:ilvl="8">
-      <w:start w:val="1"/>
-      <w:numFmt w:val="bullet"/>
-      <w:lvlText w:val="■"/>
-      <w:lvlJc w:val="left"/>
-      <w:pPr>
-        <w:ind w:left="6480" w:hanging="360"/>
-      </w:pPr>
-      <w:rPr>
-        <w:u w:val="none"/>
-      </w:rPr>
-    </w:lvl>
-  </w:abstractNum>
-  <w:abstractNum w:abstractNumId="26" w15:restartNumberingAfterBreak="0">
-    <w:nsid w:val="42FF6C8B"/>
-    <w:multiLevelType w:val="multilevel"/>
-    <w:tmpl w:val="9EDCF5F8"/>
-    <w:lvl w:ilvl="0">
-      <w:start w:val="1"/>
-      <w:numFmt w:val="bullet"/>
-      <w:lvlText w:val="●"/>
-      <w:lvlJc w:val="left"/>
-      <w:pPr>
-        <w:ind w:left="720" w:hanging="360"/>
-      </w:pPr>
-      <w:rPr>
-        <w:u w:val="none"/>
-      </w:rPr>
-    </w:lvl>
-    <w:lvl w:ilvl="1">
-      <w:start w:val="1"/>
-      <w:numFmt w:val="bullet"/>
-      <w:lvlText w:val="○"/>
-      <w:lvlJc w:val="left"/>
-      <w:pPr>
-        <w:ind w:left="1440" w:hanging="360"/>
-      </w:pPr>
-      <w:rPr>
-        <w:u w:val="none"/>
-      </w:rPr>
-    </w:lvl>
-    <w:lvl w:ilvl="2">
-      <w:start w:val="1"/>
-      <w:numFmt w:val="bullet"/>
-      <w:lvlText w:val="■"/>
-      <w:lvlJc w:val="left"/>
-      <w:pPr>
-        <w:ind w:left="2160" w:hanging="360"/>
-      </w:pPr>
-      <w:rPr>
-        <w:u w:val="none"/>
-      </w:rPr>
-    </w:lvl>
-    <w:lvl w:ilvl="3">
-      <w:start w:val="1"/>
-      <w:numFmt w:val="bullet"/>
-      <w:lvlText w:val="●"/>
-      <w:lvlJc w:val="left"/>
-      <w:pPr>
-        <w:ind w:left="2880" w:hanging="360"/>
-      </w:pPr>
-      <w:rPr>
-        <w:u w:val="none"/>
-      </w:rPr>
-    </w:lvl>
-    <w:lvl w:ilvl="4">
-      <w:start w:val="1"/>
-      <w:numFmt w:val="bullet"/>
-      <w:lvlText w:val="○"/>
-      <w:lvlJc w:val="left"/>
-      <w:pPr>
-        <w:ind w:left="3600" w:hanging="360"/>
-      </w:pPr>
-      <w:rPr>
-        <w:u w:val="none"/>
-      </w:rPr>
-    </w:lvl>
-    <w:lvl w:ilvl="5">
-      <w:start w:val="1"/>
-      <w:numFmt w:val="bullet"/>
-      <w:lvlText w:val="■"/>
-      <w:lvlJc w:val="left"/>
-      <w:pPr>
-        <w:ind w:left="4320" w:hanging="360"/>
-      </w:pPr>
-      <w:rPr>
-        <w:u w:val="none"/>
-      </w:rPr>
-    </w:lvl>
-    <w:lvl w:ilvl="6">
-      <w:start w:val="1"/>
-      <w:numFmt w:val="bullet"/>
-      <w:lvlText w:val="●"/>
-      <w:lvlJc w:val="left"/>
-      <w:pPr>
-        <w:ind w:left="5040" w:hanging="360"/>
-      </w:pPr>
-      <w:rPr>
-        <w:u w:val="none"/>
-      </w:rPr>
-    </w:lvl>
-    <w:lvl w:ilvl="7">
-      <w:start w:val="1"/>
-      <w:numFmt w:val="bullet"/>
-      <w:lvlText w:val="○"/>
-      <w:lvlJc w:val="left"/>
-      <w:pPr>
-        <w:ind w:left="5760" w:hanging="360"/>
-      </w:pPr>
-      <w:rPr>
-        <w:u w:val="none"/>
-      </w:rPr>
-    </w:lvl>
-    <w:lvl w:ilvl="8">
-      <w:start w:val="1"/>
-      <w:numFmt w:val="bullet"/>
-      <w:lvlText w:val="■"/>
-      <w:lvlJc w:val="left"/>
-      <w:pPr>
-        <w:ind w:left="6480" w:hanging="360"/>
-      </w:pPr>
-      <w:rPr>
-        <w:u w:val="none"/>
-      </w:rPr>
-    </w:lvl>
-  </w:abstractNum>
-  <w:abstractNum w:abstractNumId="27" w15:restartNumberingAfterBreak="0">
-    <w:nsid w:val="43677FBA"/>
-    <w:multiLevelType w:val="multilevel"/>
-    <w:tmpl w:val="96D28BBE"/>
-    <w:lvl w:ilvl="0">
-      <w:start w:val="1"/>
-      <w:numFmt w:val="bullet"/>
-      <w:lvlText w:val="●"/>
-      <w:lvlJc w:val="left"/>
-      <w:pPr>
-        <w:ind w:left="720" w:hanging="360"/>
-      </w:pPr>
-      <w:rPr>
-        <w:u w:val="none"/>
-      </w:rPr>
-    </w:lvl>
-    <w:lvl w:ilvl="1">
-      <w:start w:val="1"/>
-      <w:numFmt w:val="bullet"/>
-      <w:lvlText w:val="○"/>
-      <w:lvlJc w:val="left"/>
-      <w:pPr>
-        <w:ind w:left="1440" w:hanging="360"/>
-      </w:pPr>
-      <w:rPr>
-        <w:u w:val="none"/>
-      </w:rPr>
-    </w:lvl>
-    <w:lvl w:ilvl="2">
-      <w:start w:val="1"/>
-      <w:numFmt w:val="bullet"/>
-      <w:lvlText w:val="■"/>
-      <w:lvlJc w:val="left"/>
-      <w:pPr>
-        <w:ind w:left="2160" w:hanging="360"/>
-      </w:pPr>
-      <w:rPr>
-        <w:u w:val="none"/>
-      </w:rPr>
-    </w:lvl>
-    <w:lvl w:ilvl="3">
-      <w:start w:val="1"/>
-      <w:numFmt w:val="bullet"/>
-      <w:lvlText w:val="●"/>
-      <w:lvlJc w:val="left"/>
-      <w:pPr>
-        <w:ind w:left="2880" w:hanging="360"/>
-      </w:pPr>
-      <w:rPr>
-        <w:u w:val="none"/>
-      </w:rPr>
-    </w:lvl>
-    <w:lvl w:ilvl="4">
-      <w:start w:val="1"/>
-      <w:numFmt w:val="bullet"/>
-      <w:lvlText w:val="○"/>
-      <w:lvlJc w:val="left"/>
-      <w:pPr>
-        <w:ind w:left="3600" w:hanging="360"/>
-      </w:pPr>
-      <w:rPr>
-        <w:u w:val="none"/>
-      </w:rPr>
-    </w:lvl>
-    <w:lvl w:ilvl="5">
-      <w:start w:val="1"/>
-      <w:numFmt w:val="bullet"/>
-      <w:lvlText w:val="■"/>
-      <w:lvlJc w:val="left"/>
-      <w:pPr>
-        <w:ind w:left="4320" w:hanging="360"/>
-      </w:pPr>
-      <w:rPr>
-        <w:u w:val="none"/>
-      </w:rPr>
-    </w:lvl>
-    <w:lvl w:ilvl="6">
-      <w:start w:val="1"/>
-      <w:numFmt w:val="bullet"/>
-      <w:lvlText w:val="●"/>
-      <w:lvlJc w:val="left"/>
-      <w:pPr>
-        <w:ind w:left="5040" w:hanging="360"/>
-      </w:pPr>
-      <w:rPr>
-        <w:u w:val="none"/>
-      </w:rPr>
-    </w:lvl>
-    <w:lvl w:ilvl="7">
-      <w:start w:val="1"/>
-      <w:numFmt w:val="bullet"/>
-      <w:lvlText w:val="○"/>
-      <w:lvlJc w:val="left"/>
-      <w:pPr>
-        <w:ind w:left="5760" w:hanging="360"/>
-      </w:pPr>
-      <w:rPr>
-        <w:u w:val="none"/>
-      </w:rPr>
-    </w:lvl>
-    <w:lvl w:ilvl="8">
-      <w:start w:val="1"/>
-      <w:numFmt w:val="bullet"/>
-      <w:lvlText w:val="■"/>
-      <w:lvlJc w:val="left"/>
-      <w:pPr>
-        <w:ind w:left="6480" w:hanging="360"/>
-      </w:pPr>
-      <w:rPr>
-        <w:u w:val="none"/>
-      </w:rPr>
-    </w:lvl>
-  </w:abstractNum>
-  <w:abstractNum w:abstractNumId="28" w15:restartNumberingAfterBreak="0">
-    <w:nsid w:val="450501B0"/>
-    <w:multiLevelType w:val="multilevel"/>
-    <w:tmpl w:val="E1F03D12"/>
-    <w:lvl w:ilvl="0">
-      <w:start w:val="1"/>
-      <w:numFmt w:val="bullet"/>
-      <w:lvlText w:val="●"/>
-      <w:lvlJc w:val="left"/>
-      <w:pPr>
-        <w:ind w:left="720" w:hanging="360"/>
-      </w:pPr>
-      <w:rPr>
-        <w:u w:val="none"/>
-      </w:rPr>
-    </w:lvl>
-    <w:lvl w:ilvl="1">
-      <w:start w:val="1"/>
-      <w:numFmt w:val="bullet"/>
-      <w:lvlText w:val="○"/>
-      <w:lvlJc w:val="left"/>
-      <w:pPr>
-        <w:ind w:left="1440" w:hanging="360"/>
-      </w:pPr>
-      <w:rPr>
-        <w:u w:val="none"/>
-      </w:rPr>
-    </w:lvl>
-    <w:lvl w:ilvl="2">
-      <w:start w:val="1"/>
-      <w:numFmt w:val="bullet"/>
-      <w:lvlText w:val="■"/>
-      <w:lvlJc w:val="left"/>
-      <w:pPr>
-        <w:ind w:left="2160" w:hanging="360"/>
-      </w:pPr>
-      <w:rPr>
-        <w:u w:val="none"/>
-      </w:rPr>
-    </w:lvl>
-    <w:lvl w:ilvl="3">
-      <w:start w:val="1"/>
-      <w:numFmt w:val="bullet"/>
-      <w:lvlText w:val="●"/>
-      <w:lvlJc w:val="left"/>
-      <w:pPr>
-        <w:ind w:left="2880" w:hanging="360"/>
-      </w:pPr>
-      <w:rPr>
-        <w:u w:val="none"/>
-      </w:rPr>
-    </w:lvl>
-    <w:lvl w:ilvl="4">
-      <w:start w:val="1"/>
-      <w:numFmt w:val="bullet"/>
-      <w:lvlText w:val="○"/>
-      <w:lvlJc w:val="left"/>
-      <w:pPr>
-        <w:ind w:left="3600" w:hanging="360"/>
-      </w:pPr>
-      <w:rPr>
-        <w:u w:val="none"/>
-      </w:rPr>
-    </w:lvl>
-    <w:lvl w:ilvl="5">
-      <w:start w:val="1"/>
-      <w:numFmt w:val="bullet"/>
-      <w:lvlText w:val="■"/>
-      <w:lvlJc w:val="left"/>
-      <w:pPr>
-        <w:ind w:left="4320" w:hanging="360"/>
-      </w:pPr>
-      <w:rPr>
-        <w:u w:val="none"/>
-      </w:rPr>
-    </w:lvl>
-    <w:lvl w:ilvl="6">
-      <w:start w:val="1"/>
-      <w:numFmt w:val="bullet"/>
-      <w:lvlText w:val="●"/>
-      <w:lvlJc w:val="left"/>
-      <w:pPr>
-        <w:ind w:left="5040" w:hanging="360"/>
-      </w:pPr>
-      <w:rPr>
-        <w:u w:val="none"/>
-      </w:rPr>
-    </w:lvl>
-    <w:lvl w:ilvl="7">
-      <w:start w:val="1"/>
-      <w:numFmt w:val="bullet"/>
-      <w:lvlText w:val="○"/>
-      <w:lvlJc w:val="left"/>
-      <w:pPr>
-        <w:ind w:left="5760" w:hanging="360"/>
-      </w:pPr>
-      <w:rPr>
-        <w:u w:val="none"/>
-      </w:rPr>
-    </w:lvl>
-    <w:lvl w:ilvl="8">
-      <w:start w:val="1"/>
-      <w:numFmt w:val="bullet"/>
-      <w:lvlText w:val="■"/>
-      <w:lvlJc w:val="left"/>
-      <w:pPr>
-        <w:ind w:left="6480" w:hanging="360"/>
-      </w:pPr>
-      <w:rPr>
-        <w:u w:val="none"/>
-      </w:rPr>
-    </w:lvl>
-  </w:abstractNum>
-  <w:abstractNum w:abstractNumId="29" w15:restartNumberingAfterBreak="0">
-    <w:nsid w:val="45477DDC"/>
-    <w:multiLevelType w:val="multilevel"/>
-    <w:tmpl w:val="70084418"/>
-    <w:lvl w:ilvl="0">
-      <w:start w:val="1"/>
-      <w:numFmt w:val="bullet"/>
-      <w:lvlText w:val="●"/>
-      <w:lvlJc w:val="left"/>
-      <w:pPr>
-        <w:ind w:left="720" w:hanging="360"/>
-      </w:pPr>
-      <w:rPr>
-        <w:u w:val="none"/>
-      </w:rPr>
-    </w:lvl>
-    <w:lvl w:ilvl="1">
-      <w:start w:val="1"/>
-      <w:numFmt w:val="bullet"/>
-      <w:lvlText w:val="○"/>
-      <w:lvlJc w:val="left"/>
-      <w:pPr>
-        <w:ind w:left="1440" w:hanging="360"/>
-      </w:pPr>
-      <w:rPr>
-        <w:u w:val="none"/>
-      </w:rPr>
-    </w:lvl>
-    <w:lvl w:ilvl="2">
-      <w:start w:val="1"/>
-      <w:numFmt w:val="bullet"/>
-      <w:lvlText w:val="■"/>
-      <w:lvlJc w:val="left"/>
-      <w:pPr>
-        <w:ind w:left="2160" w:hanging="360"/>
-      </w:pPr>
-      <w:rPr>
-        <w:u w:val="none"/>
-      </w:rPr>
-    </w:lvl>
-    <w:lvl w:ilvl="3">
-      <w:start w:val="1"/>
-      <w:numFmt w:val="bullet"/>
-      <w:lvlText w:val="●"/>
-      <w:lvlJc w:val="left"/>
-      <w:pPr>
-        <w:ind w:left="2880" w:hanging="360"/>
-      </w:pPr>
-      <w:rPr>
-        <w:u w:val="none"/>
-      </w:rPr>
-    </w:lvl>
-    <w:lvl w:ilvl="4">
-      <w:start w:val="1"/>
-      <w:numFmt w:val="bullet"/>
-      <w:lvlText w:val="○"/>
-      <w:lvlJc w:val="left"/>
-      <w:pPr>
-        <w:ind w:left="3600" w:hanging="360"/>
-      </w:pPr>
-      <w:rPr>
-        <w:u w:val="none"/>
-      </w:rPr>
-    </w:lvl>
-    <w:lvl w:ilvl="5">
-      <w:start w:val="1"/>
-      <w:numFmt w:val="bullet"/>
-      <w:lvlText w:val="■"/>
-      <w:lvlJc w:val="left"/>
-      <w:pPr>
-        <w:ind w:left="4320" w:hanging="360"/>
-      </w:pPr>
-      <w:rPr>
-        <w:u w:val="none"/>
-      </w:rPr>
-    </w:lvl>
-    <w:lvl w:ilvl="6">
-      <w:start w:val="1"/>
-      <w:numFmt w:val="bullet"/>
-      <w:lvlText w:val="●"/>
-      <w:lvlJc w:val="left"/>
-      <w:pPr>
-        <w:ind w:left="5040" w:hanging="360"/>
-      </w:pPr>
-      <w:rPr>
-        <w:u w:val="none"/>
-      </w:rPr>
-    </w:lvl>
-    <w:lvl w:ilvl="7">
-      <w:start w:val="1"/>
-      <w:numFmt w:val="bullet"/>
-      <w:lvlText w:val="○"/>
-      <w:lvlJc w:val="left"/>
-      <w:pPr>
-        <w:ind w:left="5760" w:hanging="360"/>
-      </w:pPr>
-      <w:rPr>
-        <w:u w:val="none"/>
-      </w:rPr>
-    </w:lvl>
-    <w:lvl w:ilvl="8">
-      <w:start w:val="1"/>
-      <w:numFmt w:val="bullet"/>
-      <w:lvlText w:val="■"/>
-      <w:lvlJc w:val="left"/>
-      <w:pPr>
-        <w:ind w:left="6480" w:hanging="360"/>
-      </w:pPr>
-      <w:rPr>
-        <w:u w:val="none"/>
-      </w:rPr>
-    </w:lvl>
-  </w:abstractNum>
-  <w:abstractNum w:abstractNumId="30" w15:restartNumberingAfterBreak="0">
-    <w:nsid w:val="49114C34"/>
-    <w:multiLevelType w:val="multilevel"/>
-    <w:tmpl w:val="4DF2A8A4"/>
-    <w:lvl w:ilvl="0">
-      <w:start w:val="1"/>
-      <w:numFmt w:val="bullet"/>
-      <w:lvlText w:val="●"/>
-      <w:lvlJc w:val="left"/>
-      <w:pPr>
-        <w:ind w:left="720" w:hanging="360"/>
-      </w:pPr>
-      <w:rPr>
-        <w:u w:val="none"/>
-      </w:rPr>
-    </w:lvl>
-    <w:lvl w:ilvl="1">
-      <w:start w:val="1"/>
-      <w:numFmt w:val="bullet"/>
-      <w:lvlText w:val="○"/>
-      <w:lvlJc w:val="left"/>
-      <w:pPr>
-        <w:ind w:left="1440" w:hanging="360"/>
-      </w:pPr>
-      <w:rPr>
-        <w:u w:val="none"/>
-      </w:rPr>
-    </w:lvl>
-    <w:lvl w:ilvl="2">
-      <w:start w:val="1"/>
-      <w:numFmt w:val="bullet"/>
-      <w:lvlText w:val="■"/>
-      <w:lvlJc w:val="left"/>
-      <w:pPr>
-        <w:ind w:left="2160" w:hanging="360"/>
-      </w:pPr>
-      <w:rPr>
-        <w:u w:val="none"/>
-      </w:rPr>
-    </w:lvl>
-    <w:lvl w:ilvl="3">
-      <w:start w:val="1"/>
-      <w:numFmt w:val="bullet"/>
-      <w:lvlText w:val="●"/>
-      <w:lvlJc w:val="left"/>
-      <w:pPr>
-        <w:ind w:left="2880" w:hanging="360"/>
-      </w:pPr>
-      <w:rPr>
-        <w:u w:val="none"/>
-      </w:rPr>
-    </w:lvl>
-    <w:lvl w:ilvl="4">
-      <w:start w:val="1"/>
-      <w:numFmt w:val="bullet"/>
-      <w:lvlText w:val="○"/>
-      <w:lvlJc w:val="left"/>
-      <w:pPr>
-        <w:ind w:left="3600" w:hanging="360"/>
-      </w:pPr>
-      <w:rPr>
-        <w:u w:val="none"/>
-      </w:rPr>
-    </w:lvl>
-    <w:lvl w:ilvl="5">
-      <w:start w:val="1"/>
-      <w:numFmt w:val="bullet"/>
-      <w:lvlText w:val="■"/>
-      <w:lvlJc w:val="left"/>
-      <w:pPr>
-        <w:ind w:left="4320" w:hanging="360"/>
-      </w:pPr>
-      <w:rPr>
-        <w:u w:val="none"/>
-      </w:rPr>
-    </w:lvl>
-    <w:lvl w:ilvl="6">
-      <w:start w:val="1"/>
-      <w:numFmt w:val="bullet"/>
-      <w:lvlText w:val="●"/>
-      <w:lvlJc w:val="left"/>
-      <w:pPr>
-        <w:ind w:left="5040" w:hanging="360"/>
-      </w:pPr>
-      <w:rPr>
-        <w:u w:val="none"/>
-      </w:rPr>
-    </w:lvl>
-    <w:lvl w:ilvl="7">
-      <w:start w:val="1"/>
-      <w:numFmt w:val="bullet"/>
-      <w:lvlText w:val="○"/>
-      <w:lvlJc w:val="left"/>
-      <w:pPr>
-        <w:ind w:left="5760" w:hanging="360"/>
-      </w:pPr>
-      <w:rPr>
-        <w:u w:val="none"/>
-      </w:rPr>
-    </w:lvl>
-    <w:lvl w:ilvl="8">
-      <w:start w:val="1"/>
-      <w:numFmt w:val="bullet"/>
-      <w:lvlText w:val="■"/>
-      <w:lvlJc w:val="left"/>
-      <w:pPr>
-        <w:ind w:left="6480" w:hanging="360"/>
-      </w:pPr>
-      <w:rPr>
-        <w:u w:val="none"/>
-      </w:rPr>
-    </w:lvl>
-  </w:abstractNum>
-  <w:abstractNum w:abstractNumId="31" w15:restartNumberingAfterBreak="0">
-    <w:nsid w:val="4FA06DAB"/>
-    <w:multiLevelType w:val="multilevel"/>
-    <w:tmpl w:val="F41EA9F2"/>
-    <w:lvl w:ilvl="0">
-      <w:start w:val="1"/>
-      <w:numFmt w:val="bullet"/>
-      <w:lvlText w:val="●"/>
-      <w:lvlJc w:val="left"/>
-      <w:pPr>
-        <w:ind w:left="720" w:hanging="360"/>
-      </w:pPr>
-      <w:rPr>
-        <w:u w:val="none"/>
-      </w:rPr>
-    </w:lvl>
-    <w:lvl w:ilvl="1">
-      <w:start w:val="1"/>
-      <w:numFmt w:val="bullet"/>
-      <w:lvlText w:val="○"/>
-      <w:lvlJc w:val="left"/>
-      <w:pPr>
-        <w:ind w:left="1440" w:hanging="360"/>
-      </w:pPr>
-      <w:rPr>
-        <w:u w:val="none"/>
-      </w:rPr>
-    </w:lvl>
-    <w:lvl w:ilvl="2">
-      <w:start w:val="1"/>
-      <w:numFmt w:val="bullet"/>
-      <w:lvlText w:val="■"/>
-      <w:lvlJc w:val="left"/>
-      <w:pPr>
-        <w:ind w:left="2160" w:hanging="360"/>
-      </w:pPr>
-      <w:rPr>
-        <w:u w:val="none"/>
-      </w:rPr>
-    </w:lvl>
-    <w:lvl w:ilvl="3">
-      <w:start w:val="1"/>
-      <w:numFmt w:val="bullet"/>
-      <w:lvlText w:val="●"/>
-      <w:lvlJc w:val="left"/>
-      <w:pPr>
-        <w:ind w:left="2880" w:hanging="360"/>
-      </w:pPr>
-      <w:rPr>
-        <w:u w:val="none"/>
-      </w:rPr>
-    </w:lvl>
-    <w:lvl w:ilvl="4">
-      <w:start w:val="1"/>
-      <w:numFmt w:val="bullet"/>
-      <w:lvlText w:val="○"/>
-      <w:lvlJc w:val="left"/>
-      <w:pPr>
-        <w:ind w:left="3600" w:hanging="360"/>
-      </w:pPr>
-      <w:rPr>
-        <w:u w:val="none"/>
-      </w:rPr>
-    </w:lvl>
-    <w:lvl w:ilvl="5">
-      <w:start w:val="1"/>
-      <w:numFmt w:val="bullet"/>
-      <w:lvlText w:val="■"/>
-      <w:lvlJc w:val="left"/>
-      <w:pPr>
-        <w:ind w:left="4320" w:hanging="360"/>
-      </w:pPr>
-      <w:rPr>
-        <w:u w:val="none"/>
-      </w:rPr>
-    </w:lvl>
-    <w:lvl w:ilvl="6">
-      <w:start w:val="1"/>
-      <w:numFmt w:val="bullet"/>
-      <w:lvlText w:val="●"/>
-      <w:lvlJc w:val="left"/>
-      <w:pPr>
-        <w:ind w:left="5040" w:hanging="360"/>
-      </w:pPr>
-      <w:rPr>
-        <w:u w:val="none"/>
-      </w:rPr>
-    </w:lvl>
-    <w:lvl w:ilvl="7">
-      <w:start w:val="1"/>
-      <w:numFmt w:val="bullet"/>
-      <w:lvlText w:val="○"/>
-      <w:lvlJc w:val="left"/>
-      <w:pPr>
-        <w:ind w:left="5760" w:hanging="360"/>
-      </w:pPr>
-      <w:rPr>
-        <w:u w:val="none"/>
-      </w:rPr>
-    </w:lvl>
-    <w:lvl w:ilvl="8">
-      <w:start w:val="1"/>
-      <w:numFmt w:val="bullet"/>
-      <w:lvlText w:val="■"/>
-      <w:lvlJc w:val="left"/>
-      <w:pPr>
-        <w:ind w:left="6480" w:hanging="360"/>
-      </w:pPr>
-      <w:rPr>
-        <w:u w:val="none"/>
-      </w:rPr>
-    </w:lvl>
-  </w:abstractNum>
-  <w:abstractNum w:abstractNumId="32" w15:restartNumberingAfterBreak="0">
-    <w:nsid w:val="50476E20"/>
-    <w:multiLevelType w:val="multilevel"/>
-    <w:tmpl w:val="136C8AF2"/>
-    <w:lvl w:ilvl="0">
-      <w:start w:val="1"/>
-      <w:numFmt w:val="decimal"/>
-      <w:lvlText w:val="%1."/>
-      <w:lvlJc w:val="left"/>
-      <w:pPr>
-        <w:ind w:left="720" w:hanging="360"/>
-      </w:pPr>
-      <w:rPr>
-        <w:u w:val="none"/>
-      </w:rPr>
-    </w:lvl>
-    <w:lvl w:ilvl="1">
-      <w:start w:val="1"/>
-      <w:numFmt w:val="lowerLetter"/>
-      <w:lvlText w:val="%2."/>
-      <w:lvlJc w:val="left"/>
-      <w:pPr>
-        <w:ind w:left="1440" w:hanging="360"/>
-      </w:pPr>
-      <w:rPr>
-        <w:u w:val="none"/>
-      </w:rPr>
-    </w:lvl>
-    <w:lvl w:ilvl="2">
-      <w:start w:val="1"/>
-      <w:numFmt w:val="lowerRoman"/>
-      <w:lvlText w:val="%3."/>
-      <w:lvlJc w:val="right"/>
-      <w:pPr>
-        <w:ind w:left="2160" w:hanging="360"/>
-      </w:pPr>
-      <w:rPr>
-        <w:u w:val="none"/>
-      </w:rPr>
-    </w:lvl>
-    <w:lvl w:ilvl="3">
-      <w:start w:val="1"/>
-      <w:numFmt w:val="decimal"/>
-      <w:lvlText w:val="%4."/>
-      <w:lvlJc w:val="left"/>
-      <w:pPr>
-        <w:ind w:left="2880" w:hanging="360"/>
-      </w:pPr>
-      <w:rPr>
-        <w:u w:val="none"/>
-      </w:rPr>
-    </w:lvl>
-    <w:lvl w:ilvl="4">
-      <w:start w:val="1"/>
-      <w:numFmt w:val="lowerLetter"/>
-      <w:lvlText w:val="%5."/>
-      <w:lvlJc w:val="left"/>
-      <w:pPr>
-        <w:ind w:left="3600" w:hanging="360"/>
-      </w:pPr>
-      <w:rPr>
-        <w:u w:val="none"/>
-      </w:rPr>
-    </w:lvl>
-    <w:lvl w:ilvl="5">
-      <w:start w:val="1"/>
-      <w:numFmt w:val="lowerRoman"/>
-      <w:lvlText w:val="%6."/>
-      <w:lvlJc w:val="right"/>
-      <w:pPr>
-        <w:ind w:left="4320" w:hanging="360"/>
-      </w:pPr>
-      <w:rPr>
-        <w:u w:val="none"/>
-      </w:rPr>
-    </w:lvl>
-    <w:lvl w:ilvl="6">
-      <w:start w:val="1"/>
-      <w:numFmt w:val="decimal"/>
-      <w:lvlText w:val="%7."/>
-      <w:lvlJc w:val="left"/>
-      <w:pPr>
-        <w:ind w:left="5040" w:hanging="360"/>
-      </w:pPr>
-      <w:rPr>
-        <w:u w:val="none"/>
-      </w:rPr>
-    </w:lvl>
-    <w:lvl w:ilvl="7">
-      <w:start w:val="1"/>
-      <w:numFmt w:val="lowerLetter"/>
-      <w:lvlText w:val="%8."/>
-      <w:lvlJc w:val="left"/>
-      <w:pPr>
-        <w:ind w:left="5760" w:hanging="360"/>
-      </w:pPr>
-      <w:rPr>
-        <w:u w:val="none"/>
-      </w:rPr>
-    </w:lvl>
-    <w:lvl w:ilvl="8">
-      <w:start w:val="1"/>
-      <w:numFmt w:val="lowerRoman"/>
-      <w:lvlText w:val="%9."/>
-      <w:lvlJc w:val="right"/>
-      <w:pPr>
-        <w:ind w:left="6480" w:hanging="360"/>
-      </w:pPr>
-      <w:rPr>
-        <w:u w:val="none"/>
-      </w:rPr>
-    </w:lvl>
-  </w:abstractNum>
-  <w:abstractNum w:abstractNumId="33" w15:restartNumberingAfterBreak="0">
-    <w:nsid w:val="5CDF29BA"/>
-    <w:multiLevelType w:val="multilevel"/>
-    <w:tmpl w:val="1988D4AA"/>
-    <w:lvl w:ilvl="0">
-      <w:start w:val="1"/>
-      <w:numFmt w:val="bullet"/>
-      <w:lvlText w:val="●"/>
-      <w:lvlJc w:val="left"/>
-      <w:pPr>
-        <w:ind w:left="720" w:hanging="360"/>
-      </w:pPr>
-      <w:rPr>
-        <w:u w:val="none"/>
-      </w:rPr>
-    </w:lvl>
-    <w:lvl w:ilvl="1">
-      <w:start w:val="1"/>
-      <w:numFmt w:val="bullet"/>
-      <w:lvlText w:val="○"/>
-      <w:lvlJc w:val="left"/>
-      <w:pPr>
-        <w:ind w:left="1440" w:hanging="360"/>
-      </w:pPr>
-      <w:rPr>
-        <w:u w:val="none"/>
-      </w:rPr>
-    </w:lvl>
-    <w:lvl w:ilvl="2">
-      <w:start w:val="1"/>
-      <w:numFmt w:val="bullet"/>
-      <w:lvlText w:val="■"/>
-      <w:lvlJc w:val="left"/>
-      <w:pPr>
-        <w:ind w:left="2160" w:hanging="360"/>
-      </w:pPr>
-      <w:rPr>
-        <w:u w:val="none"/>
-      </w:rPr>
-    </w:lvl>
-    <w:lvl w:ilvl="3">
-      <w:start w:val="1"/>
-      <w:numFmt w:val="bullet"/>
-      <w:lvlText w:val="●"/>
-      <w:lvlJc w:val="left"/>
-      <w:pPr>
-        <w:ind w:left="2880" w:hanging="360"/>
-      </w:pPr>
-      <w:rPr>
-        <w:u w:val="none"/>
-      </w:rPr>
-    </w:lvl>
-    <w:lvl w:ilvl="4">
-      <w:start w:val="1"/>
-      <w:numFmt w:val="bullet"/>
-      <w:lvlText w:val="○"/>
-      <w:lvlJc w:val="left"/>
-      <w:pPr>
-        <w:ind w:left="3600" w:hanging="360"/>
-      </w:pPr>
-      <w:rPr>
-        <w:u w:val="none"/>
-      </w:rPr>
-    </w:lvl>
-    <w:lvl w:ilvl="5">
-      <w:start w:val="1"/>
-      <w:numFmt w:val="bullet"/>
-      <w:lvlText w:val="■"/>
-      <w:lvlJc w:val="left"/>
-      <w:pPr>
-        <w:ind w:left="4320" w:hanging="360"/>
-      </w:pPr>
-      <w:rPr>
-        <w:u w:val="none"/>
-      </w:rPr>
-    </w:lvl>
-    <w:lvl w:ilvl="6">
-      <w:start w:val="1"/>
-      <w:numFmt w:val="bullet"/>
-      <w:lvlText w:val="●"/>
-      <w:lvlJc w:val="left"/>
-      <w:pPr>
-        <w:ind w:left="5040" w:hanging="360"/>
-      </w:pPr>
-      <w:rPr>
-        <w:u w:val="none"/>
-      </w:rPr>
-    </w:lvl>
-    <w:lvl w:ilvl="7">
-      <w:start w:val="1"/>
-      <w:numFmt w:val="bullet"/>
-      <w:lvlText w:val="○"/>
-      <w:lvlJc w:val="left"/>
-      <w:pPr>
-        <w:ind w:left="5760" w:hanging="360"/>
-      </w:pPr>
-      <w:rPr>
-        <w:u w:val="none"/>
-      </w:rPr>
-    </w:lvl>
-    <w:lvl w:ilvl="8">
-      <w:start w:val="1"/>
-      <w:numFmt w:val="bullet"/>
-      <w:lvlText w:val="■"/>
-      <w:lvlJc w:val="left"/>
-      <w:pPr>
-        <w:ind w:left="6480" w:hanging="360"/>
-      </w:pPr>
-      <w:rPr>
-        <w:u w:val="none"/>
-      </w:rPr>
-    </w:lvl>
-  </w:abstractNum>
-  <w:abstractNum w:abstractNumId="34" w15:restartNumberingAfterBreak="0">
-    <w:nsid w:val="5D9C06B4"/>
-    <w:multiLevelType w:val="multilevel"/>
-    <w:tmpl w:val="8B92F050"/>
-    <w:lvl w:ilvl="0">
-      <w:start w:val="1"/>
-      <w:numFmt w:val="bullet"/>
-      <w:lvlText w:val="●"/>
-      <w:lvlJc w:val="left"/>
-      <w:pPr>
-        <w:ind w:left="720" w:hanging="360"/>
-      </w:pPr>
-      <w:rPr>
-        <w:u w:val="none"/>
-      </w:rPr>
-    </w:lvl>
-    <w:lvl w:ilvl="1">
-      <w:start w:val="1"/>
-      <w:numFmt w:val="bullet"/>
-      <w:lvlText w:val="○"/>
-      <w:lvlJc w:val="left"/>
-      <w:pPr>
-        <w:ind w:left="1440" w:hanging="360"/>
-      </w:pPr>
-      <w:rPr>
-        <w:u w:val="none"/>
-      </w:rPr>
-    </w:lvl>
-    <w:lvl w:ilvl="2">
-      <w:start w:val="1"/>
-      <w:numFmt w:val="bullet"/>
-      <w:lvlText w:val="■"/>
-      <w:lvlJc w:val="left"/>
-      <w:pPr>
-        <w:ind w:left="2160" w:hanging="360"/>
-      </w:pPr>
-      <w:rPr>
-        <w:u w:val="none"/>
-      </w:rPr>
-    </w:lvl>
-    <w:lvl w:ilvl="3">
-      <w:start w:val="1"/>
-      <w:numFmt w:val="bullet"/>
-      <w:lvlText w:val="●"/>
-      <w:lvlJc w:val="left"/>
-      <w:pPr>
-        <w:ind w:left="2880" w:hanging="360"/>
-      </w:pPr>
-      <w:rPr>
-        <w:u w:val="none"/>
-      </w:rPr>
-    </w:lvl>
-    <w:lvl w:ilvl="4">
-      <w:start w:val="1"/>
-      <w:numFmt w:val="bullet"/>
-      <w:lvlText w:val="○"/>
-      <w:lvlJc w:val="left"/>
-      <w:pPr>
-        <w:ind w:left="3600" w:hanging="360"/>
-      </w:pPr>
-      <w:rPr>
-        <w:u w:val="none"/>
-      </w:rPr>
-    </w:lvl>
-    <w:lvl w:ilvl="5">
-      <w:start w:val="1"/>
-      <w:numFmt w:val="bullet"/>
-      <w:lvlText w:val="■"/>
-      <w:lvlJc w:val="left"/>
-      <w:pPr>
-        <w:ind w:left="4320" w:hanging="360"/>
-      </w:pPr>
-      <w:rPr>
-        <w:u w:val="none"/>
-      </w:rPr>
-    </w:lvl>
-    <w:lvl w:ilvl="6">
-      <w:start w:val="1"/>
-      <w:numFmt w:val="bullet"/>
-      <w:lvlText w:val="●"/>
-      <w:lvlJc w:val="left"/>
-      <w:pPr>
-        <w:ind w:left="5040" w:hanging="360"/>
-      </w:pPr>
-      <w:rPr>
-        <w:u w:val="none"/>
-      </w:rPr>
-    </w:lvl>
-    <w:lvl w:ilvl="7">
-      <w:start w:val="1"/>
-      <w:numFmt w:val="bullet"/>
-      <w:lvlText w:val="○"/>
-      <w:lvlJc w:val="left"/>
-      <w:pPr>
-        <w:ind w:left="5760" w:hanging="360"/>
-      </w:pPr>
-      <w:rPr>
-        <w:u w:val="none"/>
-      </w:rPr>
-    </w:lvl>
-    <w:lvl w:ilvl="8">
-      <w:start w:val="1"/>
-      <w:numFmt w:val="bullet"/>
-      <w:lvlText w:val="■"/>
-      <w:lvlJc w:val="left"/>
-      <w:pPr>
-        <w:ind w:left="6480" w:hanging="360"/>
-      </w:pPr>
-      <w:rPr>
-        <w:u w:val="none"/>
-      </w:rPr>
-    </w:lvl>
-  </w:abstractNum>
-  <w:abstractNum w:abstractNumId="35" w15:restartNumberingAfterBreak="0">
-    <w:nsid w:val="612C26AF"/>
-    <w:multiLevelType w:val="multilevel"/>
-    <w:tmpl w:val="A662A706"/>
-    <w:lvl w:ilvl="0">
-      <w:start w:val="1"/>
-      <w:numFmt w:val="bullet"/>
-      <w:lvlText w:val="●"/>
-      <w:lvlJc w:val="left"/>
-      <w:pPr>
-        <w:ind w:left="720" w:hanging="360"/>
       </w:pPr>
       <w:rPr>
         <w:rFonts w:ascii="Roboto" w:eastAsia="Roboto" w:hAnsi="Roboto" w:cs="Roboto"/>
@@ -17508,6 +17746,107 @@
         <w:u w:val="none"/>
       </w:rPr>
     </w:lvl>
+    <w:lvl w:ilvl="2">
+      <w:start w:val="1"/>
+      <w:numFmt w:val="lowerRoman"/>
+      <w:lvlText w:val="%3."/>
+      <w:lvlJc w:val="left"/>
+      <w:pPr>
+        <w:ind w:left="2160" w:hanging="360"/>
+      </w:pPr>
+      <w:rPr>
+        <w:u w:val="none"/>
+      </w:rPr>
+    </w:lvl>
+    <w:lvl w:ilvl="3">
+      <w:start w:val="1"/>
+      <w:numFmt w:val="decimal"/>
+      <w:lvlText w:val="%4."/>
+      <w:lvlJc w:val="left"/>
+      <w:pPr>
+        <w:ind w:left="2880" w:hanging="360"/>
+      </w:pPr>
+      <w:rPr>
+        <w:u w:val="none"/>
+      </w:rPr>
+    </w:lvl>
+    <w:lvl w:ilvl="4">
+      <w:start w:val="1"/>
+      <w:numFmt w:val="lowerLetter"/>
+      <w:lvlText w:val="%5."/>
+      <w:lvlJc w:val="left"/>
+      <w:pPr>
+        <w:ind w:left="3600" w:hanging="360"/>
+      </w:pPr>
+      <w:rPr>
+        <w:u w:val="none"/>
+      </w:rPr>
+    </w:lvl>
+    <w:lvl w:ilvl="5">
+      <w:start w:val="1"/>
+      <w:numFmt w:val="lowerRoman"/>
+      <w:lvlText w:val="%6."/>
+      <w:lvlJc w:val="left"/>
+      <w:pPr>
+        <w:ind w:left="4320" w:hanging="360"/>
+      </w:pPr>
+      <w:rPr>
+        <w:u w:val="none"/>
+      </w:rPr>
+    </w:lvl>
+    <w:lvl w:ilvl="6">
+      <w:start w:val="1"/>
+      <w:numFmt w:val="decimal"/>
+      <w:lvlText w:val="%7."/>
+      <w:lvlJc w:val="left"/>
+      <w:pPr>
+        <w:ind w:left="5040" w:hanging="360"/>
+      </w:pPr>
+      <w:rPr>
+        <w:u w:val="none"/>
+      </w:rPr>
+    </w:lvl>
+    <w:lvl w:ilvl="7">
+      <w:start w:val="1"/>
+      <w:numFmt w:val="lowerLetter"/>
+      <w:lvlText w:val="%8."/>
+      <w:lvlJc w:val="left"/>
+      <w:pPr>
+        <w:ind w:left="5760" w:hanging="360"/>
+      </w:pPr>
+      <w:rPr>
+        <w:u w:val="none"/>
+      </w:rPr>
+    </w:lvl>
+    <w:lvl w:ilvl="8">
+      <w:start w:val="1"/>
+      <w:numFmt w:val="lowerRoman"/>
+      <w:lvlText w:val="%9."/>
+      <w:lvlJc w:val="left"/>
+      <w:pPr>
+        <w:ind w:left="6480" w:hanging="360"/>
+      </w:pPr>
+      <w:rPr>
+        <w:u w:val="none"/>
+      </w:rPr>
+    </w:lvl>
+  </w:abstractNum>
+  <w:abstractNum w:abstractNumId="38" w15:restartNumberingAfterBreak="0">
+    <w:nsid w:val="53B179C6"/>
+    <w:multiLevelType w:val="multilevel"/>
+    <w:tmpl w:val="EC02B862"/>
+    <w:lvl w:ilvl="0">
+      <w:start w:val="1"/>
+      <w:numFmt w:val="bullet"/>
+      <w:lvlText w:val="●"/>
+      <w:lvlJc w:val="left"/>
+      <w:pPr>
+        <w:ind w:left="720" w:hanging="360"/>
+      </w:pPr>
+      <w:rPr>
+        <w:u w:val="none"/>
+      </w:rPr>
+    </w:lvl>
     <w:lvl w:ilvl="1">
       <w:start w:val="1"/>
       <w:numFmt w:val="bullet"/>
@@ -17605,10 +17944,10 @@
       </w:rPr>
     </w:lvl>
   </w:abstractNum>
-  <w:abstractNum w:abstractNumId="36" w15:restartNumberingAfterBreak="0">
-    <w:nsid w:val="64142C06"/>
+  <w:abstractNum w:abstractNumId="39" w15:restartNumberingAfterBreak="0">
+    <w:nsid w:val="5562590E"/>
     <w:multiLevelType w:val="multilevel"/>
-    <w:tmpl w:val="29421CC6"/>
+    <w:tmpl w:val="527E0C0A"/>
     <w:lvl w:ilvl="0">
       <w:start w:val="1"/>
       <w:numFmt w:val="bullet"/>
@@ -17722,10 +18061,10 @@
       </w:rPr>
     </w:lvl>
   </w:abstractNum>
-  <w:abstractNum w:abstractNumId="37" w15:restartNumberingAfterBreak="0">
-    <w:nsid w:val="68374ABA"/>
+  <w:abstractNum w:abstractNumId="40" w15:restartNumberingAfterBreak="0">
+    <w:nsid w:val="560F4E85"/>
     <w:multiLevelType w:val="multilevel"/>
-    <w:tmpl w:val="28E8AEA2"/>
+    <w:tmpl w:val="1A40839E"/>
     <w:lvl w:ilvl="0">
       <w:start w:val="1"/>
       <w:numFmt w:val="bullet"/>
@@ -17835,10 +18174,10 @@
       </w:rPr>
     </w:lvl>
   </w:abstractNum>
-  <w:abstractNum w:abstractNumId="38" w15:restartNumberingAfterBreak="0">
-    <w:nsid w:val="6BEB58EA"/>
+  <w:abstractNum w:abstractNumId="41" w15:restartNumberingAfterBreak="0">
+    <w:nsid w:val="5E1770DB"/>
     <w:multiLevelType w:val="multilevel"/>
-    <w:tmpl w:val="B0787DFC"/>
+    <w:tmpl w:val="80804E3C"/>
     <w:lvl w:ilvl="0">
       <w:start w:val="1"/>
       <w:numFmt w:val="bullet"/>
@@ -17848,6 +18187,8 @@
         <w:ind w:left="720" w:hanging="360"/>
       </w:pPr>
       <w:rPr>
+        <w:rFonts w:ascii="Arial" w:eastAsia="Arial" w:hAnsi="Arial" w:cs="Arial"/>
+        <w:b/>
         <w:u w:val="none"/>
       </w:rPr>
     </w:lvl>
@@ -17948,10 +18289,123 @@
       </w:rPr>
     </w:lvl>
   </w:abstractNum>
-  <w:abstractNum w:abstractNumId="39" w15:restartNumberingAfterBreak="0">
-    <w:nsid w:val="6C4E3806"/>
+  <w:abstractNum w:abstractNumId="42" w15:restartNumberingAfterBreak="0">
+    <w:nsid w:val="5E5B2369"/>
     <w:multiLevelType w:val="multilevel"/>
-    <w:tmpl w:val="EBCCAA0E"/>
+    <w:tmpl w:val="74428B56"/>
+    <w:lvl w:ilvl="0">
+      <w:start w:val="1"/>
+      <w:numFmt w:val="bullet"/>
+      <w:lvlText w:val="●"/>
+      <w:lvlJc w:val="left"/>
+      <w:pPr>
+        <w:ind w:left="720" w:hanging="360"/>
+      </w:pPr>
+      <w:rPr>
+        <w:u w:val="none"/>
+      </w:rPr>
+    </w:lvl>
+    <w:lvl w:ilvl="1">
+      <w:start w:val="1"/>
+      <w:numFmt w:val="bullet"/>
+      <w:lvlText w:val="○"/>
+      <w:lvlJc w:val="left"/>
+      <w:pPr>
+        <w:ind w:left="1440" w:hanging="360"/>
+      </w:pPr>
+      <w:rPr>
+        <w:u w:val="none"/>
+      </w:rPr>
+    </w:lvl>
+    <w:lvl w:ilvl="2">
+      <w:start w:val="1"/>
+      <w:numFmt w:val="bullet"/>
+      <w:lvlText w:val="■"/>
+      <w:lvlJc w:val="left"/>
+      <w:pPr>
+        <w:ind w:left="2160" w:hanging="360"/>
+      </w:pPr>
+      <w:rPr>
+        <w:u w:val="none"/>
+      </w:rPr>
+    </w:lvl>
+    <w:lvl w:ilvl="3">
+      <w:start w:val="1"/>
+      <w:numFmt w:val="bullet"/>
+      <w:lvlText w:val="●"/>
+      <w:lvlJc w:val="left"/>
+      <w:pPr>
+        <w:ind w:left="2880" w:hanging="360"/>
+      </w:pPr>
+      <w:rPr>
+        <w:u w:val="none"/>
+      </w:rPr>
+    </w:lvl>
+    <w:lvl w:ilvl="4">
+      <w:start w:val="1"/>
+      <w:numFmt w:val="bullet"/>
+      <w:lvlText w:val="○"/>
+      <w:lvlJc w:val="left"/>
+      <w:pPr>
+        <w:ind w:left="3600" w:hanging="360"/>
+      </w:pPr>
+      <w:rPr>
+        <w:u w:val="none"/>
+      </w:rPr>
+    </w:lvl>
+    <w:lvl w:ilvl="5">
+      <w:start w:val="1"/>
+      <w:numFmt w:val="bullet"/>
+      <w:lvlText w:val="■"/>
+      <w:lvlJc w:val="left"/>
+      <w:pPr>
+        <w:ind w:left="4320" w:hanging="360"/>
+      </w:pPr>
+      <w:rPr>
+        <w:u w:val="none"/>
+      </w:rPr>
+    </w:lvl>
+    <w:lvl w:ilvl="6">
+      <w:start w:val="1"/>
+      <w:numFmt w:val="bullet"/>
+      <w:lvlText w:val="●"/>
+      <w:lvlJc w:val="left"/>
+      <w:pPr>
+        <w:ind w:left="5040" w:hanging="360"/>
+      </w:pPr>
+      <w:rPr>
+        <w:u w:val="none"/>
+      </w:rPr>
+    </w:lvl>
+    <w:lvl w:ilvl="7">
+      <w:start w:val="1"/>
+      <w:numFmt w:val="bullet"/>
+      <w:lvlText w:val="○"/>
+      <w:lvlJc w:val="left"/>
+      <w:pPr>
+        <w:ind w:left="5760" w:hanging="360"/>
+      </w:pPr>
+      <w:rPr>
+        <w:u w:val="none"/>
+      </w:rPr>
+    </w:lvl>
+    <w:lvl w:ilvl="8">
+      <w:start w:val="1"/>
+      <w:numFmt w:val="bullet"/>
+      <w:lvlText w:val="■"/>
+      <w:lvlJc w:val="left"/>
+      <w:pPr>
+        <w:ind w:left="6480" w:hanging="360"/>
+      </w:pPr>
+      <w:rPr>
+        <w:u w:val="none"/>
+      </w:rPr>
+    </w:lvl>
+  </w:abstractNum>
+  <w:abstractNum w:abstractNumId="43" w15:restartNumberingAfterBreak="0">
+    <w:nsid w:val="5EF80B5A"/>
+    <w:multiLevelType w:val="multilevel"/>
+    <w:tmpl w:val="74B027BA"/>
     <w:lvl w:ilvl="0">
       <w:start w:val="1"/>
       <w:numFmt w:val="bullet"/>
@@ -18065,462 +18519,10 @@
       </w:rPr>
     </w:lvl>
   </w:abstractNum>
-  <w:abstractNum w:abstractNumId="40" w15:restartNumberingAfterBreak="0">
-    <w:nsid w:val="6D6D45A5"/>
+  <w:abstractNum w:abstractNumId="44" w15:restartNumberingAfterBreak="0">
+    <w:nsid w:val="66C00E76"/>
     <w:multiLevelType w:val="multilevel"/>
-    <w:tmpl w:val="16B8D022"/>
-    <w:lvl w:ilvl="0">
-      <w:start w:val="1"/>
-      <w:numFmt w:val="bullet"/>
-      <w:lvlText w:val="●"/>
-      <w:lvlJc w:val="left"/>
-      <w:pPr>
-        <w:ind w:left="720" w:hanging="360"/>
-      </w:pPr>
-      <w:rPr>
-        <w:u w:val="none"/>
-      </w:rPr>
-    </w:lvl>
-    <w:lvl w:ilvl="1">
-      <w:start w:val="1"/>
-      <w:numFmt w:val="bullet"/>
-      <w:lvlText w:val="○"/>
-      <w:lvlJc w:val="left"/>
-      <w:pPr>
-        <w:ind w:left="1440" w:hanging="360"/>
-      </w:pPr>
-      <w:rPr>
-        <w:u w:val="none"/>
-      </w:rPr>
-    </w:lvl>
-    <w:lvl w:ilvl="2">
-      <w:start w:val="1"/>
-      <w:numFmt w:val="bullet"/>
-      <w:lvlText w:val="■"/>
-      <w:lvlJc w:val="left"/>
-      <w:pPr>
-        <w:ind w:left="2160" w:hanging="360"/>
-      </w:pPr>
-      <w:rPr>
-        <w:u w:val="none"/>
-      </w:rPr>
-    </w:lvl>
-    <w:lvl w:ilvl="3">
-      <w:start w:val="1"/>
-      <w:numFmt w:val="bullet"/>
-      <w:lvlText w:val="●"/>
-      <w:lvlJc w:val="left"/>
-      <w:pPr>
-        <w:ind w:left="2880" w:hanging="360"/>
-      </w:pPr>
-      <w:rPr>
-        <w:u w:val="none"/>
-      </w:rPr>
-    </w:lvl>
-    <w:lvl w:ilvl="4">
-      <w:start w:val="1"/>
-      <w:numFmt w:val="bullet"/>
-      <w:lvlText w:val="○"/>
-      <w:lvlJc w:val="left"/>
-      <w:pPr>
-        <w:ind w:left="3600" w:hanging="360"/>
-      </w:pPr>
-      <w:rPr>
-        <w:u w:val="none"/>
-      </w:rPr>
-    </w:lvl>
-    <w:lvl w:ilvl="5">
-      <w:start w:val="1"/>
-      <w:numFmt w:val="bullet"/>
-      <w:lvlText w:val="■"/>
-      <w:lvlJc w:val="left"/>
-      <w:pPr>
-        <w:ind w:left="4320" w:hanging="360"/>
-      </w:pPr>
-      <w:rPr>
-        <w:u w:val="none"/>
-      </w:rPr>
-    </w:lvl>
-    <w:lvl w:ilvl="6">
-      <w:start w:val="1"/>
-      <w:numFmt w:val="bullet"/>
-      <w:lvlText w:val="●"/>
-      <w:lvlJc w:val="left"/>
-      <w:pPr>
-        <w:ind w:left="5040" w:hanging="360"/>
-      </w:pPr>
-      <w:rPr>
-        <w:u w:val="none"/>
-      </w:rPr>
-    </w:lvl>
-    <w:lvl w:ilvl="7">
-      <w:start w:val="1"/>
-      <w:numFmt w:val="bullet"/>
-      <w:lvlText w:val="○"/>
-      <w:lvlJc w:val="left"/>
-      <w:pPr>
-        <w:ind w:left="5760" w:hanging="360"/>
-      </w:pPr>
-      <w:rPr>
-        <w:u w:val="none"/>
-      </w:rPr>
-    </w:lvl>
-    <w:lvl w:ilvl="8">
-      <w:start w:val="1"/>
-      <w:numFmt w:val="bullet"/>
-      <w:lvlText w:val="■"/>
-      <w:lvlJc w:val="left"/>
-      <w:pPr>
-        <w:ind w:left="6480" w:hanging="360"/>
-      </w:pPr>
-      <w:rPr>
-        <w:u w:val="none"/>
-      </w:rPr>
-    </w:lvl>
-  </w:abstractNum>
-  <w:abstractNum w:abstractNumId="41" w15:restartNumberingAfterBreak="0">
-    <w:nsid w:val="6EE64FFF"/>
-    <w:multiLevelType w:val="multilevel"/>
-    <w:tmpl w:val="531CDEF4"/>
-    <w:lvl w:ilvl="0">
-      <w:start w:val="1"/>
-      <w:numFmt w:val="bullet"/>
-      <w:lvlText w:val="●"/>
-      <w:lvlJc w:val="left"/>
-      <w:pPr>
-        <w:ind w:left="720" w:hanging="360"/>
-      </w:pPr>
-      <w:rPr>
-        <w:u w:val="none"/>
-      </w:rPr>
-    </w:lvl>
-    <w:lvl w:ilvl="1">
-      <w:start w:val="1"/>
-      <w:numFmt w:val="bullet"/>
-      <w:lvlText w:val="○"/>
-      <w:lvlJc w:val="left"/>
-      <w:pPr>
-        <w:ind w:left="1440" w:hanging="360"/>
-      </w:pPr>
-      <w:rPr>
-        <w:u w:val="none"/>
-      </w:rPr>
-    </w:lvl>
-    <w:lvl w:ilvl="2">
-      <w:start w:val="1"/>
-      <w:numFmt w:val="bullet"/>
-      <w:lvlText w:val="■"/>
-      <w:lvlJc w:val="left"/>
-      <w:pPr>
-        <w:ind w:left="2160" w:hanging="360"/>
-      </w:pPr>
-      <w:rPr>
-        <w:u w:val="none"/>
-      </w:rPr>
-    </w:lvl>
-    <w:lvl w:ilvl="3">
-      <w:start w:val="1"/>
-      <w:numFmt w:val="bullet"/>
-      <w:lvlText w:val="●"/>
-      <w:lvlJc w:val="left"/>
-      <w:pPr>
-        <w:ind w:left="2880" w:hanging="360"/>
-      </w:pPr>
-      <w:rPr>
-        <w:u w:val="none"/>
-      </w:rPr>
-    </w:lvl>
-    <w:lvl w:ilvl="4">
-      <w:start w:val="1"/>
-      <w:numFmt w:val="bullet"/>
-      <w:lvlText w:val="○"/>
-      <w:lvlJc w:val="left"/>
-      <w:pPr>
-        <w:ind w:left="3600" w:hanging="360"/>
-      </w:pPr>
-      <w:rPr>
-        <w:u w:val="none"/>
-      </w:rPr>
-    </w:lvl>
-    <w:lvl w:ilvl="5">
-      <w:start w:val="1"/>
-      <w:numFmt w:val="bullet"/>
-      <w:lvlText w:val="■"/>
-      <w:lvlJc w:val="left"/>
-      <w:pPr>
-        <w:ind w:left="4320" w:hanging="360"/>
-      </w:pPr>
-      <w:rPr>
-        <w:u w:val="none"/>
-      </w:rPr>
-    </w:lvl>
-    <w:lvl w:ilvl="6">
-      <w:start w:val="1"/>
-      <w:numFmt w:val="bullet"/>
-      <w:lvlText w:val="●"/>
-      <w:lvlJc w:val="left"/>
-      <w:pPr>
-        <w:ind w:left="5040" w:hanging="360"/>
-      </w:pPr>
-      <w:rPr>
-        <w:u w:val="none"/>
-      </w:rPr>
-    </w:lvl>
-    <w:lvl w:ilvl="7">
-      <w:start w:val="1"/>
-      <w:numFmt w:val="bullet"/>
-      <w:lvlText w:val="○"/>
-      <w:lvlJc w:val="left"/>
-      <w:pPr>
-        <w:ind w:left="5760" w:hanging="360"/>
-      </w:pPr>
-      <w:rPr>
-        <w:u w:val="none"/>
-      </w:rPr>
-    </w:lvl>
-    <w:lvl w:ilvl="8">
-      <w:start w:val="1"/>
-      <w:numFmt w:val="bullet"/>
-      <w:lvlText w:val="■"/>
-      <w:lvlJc w:val="left"/>
-      <w:pPr>
-        <w:ind w:left="6480" w:hanging="360"/>
-      </w:pPr>
-      <w:rPr>
-        <w:u w:val="none"/>
-      </w:rPr>
-    </w:lvl>
-  </w:abstractNum>
-  <w:abstractNum w:abstractNumId="42" w15:restartNumberingAfterBreak="0">
-    <w:nsid w:val="70DE326D"/>
-    <w:multiLevelType w:val="multilevel"/>
-    <w:tmpl w:val="741E0726"/>
-    <w:lvl w:ilvl="0">
-      <w:start w:val="1"/>
-      <w:numFmt w:val="bullet"/>
-      <w:lvlText w:val="●"/>
-      <w:lvlJc w:val="left"/>
-      <w:pPr>
-        <w:ind w:left="720" w:hanging="360"/>
-      </w:pPr>
-      <w:rPr>
-        <w:u w:val="none"/>
-      </w:rPr>
-    </w:lvl>
-    <w:lvl w:ilvl="1">
-      <w:start w:val="1"/>
-      <w:numFmt w:val="bullet"/>
-      <w:lvlText w:val="○"/>
-      <w:lvlJc w:val="left"/>
-      <w:pPr>
-        <w:ind w:left="1440" w:hanging="360"/>
-      </w:pPr>
-      <w:rPr>
-        <w:u w:val="none"/>
-      </w:rPr>
-    </w:lvl>
-    <w:lvl w:ilvl="2">
-      <w:start w:val="1"/>
-      <w:numFmt w:val="bullet"/>
-      <w:lvlText w:val="■"/>
-      <w:lvlJc w:val="left"/>
-      <w:pPr>
-        <w:ind w:left="2160" w:hanging="360"/>
-      </w:pPr>
-      <w:rPr>
-        <w:u w:val="none"/>
-      </w:rPr>
-    </w:lvl>
-    <w:lvl w:ilvl="3">
-      <w:start w:val="1"/>
-      <w:numFmt w:val="bullet"/>
-      <w:lvlText w:val="●"/>
-      <w:lvlJc w:val="left"/>
-      <w:pPr>
-        <w:ind w:left="2880" w:hanging="360"/>
-      </w:pPr>
-      <w:rPr>
-        <w:u w:val="none"/>
-      </w:rPr>
-    </w:lvl>
-    <w:lvl w:ilvl="4">
-      <w:start w:val="1"/>
-      <w:numFmt w:val="bullet"/>
-      <w:lvlText w:val="○"/>
-      <w:lvlJc w:val="left"/>
-      <w:pPr>
-        <w:ind w:left="3600" w:hanging="360"/>
-      </w:pPr>
-      <w:rPr>
-        <w:u w:val="none"/>
-      </w:rPr>
-    </w:lvl>
-    <w:lvl w:ilvl="5">
-      <w:start w:val="1"/>
-      <w:numFmt w:val="bullet"/>
-      <w:lvlText w:val="■"/>
-      <w:lvlJc w:val="left"/>
-      <w:pPr>
-        <w:ind w:left="4320" w:hanging="360"/>
-      </w:pPr>
-      <w:rPr>
-        <w:u w:val="none"/>
-      </w:rPr>
-    </w:lvl>
-    <w:lvl w:ilvl="6">
-      <w:start w:val="1"/>
-      <w:numFmt w:val="bullet"/>
-      <w:lvlText w:val="●"/>
-      <w:lvlJc w:val="left"/>
-      <w:pPr>
-        <w:ind w:left="5040" w:hanging="360"/>
-      </w:pPr>
-      <w:rPr>
-        <w:u w:val="none"/>
-      </w:rPr>
-    </w:lvl>
-    <w:lvl w:ilvl="7">
-      <w:start w:val="1"/>
-      <w:numFmt w:val="bullet"/>
-      <w:lvlText w:val="○"/>
-      <w:lvlJc w:val="left"/>
-      <w:pPr>
-        <w:ind w:left="5760" w:hanging="360"/>
-      </w:pPr>
-      <w:rPr>
-        <w:u w:val="none"/>
-      </w:rPr>
-    </w:lvl>
-    <w:lvl w:ilvl="8">
-      <w:start w:val="1"/>
-      <w:numFmt w:val="bullet"/>
-      <w:lvlText w:val="■"/>
-      <w:lvlJc w:val="left"/>
-      <w:pPr>
-        <w:ind w:left="6480" w:hanging="360"/>
-      </w:pPr>
-      <w:rPr>
-        <w:u w:val="none"/>
-      </w:rPr>
-    </w:lvl>
-  </w:abstractNum>
-  <w:abstractNum w:abstractNumId="43" w15:restartNumberingAfterBreak="0">
-    <w:nsid w:val="7186723F"/>
-    <w:multiLevelType w:val="multilevel"/>
-    <w:tmpl w:val="3A6CADD4"/>
-    <w:lvl w:ilvl="0">
-      <w:start w:val="1"/>
-      <w:numFmt w:val="bullet"/>
-      <w:lvlText w:val="●"/>
-      <w:lvlJc w:val="left"/>
-      <w:pPr>
-        <w:ind w:left="720" w:hanging="360"/>
-      </w:pPr>
-      <w:rPr>
-        <w:u w:val="none"/>
-      </w:rPr>
-    </w:lvl>
-    <w:lvl w:ilvl="1">
-      <w:start w:val="1"/>
-      <w:numFmt w:val="bullet"/>
-      <w:lvlText w:val="○"/>
-      <w:lvlJc w:val="left"/>
-      <w:pPr>
-        <w:ind w:left="1440" w:hanging="360"/>
-      </w:pPr>
-      <w:rPr>
-        <w:u w:val="none"/>
-      </w:rPr>
-    </w:lvl>
-    <w:lvl w:ilvl="2">
-      <w:start w:val="1"/>
-      <w:numFmt w:val="bullet"/>
-      <w:lvlText w:val="■"/>
-      <w:lvlJc w:val="left"/>
-      <w:pPr>
-        <w:ind w:left="2160" w:hanging="360"/>
-      </w:pPr>
-      <w:rPr>
-        <w:u w:val="none"/>
-      </w:rPr>
-    </w:lvl>
-    <w:lvl w:ilvl="3">
-      <w:start w:val="1"/>
-      <w:numFmt w:val="bullet"/>
-      <w:lvlText w:val="●"/>
-      <w:lvlJc w:val="left"/>
-      <w:pPr>
-        <w:ind w:left="2880" w:hanging="360"/>
-      </w:pPr>
-      <w:rPr>
-        <w:u w:val="none"/>
-      </w:rPr>
-    </w:lvl>
-    <w:lvl w:ilvl="4">
-      <w:start w:val="1"/>
-      <w:numFmt w:val="bullet"/>
-      <w:lvlText w:val="○"/>
-      <w:lvlJc w:val="left"/>
-      <w:pPr>
-        <w:ind w:left="3600" w:hanging="360"/>
-      </w:pPr>
-      <w:rPr>
-        <w:u w:val="none"/>
-      </w:rPr>
-    </w:lvl>
-    <w:lvl w:ilvl="5">
-      <w:start w:val="1"/>
-      <w:numFmt w:val="bullet"/>
-      <w:lvlText w:val="■"/>
-      <w:lvlJc w:val="left"/>
-      <w:pPr>
-        <w:ind w:left="4320" w:hanging="360"/>
-      </w:pPr>
-      <w:rPr>
-        <w:u w:val="none"/>
-      </w:rPr>
-    </w:lvl>
-    <w:lvl w:ilvl="6">
-      <w:start w:val="1"/>
-      <w:numFmt w:val="bullet"/>
-      <w:lvlText w:val="●"/>
-      <w:lvlJc w:val="left"/>
-      <w:pPr>
-        <w:ind w:left="5040" w:hanging="360"/>
-      </w:pPr>
-      <w:rPr>
-        <w:u w:val="none"/>
-      </w:rPr>
-    </w:lvl>
-    <w:lvl w:ilvl="7">
-      <w:start w:val="1"/>
-      <w:numFmt w:val="bullet"/>
-      <w:lvlText w:val="○"/>
-      <w:lvlJc w:val="left"/>
-      <w:pPr>
-        <w:ind w:left="5760" w:hanging="360"/>
-      </w:pPr>
-      <w:rPr>
-        <w:u w:val="none"/>
-      </w:rPr>
-    </w:lvl>
-    <w:lvl w:ilvl="8">
-      <w:start w:val="1"/>
-      <w:numFmt w:val="bullet"/>
-      <w:lvlText w:val="■"/>
-      <w:lvlJc w:val="left"/>
-      <w:pPr>
-        <w:ind w:left="6480" w:hanging="360"/>
-      </w:pPr>
-      <w:rPr>
-        <w:u w:val="none"/>
-      </w:rPr>
-    </w:lvl>
-  </w:abstractNum>
-  <w:abstractNum w:abstractNumId="44" w15:restartNumberingAfterBreak="0">
-    <w:nsid w:val="7420371E"/>
-    <w:multiLevelType w:val="multilevel"/>
-    <w:tmpl w:val="7FAA2BE0"/>
+    <w:tmpl w:val="05B697EE"/>
     <w:lvl w:ilvl="0">
       <w:start w:val="1"/>
       <w:numFmt w:val="bullet"/>
@@ -18631,9 +18633,9 @@
     </w:lvl>
   </w:abstractNum>
   <w:abstractNum w:abstractNumId="45" w15:restartNumberingAfterBreak="0">
-    <w:nsid w:val="77333FBD"/>
+    <w:nsid w:val="67FD1644"/>
     <w:multiLevelType w:val="multilevel"/>
-    <w:tmpl w:val="FD682610"/>
+    <w:tmpl w:val="A8EAB0A0"/>
     <w:lvl w:ilvl="0">
       <w:start w:val="1"/>
       <w:numFmt w:val="bullet"/>
@@ -18744,9 +18746,235 @@
     </w:lvl>
   </w:abstractNum>
   <w:abstractNum w:abstractNumId="46" w15:restartNumberingAfterBreak="0">
-    <w:nsid w:val="78691827"/>
+    <w:nsid w:val="69497233"/>
     <w:multiLevelType w:val="multilevel"/>
-    <w:tmpl w:val="78DCF814"/>
+    <w:tmpl w:val="DAB4B720"/>
+    <w:lvl w:ilvl="0">
+      <w:start w:val="1"/>
+      <w:numFmt w:val="bullet"/>
+      <w:lvlText w:val="●"/>
+      <w:lvlJc w:val="left"/>
+      <w:pPr>
+        <w:ind w:left="720" w:hanging="360"/>
+      </w:pPr>
+      <w:rPr>
+        <w:u w:val="none"/>
+      </w:rPr>
+    </w:lvl>
+    <w:lvl w:ilvl="1">
+      <w:start w:val="1"/>
+      <w:numFmt w:val="bullet"/>
+      <w:lvlText w:val="○"/>
+      <w:lvlJc w:val="left"/>
+      <w:pPr>
+        <w:ind w:left="1440" w:hanging="360"/>
+      </w:pPr>
+      <w:rPr>
+        <w:u w:val="none"/>
+      </w:rPr>
+    </w:lvl>
+    <w:lvl w:ilvl="2">
+      <w:start w:val="1"/>
+      <w:numFmt w:val="bullet"/>
+      <w:lvlText w:val="■"/>
+      <w:lvlJc w:val="left"/>
+      <w:pPr>
+        <w:ind w:left="2160" w:hanging="360"/>
+      </w:pPr>
+      <w:rPr>
+        <w:u w:val="none"/>
+      </w:rPr>
+    </w:lvl>
+    <w:lvl w:ilvl="3">
+      <w:start w:val="1"/>
+      <w:numFmt w:val="bullet"/>
+      <w:lvlText w:val="●"/>
+      <w:lvlJc w:val="left"/>
+      <w:pPr>
+        <w:ind w:left="2880" w:hanging="360"/>
+      </w:pPr>
+      <w:rPr>
+        <w:u w:val="none"/>
+      </w:rPr>
+    </w:lvl>
+    <w:lvl w:ilvl="4">
+      <w:start w:val="1"/>
+      <w:numFmt w:val="bullet"/>
+      <w:lvlText w:val="○"/>
+      <w:lvlJc w:val="left"/>
+      <w:pPr>
+        <w:ind w:left="3600" w:hanging="360"/>
+      </w:pPr>
+      <w:rPr>
+        <w:u w:val="none"/>
+      </w:rPr>
+    </w:lvl>
+    <w:lvl w:ilvl="5">
+      <w:start w:val="1"/>
+      <w:numFmt w:val="bullet"/>
+      <w:lvlText w:val="■"/>
+      <w:lvlJc w:val="left"/>
+      <w:pPr>
+        <w:ind w:left="4320" w:hanging="360"/>
+      </w:pPr>
+      <w:rPr>
+        <w:u w:val="none"/>
+      </w:rPr>
+    </w:lvl>
+    <w:lvl w:ilvl="6">
+      <w:start w:val="1"/>
+      <w:numFmt w:val="bullet"/>
+      <w:lvlText w:val="●"/>
+      <w:lvlJc w:val="left"/>
+      <w:pPr>
+        <w:ind w:left="5040" w:hanging="360"/>
+      </w:pPr>
+      <w:rPr>
+        <w:u w:val="none"/>
+      </w:rPr>
+    </w:lvl>
+    <w:lvl w:ilvl="7">
+      <w:start w:val="1"/>
+      <w:numFmt w:val="bullet"/>
+      <w:lvlText w:val="○"/>
+      <w:lvlJc w:val="left"/>
+      <w:pPr>
+        <w:ind w:left="5760" w:hanging="360"/>
+      </w:pPr>
+      <w:rPr>
+        <w:u w:val="none"/>
+      </w:rPr>
+    </w:lvl>
+    <w:lvl w:ilvl="8">
+      <w:start w:val="1"/>
+      <w:numFmt w:val="bullet"/>
+      <w:lvlText w:val="■"/>
+      <w:lvlJc w:val="left"/>
+      <w:pPr>
+        <w:ind w:left="6480" w:hanging="360"/>
+      </w:pPr>
+      <w:rPr>
+        <w:u w:val="none"/>
+      </w:rPr>
+    </w:lvl>
+  </w:abstractNum>
+  <w:abstractNum w:abstractNumId="47" w15:restartNumberingAfterBreak="0">
+    <w:nsid w:val="6B933BDF"/>
+    <w:multiLevelType w:val="multilevel"/>
+    <w:tmpl w:val="4A3AE174"/>
+    <w:lvl w:ilvl="0">
+      <w:start w:val="1"/>
+      <w:numFmt w:val="bullet"/>
+      <w:lvlText w:val="●"/>
+      <w:lvlJc w:val="left"/>
+      <w:pPr>
+        <w:ind w:left="720" w:hanging="360"/>
+      </w:pPr>
+      <w:rPr>
+        <w:u w:val="none"/>
+      </w:rPr>
+    </w:lvl>
+    <w:lvl w:ilvl="1">
+      <w:start w:val="1"/>
+      <w:numFmt w:val="bullet"/>
+      <w:lvlText w:val="○"/>
+      <w:lvlJc w:val="left"/>
+      <w:pPr>
+        <w:ind w:left="1440" w:hanging="360"/>
+      </w:pPr>
+      <w:rPr>
+        <w:u w:val="none"/>
+      </w:rPr>
+    </w:lvl>
+    <w:lvl w:ilvl="2">
+      <w:start w:val="1"/>
+      <w:numFmt w:val="bullet"/>
+      <w:lvlText w:val="■"/>
+      <w:lvlJc w:val="left"/>
+      <w:pPr>
+        <w:ind w:left="2160" w:hanging="360"/>
+      </w:pPr>
+      <w:rPr>
+        <w:u w:val="none"/>
+      </w:rPr>
+    </w:lvl>
+    <w:lvl w:ilvl="3">
+      <w:start w:val="1"/>
+      <w:numFmt w:val="bullet"/>
+      <w:lvlText w:val="●"/>
+      <w:lvlJc w:val="left"/>
+      <w:pPr>
+        <w:ind w:left="2880" w:hanging="360"/>
+      </w:pPr>
+      <w:rPr>
+        <w:u w:val="none"/>
+      </w:rPr>
+    </w:lvl>
+    <w:lvl w:ilvl="4">
+      <w:start w:val="1"/>
+      <w:numFmt w:val="bullet"/>
+      <w:lvlText w:val="○"/>
+      <w:lvlJc w:val="left"/>
+      <w:pPr>
+        <w:ind w:left="3600" w:hanging="360"/>
+      </w:pPr>
+      <w:rPr>
+        <w:u w:val="none"/>
+      </w:rPr>
+    </w:lvl>
+    <w:lvl w:ilvl="5">
+      <w:start w:val="1"/>
+      <w:numFmt w:val="bullet"/>
+      <w:lvlText w:val="■"/>
+      <w:lvlJc w:val="left"/>
+      <w:pPr>
+        <w:ind w:left="4320" w:hanging="360"/>
+      </w:pPr>
+      <w:rPr>
+        <w:u w:val="none"/>
+      </w:rPr>
+    </w:lvl>
+    <w:lvl w:ilvl="6">
+      <w:start w:val="1"/>
+      <w:numFmt w:val="bullet"/>
+      <w:lvlText w:val="●"/>
+      <w:lvlJc w:val="left"/>
+      <w:pPr>
+        <w:ind w:left="5040" w:hanging="360"/>
+      </w:pPr>
+      <w:rPr>
+        <w:u w:val="none"/>
+      </w:rPr>
+    </w:lvl>
+    <w:lvl w:ilvl="7">
+      <w:start w:val="1"/>
+      <w:numFmt w:val="bullet"/>
+      <w:lvlText w:val="○"/>
+      <w:lvlJc w:val="left"/>
+      <w:pPr>
+        <w:ind w:left="5760" w:hanging="360"/>
+      </w:pPr>
+      <w:rPr>
+        <w:u w:val="none"/>
+      </w:rPr>
+    </w:lvl>
+    <w:lvl w:ilvl="8">
+      <w:start w:val="1"/>
+      <w:numFmt w:val="bullet"/>
+      <w:lvlText w:val="■"/>
+      <w:lvlJc w:val="left"/>
+      <w:pPr>
+        <w:ind w:left="6480" w:hanging="360"/>
+      </w:pPr>
+      <w:rPr>
+        <w:u w:val="none"/>
+      </w:rPr>
+    </w:lvl>
+  </w:abstractNum>
+  <w:abstractNum w:abstractNumId="48" w15:restartNumberingAfterBreak="0">
+    <w:nsid w:val="6C3B5C28"/>
+    <w:multiLevelType w:val="multilevel"/>
+    <w:tmpl w:val="4AA85FCC"/>
     <w:lvl w:ilvl="0">
       <w:start w:val="1"/>
       <w:numFmt w:val="bullet"/>
@@ -18860,236 +19088,10 @@
       </w:rPr>
     </w:lvl>
   </w:abstractNum>
-  <w:abstractNum w:abstractNumId="47" w15:restartNumberingAfterBreak="0">
-    <w:nsid w:val="789258C3"/>
+  <w:abstractNum w:abstractNumId="49" w15:restartNumberingAfterBreak="0">
+    <w:nsid w:val="6CF537C1"/>
     <w:multiLevelType w:val="multilevel"/>
-    <w:tmpl w:val="FF7250FA"/>
-    <w:lvl w:ilvl="0">
-      <w:start w:val="1"/>
-      <w:numFmt w:val="bullet"/>
-      <w:lvlText w:val="●"/>
-      <w:lvlJc w:val="left"/>
-      <w:pPr>
-        <w:ind w:left="720" w:hanging="360"/>
-      </w:pPr>
-      <w:rPr>
-        <w:u w:val="none"/>
-      </w:rPr>
-    </w:lvl>
-    <w:lvl w:ilvl="1">
-      <w:start w:val="1"/>
-      <w:numFmt w:val="bullet"/>
-      <w:lvlText w:val="○"/>
-      <w:lvlJc w:val="left"/>
-      <w:pPr>
-        <w:ind w:left="1440" w:hanging="360"/>
-      </w:pPr>
-      <w:rPr>
-        <w:u w:val="none"/>
-      </w:rPr>
-    </w:lvl>
-    <w:lvl w:ilvl="2">
-      <w:start w:val="1"/>
-      <w:numFmt w:val="bullet"/>
-      <w:lvlText w:val="■"/>
-      <w:lvlJc w:val="left"/>
-      <w:pPr>
-        <w:ind w:left="2160" w:hanging="360"/>
-      </w:pPr>
-      <w:rPr>
-        <w:u w:val="none"/>
-      </w:rPr>
-    </w:lvl>
-    <w:lvl w:ilvl="3">
-      <w:start w:val="1"/>
-      <w:numFmt w:val="bullet"/>
-      <w:lvlText w:val="●"/>
-      <w:lvlJc w:val="left"/>
-      <w:pPr>
-        <w:ind w:left="2880" w:hanging="360"/>
-      </w:pPr>
-      <w:rPr>
-        <w:u w:val="none"/>
-      </w:rPr>
-    </w:lvl>
-    <w:lvl w:ilvl="4">
-      <w:start w:val="1"/>
-      <w:numFmt w:val="bullet"/>
-      <w:lvlText w:val="○"/>
-      <w:lvlJc w:val="left"/>
-      <w:pPr>
-        <w:ind w:left="3600" w:hanging="360"/>
-      </w:pPr>
-      <w:rPr>
-        <w:u w:val="none"/>
-      </w:rPr>
-    </w:lvl>
-    <w:lvl w:ilvl="5">
-      <w:start w:val="1"/>
-      <w:numFmt w:val="bullet"/>
-      <w:lvlText w:val="■"/>
-      <w:lvlJc w:val="left"/>
-      <w:pPr>
-        <w:ind w:left="4320" w:hanging="360"/>
-      </w:pPr>
-      <w:rPr>
-        <w:u w:val="none"/>
-      </w:rPr>
-    </w:lvl>
-    <w:lvl w:ilvl="6">
-      <w:start w:val="1"/>
-      <w:numFmt w:val="bullet"/>
-      <w:lvlText w:val="●"/>
-      <w:lvlJc w:val="left"/>
-      <w:pPr>
-        <w:ind w:left="5040" w:hanging="360"/>
-      </w:pPr>
-      <w:rPr>
-        <w:u w:val="none"/>
-      </w:rPr>
-    </w:lvl>
-    <w:lvl w:ilvl="7">
-      <w:start w:val="1"/>
-      <w:numFmt w:val="bullet"/>
-      <w:lvlText w:val="○"/>
-      <w:lvlJc w:val="left"/>
-      <w:pPr>
-        <w:ind w:left="5760" w:hanging="360"/>
-      </w:pPr>
-      <w:rPr>
-        <w:u w:val="none"/>
-      </w:rPr>
-    </w:lvl>
-    <w:lvl w:ilvl="8">
-      <w:start w:val="1"/>
-      <w:numFmt w:val="bullet"/>
-      <w:lvlText w:val="■"/>
-      <w:lvlJc w:val="left"/>
-      <w:pPr>
-        <w:ind w:left="6480" w:hanging="360"/>
-      </w:pPr>
-      <w:rPr>
-        <w:u w:val="none"/>
-      </w:rPr>
-    </w:lvl>
-  </w:abstractNum>
-  <w:abstractNum w:abstractNumId="48" w15:restartNumberingAfterBreak="0">
-    <w:nsid w:val="78A65C44"/>
-    <w:multiLevelType w:val="multilevel"/>
-    <w:tmpl w:val="D99CE0A8"/>
-    <w:lvl w:ilvl="0">
-      <w:start w:val="1"/>
-      <w:numFmt w:val="bullet"/>
-      <w:lvlText w:val="●"/>
-      <w:lvlJc w:val="left"/>
-      <w:pPr>
-        <w:ind w:left="720" w:hanging="360"/>
-      </w:pPr>
-      <w:rPr>
-        <w:u w:val="none"/>
-      </w:rPr>
-    </w:lvl>
-    <w:lvl w:ilvl="1">
-      <w:start w:val="1"/>
-      <w:numFmt w:val="bullet"/>
-      <w:lvlText w:val="○"/>
-      <w:lvlJc w:val="left"/>
-      <w:pPr>
-        <w:ind w:left="1440" w:hanging="360"/>
-      </w:pPr>
-      <w:rPr>
-        <w:u w:val="none"/>
-      </w:rPr>
-    </w:lvl>
-    <w:lvl w:ilvl="2">
-      <w:start w:val="1"/>
-      <w:numFmt w:val="bullet"/>
-      <w:lvlText w:val="■"/>
-      <w:lvlJc w:val="left"/>
-      <w:pPr>
-        <w:ind w:left="2160" w:hanging="360"/>
-      </w:pPr>
-      <w:rPr>
-        <w:u w:val="none"/>
-      </w:rPr>
-    </w:lvl>
-    <w:lvl w:ilvl="3">
-      <w:start w:val="1"/>
-      <w:numFmt w:val="bullet"/>
-      <w:lvlText w:val="●"/>
-      <w:lvlJc w:val="left"/>
-      <w:pPr>
-        <w:ind w:left="2880" w:hanging="360"/>
-      </w:pPr>
-      <w:rPr>
-        <w:u w:val="none"/>
-      </w:rPr>
-    </w:lvl>
-    <w:lvl w:ilvl="4">
-      <w:start w:val="1"/>
-      <w:numFmt w:val="bullet"/>
-      <w:lvlText w:val="○"/>
-      <w:lvlJc w:val="left"/>
-      <w:pPr>
-        <w:ind w:left="3600" w:hanging="360"/>
-      </w:pPr>
-      <w:rPr>
-        <w:u w:val="none"/>
-      </w:rPr>
-    </w:lvl>
-    <w:lvl w:ilvl="5">
-      <w:start w:val="1"/>
-      <w:numFmt w:val="bullet"/>
-      <w:lvlText w:val="■"/>
-      <w:lvlJc w:val="left"/>
-      <w:pPr>
-        <w:ind w:left="4320" w:hanging="360"/>
-      </w:pPr>
-      <w:rPr>
-        <w:u w:val="none"/>
-      </w:rPr>
-    </w:lvl>
-    <w:lvl w:ilvl="6">
-      <w:start w:val="1"/>
-      <w:numFmt w:val="bullet"/>
-      <w:lvlText w:val="●"/>
-      <w:lvlJc w:val="left"/>
-      <w:pPr>
-        <w:ind w:left="5040" w:hanging="360"/>
-      </w:pPr>
-      <w:rPr>
-        <w:u w:val="none"/>
-      </w:rPr>
-    </w:lvl>
-    <w:lvl w:ilvl="7">
-      <w:start w:val="1"/>
-      <w:numFmt w:val="bullet"/>
-      <w:lvlText w:val="○"/>
-      <w:lvlJc w:val="left"/>
-      <w:pPr>
-        <w:ind w:left="5760" w:hanging="360"/>
-      </w:pPr>
-      <w:rPr>
-        <w:u w:val="none"/>
-      </w:rPr>
-    </w:lvl>
-    <w:lvl w:ilvl="8">
-      <w:start w:val="1"/>
-      <w:numFmt w:val="bullet"/>
-      <w:lvlText w:val="■"/>
-      <w:lvlJc w:val="left"/>
-      <w:pPr>
-        <w:ind w:left="6480" w:hanging="360"/>
-      </w:pPr>
-      <w:rPr>
-        <w:u w:val="none"/>
-      </w:rPr>
-    </w:lvl>
-  </w:abstractNum>
-  <w:abstractNum w:abstractNumId="49" w15:restartNumberingAfterBreak="0">
-    <w:nsid w:val="78C74A1C"/>
-    <w:multiLevelType w:val="multilevel"/>
-    <w:tmpl w:val="9A9A991A"/>
+    <w:tmpl w:val="435C823E"/>
     <w:lvl w:ilvl="0">
       <w:start w:val="1"/>
       <w:numFmt w:val="bullet"/>
@@ -19200,9 +19202,9 @@
     </w:lvl>
   </w:abstractNum>
   <w:abstractNum w:abstractNumId="50" w15:restartNumberingAfterBreak="0">
-    <w:nsid w:val="7962687B"/>
+    <w:nsid w:val="6D9368AD"/>
     <w:multiLevelType w:val="multilevel"/>
-    <w:tmpl w:val="F4B44166"/>
+    <w:tmpl w:val="02E2F758"/>
     <w:lvl w:ilvl="0">
       <w:start w:val="1"/>
       <w:numFmt w:val="bullet"/>
@@ -19313,9 +19315,9 @@
     </w:lvl>
   </w:abstractNum>
   <w:abstractNum w:abstractNumId="51" w15:restartNumberingAfterBreak="0">
-    <w:nsid w:val="7C7F7A45"/>
+    <w:nsid w:val="728D6A1D"/>
     <w:multiLevelType w:val="multilevel"/>
-    <w:tmpl w:val="ECA4D246"/>
+    <w:tmpl w:val="459CE876"/>
     <w:lvl w:ilvl="0">
       <w:start w:val="1"/>
       <w:numFmt w:val="bullet"/>
@@ -19426,9 +19428,9 @@
     </w:lvl>
   </w:abstractNum>
   <w:abstractNum w:abstractNumId="52" w15:restartNumberingAfterBreak="0">
-    <w:nsid w:val="7D95135F"/>
+    <w:nsid w:val="788B4A41"/>
     <w:multiLevelType w:val="multilevel"/>
-    <w:tmpl w:val="8FC02390"/>
+    <w:tmpl w:val="D05A8572"/>
     <w:lvl w:ilvl="0">
       <w:start w:val="1"/>
       <w:numFmt w:val="bullet"/>
@@ -19438,8 +19440,6 @@
         <w:ind w:left="720" w:hanging="360"/>
       </w:pPr>
       <w:rPr>
-        <w:rFonts w:ascii="Arial" w:eastAsia="Arial" w:hAnsi="Arial" w:cs="Arial"/>
-        <w:b/>
         <w:u w:val="none"/>
       </w:rPr>
     </w:lvl>
@@ -19541,9 +19541,9 @@
     </w:lvl>
   </w:abstractNum>
   <w:abstractNum w:abstractNumId="53" w15:restartNumberingAfterBreak="0">
-    <w:nsid w:val="7DC8328E"/>
+    <w:nsid w:val="7B885EC6"/>
     <w:multiLevelType w:val="multilevel"/>
-    <w:tmpl w:val="45203B7A"/>
+    <w:tmpl w:val="5CFED050"/>
     <w:lvl w:ilvl="0">
       <w:start w:val="1"/>
       <w:numFmt w:val="bullet"/>
@@ -19654,9 +19654,9 @@
     </w:lvl>
   </w:abstractNum>
   <w:abstractNum w:abstractNumId="54" w15:restartNumberingAfterBreak="0">
-    <w:nsid w:val="7EF96F4E"/>
+    <w:nsid w:val="7DF860C2"/>
     <w:multiLevelType w:val="multilevel"/>
-    <w:tmpl w:val="94482F8E"/>
+    <w:tmpl w:val="562E7A4C"/>
     <w:lvl w:ilvl="0">
       <w:start w:val="1"/>
       <w:numFmt w:val="bullet"/>
@@ -19766,170 +19766,170 @@
       </w:rPr>
     </w:lvl>
   </w:abstractNum>
-  <w:num w:numId="1" w16cid:durableId="157770132">
+  <w:num w:numId="1" w16cid:durableId="1801415195">
+    <w:abstractNumId w:val="10"/>
+  </w:num>
+  <w:num w:numId="2" w16cid:durableId="309746372">
+    <w:abstractNumId w:val="4"/>
+  </w:num>
+  <w:num w:numId="3" w16cid:durableId="2128505349">
+    <w:abstractNumId w:val="15"/>
+  </w:num>
+  <w:num w:numId="4" w16cid:durableId="1796486027">
+    <w:abstractNumId w:val="7"/>
+  </w:num>
+  <w:num w:numId="5" w16cid:durableId="1068264242">
+    <w:abstractNumId w:val="38"/>
+  </w:num>
+  <w:num w:numId="6" w16cid:durableId="1055588542">
+    <w:abstractNumId w:val="32"/>
+  </w:num>
+  <w:num w:numId="7" w16cid:durableId="2010330715">
+    <w:abstractNumId w:val="11"/>
+  </w:num>
+  <w:num w:numId="8" w16cid:durableId="1446928492">
+    <w:abstractNumId w:val="35"/>
+  </w:num>
+  <w:num w:numId="9" w16cid:durableId="1876456104">
+    <w:abstractNumId w:val="45"/>
+  </w:num>
+  <w:num w:numId="10" w16cid:durableId="509834736">
+    <w:abstractNumId w:val="5"/>
+  </w:num>
+  <w:num w:numId="11" w16cid:durableId="15430560">
+    <w:abstractNumId w:val="12"/>
+  </w:num>
+  <w:num w:numId="12" w16cid:durableId="2031909514">
+    <w:abstractNumId w:val="16"/>
+  </w:num>
+  <w:num w:numId="13" w16cid:durableId="1086419157">
+    <w:abstractNumId w:val="37"/>
+  </w:num>
+  <w:num w:numId="14" w16cid:durableId="1654021336">
+    <w:abstractNumId w:val="48"/>
+  </w:num>
+  <w:num w:numId="15" w16cid:durableId="359625646">
+    <w:abstractNumId w:val="42"/>
+  </w:num>
+  <w:num w:numId="16" w16cid:durableId="146748255">
+    <w:abstractNumId w:val="3"/>
+  </w:num>
+  <w:num w:numId="17" w16cid:durableId="1963261953">
+    <w:abstractNumId w:val="41"/>
+  </w:num>
+  <w:num w:numId="18" w16cid:durableId="334068183">
+    <w:abstractNumId w:val="46"/>
+  </w:num>
+  <w:num w:numId="19" w16cid:durableId="644891558">
+    <w:abstractNumId w:val="47"/>
+  </w:num>
+  <w:num w:numId="20" w16cid:durableId="896745645">
+    <w:abstractNumId w:val="50"/>
+  </w:num>
+  <w:num w:numId="21" w16cid:durableId="1182861909">
+    <w:abstractNumId w:val="0"/>
+  </w:num>
+  <w:num w:numId="22" w16cid:durableId="188221686">
+    <w:abstractNumId w:val="19"/>
+  </w:num>
+  <w:num w:numId="23" w16cid:durableId="49572307">
+    <w:abstractNumId w:val="1"/>
+  </w:num>
+  <w:num w:numId="24" w16cid:durableId="1010062901">
+    <w:abstractNumId w:val="18"/>
+  </w:num>
+  <w:num w:numId="25" w16cid:durableId="1095398666">
+    <w:abstractNumId w:val="44"/>
+  </w:num>
+  <w:num w:numId="26" w16cid:durableId="2021464370">
+    <w:abstractNumId w:val="43"/>
+  </w:num>
+  <w:num w:numId="27" w16cid:durableId="1717075728">
     <w:abstractNumId w:val="30"/>
   </w:num>
-  <w:num w:numId="2" w16cid:durableId="1684739837">
+  <w:num w:numId="28" w16cid:durableId="54551338">
+    <w:abstractNumId w:val="27"/>
+  </w:num>
+  <w:num w:numId="29" w16cid:durableId="2120294562">
+    <w:abstractNumId w:val="33"/>
+  </w:num>
+  <w:num w:numId="30" w16cid:durableId="1115365296">
+    <w:abstractNumId w:val="25"/>
+  </w:num>
+  <w:num w:numId="31" w16cid:durableId="294458410">
+    <w:abstractNumId w:val="6"/>
+  </w:num>
+  <w:num w:numId="32" w16cid:durableId="444692268">
+    <w:abstractNumId w:val="2"/>
+  </w:num>
+  <w:num w:numId="33" w16cid:durableId="299462517">
+    <w:abstractNumId w:val="14"/>
+  </w:num>
+  <w:num w:numId="34" w16cid:durableId="1265766380">
+    <w:abstractNumId w:val="49"/>
+  </w:num>
+  <w:num w:numId="35" w16cid:durableId="1730806560">
+    <w:abstractNumId w:val="51"/>
+  </w:num>
+  <w:num w:numId="36" w16cid:durableId="63571269">
+    <w:abstractNumId w:val="13"/>
+  </w:num>
+  <w:num w:numId="37" w16cid:durableId="438139588">
+    <w:abstractNumId w:val="34"/>
+  </w:num>
+  <w:num w:numId="38" w16cid:durableId="1787308265">
+    <w:abstractNumId w:val="29"/>
+  </w:num>
+  <w:num w:numId="39" w16cid:durableId="1774200886">
+    <w:abstractNumId w:val="31"/>
+  </w:num>
+  <w:num w:numId="40" w16cid:durableId="1643122739">
+    <w:abstractNumId w:val="9"/>
+  </w:num>
+  <w:num w:numId="41" w16cid:durableId="1580672449">
+    <w:abstractNumId w:val="8"/>
+  </w:num>
+  <w:num w:numId="42" w16cid:durableId="651907703">
+    <w:abstractNumId w:val="22"/>
+  </w:num>
+  <w:num w:numId="43" w16cid:durableId="313797509">
+    <w:abstractNumId w:val="20"/>
+  </w:num>
+  <w:num w:numId="44" w16cid:durableId="866649228">
+    <w:abstractNumId w:val="17"/>
+  </w:num>
+  <w:num w:numId="45" w16cid:durableId="723405178">
+    <w:abstractNumId w:val="39"/>
+  </w:num>
+  <w:num w:numId="46" w16cid:durableId="851382524">
     <w:abstractNumId w:val="23"/>
   </w:num>
-  <w:num w:numId="3" w16cid:durableId="1249537431">
+  <w:num w:numId="47" w16cid:durableId="1623270614">
+    <w:abstractNumId w:val="21"/>
+  </w:num>
+  <w:num w:numId="48" w16cid:durableId="725763085">
+    <w:abstractNumId w:val="36"/>
+  </w:num>
+  <w:num w:numId="49" w16cid:durableId="1293828729">
+    <w:abstractNumId w:val="24"/>
+  </w:num>
+  <w:num w:numId="50" w16cid:durableId="366300184">
+    <w:abstractNumId w:val="26"/>
+  </w:num>
+  <w:num w:numId="51" w16cid:durableId="1408722810">
+    <w:abstractNumId w:val="53"/>
+  </w:num>
+  <w:num w:numId="52" w16cid:durableId="1918131454">
+    <w:abstractNumId w:val="40"/>
+  </w:num>
+  <w:num w:numId="53" w16cid:durableId="323823636">
+    <w:abstractNumId w:val="28"/>
+  </w:num>
+  <w:num w:numId="54" w16cid:durableId="796340193">
     <w:abstractNumId w:val="54"/>
   </w:num>
-  <w:num w:numId="4" w16cid:durableId="1439059309">
-    <w:abstractNumId w:val="34"/>
-  </w:num>
-  <w:num w:numId="5" w16cid:durableId="450831855">
-    <w:abstractNumId w:val="53"/>
-  </w:num>
-  <w:num w:numId="6" w16cid:durableId="349992364">
-    <w:abstractNumId w:val="14"/>
-  </w:num>
-  <w:num w:numId="7" w16cid:durableId="228268795">
-    <w:abstractNumId w:val="25"/>
-  </w:num>
-  <w:num w:numId="8" w16cid:durableId="1166363132">
-    <w:abstractNumId w:val="50"/>
-  </w:num>
-  <w:num w:numId="9" w16cid:durableId="279071249">
-    <w:abstractNumId w:val="31"/>
-  </w:num>
-  <w:num w:numId="10" w16cid:durableId="1069041431">
-    <w:abstractNumId w:val="8"/>
-  </w:num>
-  <w:num w:numId="11" w16cid:durableId="614021654">
-    <w:abstractNumId w:val="17"/>
-  </w:num>
-  <w:num w:numId="12" w16cid:durableId="268243085">
-    <w:abstractNumId w:val="43"/>
-  </w:num>
-  <w:num w:numId="13" w16cid:durableId="1231381626">
-    <w:abstractNumId w:val="4"/>
-  </w:num>
-  <w:num w:numId="14" w16cid:durableId="998193185">
-    <w:abstractNumId w:val="35"/>
-  </w:num>
-  <w:num w:numId="15" w16cid:durableId="1392273320">
-    <w:abstractNumId w:val="48"/>
-  </w:num>
-  <w:num w:numId="16" w16cid:durableId="1080369734">
-    <w:abstractNumId w:val="24"/>
-  </w:num>
-  <w:num w:numId="17" w16cid:durableId="93941022">
+  <w:num w:numId="55" w16cid:durableId="1513641317">
     <w:abstractNumId w:val="52"/>
-  </w:num>
-  <w:num w:numId="18" w16cid:durableId="1127969745">
-    <w:abstractNumId w:val="7"/>
-  </w:num>
-  <w:num w:numId="19" w16cid:durableId="1892689772">
-    <w:abstractNumId w:val="33"/>
-  </w:num>
-  <w:num w:numId="20" w16cid:durableId="1445076714">
-    <w:abstractNumId w:val="20"/>
-  </w:num>
-  <w:num w:numId="21" w16cid:durableId="516693464">
-    <w:abstractNumId w:val="37"/>
-  </w:num>
-  <w:num w:numId="22" w16cid:durableId="1772579116">
-    <w:abstractNumId w:val="32"/>
-  </w:num>
-  <w:num w:numId="23" w16cid:durableId="783111890">
-    <w:abstractNumId w:val="41"/>
-  </w:num>
-  <w:num w:numId="24" w16cid:durableId="579023121">
-    <w:abstractNumId w:val="46"/>
-  </w:num>
-  <w:num w:numId="25" w16cid:durableId="1930963756">
-    <w:abstractNumId w:val="0"/>
-  </w:num>
-  <w:num w:numId="26" w16cid:durableId="794183114">
-    <w:abstractNumId w:val="22"/>
-  </w:num>
-  <w:num w:numId="27" w16cid:durableId="1119950434">
-    <w:abstractNumId w:val="40"/>
-  </w:num>
-  <w:num w:numId="28" w16cid:durableId="1426070372">
-    <w:abstractNumId w:val="6"/>
-  </w:num>
-  <w:num w:numId="29" w16cid:durableId="1852915637">
-    <w:abstractNumId w:val="28"/>
-  </w:num>
-  <w:num w:numId="30" w16cid:durableId="502663789">
-    <w:abstractNumId w:val="16"/>
-  </w:num>
-  <w:num w:numId="31" w16cid:durableId="614292290">
-    <w:abstractNumId w:val="42"/>
-  </w:num>
-  <w:num w:numId="32" w16cid:durableId="733509088">
-    <w:abstractNumId w:val="11"/>
-  </w:num>
-  <w:num w:numId="33" w16cid:durableId="1780375456">
-    <w:abstractNumId w:val="10"/>
-  </w:num>
-  <w:num w:numId="34" w16cid:durableId="1049114516">
-    <w:abstractNumId w:val="45"/>
-  </w:num>
-  <w:num w:numId="35" w16cid:durableId="999887189">
-    <w:abstractNumId w:val="15"/>
-  </w:num>
-  <w:num w:numId="36" w16cid:durableId="1403719962">
-    <w:abstractNumId w:val="47"/>
-  </w:num>
-  <w:num w:numId="37" w16cid:durableId="2066176039">
-    <w:abstractNumId w:val="44"/>
-  </w:num>
-  <w:num w:numId="38" w16cid:durableId="133762351">
-    <w:abstractNumId w:val="2"/>
-  </w:num>
-  <w:num w:numId="39" w16cid:durableId="1713846915">
-    <w:abstractNumId w:val="3"/>
-  </w:num>
-  <w:num w:numId="40" w16cid:durableId="2058123782">
-    <w:abstractNumId w:val="27"/>
-  </w:num>
-  <w:num w:numId="41" w16cid:durableId="739060044">
-    <w:abstractNumId w:val="12"/>
-  </w:num>
-  <w:num w:numId="42" w16cid:durableId="937983103">
-    <w:abstractNumId w:val="49"/>
-  </w:num>
-  <w:num w:numId="43" w16cid:durableId="1802113777">
-    <w:abstractNumId w:val="21"/>
-  </w:num>
-  <w:num w:numId="44" w16cid:durableId="689452874">
-    <w:abstractNumId w:val="38"/>
-  </w:num>
-  <w:num w:numId="45" w16cid:durableId="300355897">
-    <w:abstractNumId w:val="36"/>
-  </w:num>
-  <w:num w:numId="46" w16cid:durableId="296301072">
-    <w:abstractNumId w:val="5"/>
-  </w:num>
-  <w:num w:numId="47" w16cid:durableId="540213517">
-    <w:abstractNumId w:val="9"/>
-  </w:num>
-  <w:num w:numId="48" w16cid:durableId="600258614">
-    <w:abstractNumId w:val="26"/>
-  </w:num>
-  <w:num w:numId="49" w16cid:durableId="2024555153">
-    <w:abstractNumId w:val="39"/>
-  </w:num>
-  <w:num w:numId="50" w16cid:durableId="1042096956">
-    <w:abstractNumId w:val="18"/>
-  </w:num>
-  <w:num w:numId="51" w16cid:durableId="1648970531">
-    <w:abstractNumId w:val="13"/>
-  </w:num>
-  <w:num w:numId="52" w16cid:durableId="1266691052">
-    <w:abstractNumId w:val="19"/>
-  </w:num>
-  <w:num w:numId="53" w16cid:durableId="382679493">
-    <w:abstractNumId w:val="1"/>
-  </w:num>
-  <w:num w:numId="54" w16cid:durableId="1638678934">
-    <w:abstractNumId w:val="51"/>
-  </w:num>
-  <w:num w:numId="55" w16cid:durableId="1446384454">
-    <w:abstractNumId w:val="29"/>
   </w:num>
 </w:numbering>
 </file>

--- a/Documentation/Project Documentation.docx
+++ b/Documentation/Project Documentation.docx
@@ -129,7 +129,31 @@
           <w:sz w:val="48"/>
           <w:szCs w:val="48"/>
         </w:rPr>
-        <w:t>05-06-2024</w:t>
+        <w:t>11</w:t>
+      </w:r>
+      <w:r>
+        <w:rPr>
+          <w:rFonts w:ascii="Times New Roman" w:eastAsia="Times New Roman" w:hAnsi="Times New Roman" w:cs="Times New Roman"/>
+          <w:sz w:val="48"/>
+          <w:szCs w:val="48"/>
+        </w:rPr>
+        <w:t>-</w:t>
+      </w:r>
+      <w:r>
+        <w:rPr>
+          <w:rFonts w:ascii="Times New Roman" w:eastAsia="Times New Roman" w:hAnsi="Times New Roman" w:cs="Times New Roman"/>
+          <w:sz w:val="48"/>
+          <w:szCs w:val="48"/>
+        </w:rPr>
+        <w:t>17</w:t>
+      </w:r>
+      <w:r>
+        <w:rPr>
+          <w:rFonts w:ascii="Times New Roman" w:eastAsia="Times New Roman" w:hAnsi="Times New Roman" w:cs="Times New Roman"/>
+          <w:sz w:val="48"/>
+          <w:szCs w:val="48"/>
+        </w:rPr>
+        <w:t>-2024</w:t>
       </w:r>
     </w:p>
     <w:p>
@@ -210,17 +234,18 @@
           <w:szCs w:val="32"/>
         </w:rPr>
         <w:br/>
-        <w:t>Sushma Mundlamuri</w:t>
-      </w:r>
+        <w:t xml:space="preserve">Sushma </w:t>
+      </w:r>
+      <w:proofErr w:type="spellStart"/>
       <w:r>
         <w:rPr>
           <w:rFonts w:ascii="Times New Roman" w:eastAsia="Times New Roman" w:hAnsi="Times New Roman" w:cs="Times New Roman"/>
           <w:sz w:val="32"/>
           <w:szCs w:val="32"/>
         </w:rPr>
-        <w:br/>
-        <w:t>Tejaswini Pydipally</w:t>
-      </w:r>
+        <w:t>Mundlamuri</w:t>
+      </w:r>
+      <w:proofErr w:type="spellEnd"/>
       <w:r>
         <w:rPr>
           <w:rFonts w:ascii="Times New Roman" w:eastAsia="Times New Roman" w:hAnsi="Times New Roman" w:cs="Times New Roman"/>
@@ -228,7 +253,60 @@
           <w:szCs w:val="32"/>
         </w:rPr>
         <w:br/>
-        <w:t>Nikhitha Sree Atluri</w:t>
+      </w:r>
+      <w:proofErr w:type="spellStart"/>
+      <w:r>
+        <w:rPr>
+          <w:rFonts w:ascii="Times New Roman" w:eastAsia="Times New Roman" w:hAnsi="Times New Roman" w:cs="Times New Roman"/>
+          <w:sz w:val="32"/>
+          <w:szCs w:val="32"/>
+        </w:rPr>
+        <w:t>Tejaswini</w:t>
+      </w:r>
+      <w:proofErr w:type="spellEnd"/>
+      <w:r>
+        <w:rPr>
+          <w:rFonts w:ascii="Times New Roman" w:eastAsia="Times New Roman" w:hAnsi="Times New Roman" w:cs="Times New Roman"/>
+          <w:sz w:val="32"/>
+          <w:szCs w:val="32"/>
+        </w:rPr>
+        <w:t xml:space="preserve"> </w:t>
+      </w:r>
+      <w:proofErr w:type="spellStart"/>
+      <w:r>
+        <w:rPr>
+          <w:rFonts w:ascii="Times New Roman" w:eastAsia="Times New Roman" w:hAnsi="Times New Roman" w:cs="Times New Roman"/>
+          <w:sz w:val="32"/>
+          <w:szCs w:val="32"/>
+        </w:rPr>
+        <w:t>Pydipally</w:t>
+      </w:r>
+      <w:proofErr w:type="spellEnd"/>
+      <w:r>
+        <w:rPr>
+          <w:rFonts w:ascii="Times New Roman" w:eastAsia="Times New Roman" w:hAnsi="Times New Roman" w:cs="Times New Roman"/>
+          <w:sz w:val="32"/>
+          <w:szCs w:val="32"/>
+        </w:rPr>
+        <w:br/>
+      </w:r>
+      <w:proofErr w:type="spellStart"/>
+      <w:r>
+        <w:rPr>
+          <w:rFonts w:ascii="Times New Roman" w:eastAsia="Times New Roman" w:hAnsi="Times New Roman" w:cs="Times New Roman"/>
+          <w:sz w:val="32"/>
+          <w:szCs w:val="32"/>
+        </w:rPr>
+        <w:t>Nikhitha</w:t>
+      </w:r>
+      <w:proofErr w:type="spellEnd"/>
+      <w:r>
+        <w:rPr>
+          <w:rFonts w:ascii="Times New Roman" w:eastAsia="Times New Roman" w:hAnsi="Times New Roman" w:cs="Times New Roman"/>
+          <w:sz w:val="32"/>
+          <w:szCs w:val="32"/>
+        </w:rPr>
+        <w:t xml:space="preserve"> Sree Atluri</w:t>
       </w:r>
     </w:p>
     <w:p>
@@ -287,6 +365,7 @@
         </w:rPr>
         <w:t xml:space="preserve">Submitted in partial </w:t>
       </w:r>
+      <w:proofErr w:type="gramStart"/>
       <w:r>
         <w:rPr>
           <w:rFonts w:ascii="Times New Roman" w:eastAsia="Times New Roman" w:hAnsi="Times New Roman" w:cs="Times New Roman"/>
@@ -295,6 +374,7 @@
         </w:rPr>
         <w:t>fulfillment</w:t>
       </w:r>
+      <w:proofErr w:type="gramEnd"/>
     </w:p>
     <w:p>
       <w:pPr>
@@ -347,7 +427,16 @@
           <w:sz w:val="44"/>
           <w:szCs w:val="44"/>
         </w:rPr>
-        <w:t>CSIS 44-691 Graduate Directed Project 1</w:t>
+        <w:t xml:space="preserve">CSIS 44-691 Graduate Directed Project </w:t>
+      </w:r>
+      <w:r>
+        <w:rPr>
+          <w:rFonts w:ascii="Times New Roman" w:eastAsia="Times New Roman" w:hAnsi="Times New Roman" w:cs="Times New Roman"/>
+          <w:color w:val="000000"/>
+          <w:sz w:val="44"/>
+          <w:szCs w:val="44"/>
+        </w:rPr>
+        <w:t>2</w:t>
       </w:r>
     </w:p>
     <w:p>
@@ -3570,8 +3659,17 @@
           <w:rFonts w:ascii="Times New Roman" w:eastAsia="Times New Roman" w:hAnsi="Times New Roman" w:cs="Times New Roman"/>
           <w:color w:val="000000"/>
         </w:rPr>
-        <w:t>4.1. ER diagram</w:t>
-      </w:r>
+        <w:t xml:space="preserve">4.1. ER </w:t>
+      </w:r>
+      <w:proofErr w:type="gramStart"/>
+      <w:r>
+        <w:rPr>
+          <w:rFonts w:ascii="Times New Roman" w:eastAsia="Times New Roman" w:hAnsi="Times New Roman" w:cs="Times New Roman"/>
+          <w:color w:val="000000"/>
+        </w:rPr>
+        <w:t>diagram</w:t>
+      </w:r>
+      <w:proofErr w:type="gramEnd"/>
     </w:p>
     <w:p>
       <w:pPr>
@@ -3678,6 +3776,86 @@
         </w:pBdr>
         <w:spacing w:after="160" w:line="259" w:lineRule="auto"/>
         <w:ind w:left="390"/>
+        <w:rPr>
+          <w:rFonts w:ascii="Times New Roman" w:eastAsia="Times New Roman" w:hAnsi="Times New Roman" w:cs="Times New Roman"/>
+          <w:color w:val="000000"/>
+        </w:rPr>
+      </w:pPr>
+      <w:r>
+        <w:rPr>
+          <w:rFonts w:ascii="Times New Roman" w:eastAsia="Times New Roman" w:hAnsi="Times New Roman" w:cs="Times New Roman"/>
+        </w:rPr>
+        <w:t>5</w:t>
+      </w:r>
+      <w:r>
+        <w:rPr>
+          <w:rFonts w:ascii="Times New Roman" w:eastAsia="Times New Roman" w:hAnsi="Times New Roman" w:cs="Times New Roman"/>
+          <w:color w:val="000000"/>
+        </w:rPr>
+        <w:t>.2. Sequence Diagram</w:t>
+      </w:r>
+      <w:r>
+        <w:rPr>
+          <w:rFonts w:ascii="Times New Roman" w:eastAsia="Times New Roman" w:hAnsi="Times New Roman" w:cs="Times New Roman"/>
+          <w:color w:val="000000"/>
+        </w:rPr>
+        <w:tab/>
+      </w:r>
+    </w:p>
+    <w:p>
+      <w:pPr>
+        <w:pStyle w:val="NormalWeb"/>
+        <w:shd w:val="clear" w:color="auto" w:fill="FFFFFF"/>
+        <w:spacing w:before="180" w:beforeAutospacing="0" w:after="180" w:afterAutospacing="0"/>
+        <w:rPr>
+          <w:color w:val="2D3B45"/>
+        </w:rPr>
+      </w:pPr>
+      <w:r>
+        <w:rPr>
+          <w:color w:val="000000"/>
+        </w:rPr>
+        <w:t xml:space="preserve">6. </w:t>
+      </w:r>
+      <w:r>
+        <w:rPr>
+          <w:color w:val="2D3B45"/>
+        </w:rPr>
+        <w:t>User Manual</w:t>
+      </w:r>
+    </w:p>
+    <w:p>
+      <w:pPr>
+        <w:pStyle w:val="NormalWeb"/>
+        <w:shd w:val="clear" w:color="auto" w:fill="FFFFFF"/>
+        <w:spacing w:before="180" w:beforeAutospacing="0" w:after="180" w:afterAutospacing="0"/>
+        <w:rPr>
+          <w:color w:val="2D3B45"/>
+        </w:rPr>
+      </w:pPr>
+      <w:r>
+        <w:rPr>
+          <w:color w:val="2D3B45"/>
+        </w:rPr>
+        <w:t xml:space="preserve">7. </w:t>
+      </w:r>
+      <w:r>
+        <w:rPr>
+          <w:color w:val="2D3B45"/>
+        </w:rPr>
+        <w:t>Technical Manual</w:t>
+      </w:r>
+    </w:p>
+    <w:p>
+      <w:pPr>
+        <w:pBdr>
+          <w:top w:val="nil"/>
+          <w:left w:val="nil"/>
+          <w:bottom w:val="nil"/>
+          <w:right w:val="nil"/>
+          <w:between w:val="nil"/>
+        </w:pBdr>
+        <w:spacing w:after="160" w:line="259" w:lineRule="auto"/>
         <w:rPr>
           <w:rFonts w:ascii="Times New Roman" w:eastAsia="Times New Roman" w:hAnsi="Times New Roman" w:cs="Times New Roman"/>
           <w:color w:val="000000"/>
@@ -3696,26 +3874,6 @@
       <w:r>
         <w:rPr>
           <w:rFonts w:ascii="Times New Roman" w:eastAsia="Times New Roman" w:hAnsi="Times New Roman" w:cs="Times New Roman"/>
-        </w:rPr>
-        <w:t>5</w:t>
-      </w:r>
-      <w:r>
-        <w:rPr>
-          <w:rFonts w:ascii="Times New Roman" w:eastAsia="Times New Roman" w:hAnsi="Times New Roman" w:cs="Times New Roman"/>
-          <w:color w:val="000000"/>
-        </w:rPr>
-        <w:t>.2. Sequence Diagram</w:t>
-      </w:r>
-      <w:r>
-        <w:rPr>
-          <w:rFonts w:ascii="Times New Roman" w:eastAsia="Times New Roman" w:hAnsi="Times New Roman" w:cs="Times New Roman"/>
-          <w:color w:val="000000"/>
-        </w:rPr>
-        <w:tab/>
-      </w:r>
-      <w:r>
-        <w:rPr>
-          <w:rFonts w:ascii="Times New Roman" w:eastAsia="Times New Roman" w:hAnsi="Times New Roman" w:cs="Times New Roman"/>
           <w:color w:val="000000"/>
         </w:rPr>
         <w:tab/>
@@ -4029,7 +4187,21 @@
         <w:rPr>
           <w:rFonts w:ascii="Times New Roman" w:eastAsia="Times New Roman" w:hAnsi="Times New Roman" w:cs="Times New Roman"/>
         </w:rPr>
-        <w:t xml:space="preserve">User and Transaction Management: The platform will allow users to register, and manage their profiles, and it will track and store details of their transactions. Users can buy, sell, or trade items such as books, electronics, and clothes </w:t>
+        <w:t xml:space="preserve">User and Transaction Management: The platform will allow users to register, and manage their profiles, and it will track and store details of their transactions. Users can buy, sell, or trade items such as books, electronics, and </w:t>
+      </w:r>
+      <w:proofErr w:type="gramStart"/>
+      <w:r>
+        <w:rPr>
+          <w:rFonts w:ascii="Times New Roman" w:eastAsia="Times New Roman" w:hAnsi="Times New Roman" w:cs="Times New Roman"/>
+        </w:rPr>
+        <w:t>clothes</w:t>
+      </w:r>
+      <w:proofErr w:type="gramEnd"/>
+      <w:r>
+        <w:rPr>
+          <w:rFonts w:ascii="Times New Roman" w:eastAsia="Times New Roman" w:hAnsi="Times New Roman" w:cs="Times New Roman"/>
+        </w:rPr>
+        <w:t xml:space="preserve"> </w:t>
       </w:r>
     </w:p>
     <w:p>
@@ -4067,8 +4239,16 @@
         <w:rPr>
           <w:rFonts w:ascii="Times New Roman" w:eastAsia="Times New Roman" w:hAnsi="Times New Roman" w:cs="Times New Roman"/>
         </w:rPr>
-        <w:t>Auction Functionality: The platform will support an auction-style sales process where users can list items for sale, and potential buyers can place bids over a specified period. The item will be sold to the highest bidder</w:t>
-      </w:r>
+        <w:t xml:space="preserve">Auction Functionality: The platform will support an auction-style sales process where users can list items for sale, and potential buyers can place bids over a specified period. The item will be sold to the highest </w:t>
+      </w:r>
+      <w:proofErr w:type="gramStart"/>
+      <w:r>
+        <w:rPr>
+          <w:rFonts w:ascii="Times New Roman" w:eastAsia="Times New Roman" w:hAnsi="Times New Roman" w:cs="Times New Roman"/>
+        </w:rPr>
+        <w:t>bidder</w:t>
+      </w:r>
+      <w:proofErr w:type="gramEnd"/>
     </w:p>
     <w:p>
       <w:pPr>
@@ -4222,8 +4402,16 @@
         <w:rPr>
           <w:rFonts w:ascii="Times New Roman" w:eastAsia="Times New Roman" w:hAnsi="Times New Roman" w:cs="Times New Roman"/>
         </w:rPr>
-        <w:t>CSS (Cascading Style Sheets): A style sheet language used to enhance the user Experience</w:t>
-      </w:r>
+        <w:t xml:space="preserve">CSS (Cascading Style Sheets): A style sheet language used to enhance the user </w:t>
+      </w:r>
+      <w:proofErr w:type="gramStart"/>
+      <w:r>
+        <w:rPr>
+          <w:rFonts w:ascii="Times New Roman" w:eastAsia="Times New Roman" w:hAnsi="Times New Roman" w:cs="Times New Roman"/>
+        </w:rPr>
+        <w:t>Experience</w:t>
+      </w:r>
+      <w:proofErr w:type="gramEnd"/>
     </w:p>
     <w:p>
       <w:pPr>
@@ -4241,8 +4429,16 @@
         <w:rPr>
           <w:rFonts w:ascii="Times New Roman" w:eastAsia="Times New Roman" w:hAnsi="Times New Roman" w:cs="Times New Roman"/>
         </w:rPr>
-        <w:t>JS(JavaScript): JavaScript is a programming language commonly used to create interactive and dynamic content on websites. It is primarily executed in web browsers to enhance the functionality and interactivity of web pages</w:t>
-      </w:r>
+        <w:t xml:space="preserve">JS(JavaScript): JavaScript is a programming language commonly used to create interactive and dynamic content on websites. It is primarily executed in web browsers to enhance the functionality and interactivity of web </w:t>
+      </w:r>
+      <w:proofErr w:type="gramStart"/>
+      <w:r>
+        <w:rPr>
+          <w:rFonts w:ascii="Times New Roman" w:eastAsia="Times New Roman" w:hAnsi="Times New Roman" w:cs="Times New Roman"/>
+        </w:rPr>
+        <w:t>pages</w:t>
+      </w:r>
+      <w:proofErr w:type="gramEnd"/>
     </w:p>
     <w:p>
       <w:pPr>
@@ -4330,6 +4526,7 @@
           <w:b/>
         </w:rPr>
       </w:pPr>
+      <w:proofErr w:type="gramStart"/>
       <w:r>
         <w:rPr>
           <w:rFonts w:ascii="Times New Roman" w:eastAsia="Times New Roman" w:hAnsi="Times New Roman" w:cs="Times New Roman"/>
@@ -4337,6 +4534,7 @@
         </w:rPr>
         <w:t>1.4  References</w:t>
       </w:r>
+      <w:proofErr w:type="gramEnd"/>
     </w:p>
     <w:p>
       <w:pPr>
@@ -8261,7 +8459,49 @@
         <w:rPr>
           <w:rFonts w:ascii="Times New Roman" w:eastAsia="Times New Roman" w:hAnsi="Times New Roman" w:cs="Times New Roman"/>
         </w:rPr>
-        <w:t>Methods: register(), login(), updateProfile(), deactivateAccount()</w:t>
+        <w:t xml:space="preserve">Methods: </w:t>
+      </w:r>
+      <w:proofErr w:type="gramStart"/>
+      <w:r>
+        <w:rPr>
+          <w:rFonts w:ascii="Times New Roman" w:eastAsia="Times New Roman" w:hAnsi="Times New Roman" w:cs="Times New Roman"/>
+        </w:rPr>
+        <w:t>register(</w:t>
+      </w:r>
+      <w:proofErr w:type="gramEnd"/>
+      <w:r>
+        <w:rPr>
+          <w:rFonts w:ascii="Times New Roman" w:eastAsia="Times New Roman" w:hAnsi="Times New Roman" w:cs="Times New Roman"/>
+        </w:rPr>
+        <w:t xml:space="preserve">), login(), </w:t>
+      </w:r>
+      <w:proofErr w:type="spellStart"/>
+      <w:r>
+        <w:rPr>
+          <w:rFonts w:ascii="Times New Roman" w:eastAsia="Times New Roman" w:hAnsi="Times New Roman" w:cs="Times New Roman"/>
+        </w:rPr>
+        <w:t>updateProfile</w:t>
+      </w:r>
+      <w:proofErr w:type="spellEnd"/>
+      <w:r>
+        <w:rPr>
+          <w:rFonts w:ascii="Times New Roman" w:eastAsia="Times New Roman" w:hAnsi="Times New Roman" w:cs="Times New Roman"/>
+        </w:rPr>
+        <w:t xml:space="preserve">(), </w:t>
+      </w:r>
+      <w:proofErr w:type="spellStart"/>
+      <w:r>
+        <w:rPr>
+          <w:rFonts w:ascii="Times New Roman" w:eastAsia="Times New Roman" w:hAnsi="Times New Roman" w:cs="Times New Roman"/>
+        </w:rPr>
+        <w:t>deactivateAccount</w:t>
+      </w:r>
+      <w:proofErr w:type="spellEnd"/>
+      <w:r>
+        <w:rPr>
+          <w:rFonts w:ascii="Times New Roman" w:eastAsia="Times New Roman" w:hAnsi="Times New Roman" w:cs="Times New Roman"/>
+        </w:rPr>
+        <w:t>()</w:t>
       </w:r>
     </w:p>
     <w:p>
@@ -8314,7 +8554,57 @@
         <w:rPr>
           <w:rFonts w:ascii="Times New Roman" w:eastAsia="Times New Roman" w:hAnsi="Times New Roman" w:cs="Times New Roman"/>
         </w:rPr>
-        <w:t>Methods: createListing(), editListing(), deleteListing()</w:t>
+        <w:t xml:space="preserve">Methods: </w:t>
+      </w:r>
+      <w:proofErr w:type="spellStart"/>
+      <w:proofErr w:type="gramStart"/>
+      <w:r>
+        <w:rPr>
+          <w:rFonts w:ascii="Times New Roman" w:eastAsia="Times New Roman" w:hAnsi="Times New Roman" w:cs="Times New Roman"/>
+        </w:rPr>
+        <w:t>createListing</w:t>
+      </w:r>
+      <w:proofErr w:type="spellEnd"/>
+      <w:r>
+        <w:rPr>
+          <w:rFonts w:ascii="Times New Roman" w:eastAsia="Times New Roman" w:hAnsi="Times New Roman" w:cs="Times New Roman"/>
+        </w:rPr>
+        <w:t>(</w:t>
+      </w:r>
+      <w:proofErr w:type="gramEnd"/>
+      <w:r>
+        <w:rPr>
+          <w:rFonts w:ascii="Times New Roman" w:eastAsia="Times New Roman" w:hAnsi="Times New Roman" w:cs="Times New Roman"/>
+        </w:rPr>
+        <w:t xml:space="preserve">), </w:t>
+      </w:r>
+      <w:proofErr w:type="spellStart"/>
+      <w:r>
+        <w:rPr>
+          <w:rFonts w:ascii="Times New Roman" w:eastAsia="Times New Roman" w:hAnsi="Times New Roman" w:cs="Times New Roman"/>
+        </w:rPr>
+        <w:t>editListing</w:t>
+      </w:r>
+      <w:proofErr w:type="spellEnd"/>
+      <w:r>
+        <w:rPr>
+          <w:rFonts w:ascii="Times New Roman" w:eastAsia="Times New Roman" w:hAnsi="Times New Roman" w:cs="Times New Roman"/>
+        </w:rPr>
+        <w:t xml:space="preserve">(), </w:t>
+      </w:r>
+      <w:proofErr w:type="spellStart"/>
+      <w:r>
+        <w:rPr>
+          <w:rFonts w:ascii="Times New Roman" w:eastAsia="Times New Roman" w:hAnsi="Times New Roman" w:cs="Times New Roman"/>
+        </w:rPr>
+        <w:t>deleteListing</w:t>
+      </w:r>
+      <w:proofErr w:type="spellEnd"/>
+      <w:r>
+        <w:rPr>
+          <w:rFonts w:ascii="Times New Roman" w:eastAsia="Times New Roman" w:hAnsi="Times New Roman" w:cs="Times New Roman"/>
+        </w:rPr>
+        <w:t>()</w:t>
       </w:r>
     </w:p>
     <w:p>
@@ -8367,7 +8657,43 @@
         <w:rPr>
           <w:rFonts w:ascii="Times New Roman" w:eastAsia="Times New Roman" w:hAnsi="Times New Roman" w:cs="Times New Roman"/>
         </w:rPr>
-        <w:t>Methods: sendMessage(), deleteMessage()</w:t>
+        <w:t xml:space="preserve">Methods: </w:t>
+      </w:r>
+      <w:proofErr w:type="spellStart"/>
+      <w:proofErr w:type="gramStart"/>
+      <w:r>
+        <w:rPr>
+          <w:rFonts w:ascii="Times New Roman" w:eastAsia="Times New Roman" w:hAnsi="Times New Roman" w:cs="Times New Roman"/>
+        </w:rPr>
+        <w:t>sendMessage</w:t>
+      </w:r>
+      <w:proofErr w:type="spellEnd"/>
+      <w:r>
+        <w:rPr>
+          <w:rFonts w:ascii="Times New Roman" w:eastAsia="Times New Roman" w:hAnsi="Times New Roman" w:cs="Times New Roman"/>
+        </w:rPr>
+        <w:t>(</w:t>
+      </w:r>
+      <w:proofErr w:type="gramEnd"/>
+      <w:r>
+        <w:rPr>
+          <w:rFonts w:ascii="Times New Roman" w:eastAsia="Times New Roman" w:hAnsi="Times New Roman" w:cs="Times New Roman"/>
+        </w:rPr>
+        <w:t xml:space="preserve">), </w:t>
+      </w:r>
+      <w:proofErr w:type="spellStart"/>
+      <w:r>
+        <w:rPr>
+          <w:rFonts w:ascii="Times New Roman" w:eastAsia="Times New Roman" w:hAnsi="Times New Roman" w:cs="Times New Roman"/>
+        </w:rPr>
+        <w:t>deleteMessage</w:t>
+      </w:r>
+      <w:proofErr w:type="spellEnd"/>
+      <w:r>
+        <w:rPr>
+          <w:rFonts w:ascii="Times New Roman" w:eastAsia="Times New Roman" w:hAnsi="Times New Roman" w:cs="Times New Roman"/>
+        </w:rPr>
+        <w:t>()</w:t>
       </w:r>
     </w:p>
     <w:p>
@@ -8420,7 +8746,43 @@
         <w:rPr>
           <w:rFonts w:ascii="Times New Roman" w:eastAsia="Times New Roman" w:hAnsi="Times New Roman" w:cs="Times New Roman"/>
         </w:rPr>
-        <w:t>Methods: sendNotification(), markAsRead()</w:t>
+        <w:t xml:space="preserve">Methods: </w:t>
+      </w:r>
+      <w:proofErr w:type="spellStart"/>
+      <w:proofErr w:type="gramStart"/>
+      <w:r>
+        <w:rPr>
+          <w:rFonts w:ascii="Times New Roman" w:eastAsia="Times New Roman" w:hAnsi="Times New Roman" w:cs="Times New Roman"/>
+        </w:rPr>
+        <w:t>sendNotification</w:t>
+      </w:r>
+      <w:proofErr w:type="spellEnd"/>
+      <w:r>
+        <w:rPr>
+          <w:rFonts w:ascii="Times New Roman" w:eastAsia="Times New Roman" w:hAnsi="Times New Roman" w:cs="Times New Roman"/>
+        </w:rPr>
+        <w:t>(</w:t>
+      </w:r>
+      <w:proofErr w:type="gramEnd"/>
+      <w:r>
+        <w:rPr>
+          <w:rFonts w:ascii="Times New Roman" w:eastAsia="Times New Roman" w:hAnsi="Times New Roman" w:cs="Times New Roman"/>
+        </w:rPr>
+        <w:t xml:space="preserve">), </w:t>
+      </w:r>
+      <w:proofErr w:type="spellStart"/>
+      <w:r>
+        <w:rPr>
+          <w:rFonts w:ascii="Times New Roman" w:eastAsia="Times New Roman" w:hAnsi="Times New Roman" w:cs="Times New Roman"/>
+        </w:rPr>
+        <w:t>markAsRead</w:t>
+      </w:r>
+      <w:proofErr w:type="spellEnd"/>
+      <w:r>
+        <w:rPr>
+          <w:rFonts w:ascii="Times New Roman" w:eastAsia="Times New Roman" w:hAnsi="Times New Roman" w:cs="Times New Roman"/>
+        </w:rPr>
+        <w:t>()</w:t>
       </w:r>
     </w:p>
     <w:p>
@@ -8473,7 +8835,63 @@
         <w:rPr>
           <w:rFonts w:ascii="Times New Roman" w:eastAsia="Times New Roman" w:hAnsi="Times New Roman" w:cs="Times New Roman"/>
         </w:rPr>
-        <w:t>Methods: login(), manageUsers(), manageListings(), resolveDisputes()</w:t>
+        <w:t xml:space="preserve">Methods: </w:t>
+      </w:r>
+      <w:proofErr w:type="gramStart"/>
+      <w:r>
+        <w:rPr>
+          <w:rFonts w:ascii="Times New Roman" w:eastAsia="Times New Roman" w:hAnsi="Times New Roman" w:cs="Times New Roman"/>
+        </w:rPr>
+        <w:t>login(</w:t>
+      </w:r>
+      <w:proofErr w:type="gramEnd"/>
+      <w:r>
+        <w:rPr>
+          <w:rFonts w:ascii="Times New Roman" w:eastAsia="Times New Roman" w:hAnsi="Times New Roman" w:cs="Times New Roman"/>
+        </w:rPr>
+        <w:t xml:space="preserve">), </w:t>
+      </w:r>
+      <w:proofErr w:type="spellStart"/>
+      <w:r>
+        <w:rPr>
+          <w:rFonts w:ascii="Times New Roman" w:eastAsia="Times New Roman" w:hAnsi="Times New Roman" w:cs="Times New Roman"/>
+        </w:rPr>
+        <w:t>manageUsers</w:t>
+      </w:r>
+      <w:proofErr w:type="spellEnd"/>
+      <w:r>
+        <w:rPr>
+          <w:rFonts w:ascii="Times New Roman" w:eastAsia="Times New Roman" w:hAnsi="Times New Roman" w:cs="Times New Roman"/>
+        </w:rPr>
+        <w:t xml:space="preserve">(), </w:t>
+      </w:r>
+      <w:proofErr w:type="spellStart"/>
+      <w:r>
+        <w:rPr>
+          <w:rFonts w:ascii="Times New Roman" w:eastAsia="Times New Roman" w:hAnsi="Times New Roman" w:cs="Times New Roman"/>
+        </w:rPr>
+        <w:t>manageListings</w:t>
+      </w:r>
+      <w:proofErr w:type="spellEnd"/>
+      <w:r>
+        <w:rPr>
+          <w:rFonts w:ascii="Times New Roman" w:eastAsia="Times New Roman" w:hAnsi="Times New Roman" w:cs="Times New Roman"/>
+        </w:rPr>
+        <w:t xml:space="preserve">(), </w:t>
+      </w:r>
+      <w:proofErr w:type="spellStart"/>
+      <w:r>
+        <w:rPr>
+          <w:rFonts w:ascii="Times New Roman" w:eastAsia="Times New Roman" w:hAnsi="Times New Roman" w:cs="Times New Roman"/>
+        </w:rPr>
+        <w:t>resolveDisputes</w:t>
+      </w:r>
+      <w:proofErr w:type="spellEnd"/>
+      <w:r>
+        <w:rPr>
+          <w:rFonts w:ascii="Times New Roman" w:eastAsia="Times New Roman" w:hAnsi="Times New Roman" w:cs="Times New Roman"/>
+        </w:rPr>
+        <w:t>()</w:t>
       </w:r>
     </w:p>
     <w:p>
@@ -9502,7 +9920,21 @@
         <w:rPr>
           <w:rFonts w:ascii="Times New Roman" w:eastAsia="Times New Roman" w:hAnsi="Times New Roman" w:cs="Times New Roman"/>
         </w:rPr>
-        <w:t>The system should not have extended periods of unavailability, with a target uptime of X% over a specified time period.</w:t>
+        <w:t xml:space="preserve">The system should not have extended periods of unavailability, with a target uptime of X% over a specified </w:t>
+      </w:r>
+      <w:proofErr w:type="gramStart"/>
+      <w:r>
+        <w:rPr>
+          <w:rFonts w:ascii="Times New Roman" w:eastAsia="Times New Roman" w:hAnsi="Times New Roman" w:cs="Times New Roman"/>
+        </w:rPr>
+        <w:t>time period</w:t>
+      </w:r>
+      <w:proofErr w:type="gramEnd"/>
+      <w:r>
+        <w:rPr>
+          <w:rFonts w:ascii="Times New Roman" w:eastAsia="Times New Roman" w:hAnsi="Times New Roman" w:cs="Times New Roman"/>
+        </w:rPr>
+        <w:t>.</w:t>
       </w:r>
     </w:p>
     <w:p>
@@ -12106,7 +12538,23 @@
           <w:b/>
         </w:rPr>
         <w:tab/>
-        <w:t xml:space="preserve">4.1. ER diagram      </w:t>
+        <w:t xml:space="preserve">4.1. ER </w:t>
+      </w:r>
+      <w:proofErr w:type="gramStart"/>
+      <w:r>
+        <w:rPr>
+          <w:rFonts w:ascii="Times New Roman" w:eastAsia="Times New Roman" w:hAnsi="Times New Roman" w:cs="Times New Roman"/>
+          <w:b/>
+        </w:rPr>
+        <w:t>diagram</w:t>
+      </w:r>
+      <w:proofErr w:type="gramEnd"/>
+      <w:r>
+        <w:rPr>
+          <w:rFonts w:ascii="Times New Roman" w:eastAsia="Times New Roman" w:hAnsi="Times New Roman" w:cs="Times New Roman"/>
+          <w:b/>
+        </w:rPr>
+        <w:t xml:space="preserve">      </w:t>
       </w:r>
     </w:p>
     <w:p>
@@ -13173,9 +13621,9 @@
     <w:p>
       <w:pPr>
         <w:spacing w:after="160" w:line="259" w:lineRule="auto"/>
-        <w:ind w:left="390"/>
-        <w:rPr>
-          <w:rFonts w:ascii="Times New Roman" w:eastAsia="Times New Roman" w:hAnsi="Times New Roman" w:cs="Times New Roman"/>
+        <w:rPr>
+          <w:rFonts w:ascii="Times New Roman" w:eastAsia="Times New Roman" w:hAnsi="Times New Roman" w:cs="Times New Roman"/>
+          <w:highlight w:val="yellow"/>
         </w:rPr>
       </w:pPr>
       <w:r>
@@ -13219,6 +13667,3125 @@
           </wp:inline>
         </w:drawing>
       </w:r>
+      <w:r>
+        <w:rPr>
+          <w:rFonts w:ascii="Times New Roman" w:hAnsi="Times New Roman" w:cs="Times New Roman"/>
+          <w:color w:val="2D3B45"/>
+        </w:rPr>
+        <w:br/>
+      </w:r>
+      <w:r>
+        <w:rPr>
+          <w:rFonts w:ascii="Times New Roman" w:hAnsi="Times New Roman" w:cs="Times New Roman"/>
+          <w:color w:val="2D3B45"/>
+        </w:rPr>
+        <w:br/>
+      </w:r>
+      <w:r>
+        <w:rPr>
+          <w:rFonts w:ascii="Times New Roman" w:hAnsi="Times New Roman" w:cs="Times New Roman"/>
+          <w:b/>
+          <w:bCs/>
+          <w:color w:val="2D3B45"/>
+        </w:rPr>
+        <w:br/>
+      </w:r>
+      <w:r>
+        <w:rPr>
+          <w:rFonts w:ascii="Times New Roman" w:hAnsi="Times New Roman" w:cs="Times New Roman"/>
+          <w:b/>
+          <w:bCs/>
+          <w:color w:val="2D3B45"/>
+          <w:highlight w:val="yellow"/>
+        </w:rPr>
+        <w:t>6. User Manual</w:t>
+      </w:r>
+      <w:r>
+        <w:rPr>
+          <w:rFonts w:ascii="Times New Roman" w:hAnsi="Times New Roman" w:cs="Times New Roman"/>
+          <w:b/>
+          <w:bCs/>
+          <w:color w:val="2D3B45"/>
+          <w:highlight w:val="yellow"/>
+        </w:rPr>
+        <w:br/>
+      </w:r>
+      <w:r>
+        <w:rPr>
+          <w:rFonts w:ascii="Times New Roman" w:hAnsi="Times New Roman" w:cs="Times New Roman"/>
+          <w:b/>
+          <w:bCs/>
+          <w:color w:val="2D3B45"/>
+          <w:highlight w:val="yellow"/>
+        </w:rPr>
+        <w:br/>
+      </w:r>
+      <w:r>
+        <w:rPr>
+          <w:rFonts w:ascii="Times New Roman" w:hAnsi="Times New Roman" w:cs="Times New Roman"/>
+          <w:highlight w:val="yellow"/>
+        </w:rPr>
+        <w:t xml:space="preserve">1. </w:t>
+      </w:r>
+      <w:r>
+        <w:rPr>
+          <w:rStyle w:val="Strong"/>
+          <w:rFonts w:ascii="Times New Roman" w:hAnsi="Times New Roman" w:cs="Times New Roman"/>
+          <w:b w:val="0"/>
+          <w:bCs w:val="0"/>
+          <w:highlight w:val="yellow"/>
+        </w:rPr>
+        <w:t>Setting Up the App</w:t>
+      </w:r>
+    </w:p>
+    <w:p>
+      <w:pPr>
+        <w:pStyle w:val="Heading3"/>
+        <w:rPr>
+          <w:rFonts w:ascii="Times New Roman" w:hAnsi="Times New Roman" w:cs="Times New Roman"/>
+          <w:highlight w:val="yellow"/>
+        </w:rPr>
+      </w:pPr>
+      <w:r>
+        <w:rPr>
+          <w:rFonts w:ascii="Times New Roman" w:hAnsi="Times New Roman" w:cs="Times New Roman"/>
+          <w:highlight w:val="yellow"/>
+        </w:rPr>
+        <w:t>Prerequisites:</w:t>
+      </w:r>
+    </w:p>
+    <w:p>
+      <w:pPr>
+        <w:numPr>
+          <w:ilvl w:val="0"/>
+          <w:numId w:val="56"/>
+        </w:numPr>
+        <w:tabs>
+          <w:tab w:val="clear" w:pos="180"/>
+          <w:tab w:val="clear" w:pos="360"/>
+        </w:tabs>
+        <w:spacing w:before="100" w:beforeAutospacing="1" w:after="100" w:afterAutospacing="1"/>
+        <w:rPr>
+          <w:rFonts w:ascii="Times New Roman" w:hAnsi="Times New Roman" w:cs="Times New Roman"/>
+          <w:highlight w:val="yellow"/>
+        </w:rPr>
+      </w:pPr>
+      <w:r>
+        <w:rPr>
+          <w:rFonts w:ascii="Times New Roman" w:hAnsi="Times New Roman" w:cs="Times New Roman"/>
+          <w:highlight w:val="yellow"/>
+        </w:rPr>
+        <w:t>Visual Studio installed on your system.</w:t>
+      </w:r>
+    </w:p>
+    <w:p>
+      <w:pPr>
+        <w:numPr>
+          <w:ilvl w:val="0"/>
+          <w:numId w:val="56"/>
+        </w:numPr>
+        <w:tabs>
+          <w:tab w:val="clear" w:pos="180"/>
+          <w:tab w:val="clear" w:pos="360"/>
+        </w:tabs>
+        <w:spacing w:before="100" w:beforeAutospacing="1" w:after="100" w:afterAutospacing="1"/>
+        <w:rPr>
+          <w:rFonts w:ascii="Times New Roman" w:hAnsi="Times New Roman" w:cs="Times New Roman"/>
+          <w:highlight w:val="yellow"/>
+        </w:rPr>
+      </w:pPr>
+      <w:r>
+        <w:rPr>
+          <w:rFonts w:ascii="Times New Roman" w:hAnsi="Times New Roman" w:cs="Times New Roman"/>
+          <w:highlight w:val="yellow"/>
+        </w:rPr>
+        <w:t xml:space="preserve">Node.js and </w:t>
+      </w:r>
+      <w:proofErr w:type="spellStart"/>
+      <w:r>
+        <w:rPr>
+          <w:rFonts w:ascii="Times New Roman" w:hAnsi="Times New Roman" w:cs="Times New Roman"/>
+          <w:highlight w:val="yellow"/>
+        </w:rPr>
+        <w:t>npm</w:t>
+      </w:r>
+      <w:proofErr w:type="spellEnd"/>
+      <w:r>
+        <w:rPr>
+          <w:rFonts w:ascii="Times New Roman" w:hAnsi="Times New Roman" w:cs="Times New Roman"/>
+          <w:highlight w:val="yellow"/>
+        </w:rPr>
+        <w:t xml:space="preserve"> (Node Package Manager) installed.</w:t>
+      </w:r>
+    </w:p>
+    <w:p>
+      <w:pPr>
+        <w:numPr>
+          <w:ilvl w:val="0"/>
+          <w:numId w:val="56"/>
+        </w:numPr>
+        <w:tabs>
+          <w:tab w:val="clear" w:pos="180"/>
+          <w:tab w:val="clear" w:pos="360"/>
+        </w:tabs>
+        <w:spacing w:before="100" w:beforeAutospacing="1" w:after="100" w:afterAutospacing="1"/>
+        <w:rPr>
+          <w:rFonts w:ascii="Times New Roman" w:hAnsi="Times New Roman" w:cs="Times New Roman"/>
+          <w:highlight w:val="yellow"/>
+        </w:rPr>
+      </w:pPr>
+      <w:r>
+        <w:rPr>
+          <w:rFonts w:ascii="Times New Roman" w:hAnsi="Times New Roman" w:cs="Times New Roman"/>
+          <w:highlight w:val="yellow"/>
+        </w:rPr>
+        <w:t>A web browser (preferably Google Chrome).</w:t>
+      </w:r>
+    </w:p>
+    <w:p>
+      <w:pPr>
+        <w:pStyle w:val="Heading3"/>
+        <w:rPr>
+          <w:rFonts w:ascii="Times New Roman" w:hAnsi="Times New Roman" w:cs="Times New Roman"/>
+          <w:highlight w:val="yellow"/>
+        </w:rPr>
+      </w:pPr>
+      <w:r>
+        <w:rPr>
+          <w:rFonts w:ascii="Times New Roman" w:hAnsi="Times New Roman" w:cs="Times New Roman"/>
+          <w:highlight w:val="yellow"/>
+        </w:rPr>
+        <w:lastRenderedPageBreak/>
+        <w:t>Steps to Set Up:</w:t>
+      </w:r>
+    </w:p>
+    <w:p>
+      <w:pPr>
+        <w:pStyle w:val="NormalWeb"/>
+        <w:numPr>
+          <w:ilvl w:val="0"/>
+          <w:numId w:val="57"/>
+        </w:numPr>
+        <w:rPr>
+          <w:highlight w:val="yellow"/>
+        </w:rPr>
+      </w:pPr>
+      <w:r>
+        <w:rPr>
+          <w:rStyle w:val="Strong"/>
+          <w:highlight w:val="yellow"/>
+        </w:rPr>
+        <w:t>Download or Clone the Project Code</w:t>
+      </w:r>
+      <w:r>
+        <w:rPr>
+          <w:highlight w:val="yellow"/>
+        </w:rPr>
+        <w:br/>
+        <w:t>Obtain the project code by downloading it or cloning the repository using the following command in a terminal:</w:t>
+      </w:r>
+    </w:p>
+    <w:p>
+      <w:pPr>
+        <w:pStyle w:val="HTMLPreformatted"/>
+        <w:ind w:left="720"/>
+        <w:rPr>
+          <w:rStyle w:val="HTMLCode"/>
+          <w:rFonts w:ascii="Times New Roman" w:hAnsi="Times New Roman" w:cs="Times New Roman"/>
+          <w:sz w:val="24"/>
+          <w:szCs w:val="24"/>
+          <w:highlight w:val="yellow"/>
+        </w:rPr>
+      </w:pPr>
+      <w:r>
+        <w:rPr>
+          <w:rStyle w:val="HTMLCode"/>
+          <w:rFonts w:ascii="Times New Roman" w:hAnsi="Times New Roman" w:cs="Times New Roman"/>
+          <w:sz w:val="24"/>
+          <w:szCs w:val="24"/>
+          <w:highlight w:val="yellow"/>
+        </w:rPr>
+        <w:t xml:space="preserve">git </w:t>
+      </w:r>
+      <w:r>
+        <w:rPr>
+          <w:rStyle w:val="hljs-builtin"/>
+          <w:rFonts w:ascii="Times New Roman" w:hAnsi="Times New Roman" w:cs="Times New Roman"/>
+          <w:sz w:val="24"/>
+          <w:szCs w:val="24"/>
+          <w:highlight w:val="yellow"/>
+        </w:rPr>
+        <w:t>clone</w:t>
+      </w:r>
+      <w:r>
+        <w:rPr>
+          <w:rStyle w:val="HTMLCode"/>
+          <w:rFonts w:ascii="Times New Roman" w:hAnsi="Times New Roman" w:cs="Times New Roman"/>
+          <w:sz w:val="24"/>
+          <w:szCs w:val="24"/>
+          <w:highlight w:val="yellow"/>
+        </w:rPr>
+        <w:t xml:space="preserve"> &lt;</w:t>
+      </w:r>
+      <w:r>
+        <w:rPr>
+          <w:rStyle w:val="HTMLCode"/>
+          <w:rFonts w:ascii="Times New Roman" w:hAnsi="Times New Roman" w:cs="Times New Roman"/>
+          <w:sz w:val="24"/>
+          <w:szCs w:val="24"/>
+          <w:highlight w:val="yellow"/>
+        </w:rPr>
+        <w:t>https://github.com/Balanjani/Online-Exchange-Web-Application.git</w:t>
+      </w:r>
+      <w:r>
+        <w:rPr>
+          <w:rStyle w:val="HTMLCode"/>
+          <w:rFonts w:ascii="Times New Roman" w:hAnsi="Times New Roman" w:cs="Times New Roman"/>
+          <w:sz w:val="24"/>
+          <w:szCs w:val="24"/>
+          <w:highlight w:val="yellow"/>
+        </w:rPr>
+        <w:t>&gt;</w:t>
+      </w:r>
+    </w:p>
+    <w:p>
+      <w:pPr>
+        <w:pStyle w:val="NormalWeb"/>
+        <w:numPr>
+          <w:ilvl w:val="0"/>
+          <w:numId w:val="57"/>
+        </w:numPr>
+        <w:rPr>
+          <w:highlight w:val="yellow"/>
+        </w:rPr>
+      </w:pPr>
+      <w:r>
+        <w:rPr>
+          <w:rStyle w:val="Strong"/>
+          <w:highlight w:val="yellow"/>
+        </w:rPr>
+        <w:t>Open the Project in Visual Studio</w:t>
+      </w:r>
+    </w:p>
+    <w:p>
+      <w:pPr>
+        <w:numPr>
+          <w:ilvl w:val="1"/>
+          <w:numId w:val="57"/>
+        </w:numPr>
+        <w:tabs>
+          <w:tab w:val="clear" w:pos="180"/>
+          <w:tab w:val="clear" w:pos="360"/>
+          <w:tab w:val="clear" w:pos="720"/>
+        </w:tabs>
+        <w:spacing w:before="100" w:beforeAutospacing="1" w:after="100" w:afterAutospacing="1"/>
+        <w:rPr>
+          <w:rFonts w:ascii="Times New Roman" w:hAnsi="Times New Roman" w:cs="Times New Roman"/>
+          <w:highlight w:val="yellow"/>
+        </w:rPr>
+      </w:pPr>
+      <w:r>
+        <w:rPr>
+          <w:rFonts w:ascii="Times New Roman" w:hAnsi="Times New Roman" w:cs="Times New Roman"/>
+          <w:highlight w:val="yellow"/>
+        </w:rPr>
+        <w:t>Launch Visual Studio.</w:t>
+      </w:r>
+    </w:p>
+    <w:p>
+      <w:pPr>
+        <w:numPr>
+          <w:ilvl w:val="1"/>
+          <w:numId w:val="57"/>
+        </w:numPr>
+        <w:tabs>
+          <w:tab w:val="clear" w:pos="180"/>
+          <w:tab w:val="clear" w:pos="360"/>
+          <w:tab w:val="clear" w:pos="720"/>
+        </w:tabs>
+        <w:spacing w:before="100" w:beforeAutospacing="1" w:after="100" w:afterAutospacing="1"/>
+        <w:rPr>
+          <w:rFonts w:ascii="Times New Roman" w:hAnsi="Times New Roman" w:cs="Times New Roman"/>
+          <w:highlight w:val="yellow"/>
+        </w:rPr>
+      </w:pPr>
+      <w:r>
+        <w:rPr>
+          <w:rFonts w:ascii="Times New Roman" w:hAnsi="Times New Roman" w:cs="Times New Roman"/>
+          <w:highlight w:val="yellow"/>
+        </w:rPr>
+        <w:t xml:space="preserve">Navigate to </w:t>
+      </w:r>
+      <w:r>
+        <w:rPr>
+          <w:rStyle w:val="Strong"/>
+          <w:rFonts w:ascii="Times New Roman" w:hAnsi="Times New Roman" w:cs="Times New Roman"/>
+          <w:highlight w:val="yellow"/>
+        </w:rPr>
+        <w:t>File &gt; Open &gt; Folder</w:t>
+      </w:r>
+      <w:r>
+        <w:rPr>
+          <w:rFonts w:ascii="Times New Roman" w:hAnsi="Times New Roman" w:cs="Times New Roman"/>
+          <w:highlight w:val="yellow"/>
+        </w:rPr>
+        <w:t>.</w:t>
+      </w:r>
+    </w:p>
+    <w:p>
+      <w:pPr>
+        <w:numPr>
+          <w:ilvl w:val="1"/>
+          <w:numId w:val="57"/>
+        </w:numPr>
+        <w:tabs>
+          <w:tab w:val="clear" w:pos="180"/>
+          <w:tab w:val="clear" w:pos="360"/>
+          <w:tab w:val="clear" w:pos="720"/>
+        </w:tabs>
+        <w:spacing w:before="100" w:beforeAutospacing="1" w:after="100" w:afterAutospacing="1"/>
+        <w:rPr>
+          <w:rFonts w:ascii="Times New Roman" w:hAnsi="Times New Roman" w:cs="Times New Roman"/>
+          <w:highlight w:val="yellow"/>
+        </w:rPr>
+      </w:pPr>
+      <w:r>
+        <w:rPr>
+          <w:rFonts w:ascii="Times New Roman" w:hAnsi="Times New Roman" w:cs="Times New Roman"/>
+          <w:highlight w:val="yellow"/>
+        </w:rPr>
+        <w:t>Select the folder containing the project code.</w:t>
+      </w:r>
+      <w:r>
+        <w:rPr>
+          <w:rFonts w:ascii="Times New Roman" w:hAnsi="Times New Roman" w:cs="Times New Roman"/>
+          <w:highlight w:val="yellow"/>
+        </w:rPr>
+        <w:br/>
+      </w:r>
+    </w:p>
+    <w:p>
+      <w:pPr>
+        <w:pStyle w:val="NormalWeb"/>
+        <w:numPr>
+          <w:ilvl w:val="0"/>
+          <w:numId w:val="57"/>
+        </w:numPr>
+        <w:rPr>
+          <w:highlight w:val="yellow"/>
+        </w:rPr>
+      </w:pPr>
+      <w:r>
+        <w:rPr>
+          <w:rStyle w:val="Strong"/>
+          <w:highlight w:val="yellow"/>
+        </w:rPr>
+        <w:t>Open a New Terminal</w:t>
+      </w:r>
+    </w:p>
+    <w:p>
+      <w:pPr>
+        <w:numPr>
+          <w:ilvl w:val="1"/>
+          <w:numId w:val="57"/>
+        </w:numPr>
+        <w:tabs>
+          <w:tab w:val="clear" w:pos="180"/>
+          <w:tab w:val="clear" w:pos="360"/>
+          <w:tab w:val="clear" w:pos="720"/>
+        </w:tabs>
+        <w:spacing w:before="100" w:beforeAutospacing="1" w:after="100" w:afterAutospacing="1"/>
+        <w:rPr>
+          <w:rFonts w:ascii="Times New Roman" w:hAnsi="Times New Roman" w:cs="Times New Roman"/>
+          <w:highlight w:val="yellow"/>
+        </w:rPr>
+      </w:pPr>
+      <w:r>
+        <w:rPr>
+          <w:rFonts w:ascii="Times New Roman" w:hAnsi="Times New Roman" w:cs="Times New Roman"/>
+          <w:highlight w:val="yellow"/>
+        </w:rPr>
+        <w:t xml:space="preserve">In Visual Studio, go to the </w:t>
+      </w:r>
+      <w:r>
+        <w:rPr>
+          <w:rStyle w:val="Strong"/>
+          <w:rFonts w:ascii="Times New Roman" w:hAnsi="Times New Roman" w:cs="Times New Roman"/>
+          <w:highlight w:val="yellow"/>
+        </w:rPr>
+        <w:t>Terminal</w:t>
+      </w:r>
+      <w:r>
+        <w:rPr>
+          <w:rFonts w:ascii="Times New Roman" w:hAnsi="Times New Roman" w:cs="Times New Roman"/>
+          <w:highlight w:val="yellow"/>
+        </w:rPr>
+        <w:t xml:space="preserve"> tab or press </w:t>
+      </w:r>
+      <w:r>
+        <w:rPr>
+          <w:rStyle w:val="Strong"/>
+          <w:rFonts w:ascii="Times New Roman" w:hAnsi="Times New Roman" w:cs="Times New Roman"/>
+          <w:highlight w:val="yellow"/>
+        </w:rPr>
+        <w:t>Ctrl+`</w:t>
+      </w:r>
+      <w:r>
+        <w:rPr>
+          <w:rFonts w:ascii="Times New Roman" w:hAnsi="Times New Roman" w:cs="Times New Roman"/>
+          <w:highlight w:val="yellow"/>
+        </w:rPr>
+        <w:t xml:space="preserve"> to open a new terminal.</w:t>
+      </w:r>
+      <w:r>
+        <w:rPr>
+          <w:rFonts w:ascii="Times New Roman" w:hAnsi="Times New Roman" w:cs="Times New Roman"/>
+          <w:highlight w:val="yellow"/>
+        </w:rPr>
+        <w:br/>
+      </w:r>
+    </w:p>
+    <w:p>
+      <w:pPr>
+        <w:pStyle w:val="NormalWeb"/>
+        <w:numPr>
+          <w:ilvl w:val="0"/>
+          <w:numId w:val="57"/>
+        </w:numPr>
+        <w:rPr>
+          <w:highlight w:val="yellow"/>
+        </w:rPr>
+      </w:pPr>
+      <w:r>
+        <w:rPr>
+          <w:rStyle w:val="Strong"/>
+          <w:highlight w:val="yellow"/>
+        </w:rPr>
+        <w:t>Navigate to the Project Directory</w:t>
+      </w:r>
+      <w:r>
+        <w:rPr>
+          <w:highlight w:val="yellow"/>
+        </w:rPr>
+        <w:br/>
+        <w:t>Ensure the terminal's working directory is the project folder. If not, use the following command to navigate:</w:t>
+      </w:r>
+    </w:p>
+    <w:p>
+      <w:pPr>
+        <w:pStyle w:val="HTMLPreformatted"/>
+        <w:ind w:left="720"/>
+        <w:rPr>
+          <w:rStyle w:val="HTMLCode"/>
+          <w:rFonts w:ascii="Times New Roman" w:hAnsi="Times New Roman" w:cs="Times New Roman"/>
+          <w:sz w:val="24"/>
+          <w:szCs w:val="24"/>
+          <w:highlight w:val="yellow"/>
+        </w:rPr>
+      </w:pPr>
+      <w:r>
+        <w:rPr>
+          <w:rStyle w:val="hljs-builtin"/>
+          <w:rFonts w:ascii="Times New Roman" w:hAnsi="Times New Roman" w:cs="Times New Roman"/>
+          <w:sz w:val="24"/>
+          <w:szCs w:val="24"/>
+          <w:highlight w:val="yellow"/>
+        </w:rPr>
+        <w:t>cd</w:t>
+      </w:r>
+      <w:r>
+        <w:rPr>
+          <w:rStyle w:val="HTMLCode"/>
+          <w:rFonts w:ascii="Times New Roman" w:hAnsi="Times New Roman" w:cs="Times New Roman"/>
+          <w:sz w:val="24"/>
+          <w:szCs w:val="24"/>
+          <w:highlight w:val="yellow"/>
+        </w:rPr>
+        <w:t xml:space="preserve"> &lt;project-folder&gt;</w:t>
+      </w:r>
+    </w:p>
+    <w:p>
+      <w:pPr>
+        <w:pStyle w:val="NormalWeb"/>
+        <w:numPr>
+          <w:ilvl w:val="0"/>
+          <w:numId w:val="57"/>
+        </w:numPr>
+        <w:rPr>
+          <w:highlight w:val="yellow"/>
+        </w:rPr>
+      </w:pPr>
+      <w:r>
+        <w:rPr>
+          <w:rStyle w:val="Strong"/>
+          <w:highlight w:val="yellow"/>
+        </w:rPr>
+        <w:t>Install Dependencies</w:t>
+      </w:r>
+      <w:r>
+        <w:rPr>
+          <w:highlight w:val="yellow"/>
+        </w:rPr>
+        <w:br/>
+        <w:t>Run the following command to install all the necessary libraries and dependencies:</w:t>
+      </w:r>
+    </w:p>
+    <w:p>
+      <w:pPr>
+        <w:pStyle w:val="HTMLPreformatted"/>
+        <w:ind w:left="720"/>
+        <w:rPr>
+          <w:rFonts w:ascii="Times New Roman" w:hAnsi="Times New Roman" w:cs="Times New Roman"/>
+          <w:sz w:val="24"/>
+          <w:szCs w:val="24"/>
+        </w:rPr>
+      </w:pPr>
+      <w:proofErr w:type="spellStart"/>
+      <w:r>
+        <w:rPr>
+          <w:rStyle w:val="HTMLCode"/>
+          <w:rFonts w:ascii="Times New Roman" w:hAnsi="Times New Roman" w:cs="Times New Roman"/>
+          <w:sz w:val="24"/>
+          <w:szCs w:val="24"/>
+          <w:highlight w:val="yellow"/>
+        </w:rPr>
+        <w:t>npm</w:t>
+      </w:r>
+      <w:proofErr w:type="spellEnd"/>
+      <w:r>
+        <w:rPr>
+          <w:rStyle w:val="HTMLCode"/>
+          <w:rFonts w:ascii="Times New Roman" w:hAnsi="Times New Roman" w:cs="Times New Roman"/>
+          <w:sz w:val="24"/>
+          <w:szCs w:val="24"/>
+          <w:highlight w:val="yellow"/>
+        </w:rPr>
+        <w:t xml:space="preserve"> </w:t>
+      </w:r>
+      <w:proofErr w:type="gramStart"/>
+      <w:r>
+        <w:rPr>
+          <w:rStyle w:val="HTMLCode"/>
+          <w:rFonts w:ascii="Times New Roman" w:hAnsi="Times New Roman" w:cs="Times New Roman"/>
+          <w:sz w:val="24"/>
+          <w:szCs w:val="24"/>
+          <w:highlight w:val="yellow"/>
+        </w:rPr>
+        <w:t>install</w:t>
+      </w:r>
+      <w:proofErr w:type="gramEnd"/>
+    </w:p>
+    <w:p>
+      <w:pPr>
+        <w:pStyle w:val="Heading2"/>
+      </w:pPr>
+      <w:r>
+        <w:t xml:space="preserve">2. </w:t>
+      </w:r>
+      <w:r>
+        <w:rPr>
+          <w:rStyle w:val="Strong"/>
+          <w:b/>
+          <w:bCs w:val="0"/>
+        </w:rPr>
+        <w:t>Running the App</w:t>
+      </w:r>
+    </w:p>
+    <w:p>
+      <w:pPr>
+        <w:pStyle w:val="NormalWeb"/>
+        <w:numPr>
+          <w:ilvl w:val="0"/>
+          <w:numId w:val="58"/>
+        </w:numPr>
+      </w:pPr>
+      <w:r>
+        <w:rPr>
+          <w:rStyle w:val="Strong"/>
+        </w:rPr>
+        <w:t>Start the Application</w:t>
+      </w:r>
+      <w:r>
+        <w:br/>
+        <w:t>In the terminal, execute the following command to start the project:</w:t>
+      </w:r>
+    </w:p>
+    <w:p>
+      <w:pPr>
+        <w:pStyle w:val="HTMLPreformatted"/>
+        <w:ind w:left="720"/>
+        <w:rPr>
+          <w:rStyle w:val="HTMLCode"/>
+        </w:rPr>
+      </w:pPr>
+      <w:proofErr w:type="spellStart"/>
+      <w:r>
+        <w:rPr>
+          <w:rStyle w:val="HTMLCode"/>
+        </w:rPr>
+        <w:t>npm</w:t>
+      </w:r>
+      <w:proofErr w:type="spellEnd"/>
+      <w:r>
+        <w:rPr>
+          <w:rStyle w:val="HTMLCode"/>
+        </w:rPr>
+        <w:t xml:space="preserve"> </w:t>
+      </w:r>
+      <w:proofErr w:type="gramStart"/>
+      <w:r>
+        <w:rPr>
+          <w:rStyle w:val="HTMLCode"/>
+        </w:rPr>
+        <w:t>start</w:t>
+      </w:r>
+      <w:proofErr w:type="gramEnd"/>
+    </w:p>
+    <w:p>
+      <w:pPr>
+        <w:pStyle w:val="NormalWeb"/>
+        <w:numPr>
+          <w:ilvl w:val="0"/>
+          <w:numId w:val="58"/>
+        </w:numPr>
+      </w:pPr>
+      <w:r>
+        <w:rPr>
+          <w:rStyle w:val="Strong"/>
+        </w:rPr>
+        <w:t>View the App</w:t>
+      </w:r>
+    </w:p>
+    <w:p>
+      <w:pPr>
+        <w:numPr>
+          <w:ilvl w:val="1"/>
+          <w:numId w:val="58"/>
+        </w:numPr>
+        <w:tabs>
+          <w:tab w:val="clear" w:pos="180"/>
+          <w:tab w:val="clear" w:pos="360"/>
+          <w:tab w:val="clear" w:pos="720"/>
+        </w:tabs>
+        <w:spacing w:before="100" w:beforeAutospacing="1" w:after="100" w:afterAutospacing="1"/>
+      </w:pPr>
+      <w:r>
+        <w:t>Once the server starts, it will automatically open the app in your default web browser (Google Chrome is recommended).</w:t>
+      </w:r>
+    </w:p>
+    <w:p>
+      <w:pPr>
+        <w:numPr>
+          <w:ilvl w:val="1"/>
+          <w:numId w:val="58"/>
+        </w:numPr>
+        <w:tabs>
+          <w:tab w:val="clear" w:pos="180"/>
+          <w:tab w:val="clear" w:pos="360"/>
+          <w:tab w:val="clear" w:pos="720"/>
+        </w:tabs>
+        <w:spacing w:before="100" w:beforeAutospacing="1" w:after="100" w:afterAutospacing="1"/>
+      </w:pPr>
+      <w:r>
+        <w:t>If it doesn’t open automatically, you can access it manually by entering the following URL in Chrome:</w:t>
+      </w:r>
+    </w:p>
+    <w:p>
+      <w:pPr>
+        <w:pStyle w:val="HTMLPreformatted"/>
+        <w:ind w:left="1440"/>
+        <w:rPr>
+          <w:rStyle w:val="HTMLCode"/>
+        </w:rPr>
+      </w:pPr>
+      <w:r>
+        <w:rPr>
+          <w:rStyle w:val="HTMLCode"/>
+        </w:rPr>
+        <w:t>http:</w:t>
+      </w:r>
+      <w:r>
+        <w:rPr>
+          <w:rStyle w:val="hljs-comment"/>
+        </w:rPr>
+        <w:t>//localhost:3000</w:t>
+      </w:r>
+    </w:p>
+    <w:p>
+      <w:pPr>
+        <w:pStyle w:val="NormalWeb"/>
+      </w:pPr>
+      <w:r>
+        <w:rPr>
+          <w:rStyle w:val="Strong"/>
+        </w:rPr>
+        <w:t>Interact with the App</w:t>
+      </w:r>
+      <w:r>
+        <w:br/>
+        <w:t>Use the application as per its intended functionality. Detailed usage instructions are provided in the following sections of this manual.</w:t>
+      </w:r>
+      <w:r>
+        <w:br/>
+      </w:r>
+      <w:r>
+        <w:rPr>
+          <w:b/>
+          <w:bCs/>
+        </w:rPr>
+        <w:br/>
+      </w:r>
+      <w:r>
+        <w:rPr>
+          <w:b/>
+          <w:bCs/>
+        </w:rPr>
+        <w:lastRenderedPageBreak/>
+        <w:t xml:space="preserve">7. </w:t>
+      </w:r>
+      <w:r>
+        <w:rPr>
+          <w:b/>
+          <w:bCs/>
+        </w:rPr>
+        <w:t>Technical Manual</w:t>
+      </w:r>
+      <w:r>
+        <w:rPr>
+          <w:b/>
+          <w:bCs/>
+        </w:rPr>
+        <w:br/>
+      </w:r>
+      <w:r>
+        <w:t>This manual provides a detailed explanation of each module and its functionalities in the project.</w:t>
+      </w:r>
+    </w:p>
+    <w:p>
+      <w:pPr>
+        <w:pStyle w:val="Heading2"/>
+        <w:rPr>
+          <w:rFonts w:ascii="Times New Roman" w:hAnsi="Times New Roman" w:cs="Times New Roman"/>
+          <w:sz w:val="24"/>
+          <w:szCs w:val="24"/>
+        </w:rPr>
+      </w:pPr>
+      <w:r>
+        <w:rPr>
+          <w:rStyle w:val="Strong"/>
+          <w:rFonts w:ascii="Times New Roman" w:hAnsi="Times New Roman" w:cs="Times New Roman"/>
+          <w:b/>
+          <w:bCs w:val="0"/>
+          <w:sz w:val="24"/>
+          <w:szCs w:val="24"/>
+        </w:rPr>
+        <w:t>1. User Registration</w:t>
+      </w:r>
+    </w:p>
+    <w:p>
+      <w:pPr>
+        <w:pStyle w:val="Heading3"/>
+        <w:rPr>
+          <w:rFonts w:ascii="Times New Roman" w:hAnsi="Times New Roman" w:cs="Times New Roman"/>
+        </w:rPr>
+      </w:pPr>
+      <w:r>
+        <w:rPr>
+          <w:rStyle w:val="Strong"/>
+          <w:rFonts w:ascii="Times New Roman" w:hAnsi="Times New Roman" w:cs="Times New Roman"/>
+          <w:b/>
+          <w:bCs w:val="0"/>
+        </w:rPr>
+        <w:t>Description:</w:t>
+      </w:r>
+    </w:p>
+    <w:p>
+      <w:pPr>
+        <w:pStyle w:val="NormalWeb"/>
+      </w:pPr>
+      <w:r>
+        <w:t>This module handles the registration of new users. It collects essential information, validates inputs, and facilitates account creation.</w:t>
+      </w:r>
+    </w:p>
+    <w:p>
+      <w:pPr>
+        <w:pStyle w:val="Heading3"/>
+        <w:rPr>
+          <w:rFonts w:ascii="Times New Roman" w:hAnsi="Times New Roman" w:cs="Times New Roman"/>
+        </w:rPr>
+      </w:pPr>
+      <w:r>
+        <w:rPr>
+          <w:rStyle w:val="Strong"/>
+          <w:rFonts w:ascii="Times New Roman" w:hAnsi="Times New Roman" w:cs="Times New Roman"/>
+          <w:b/>
+          <w:bCs w:val="0"/>
+        </w:rPr>
+        <w:t>Sub-Functionalities:</w:t>
+      </w:r>
+    </w:p>
+    <w:p>
+      <w:pPr>
+        <w:numPr>
+          <w:ilvl w:val="0"/>
+          <w:numId w:val="59"/>
+        </w:numPr>
+        <w:tabs>
+          <w:tab w:val="clear" w:pos="180"/>
+          <w:tab w:val="clear" w:pos="360"/>
+        </w:tabs>
+        <w:spacing w:before="100" w:beforeAutospacing="1" w:after="100" w:afterAutospacing="1"/>
+        <w:rPr>
+          <w:rFonts w:ascii="Times New Roman" w:hAnsi="Times New Roman" w:cs="Times New Roman"/>
+        </w:rPr>
+      </w:pPr>
+      <w:r>
+        <w:rPr>
+          <w:rStyle w:val="Strong"/>
+          <w:rFonts w:ascii="Times New Roman" w:hAnsi="Times New Roman" w:cs="Times New Roman"/>
+        </w:rPr>
+        <w:t>Account Creation:</w:t>
+      </w:r>
+      <w:r>
+        <w:rPr>
+          <w:rFonts w:ascii="Times New Roman" w:hAnsi="Times New Roman" w:cs="Times New Roman"/>
+        </w:rPr>
+        <w:t xml:space="preserve"> Collects user details (name, email, password) and verifies them.</w:t>
+      </w:r>
+    </w:p>
+    <w:p>
+      <w:pPr>
+        <w:numPr>
+          <w:ilvl w:val="0"/>
+          <w:numId w:val="59"/>
+        </w:numPr>
+        <w:tabs>
+          <w:tab w:val="clear" w:pos="180"/>
+          <w:tab w:val="clear" w:pos="360"/>
+        </w:tabs>
+        <w:spacing w:before="100" w:beforeAutospacing="1" w:after="100" w:afterAutospacing="1"/>
+        <w:rPr>
+          <w:rFonts w:ascii="Times New Roman" w:hAnsi="Times New Roman" w:cs="Times New Roman"/>
+        </w:rPr>
+      </w:pPr>
+      <w:r>
+        <w:rPr>
+          <w:rStyle w:val="Strong"/>
+          <w:rFonts w:ascii="Times New Roman" w:hAnsi="Times New Roman" w:cs="Times New Roman"/>
+        </w:rPr>
+        <w:t>Password Recovery:</w:t>
+      </w:r>
+      <w:r>
+        <w:rPr>
+          <w:rFonts w:ascii="Times New Roman" w:hAnsi="Times New Roman" w:cs="Times New Roman"/>
+        </w:rPr>
+        <w:t xml:space="preserve"> Enables users to recover/reset their password via email.</w:t>
+      </w:r>
+      <w:r>
+        <w:rPr>
+          <w:rFonts w:ascii="Times New Roman" w:hAnsi="Times New Roman" w:cs="Times New Roman"/>
+        </w:rPr>
+        <w:br/>
+      </w:r>
+      <w:r>
+        <w:rPr>
+          <w:rStyle w:val="Strong"/>
+          <w:rFonts w:ascii="Times New Roman" w:hAnsi="Times New Roman" w:cs="Times New Roman"/>
+        </w:rPr>
+        <w:t>Assigned Person:</w:t>
+      </w:r>
+      <w:r>
+        <w:rPr>
+          <w:rFonts w:ascii="Times New Roman" w:hAnsi="Times New Roman" w:cs="Times New Roman"/>
+        </w:rPr>
+        <w:t xml:space="preserve"> </w:t>
+      </w:r>
+      <w:proofErr w:type="spellStart"/>
+      <w:r>
+        <w:rPr>
+          <w:rStyle w:val="Emphasis"/>
+          <w:rFonts w:ascii="Times New Roman" w:hAnsi="Times New Roman" w:cs="Times New Roman"/>
+          <w:i w:val="0"/>
+          <w:iCs w:val="0"/>
+        </w:rPr>
+        <w:t>Tejaswini</w:t>
+      </w:r>
+      <w:proofErr w:type="spellEnd"/>
+      <w:r>
+        <w:rPr>
+          <w:rStyle w:val="Emphasis"/>
+          <w:rFonts w:ascii="Times New Roman" w:hAnsi="Times New Roman" w:cs="Times New Roman"/>
+          <w:i w:val="0"/>
+          <w:iCs w:val="0"/>
+        </w:rPr>
+        <w:t xml:space="preserve"> </w:t>
+      </w:r>
+      <w:proofErr w:type="spellStart"/>
+      <w:r>
+        <w:rPr>
+          <w:rStyle w:val="Emphasis"/>
+          <w:rFonts w:ascii="Times New Roman" w:hAnsi="Times New Roman" w:cs="Times New Roman"/>
+          <w:i w:val="0"/>
+          <w:iCs w:val="0"/>
+        </w:rPr>
+        <w:t>Pydipally</w:t>
+      </w:r>
+      <w:proofErr w:type="spellEnd"/>
+    </w:p>
+    <w:p>
+      <w:pPr>
+        <w:pStyle w:val="Heading2"/>
+        <w:rPr>
+          <w:rFonts w:ascii="Times New Roman" w:hAnsi="Times New Roman" w:cs="Times New Roman"/>
+          <w:sz w:val="24"/>
+          <w:szCs w:val="24"/>
+        </w:rPr>
+      </w:pPr>
+      <w:r>
+        <w:rPr>
+          <w:rStyle w:val="Strong"/>
+          <w:rFonts w:ascii="Times New Roman" w:hAnsi="Times New Roman" w:cs="Times New Roman"/>
+          <w:b/>
+          <w:bCs w:val="0"/>
+          <w:sz w:val="24"/>
+          <w:szCs w:val="24"/>
+        </w:rPr>
+        <w:t>2. Listing Creation</w:t>
+      </w:r>
+    </w:p>
+    <w:p>
+      <w:pPr>
+        <w:pStyle w:val="Heading3"/>
+        <w:rPr>
+          <w:rFonts w:ascii="Times New Roman" w:hAnsi="Times New Roman" w:cs="Times New Roman"/>
+        </w:rPr>
+      </w:pPr>
+      <w:r>
+        <w:rPr>
+          <w:rStyle w:val="Strong"/>
+          <w:rFonts w:ascii="Times New Roman" w:hAnsi="Times New Roman" w:cs="Times New Roman"/>
+          <w:b/>
+          <w:bCs w:val="0"/>
+        </w:rPr>
+        <w:t>Description:</w:t>
+      </w:r>
+    </w:p>
+    <w:p>
+      <w:pPr>
+        <w:pStyle w:val="NormalWeb"/>
+      </w:pPr>
+      <w:r>
+        <w:t>Enables sellers to create listings by filling out structured forms with all necessary details.</w:t>
+      </w:r>
+    </w:p>
+    <w:p>
+      <w:pPr>
+        <w:pStyle w:val="Heading3"/>
+        <w:rPr>
+          <w:rFonts w:ascii="Times New Roman" w:hAnsi="Times New Roman" w:cs="Times New Roman"/>
+        </w:rPr>
+      </w:pPr>
+      <w:r>
+        <w:rPr>
+          <w:rStyle w:val="Strong"/>
+          <w:rFonts w:ascii="Times New Roman" w:hAnsi="Times New Roman" w:cs="Times New Roman"/>
+          <w:b/>
+          <w:bCs w:val="0"/>
+        </w:rPr>
+        <w:t>Sub-Functionalities:</w:t>
+      </w:r>
+    </w:p>
+    <w:p>
+      <w:pPr>
+        <w:numPr>
+          <w:ilvl w:val="0"/>
+          <w:numId w:val="60"/>
+        </w:numPr>
+        <w:tabs>
+          <w:tab w:val="clear" w:pos="180"/>
+          <w:tab w:val="clear" w:pos="360"/>
+        </w:tabs>
+        <w:spacing w:before="100" w:beforeAutospacing="1" w:after="100" w:afterAutospacing="1"/>
+        <w:rPr>
+          <w:rFonts w:ascii="Times New Roman" w:hAnsi="Times New Roman" w:cs="Times New Roman"/>
+        </w:rPr>
+      </w:pPr>
+      <w:r>
+        <w:rPr>
+          <w:rStyle w:val="Strong"/>
+          <w:rFonts w:ascii="Times New Roman" w:hAnsi="Times New Roman" w:cs="Times New Roman"/>
+        </w:rPr>
+        <w:t>Category Selection:</w:t>
+      </w:r>
+      <w:r>
+        <w:rPr>
+          <w:rFonts w:ascii="Times New Roman" w:hAnsi="Times New Roman" w:cs="Times New Roman"/>
+        </w:rPr>
+        <w:t xml:space="preserve"> Allows users to choose the appropriate category.</w:t>
+      </w:r>
+    </w:p>
+    <w:p>
+      <w:pPr>
+        <w:numPr>
+          <w:ilvl w:val="0"/>
+          <w:numId w:val="60"/>
+        </w:numPr>
+        <w:tabs>
+          <w:tab w:val="clear" w:pos="180"/>
+          <w:tab w:val="clear" w:pos="360"/>
+        </w:tabs>
+        <w:spacing w:before="100" w:beforeAutospacing="1" w:after="100" w:afterAutospacing="1"/>
+        <w:rPr>
+          <w:rFonts w:ascii="Times New Roman" w:hAnsi="Times New Roman" w:cs="Times New Roman"/>
+        </w:rPr>
+      </w:pPr>
+      <w:r>
+        <w:rPr>
+          <w:rStyle w:val="Strong"/>
+          <w:rFonts w:ascii="Times New Roman" w:hAnsi="Times New Roman" w:cs="Times New Roman"/>
+        </w:rPr>
+        <w:t>Description &amp; Details:</w:t>
+      </w:r>
+      <w:r>
+        <w:rPr>
+          <w:rFonts w:ascii="Times New Roman" w:hAnsi="Times New Roman" w:cs="Times New Roman"/>
+        </w:rPr>
+        <w:t xml:space="preserve"> Provides fields for detailed product descriptions.</w:t>
+      </w:r>
+    </w:p>
+    <w:p>
+      <w:pPr>
+        <w:numPr>
+          <w:ilvl w:val="0"/>
+          <w:numId w:val="60"/>
+        </w:numPr>
+        <w:tabs>
+          <w:tab w:val="clear" w:pos="180"/>
+          <w:tab w:val="clear" w:pos="360"/>
+        </w:tabs>
+        <w:spacing w:before="100" w:beforeAutospacing="1" w:after="100" w:afterAutospacing="1"/>
+        <w:rPr>
+          <w:rFonts w:ascii="Times New Roman" w:hAnsi="Times New Roman" w:cs="Times New Roman"/>
+        </w:rPr>
+      </w:pPr>
+      <w:r>
+        <w:rPr>
+          <w:rStyle w:val="Strong"/>
+          <w:rFonts w:ascii="Times New Roman" w:hAnsi="Times New Roman" w:cs="Times New Roman"/>
+        </w:rPr>
+        <w:t>Pricing Information:</w:t>
+      </w:r>
+      <w:r>
+        <w:rPr>
+          <w:rFonts w:ascii="Times New Roman" w:hAnsi="Times New Roman" w:cs="Times New Roman"/>
+        </w:rPr>
+        <w:t xml:space="preserve"> Validates and formats pricing data.</w:t>
+      </w:r>
+    </w:p>
+    <w:p>
+      <w:pPr>
+        <w:numPr>
+          <w:ilvl w:val="0"/>
+          <w:numId w:val="60"/>
+        </w:numPr>
+        <w:tabs>
+          <w:tab w:val="clear" w:pos="180"/>
+          <w:tab w:val="clear" w:pos="360"/>
+        </w:tabs>
+        <w:spacing w:before="100" w:beforeAutospacing="1" w:after="100" w:afterAutospacing="1"/>
+        <w:rPr>
+          <w:rFonts w:ascii="Times New Roman" w:hAnsi="Times New Roman" w:cs="Times New Roman"/>
+        </w:rPr>
+      </w:pPr>
+      <w:r>
+        <w:rPr>
+          <w:rStyle w:val="Strong"/>
+          <w:rFonts w:ascii="Times New Roman" w:hAnsi="Times New Roman" w:cs="Times New Roman"/>
+        </w:rPr>
+        <w:t>Media Upload:</w:t>
+      </w:r>
+      <w:r>
+        <w:rPr>
+          <w:rFonts w:ascii="Times New Roman" w:hAnsi="Times New Roman" w:cs="Times New Roman"/>
+        </w:rPr>
+        <w:t xml:space="preserve"> Allows sellers to upload product images or videos.</w:t>
+      </w:r>
+      <w:r>
+        <w:rPr>
+          <w:rFonts w:ascii="Times New Roman" w:hAnsi="Times New Roman" w:cs="Times New Roman"/>
+        </w:rPr>
+        <w:br/>
+      </w:r>
+      <w:r>
+        <w:rPr>
+          <w:rStyle w:val="Strong"/>
+          <w:rFonts w:ascii="Times New Roman" w:hAnsi="Times New Roman" w:cs="Times New Roman"/>
+        </w:rPr>
+        <w:t>Assigned Person:</w:t>
+      </w:r>
+      <w:r>
+        <w:rPr>
+          <w:rFonts w:ascii="Times New Roman" w:hAnsi="Times New Roman" w:cs="Times New Roman"/>
+        </w:rPr>
+        <w:t xml:space="preserve"> </w:t>
+      </w:r>
+      <w:proofErr w:type="spellStart"/>
+      <w:r>
+        <w:rPr>
+          <w:rStyle w:val="Emphasis"/>
+          <w:rFonts w:ascii="Times New Roman" w:hAnsi="Times New Roman" w:cs="Times New Roman"/>
+          <w:i w:val="0"/>
+          <w:iCs w:val="0"/>
+        </w:rPr>
+        <w:t>Nikhitha</w:t>
+      </w:r>
+      <w:proofErr w:type="spellEnd"/>
+      <w:r>
+        <w:rPr>
+          <w:rStyle w:val="Emphasis"/>
+          <w:rFonts w:ascii="Times New Roman" w:hAnsi="Times New Roman" w:cs="Times New Roman"/>
+          <w:i w:val="0"/>
+          <w:iCs w:val="0"/>
+        </w:rPr>
+        <w:t xml:space="preserve"> Sree Atluri</w:t>
+      </w:r>
+    </w:p>
+    <w:p>
+      <w:pPr>
+        <w:pStyle w:val="Heading2"/>
+        <w:rPr>
+          <w:rFonts w:ascii="Times New Roman" w:hAnsi="Times New Roman" w:cs="Times New Roman"/>
+          <w:sz w:val="24"/>
+          <w:szCs w:val="24"/>
+        </w:rPr>
+      </w:pPr>
+      <w:r>
+        <w:rPr>
+          <w:rStyle w:val="Strong"/>
+          <w:rFonts w:ascii="Times New Roman" w:hAnsi="Times New Roman" w:cs="Times New Roman"/>
+          <w:b/>
+          <w:bCs w:val="0"/>
+          <w:sz w:val="24"/>
+          <w:szCs w:val="24"/>
+        </w:rPr>
+        <w:t>3. Search and Browse</w:t>
+      </w:r>
+    </w:p>
+    <w:p>
+      <w:pPr>
+        <w:pStyle w:val="Heading3"/>
+        <w:rPr>
+          <w:rFonts w:ascii="Times New Roman" w:hAnsi="Times New Roman" w:cs="Times New Roman"/>
+        </w:rPr>
+      </w:pPr>
+      <w:r>
+        <w:rPr>
+          <w:rStyle w:val="Strong"/>
+          <w:rFonts w:ascii="Times New Roman" w:hAnsi="Times New Roman" w:cs="Times New Roman"/>
+          <w:b/>
+          <w:bCs w:val="0"/>
+        </w:rPr>
+        <w:t>Description:</w:t>
+      </w:r>
+    </w:p>
+    <w:p>
+      <w:pPr>
+        <w:pStyle w:val="NormalWeb"/>
+      </w:pPr>
+      <w:r>
+        <w:t>This module allows users to search for listings using keywords or browse through categories with various filters.</w:t>
+      </w:r>
+    </w:p>
+    <w:p>
+      <w:pPr>
+        <w:pStyle w:val="Heading3"/>
+        <w:rPr>
+          <w:rFonts w:ascii="Times New Roman" w:hAnsi="Times New Roman" w:cs="Times New Roman"/>
+        </w:rPr>
+      </w:pPr>
+      <w:r>
+        <w:rPr>
+          <w:rStyle w:val="Strong"/>
+          <w:rFonts w:ascii="Times New Roman" w:hAnsi="Times New Roman" w:cs="Times New Roman"/>
+          <w:b/>
+          <w:bCs w:val="0"/>
+        </w:rPr>
+        <w:t>Sub-Functionalities:</w:t>
+      </w:r>
+    </w:p>
+    <w:p>
+      <w:pPr>
+        <w:numPr>
+          <w:ilvl w:val="0"/>
+          <w:numId w:val="61"/>
+        </w:numPr>
+        <w:tabs>
+          <w:tab w:val="clear" w:pos="180"/>
+          <w:tab w:val="clear" w:pos="360"/>
+        </w:tabs>
+        <w:spacing w:before="100" w:beforeAutospacing="1" w:after="100" w:afterAutospacing="1"/>
+        <w:rPr>
+          <w:rFonts w:ascii="Times New Roman" w:hAnsi="Times New Roman" w:cs="Times New Roman"/>
+        </w:rPr>
+      </w:pPr>
+      <w:r>
+        <w:rPr>
+          <w:rStyle w:val="Strong"/>
+          <w:rFonts w:ascii="Times New Roman" w:hAnsi="Times New Roman" w:cs="Times New Roman"/>
+        </w:rPr>
+        <w:t>Search Bar:</w:t>
+      </w:r>
+      <w:r>
+        <w:rPr>
+          <w:rFonts w:ascii="Times New Roman" w:hAnsi="Times New Roman" w:cs="Times New Roman"/>
+        </w:rPr>
+        <w:t xml:space="preserve"> Keyword-based search functionality.</w:t>
+      </w:r>
+    </w:p>
+    <w:p>
+      <w:pPr>
+        <w:numPr>
+          <w:ilvl w:val="0"/>
+          <w:numId w:val="61"/>
+        </w:numPr>
+        <w:tabs>
+          <w:tab w:val="clear" w:pos="180"/>
+          <w:tab w:val="clear" w:pos="360"/>
+        </w:tabs>
+        <w:spacing w:before="100" w:beforeAutospacing="1" w:after="100" w:afterAutospacing="1"/>
+        <w:rPr>
+          <w:rFonts w:ascii="Times New Roman" w:hAnsi="Times New Roman" w:cs="Times New Roman"/>
+        </w:rPr>
+      </w:pPr>
+      <w:r>
+        <w:rPr>
+          <w:rStyle w:val="Strong"/>
+          <w:rFonts w:ascii="Times New Roman" w:hAnsi="Times New Roman" w:cs="Times New Roman"/>
+        </w:rPr>
+        <w:t>Filters &amp; Sorting:</w:t>
+      </w:r>
+      <w:r>
+        <w:rPr>
+          <w:rFonts w:ascii="Times New Roman" w:hAnsi="Times New Roman" w:cs="Times New Roman"/>
+        </w:rPr>
+        <w:t xml:space="preserve"> Provides options to refine search results.</w:t>
+      </w:r>
+    </w:p>
+    <w:p>
+      <w:pPr>
+        <w:numPr>
+          <w:ilvl w:val="0"/>
+          <w:numId w:val="61"/>
+        </w:numPr>
+        <w:tabs>
+          <w:tab w:val="clear" w:pos="180"/>
+          <w:tab w:val="clear" w:pos="360"/>
+        </w:tabs>
+        <w:spacing w:before="100" w:beforeAutospacing="1" w:after="100" w:afterAutospacing="1"/>
+        <w:rPr>
+          <w:rFonts w:ascii="Times New Roman" w:hAnsi="Times New Roman" w:cs="Times New Roman"/>
+        </w:rPr>
+      </w:pPr>
+      <w:r>
+        <w:rPr>
+          <w:rStyle w:val="Strong"/>
+          <w:rFonts w:ascii="Times New Roman" w:hAnsi="Times New Roman" w:cs="Times New Roman"/>
+        </w:rPr>
+        <w:t>Search Suggestions:</w:t>
+      </w:r>
+      <w:r>
+        <w:rPr>
+          <w:rFonts w:ascii="Times New Roman" w:hAnsi="Times New Roman" w:cs="Times New Roman"/>
+        </w:rPr>
+        <w:t xml:space="preserve"> Suggests items based on user input.</w:t>
+      </w:r>
+      <w:r>
+        <w:rPr>
+          <w:rFonts w:ascii="Times New Roman" w:hAnsi="Times New Roman" w:cs="Times New Roman"/>
+        </w:rPr>
+        <w:br/>
+      </w:r>
+      <w:r>
+        <w:rPr>
+          <w:rStyle w:val="Strong"/>
+          <w:rFonts w:ascii="Times New Roman" w:hAnsi="Times New Roman" w:cs="Times New Roman"/>
+        </w:rPr>
+        <w:t>Assigned Person:</w:t>
+      </w:r>
+      <w:r>
+        <w:rPr>
+          <w:rFonts w:ascii="Times New Roman" w:hAnsi="Times New Roman" w:cs="Times New Roman"/>
+        </w:rPr>
+        <w:t xml:space="preserve"> </w:t>
+      </w:r>
+      <w:r>
+        <w:rPr>
+          <w:rStyle w:val="Emphasis"/>
+          <w:rFonts w:ascii="Times New Roman" w:hAnsi="Times New Roman" w:cs="Times New Roman"/>
+          <w:i w:val="0"/>
+          <w:iCs w:val="0"/>
+        </w:rPr>
+        <w:t xml:space="preserve">Sushma </w:t>
+      </w:r>
+      <w:proofErr w:type="spellStart"/>
+      <w:r>
+        <w:rPr>
+          <w:rStyle w:val="Emphasis"/>
+          <w:rFonts w:ascii="Times New Roman" w:hAnsi="Times New Roman" w:cs="Times New Roman"/>
+          <w:i w:val="0"/>
+          <w:iCs w:val="0"/>
+        </w:rPr>
+        <w:t>Mundlamuri</w:t>
+      </w:r>
+      <w:proofErr w:type="spellEnd"/>
+    </w:p>
+    <w:p>
+      <w:pPr>
+        <w:rPr>
+          <w:rFonts w:ascii="Times New Roman" w:hAnsi="Times New Roman" w:cs="Times New Roman"/>
+        </w:rPr>
+      </w:pPr>
+    </w:p>
+    <w:p>
+      <w:pPr>
+        <w:pStyle w:val="Heading2"/>
+        <w:rPr>
+          <w:rFonts w:ascii="Times New Roman" w:hAnsi="Times New Roman" w:cs="Times New Roman"/>
+          <w:sz w:val="24"/>
+          <w:szCs w:val="24"/>
+          <w:highlight w:val="yellow"/>
+        </w:rPr>
+      </w:pPr>
+      <w:r>
+        <w:rPr>
+          <w:rStyle w:val="Strong"/>
+          <w:rFonts w:ascii="Times New Roman" w:hAnsi="Times New Roman" w:cs="Times New Roman"/>
+          <w:b/>
+          <w:bCs w:val="0"/>
+          <w:sz w:val="24"/>
+          <w:szCs w:val="24"/>
+          <w:highlight w:val="yellow"/>
+        </w:rPr>
+        <w:lastRenderedPageBreak/>
+        <w:t>4. Bidding</w:t>
+      </w:r>
+    </w:p>
+    <w:p>
+      <w:pPr>
+        <w:pStyle w:val="Heading3"/>
+        <w:rPr>
+          <w:rFonts w:ascii="Times New Roman" w:hAnsi="Times New Roman" w:cs="Times New Roman"/>
+          <w:highlight w:val="yellow"/>
+        </w:rPr>
+      </w:pPr>
+      <w:r>
+        <w:rPr>
+          <w:rStyle w:val="Strong"/>
+          <w:rFonts w:ascii="Times New Roman" w:hAnsi="Times New Roman" w:cs="Times New Roman"/>
+          <w:b/>
+          <w:bCs w:val="0"/>
+          <w:highlight w:val="yellow"/>
+        </w:rPr>
+        <w:t>Description:</w:t>
+      </w:r>
+    </w:p>
+    <w:p>
+      <w:pPr>
+        <w:pStyle w:val="NormalWeb"/>
+        <w:rPr>
+          <w:highlight w:val="yellow"/>
+        </w:rPr>
+      </w:pPr>
+      <w:r>
+        <w:rPr>
+          <w:highlight w:val="yellow"/>
+        </w:rPr>
+        <w:t>Allows users to place bids on listings in a structured and real-time manner.</w:t>
+      </w:r>
+    </w:p>
+    <w:p>
+      <w:pPr>
+        <w:pStyle w:val="Heading3"/>
+        <w:rPr>
+          <w:rFonts w:ascii="Times New Roman" w:hAnsi="Times New Roman" w:cs="Times New Roman"/>
+          <w:highlight w:val="yellow"/>
+        </w:rPr>
+      </w:pPr>
+      <w:r>
+        <w:rPr>
+          <w:rStyle w:val="Strong"/>
+          <w:rFonts w:ascii="Times New Roman" w:hAnsi="Times New Roman" w:cs="Times New Roman"/>
+          <w:b/>
+          <w:bCs w:val="0"/>
+          <w:highlight w:val="yellow"/>
+        </w:rPr>
+        <w:t>Sub-Functionalities:</w:t>
+      </w:r>
+    </w:p>
+    <w:p>
+      <w:pPr>
+        <w:numPr>
+          <w:ilvl w:val="0"/>
+          <w:numId w:val="62"/>
+        </w:numPr>
+        <w:tabs>
+          <w:tab w:val="clear" w:pos="180"/>
+          <w:tab w:val="clear" w:pos="360"/>
+        </w:tabs>
+        <w:spacing w:before="100" w:beforeAutospacing="1" w:after="100" w:afterAutospacing="1"/>
+        <w:rPr>
+          <w:rFonts w:ascii="Times New Roman" w:hAnsi="Times New Roman" w:cs="Times New Roman"/>
+          <w:highlight w:val="yellow"/>
+        </w:rPr>
+      </w:pPr>
+      <w:r>
+        <w:rPr>
+          <w:rStyle w:val="Strong"/>
+          <w:rFonts w:ascii="Times New Roman" w:hAnsi="Times New Roman" w:cs="Times New Roman"/>
+          <w:highlight w:val="yellow"/>
+        </w:rPr>
+        <w:t>Bidding Process:</w:t>
+      </w:r>
+      <w:r>
+        <w:rPr>
+          <w:rFonts w:ascii="Times New Roman" w:hAnsi="Times New Roman" w:cs="Times New Roman"/>
+          <w:highlight w:val="yellow"/>
+        </w:rPr>
+        <w:t xml:space="preserve"> Facilitates placing and managing bids.</w:t>
+      </w:r>
+    </w:p>
+    <w:p>
+      <w:pPr>
+        <w:numPr>
+          <w:ilvl w:val="0"/>
+          <w:numId w:val="62"/>
+        </w:numPr>
+        <w:tabs>
+          <w:tab w:val="clear" w:pos="180"/>
+          <w:tab w:val="clear" w:pos="360"/>
+        </w:tabs>
+        <w:spacing w:before="100" w:beforeAutospacing="1" w:after="100" w:afterAutospacing="1"/>
+        <w:rPr>
+          <w:rFonts w:ascii="Times New Roman" w:hAnsi="Times New Roman" w:cs="Times New Roman"/>
+          <w:highlight w:val="yellow"/>
+        </w:rPr>
+      </w:pPr>
+      <w:r>
+        <w:rPr>
+          <w:rStyle w:val="Strong"/>
+          <w:rFonts w:ascii="Times New Roman" w:hAnsi="Times New Roman" w:cs="Times New Roman"/>
+          <w:highlight w:val="yellow"/>
+        </w:rPr>
+        <w:t>Bid Management:</w:t>
+      </w:r>
+      <w:r>
+        <w:rPr>
+          <w:rFonts w:ascii="Times New Roman" w:hAnsi="Times New Roman" w:cs="Times New Roman"/>
+          <w:highlight w:val="yellow"/>
+        </w:rPr>
+        <w:t xml:space="preserve"> Tracks current and past bids for users.</w:t>
+      </w:r>
+    </w:p>
+    <w:p>
+      <w:pPr>
+        <w:numPr>
+          <w:ilvl w:val="0"/>
+          <w:numId w:val="62"/>
+        </w:numPr>
+        <w:tabs>
+          <w:tab w:val="clear" w:pos="180"/>
+          <w:tab w:val="clear" w:pos="360"/>
+        </w:tabs>
+        <w:spacing w:before="100" w:beforeAutospacing="1" w:after="100" w:afterAutospacing="1"/>
+        <w:rPr>
+          <w:rFonts w:ascii="Times New Roman" w:hAnsi="Times New Roman" w:cs="Times New Roman"/>
+          <w:highlight w:val="yellow"/>
+        </w:rPr>
+      </w:pPr>
+      <w:r>
+        <w:rPr>
+          <w:rStyle w:val="Strong"/>
+          <w:rFonts w:ascii="Times New Roman" w:hAnsi="Times New Roman" w:cs="Times New Roman"/>
+          <w:highlight w:val="yellow"/>
+        </w:rPr>
+        <w:t>Bid History:</w:t>
+      </w:r>
+      <w:r>
+        <w:rPr>
+          <w:rFonts w:ascii="Times New Roman" w:hAnsi="Times New Roman" w:cs="Times New Roman"/>
+          <w:highlight w:val="yellow"/>
+        </w:rPr>
+        <w:t xml:space="preserve"> </w:t>
+      </w:r>
+      <w:r>
+        <w:rPr>
+          <w:rFonts w:ascii="Times New Roman" w:eastAsia="Times New Roman" w:hAnsi="Times New Roman" w:cs="Times New Roman"/>
+          <w:highlight w:val="yellow"/>
+        </w:rPr>
+        <w:t>Sorted list of bids based on the bid placement time</w:t>
+      </w:r>
+      <w:r>
+        <w:rPr>
+          <w:rFonts w:ascii="Times New Roman" w:eastAsia="Times New Roman" w:hAnsi="Times New Roman" w:cs="Times New Roman"/>
+          <w:highlight w:val="yellow"/>
+        </w:rPr>
+        <w:t>, i</w:t>
+      </w:r>
+      <w:r>
+        <w:rPr>
+          <w:rFonts w:ascii="Times New Roman" w:eastAsia="Times New Roman" w:hAnsi="Times New Roman" w:cs="Times New Roman"/>
+          <w:highlight w:val="yellow"/>
+        </w:rPr>
+        <w:t>ncludes the bid amount and bidder details</w:t>
+      </w:r>
+      <w:r>
+        <w:rPr>
+          <w:rFonts w:ascii="Times New Roman" w:eastAsia="Times New Roman" w:hAnsi="Times New Roman" w:cs="Times New Roman"/>
+          <w:highlight w:val="yellow"/>
+        </w:rPr>
+        <w:t>.</w:t>
+      </w:r>
+    </w:p>
+    <w:p>
+      <w:pPr>
+        <w:numPr>
+          <w:ilvl w:val="0"/>
+          <w:numId w:val="62"/>
+        </w:numPr>
+        <w:tabs>
+          <w:tab w:val="clear" w:pos="180"/>
+          <w:tab w:val="clear" w:pos="360"/>
+        </w:tabs>
+        <w:spacing w:before="100" w:beforeAutospacing="1" w:after="100" w:afterAutospacing="1"/>
+        <w:rPr>
+          <w:rFonts w:ascii="Times New Roman" w:hAnsi="Times New Roman" w:cs="Times New Roman"/>
+          <w:highlight w:val="yellow"/>
+        </w:rPr>
+      </w:pPr>
+      <w:r>
+        <w:rPr>
+          <w:rStyle w:val="Strong"/>
+          <w:rFonts w:ascii="Times New Roman" w:hAnsi="Times New Roman" w:cs="Times New Roman"/>
+          <w:highlight w:val="yellow"/>
+        </w:rPr>
+        <w:t>Integration with Listing:</w:t>
+      </w:r>
+      <w:r>
+        <w:rPr>
+          <w:rFonts w:ascii="Times New Roman" w:hAnsi="Times New Roman" w:cs="Times New Roman"/>
+          <w:highlight w:val="yellow"/>
+        </w:rPr>
+        <w:t xml:space="preserve"> Links bidding functionality with listing details.</w:t>
+      </w:r>
+      <w:r>
+        <w:rPr>
+          <w:rFonts w:ascii="Times New Roman" w:hAnsi="Times New Roman" w:cs="Times New Roman"/>
+          <w:highlight w:val="yellow"/>
+        </w:rPr>
+        <w:br/>
+      </w:r>
+      <w:r>
+        <w:rPr>
+          <w:rStyle w:val="Strong"/>
+          <w:rFonts w:ascii="Times New Roman" w:hAnsi="Times New Roman" w:cs="Times New Roman"/>
+          <w:highlight w:val="yellow"/>
+        </w:rPr>
+        <w:t>Assigned Person:</w:t>
+      </w:r>
+      <w:r>
+        <w:rPr>
+          <w:rFonts w:ascii="Times New Roman" w:hAnsi="Times New Roman" w:cs="Times New Roman"/>
+          <w:highlight w:val="yellow"/>
+        </w:rPr>
+        <w:t xml:space="preserve"> </w:t>
+      </w:r>
+      <w:r>
+        <w:rPr>
+          <w:rStyle w:val="Emphasis"/>
+          <w:rFonts w:ascii="Times New Roman" w:hAnsi="Times New Roman" w:cs="Times New Roman"/>
+          <w:i w:val="0"/>
+          <w:iCs w:val="0"/>
+          <w:highlight w:val="yellow"/>
+        </w:rPr>
+        <w:t>Balanjani Kamasani</w:t>
+      </w:r>
+    </w:p>
+    <w:p>
+      <w:pPr>
+        <w:pStyle w:val="Heading2"/>
+        <w:rPr>
+          <w:rFonts w:ascii="Times New Roman" w:hAnsi="Times New Roman" w:cs="Times New Roman"/>
+          <w:sz w:val="24"/>
+          <w:szCs w:val="24"/>
+        </w:rPr>
+      </w:pPr>
+      <w:r>
+        <w:rPr>
+          <w:rStyle w:val="Strong"/>
+          <w:rFonts w:ascii="Times New Roman" w:hAnsi="Times New Roman" w:cs="Times New Roman"/>
+          <w:b/>
+          <w:bCs w:val="0"/>
+          <w:sz w:val="24"/>
+          <w:szCs w:val="24"/>
+        </w:rPr>
+        <w:t>5. Chat and Support</w:t>
+      </w:r>
+    </w:p>
+    <w:p>
+      <w:pPr>
+        <w:pStyle w:val="Heading3"/>
+        <w:rPr>
+          <w:rFonts w:ascii="Times New Roman" w:hAnsi="Times New Roman" w:cs="Times New Roman"/>
+        </w:rPr>
+      </w:pPr>
+      <w:r>
+        <w:rPr>
+          <w:rStyle w:val="Strong"/>
+          <w:rFonts w:ascii="Times New Roman" w:hAnsi="Times New Roman" w:cs="Times New Roman"/>
+          <w:b/>
+          <w:bCs w:val="0"/>
+        </w:rPr>
+        <w:t>Description:</w:t>
+      </w:r>
+    </w:p>
+    <w:p>
+      <w:pPr>
+        <w:pStyle w:val="NormalWeb"/>
+      </w:pPr>
+      <w:r>
+        <w:t>Provides a messaging system for communication and customer support.</w:t>
+      </w:r>
+    </w:p>
+    <w:p>
+      <w:pPr>
+        <w:pStyle w:val="Heading3"/>
+        <w:rPr>
+          <w:rFonts w:ascii="Times New Roman" w:hAnsi="Times New Roman" w:cs="Times New Roman"/>
+        </w:rPr>
+      </w:pPr>
+      <w:r>
+        <w:rPr>
+          <w:rStyle w:val="Strong"/>
+          <w:rFonts w:ascii="Times New Roman" w:hAnsi="Times New Roman" w:cs="Times New Roman"/>
+          <w:b/>
+          <w:bCs w:val="0"/>
+        </w:rPr>
+        <w:t>Sub-Functionalities:</w:t>
+      </w:r>
+    </w:p>
+    <w:p>
+      <w:pPr>
+        <w:numPr>
+          <w:ilvl w:val="0"/>
+          <w:numId w:val="63"/>
+        </w:numPr>
+        <w:tabs>
+          <w:tab w:val="clear" w:pos="180"/>
+          <w:tab w:val="clear" w:pos="360"/>
+        </w:tabs>
+        <w:spacing w:before="100" w:beforeAutospacing="1" w:after="100" w:afterAutospacing="1"/>
+        <w:rPr>
+          <w:rFonts w:ascii="Times New Roman" w:hAnsi="Times New Roman" w:cs="Times New Roman"/>
+        </w:rPr>
+      </w:pPr>
+      <w:r>
+        <w:rPr>
+          <w:rStyle w:val="Strong"/>
+          <w:rFonts w:ascii="Times New Roman" w:hAnsi="Times New Roman" w:cs="Times New Roman"/>
+        </w:rPr>
+        <w:t>Messaging Between Users:</w:t>
+      </w:r>
+      <w:r>
+        <w:rPr>
+          <w:rFonts w:ascii="Times New Roman" w:hAnsi="Times New Roman" w:cs="Times New Roman"/>
+        </w:rPr>
+        <w:t xml:space="preserve"> Enables real-time communication</w:t>
+      </w:r>
+      <w:r>
+        <w:rPr>
+          <w:rFonts w:ascii="Times New Roman" w:hAnsi="Times New Roman" w:cs="Times New Roman"/>
+        </w:rPr>
+        <w:t xml:space="preserve"> between the seller and the buyer</w:t>
+      </w:r>
+      <w:r>
+        <w:rPr>
+          <w:rFonts w:ascii="Times New Roman" w:hAnsi="Times New Roman" w:cs="Times New Roman"/>
+        </w:rPr>
+        <w:t>.</w:t>
+      </w:r>
+      <w:r>
+        <w:rPr>
+          <w:rFonts w:ascii="Times New Roman" w:hAnsi="Times New Roman" w:cs="Times New Roman"/>
+        </w:rPr>
+        <w:br/>
+      </w:r>
+      <w:r>
+        <w:rPr>
+          <w:rStyle w:val="Strong"/>
+          <w:rFonts w:ascii="Times New Roman" w:hAnsi="Times New Roman" w:cs="Times New Roman"/>
+        </w:rPr>
+        <w:t>Assigned Person:</w:t>
+      </w:r>
+      <w:r>
+        <w:rPr>
+          <w:rFonts w:ascii="Times New Roman" w:hAnsi="Times New Roman" w:cs="Times New Roman"/>
+        </w:rPr>
+        <w:t xml:space="preserve"> </w:t>
+      </w:r>
+      <w:proofErr w:type="spellStart"/>
+      <w:r>
+        <w:rPr>
+          <w:rStyle w:val="Emphasis"/>
+          <w:rFonts w:ascii="Times New Roman" w:hAnsi="Times New Roman" w:cs="Times New Roman"/>
+          <w:i w:val="0"/>
+          <w:iCs w:val="0"/>
+        </w:rPr>
+        <w:t>Tejaswini</w:t>
+      </w:r>
+      <w:proofErr w:type="spellEnd"/>
+      <w:r>
+        <w:rPr>
+          <w:rStyle w:val="Emphasis"/>
+          <w:rFonts w:ascii="Times New Roman" w:hAnsi="Times New Roman" w:cs="Times New Roman"/>
+          <w:i w:val="0"/>
+          <w:iCs w:val="0"/>
+        </w:rPr>
+        <w:t xml:space="preserve"> </w:t>
+      </w:r>
+      <w:proofErr w:type="spellStart"/>
+      <w:r>
+        <w:rPr>
+          <w:rStyle w:val="Emphasis"/>
+          <w:rFonts w:ascii="Times New Roman" w:hAnsi="Times New Roman" w:cs="Times New Roman"/>
+          <w:i w:val="0"/>
+          <w:iCs w:val="0"/>
+        </w:rPr>
+        <w:t>Pydipally</w:t>
+      </w:r>
+      <w:proofErr w:type="spellEnd"/>
+    </w:p>
+    <w:p>
+      <w:pPr>
+        <w:pStyle w:val="Heading2"/>
+        <w:rPr>
+          <w:rFonts w:ascii="Times New Roman" w:hAnsi="Times New Roman" w:cs="Times New Roman"/>
+          <w:sz w:val="24"/>
+          <w:szCs w:val="24"/>
+        </w:rPr>
+      </w:pPr>
+      <w:r>
+        <w:rPr>
+          <w:rStyle w:val="Strong"/>
+          <w:rFonts w:ascii="Times New Roman" w:hAnsi="Times New Roman" w:cs="Times New Roman"/>
+          <w:b/>
+          <w:bCs w:val="0"/>
+          <w:sz w:val="24"/>
+          <w:szCs w:val="24"/>
+        </w:rPr>
+        <w:t>6. User Profile</w:t>
+      </w:r>
+    </w:p>
+    <w:p>
+      <w:pPr>
+        <w:pStyle w:val="Heading3"/>
+        <w:rPr>
+          <w:rFonts w:ascii="Times New Roman" w:hAnsi="Times New Roman" w:cs="Times New Roman"/>
+        </w:rPr>
+      </w:pPr>
+      <w:r>
+        <w:rPr>
+          <w:rStyle w:val="Strong"/>
+          <w:rFonts w:ascii="Times New Roman" w:hAnsi="Times New Roman" w:cs="Times New Roman"/>
+          <w:b/>
+          <w:bCs w:val="0"/>
+        </w:rPr>
+        <w:t>Description:</w:t>
+      </w:r>
+    </w:p>
+    <w:p>
+      <w:pPr>
+        <w:pStyle w:val="NormalWeb"/>
+      </w:pPr>
+      <w:r>
+        <w:t>Allows users to manage their personal information and account settings.</w:t>
+      </w:r>
+    </w:p>
+    <w:p>
+      <w:pPr>
+        <w:pStyle w:val="Heading3"/>
+        <w:rPr>
+          <w:rFonts w:ascii="Times New Roman" w:hAnsi="Times New Roman" w:cs="Times New Roman"/>
+        </w:rPr>
+      </w:pPr>
+      <w:r>
+        <w:rPr>
+          <w:rStyle w:val="Strong"/>
+          <w:rFonts w:ascii="Times New Roman" w:hAnsi="Times New Roman" w:cs="Times New Roman"/>
+          <w:b/>
+          <w:bCs w:val="0"/>
+        </w:rPr>
+        <w:t>Sub-Functionalities:</w:t>
+      </w:r>
+    </w:p>
+    <w:p>
+      <w:pPr>
+        <w:numPr>
+          <w:ilvl w:val="0"/>
+          <w:numId w:val="64"/>
+        </w:numPr>
+        <w:tabs>
+          <w:tab w:val="clear" w:pos="180"/>
+          <w:tab w:val="clear" w:pos="360"/>
+        </w:tabs>
+        <w:spacing w:before="100" w:beforeAutospacing="1" w:after="100" w:afterAutospacing="1"/>
+        <w:rPr>
+          <w:rFonts w:ascii="Times New Roman" w:hAnsi="Times New Roman" w:cs="Times New Roman"/>
+        </w:rPr>
+      </w:pPr>
+      <w:r>
+        <w:rPr>
+          <w:rStyle w:val="Strong"/>
+          <w:rFonts w:ascii="Times New Roman" w:hAnsi="Times New Roman" w:cs="Times New Roman"/>
+        </w:rPr>
+        <w:t>View Profile:</w:t>
+      </w:r>
+      <w:r>
+        <w:rPr>
+          <w:rFonts w:ascii="Times New Roman" w:hAnsi="Times New Roman" w:cs="Times New Roman"/>
+        </w:rPr>
+        <w:t xml:space="preserve"> Displays user details.</w:t>
+      </w:r>
+    </w:p>
+    <w:p>
+      <w:pPr>
+        <w:numPr>
+          <w:ilvl w:val="0"/>
+          <w:numId w:val="64"/>
+        </w:numPr>
+        <w:tabs>
+          <w:tab w:val="clear" w:pos="180"/>
+          <w:tab w:val="clear" w:pos="360"/>
+        </w:tabs>
+        <w:spacing w:before="100" w:beforeAutospacing="1" w:after="100" w:afterAutospacing="1"/>
+        <w:rPr>
+          <w:rFonts w:ascii="Times New Roman" w:hAnsi="Times New Roman" w:cs="Times New Roman"/>
+        </w:rPr>
+      </w:pPr>
+      <w:r>
+        <w:rPr>
+          <w:rStyle w:val="Strong"/>
+          <w:rFonts w:ascii="Times New Roman" w:hAnsi="Times New Roman" w:cs="Times New Roman"/>
+        </w:rPr>
+        <w:t>Edit Profile:</w:t>
+      </w:r>
+      <w:r>
+        <w:rPr>
+          <w:rFonts w:ascii="Times New Roman" w:hAnsi="Times New Roman" w:cs="Times New Roman"/>
+        </w:rPr>
+        <w:t xml:space="preserve"> Allows modification of personal information.</w:t>
+      </w:r>
+    </w:p>
+    <w:p>
+      <w:pPr>
+        <w:numPr>
+          <w:ilvl w:val="0"/>
+          <w:numId w:val="64"/>
+        </w:numPr>
+        <w:tabs>
+          <w:tab w:val="clear" w:pos="180"/>
+          <w:tab w:val="clear" w:pos="360"/>
+        </w:tabs>
+        <w:spacing w:before="100" w:beforeAutospacing="1" w:after="100" w:afterAutospacing="1"/>
+        <w:rPr>
+          <w:rFonts w:ascii="Times New Roman" w:hAnsi="Times New Roman" w:cs="Times New Roman"/>
+        </w:rPr>
+      </w:pPr>
+      <w:r>
+        <w:rPr>
+          <w:rStyle w:val="Strong"/>
+          <w:rFonts w:ascii="Times New Roman" w:hAnsi="Times New Roman" w:cs="Times New Roman"/>
+        </w:rPr>
+        <w:t>Account Settings:</w:t>
+      </w:r>
+      <w:r>
+        <w:rPr>
+          <w:rFonts w:ascii="Times New Roman" w:hAnsi="Times New Roman" w:cs="Times New Roman"/>
+        </w:rPr>
+        <w:t xml:space="preserve"> Provides options for updating settings.</w:t>
+      </w:r>
+      <w:r>
+        <w:rPr>
+          <w:rFonts w:ascii="Times New Roman" w:hAnsi="Times New Roman" w:cs="Times New Roman"/>
+        </w:rPr>
+        <w:br/>
+      </w:r>
+      <w:r>
+        <w:rPr>
+          <w:rStyle w:val="Strong"/>
+          <w:rFonts w:ascii="Times New Roman" w:hAnsi="Times New Roman" w:cs="Times New Roman"/>
+        </w:rPr>
+        <w:t>Assigned Person:</w:t>
+      </w:r>
+      <w:r>
+        <w:rPr>
+          <w:rFonts w:ascii="Times New Roman" w:hAnsi="Times New Roman" w:cs="Times New Roman"/>
+        </w:rPr>
+        <w:t xml:space="preserve"> </w:t>
+      </w:r>
+      <w:proofErr w:type="spellStart"/>
+      <w:r>
+        <w:rPr>
+          <w:rStyle w:val="Emphasis"/>
+          <w:rFonts w:ascii="Times New Roman" w:hAnsi="Times New Roman" w:cs="Times New Roman"/>
+          <w:i w:val="0"/>
+          <w:iCs w:val="0"/>
+        </w:rPr>
+        <w:t>Nikhitha</w:t>
+      </w:r>
+      <w:proofErr w:type="spellEnd"/>
+      <w:r>
+        <w:rPr>
+          <w:rStyle w:val="Emphasis"/>
+          <w:rFonts w:ascii="Times New Roman" w:hAnsi="Times New Roman" w:cs="Times New Roman"/>
+          <w:i w:val="0"/>
+          <w:iCs w:val="0"/>
+        </w:rPr>
+        <w:t xml:space="preserve"> Sree Atluri</w:t>
+      </w:r>
+    </w:p>
+    <w:p>
+      <w:pPr>
+        <w:pStyle w:val="Heading2"/>
+        <w:rPr>
+          <w:rFonts w:ascii="Times New Roman" w:hAnsi="Times New Roman" w:cs="Times New Roman"/>
+          <w:sz w:val="24"/>
+          <w:szCs w:val="24"/>
+        </w:rPr>
+      </w:pPr>
+      <w:r>
+        <w:rPr>
+          <w:rStyle w:val="Strong"/>
+          <w:rFonts w:ascii="Times New Roman" w:hAnsi="Times New Roman" w:cs="Times New Roman"/>
+          <w:b/>
+          <w:bCs w:val="0"/>
+          <w:sz w:val="24"/>
+          <w:szCs w:val="24"/>
+        </w:rPr>
+        <w:t>7. Notifications</w:t>
+      </w:r>
+    </w:p>
+    <w:p>
+      <w:pPr>
+        <w:pStyle w:val="Heading3"/>
+        <w:rPr>
+          <w:rFonts w:ascii="Times New Roman" w:hAnsi="Times New Roman" w:cs="Times New Roman"/>
+        </w:rPr>
+      </w:pPr>
+      <w:r>
+        <w:rPr>
+          <w:rStyle w:val="Strong"/>
+          <w:rFonts w:ascii="Times New Roman" w:hAnsi="Times New Roman" w:cs="Times New Roman"/>
+          <w:b/>
+          <w:bCs w:val="0"/>
+        </w:rPr>
+        <w:t>Description:</w:t>
+      </w:r>
+    </w:p>
+    <w:p>
+      <w:pPr>
+        <w:pStyle w:val="NormalWeb"/>
+      </w:pPr>
+      <w:r>
+        <w:t>Keeps users updated about platform activities and account-related events.</w:t>
+      </w:r>
+    </w:p>
+    <w:p>
+      <w:pPr>
+        <w:pStyle w:val="Heading3"/>
+        <w:rPr>
+          <w:rFonts w:ascii="Times New Roman" w:hAnsi="Times New Roman" w:cs="Times New Roman"/>
+        </w:rPr>
+      </w:pPr>
+      <w:r>
+        <w:rPr>
+          <w:rStyle w:val="Strong"/>
+          <w:rFonts w:ascii="Times New Roman" w:hAnsi="Times New Roman" w:cs="Times New Roman"/>
+          <w:b/>
+          <w:bCs w:val="0"/>
+        </w:rPr>
+        <w:lastRenderedPageBreak/>
+        <w:t>Sub-Functionalities:</w:t>
+      </w:r>
+    </w:p>
+    <w:p>
+      <w:pPr>
+        <w:numPr>
+          <w:ilvl w:val="0"/>
+          <w:numId w:val="65"/>
+        </w:numPr>
+        <w:tabs>
+          <w:tab w:val="clear" w:pos="180"/>
+          <w:tab w:val="clear" w:pos="360"/>
+        </w:tabs>
+        <w:spacing w:before="100" w:beforeAutospacing="1" w:after="100" w:afterAutospacing="1"/>
+        <w:rPr>
+          <w:rFonts w:ascii="Times New Roman" w:hAnsi="Times New Roman" w:cs="Times New Roman"/>
+        </w:rPr>
+      </w:pPr>
+      <w:r>
+        <w:rPr>
+          <w:rStyle w:val="Strong"/>
+          <w:rFonts w:ascii="Times New Roman" w:hAnsi="Times New Roman" w:cs="Times New Roman"/>
+        </w:rPr>
+        <w:t>In-App Notifications:</w:t>
+      </w:r>
+      <w:r>
+        <w:rPr>
+          <w:rFonts w:ascii="Times New Roman" w:hAnsi="Times New Roman" w:cs="Times New Roman"/>
+        </w:rPr>
+        <w:t xml:space="preserve"> Provides real-time alerts within the app.</w:t>
+      </w:r>
+    </w:p>
+    <w:p>
+      <w:pPr>
+        <w:numPr>
+          <w:ilvl w:val="0"/>
+          <w:numId w:val="65"/>
+        </w:numPr>
+        <w:tabs>
+          <w:tab w:val="clear" w:pos="180"/>
+          <w:tab w:val="clear" w:pos="360"/>
+        </w:tabs>
+        <w:spacing w:before="100" w:beforeAutospacing="1" w:after="100" w:afterAutospacing="1"/>
+        <w:rPr>
+          <w:rFonts w:ascii="Times New Roman" w:hAnsi="Times New Roman" w:cs="Times New Roman"/>
+        </w:rPr>
+      </w:pPr>
+      <w:r>
+        <w:rPr>
+          <w:rStyle w:val="Strong"/>
+          <w:rFonts w:ascii="Times New Roman" w:hAnsi="Times New Roman" w:cs="Times New Roman"/>
+        </w:rPr>
+        <w:t>Email Notifications:</w:t>
+      </w:r>
+      <w:r>
+        <w:rPr>
+          <w:rFonts w:ascii="Times New Roman" w:hAnsi="Times New Roman" w:cs="Times New Roman"/>
+        </w:rPr>
+        <w:t xml:space="preserve"> Sends notifications to user emails.</w:t>
+      </w:r>
+      <w:r>
+        <w:rPr>
+          <w:rFonts w:ascii="Times New Roman" w:hAnsi="Times New Roman" w:cs="Times New Roman"/>
+        </w:rPr>
+        <w:br/>
+      </w:r>
+      <w:r>
+        <w:rPr>
+          <w:rStyle w:val="Strong"/>
+          <w:rFonts w:ascii="Times New Roman" w:hAnsi="Times New Roman" w:cs="Times New Roman"/>
+        </w:rPr>
+        <w:t>Assigned Person:</w:t>
+      </w:r>
+      <w:r>
+        <w:rPr>
+          <w:rFonts w:ascii="Times New Roman" w:hAnsi="Times New Roman" w:cs="Times New Roman"/>
+        </w:rPr>
+        <w:t xml:space="preserve"> </w:t>
+      </w:r>
+      <w:r>
+        <w:rPr>
+          <w:rStyle w:val="Emphasis"/>
+          <w:rFonts w:ascii="Times New Roman" w:hAnsi="Times New Roman" w:cs="Times New Roman"/>
+          <w:i w:val="0"/>
+          <w:iCs w:val="0"/>
+        </w:rPr>
+        <w:t xml:space="preserve">Sushma </w:t>
+      </w:r>
+      <w:proofErr w:type="spellStart"/>
+      <w:r>
+        <w:rPr>
+          <w:rStyle w:val="Emphasis"/>
+          <w:rFonts w:ascii="Times New Roman" w:hAnsi="Times New Roman" w:cs="Times New Roman"/>
+          <w:i w:val="0"/>
+          <w:iCs w:val="0"/>
+        </w:rPr>
+        <w:t>Mundlamuri</w:t>
+      </w:r>
+      <w:proofErr w:type="spellEnd"/>
+    </w:p>
+    <w:p>
+      <w:pPr>
+        <w:pStyle w:val="Heading2"/>
+        <w:rPr>
+          <w:rFonts w:ascii="Times New Roman" w:hAnsi="Times New Roman" w:cs="Times New Roman"/>
+          <w:sz w:val="24"/>
+          <w:szCs w:val="24"/>
+          <w:highlight w:val="yellow"/>
+        </w:rPr>
+      </w:pPr>
+      <w:r>
+        <w:rPr>
+          <w:rStyle w:val="Strong"/>
+          <w:rFonts w:ascii="Times New Roman" w:hAnsi="Times New Roman" w:cs="Times New Roman"/>
+          <w:b/>
+          <w:bCs w:val="0"/>
+          <w:sz w:val="24"/>
+          <w:szCs w:val="24"/>
+          <w:highlight w:val="yellow"/>
+        </w:rPr>
+        <w:t>8. Order Details</w:t>
+      </w:r>
+    </w:p>
+    <w:p>
+      <w:pPr>
+        <w:pStyle w:val="Heading3"/>
+        <w:rPr>
+          <w:rFonts w:ascii="Times New Roman" w:hAnsi="Times New Roman" w:cs="Times New Roman"/>
+          <w:highlight w:val="yellow"/>
+        </w:rPr>
+      </w:pPr>
+      <w:r>
+        <w:rPr>
+          <w:rStyle w:val="Strong"/>
+          <w:rFonts w:ascii="Times New Roman" w:hAnsi="Times New Roman" w:cs="Times New Roman"/>
+          <w:b/>
+          <w:bCs w:val="0"/>
+          <w:highlight w:val="yellow"/>
+        </w:rPr>
+        <w:t>Description:</w:t>
+      </w:r>
+    </w:p>
+    <w:p>
+      <w:pPr>
+        <w:pStyle w:val="NormalWeb"/>
+        <w:rPr>
+          <w:highlight w:val="yellow"/>
+        </w:rPr>
+      </w:pPr>
+      <w:r>
+        <w:rPr>
+          <w:highlight w:val="yellow"/>
+        </w:rPr>
+        <w:t>Displays information about individual orders placed on the platform.</w:t>
+      </w:r>
+    </w:p>
+    <w:p>
+      <w:pPr>
+        <w:pStyle w:val="Heading3"/>
+        <w:rPr>
+          <w:rFonts w:ascii="Times New Roman" w:hAnsi="Times New Roman" w:cs="Times New Roman"/>
+          <w:highlight w:val="yellow"/>
+        </w:rPr>
+      </w:pPr>
+      <w:r>
+        <w:rPr>
+          <w:rStyle w:val="Strong"/>
+          <w:rFonts w:ascii="Times New Roman" w:hAnsi="Times New Roman" w:cs="Times New Roman"/>
+          <w:b/>
+          <w:bCs w:val="0"/>
+          <w:highlight w:val="yellow"/>
+        </w:rPr>
+        <w:t>Sub-Functionalities:</w:t>
+      </w:r>
+    </w:p>
+    <w:p>
+      <w:pPr>
+        <w:numPr>
+          <w:ilvl w:val="0"/>
+          <w:numId w:val="66"/>
+        </w:numPr>
+        <w:tabs>
+          <w:tab w:val="clear" w:pos="180"/>
+          <w:tab w:val="clear" w:pos="360"/>
+        </w:tabs>
+        <w:spacing w:before="100" w:beforeAutospacing="1" w:after="100" w:afterAutospacing="1"/>
+        <w:rPr>
+          <w:rFonts w:ascii="Times New Roman" w:hAnsi="Times New Roman" w:cs="Times New Roman"/>
+          <w:highlight w:val="yellow"/>
+        </w:rPr>
+      </w:pPr>
+      <w:r>
+        <w:rPr>
+          <w:rStyle w:val="Strong"/>
+          <w:rFonts w:ascii="Times New Roman" w:hAnsi="Times New Roman" w:cs="Times New Roman"/>
+          <w:highlight w:val="yellow"/>
+        </w:rPr>
+        <w:t>Order Summary:</w:t>
+      </w:r>
+      <w:r>
+        <w:rPr>
+          <w:rFonts w:ascii="Times New Roman" w:hAnsi="Times New Roman" w:cs="Times New Roman"/>
+          <w:highlight w:val="yellow"/>
+        </w:rPr>
+        <w:t xml:space="preserve"> Overview of the order.</w:t>
+      </w:r>
+    </w:p>
+    <w:p>
+      <w:pPr>
+        <w:numPr>
+          <w:ilvl w:val="0"/>
+          <w:numId w:val="66"/>
+        </w:numPr>
+        <w:tabs>
+          <w:tab w:val="clear" w:pos="180"/>
+          <w:tab w:val="clear" w:pos="360"/>
+        </w:tabs>
+        <w:spacing w:before="100" w:beforeAutospacing="1" w:after="100" w:afterAutospacing="1"/>
+        <w:rPr>
+          <w:rFonts w:ascii="Times New Roman" w:hAnsi="Times New Roman" w:cs="Times New Roman"/>
+          <w:highlight w:val="yellow"/>
+        </w:rPr>
+      </w:pPr>
+      <w:r>
+        <w:rPr>
+          <w:rStyle w:val="Strong"/>
+          <w:rFonts w:ascii="Times New Roman" w:hAnsi="Times New Roman" w:cs="Times New Roman"/>
+          <w:highlight w:val="yellow"/>
+        </w:rPr>
+        <w:t>Buyer/Seller Information:</w:t>
+      </w:r>
+      <w:r>
+        <w:rPr>
+          <w:rFonts w:ascii="Times New Roman" w:hAnsi="Times New Roman" w:cs="Times New Roman"/>
+          <w:highlight w:val="yellow"/>
+        </w:rPr>
+        <w:t xml:space="preserve"> Displays contact details.</w:t>
+      </w:r>
+      <w:r>
+        <w:rPr>
+          <w:rFonts w:ascii="Times New Roman" w:hAnsi="Times New Roman" w:cs="Times New Roman"/>
+          <w:highlight w:val="yellow"/>
+        </w:rPr>
+        <w:br/>
+      </w:r>
+      <w:r>
+        <w:rPr>
+          <w:rStyle w:val="Strong"/>
+          <w:rFonts w:ascii="Times New Roman" w:hAnsi="Times New Roman" w:cs="Times New Roman"/>
+          <w:highlight w:val="yellow"/>
+        </w:rPr>
+        <w:t>Assigned Person:</w:t>
+      </w:r>
+      <w:r>
+        <w:rPr>
+          <w:rFonts w:ascii="Times New Roman" w:hAnsi="Times New Roman" w:cs="Times New Roman"/>
+          <w:highlight w:val="yellow"/>
+        </w:rPr>
+        <w:t xml:space="preserve"> </w:t>
+      </w:r>
+      <w:r>
+        <w:rPr>
+          <w:rStyle w:val="Emphasis"/>
+          <w:rFonts w:ascii="Times New Roman" w:hAnsi="Times New Roman" w:cs="Times New Roman"/>
+          <w:i w:val="0"/>
+          <w:iCs w:val="0"/>
+          <w:highlight w:val="yellow"/>
+        </w:rPr>
+        <w:t>Balanjani Kamasani</w:t>
+      </w:r>
+    </w:p>
+    <w:p>
+      <w:pPr>
+        <w:pStyle w:val="Heading2"/>
+        <w:rPr>
+          <w:rFonts w:ascii="Times New Roman" w:hAnsi="Times New Roman" w:cs="Times New Roman"/>
+          <w:sz w:val="24"/>
+          <w:szCs w:val="24"/>
+        </w:rPr>
+      </w:pPr>
+      <w:r>
+        <w:rPr>
+          <w:rStyle w:val="Strong"/>
+          <w:rFonts w:ascii="Times New Roman" w:hAnsi="Times New Roman" w:cs="Times New Roman"/>
+          <w:b/>
+          <w:bCs w:val="0"/>
+          <w:sz w:val="24"/>
+          <w:szCs w:val="24"/>
+        </w:rPr>
+        <w:t>9. Order History</w:t>
+      </w:r>
+    </w:p>
+    <w:p>
+      <w:pPr>
+        <w:pStyle w:val="Heading3"/>
+        <w:rPr>
+          <w:rFonts w:ascii="Times New Roman" w:hAnsi="Times New Roman" w:cs="Times New Roman"/>
+        </w:rPr>
+      </w:pPr>
+      <w:r>
+        <w:rPr>
+          <w:rStyle w:val="Strong"/>
+          <w:rFonts w:ascii="Times New Roman" w:hAnsi="Times New Roman" w:cs="Times New Roman"/>
+          <w:b/>
+          <w:bCs w:val="0"/>
+        </w:rPr>
+        <w:t>Description:</w:t>
+      </w:r>
+    </w:p>
+    <w:p>
+      <w:pPr>
+        <w:pStyle w:val="NormalWeb"/>
+      </w:pPr>
+      <w:r>
+        <w:t>Allows users to view and manage past transactions.</w:t>
+      </w:r>
+    </w:p>
+    <w:p>
+      <w:pPr>
+        <w:pStyle w:val="Heading3"/>
+        <w:rPr>
+          <w:rFonts w:ascii="Times New Roman" w:hAnsi="Times New Roman" w:cs="Times New Roman"/>
+        </w:rPr>
+      </w:pPr>
+      <w:r>
+        <w:rPr>
+          <w:rStyle w:val="Strong"/>
+          <w:rFonts w:ascii="Times New Roman" w:hAnsi="Times New Roman" w:cs="Times New Roman"/>
+          <w:b/>
+          <w:bCs w:val="0"/>
+        </w:rPr>
+        <w:t>Sub-Functionalities:</w:t>
+      </w:r>
+    </w:p>
+    <w:p>
+      <w:pPr>
+        <w:numPr>
+          <w:ilvl w:val="0"/>
+          <w:numId w:val="67"/>
+        </w:numPr>
+        <w:tabs>
+          <w:tab w:val="clear" w:pos="180"/>
+          <w:tab w:val="clear" w:pos="360"/>
+        </w:tabs>
+        <w:spacing w:before="100" w:beforeAutospacing="1" w:after="100" w:afterAutospacing="1"/>
+        <w:rPr>
+          <w:rFonts w:ascii="Times New Roman" w:hAnsi="Times New Roman" w:cs="Times New Roman"/>
+        </w:rPr>
+      </w:pPr>
+      <w:r>
+        <w:rPr>
+          <w:rStyle w:val="Strong"/>
+          <w:rFonts w:ascii="Times New Roman" w:hAnsi="Times New Roman" w:cs="Times New Roman"/>
+        </w:rPr>
+        <w:t>Order List:</w:t>
+      </w:r>
+      <w:r>
+        <w:rPr>
+          <w:rFonts w:ascii="Times New Roman" w:hAnsi="Times New Roman" w:cs="Times New Roman"/>
+        </w:rPr>
+        <w:t xml:space="preserve"> Displays all completed orders.</w:t>
+      </w:r>
+    </w:p>
+    <w:p>
+      <w:pPr>
+        <w:numPr>
+          <w:ilvl w:val="0"/>
+          <w:numId w:val="67"/>
+        </w:numPr>
+        <w:tabs>
+          <w:tab w:val="clear" w:pos="180"/>
+          <w:tab w:val="clear" w:pos="360"/>
+        </w:tabs>
+        <w:spacing w:before="100" w:beforeAutospacing="1" w:after="100" w:afterAutospacing="1"/>
+        <w:rPr>
+          <w:rFonts w:ascii="Times New Roman" w:hAnsi="Times New Roman" w:cs="Times New Roman"/>
+        </w:rPr>
+      </w:pPr>
+      <w:r>
+        <w:rPr>
+          <w:rStyle w:val="Strong"/>
+          <w:rFonts w:ascii="Times New Roman" w:hAnsi="Times New Roman" w:cs="Times New Roman"/>
+        </w:rPr>
+        <w:t>Order Details:</w:t>
+      </w:r>
+      <w:r>
+        <w:rPr>
+          <w:rFonts w:ascii="Times New Roman" w:hAnsi="Times New Roman" w:cs="Times New Roman"/>
+        </w:rPr>
+        <w:t xml:space="preserve"> Provides comprehensive information about each order.</w:t>
+      </w:r>
+    </w:p>
+    <w:p>
+      <w:pPr>
+        <w:numPr>
+          <w:ilvl w:val="0"/>
+          <w:numId w:val="67"/>
+        </w:numPr>
+        <w:tabs>
+          <w:tab w:val="clear" w:pos="180"/>
+          <w:tab w:val="clear" w:pos="360"/>
+        </w:tabs>
+        <w:spacing w:before="100" w:beforeAutospacing="1" w:after="100" w:afterAutospacing="1"/>
+        <w:rPr>
+          <w:rFonts w:ascii="Times New Roman" w:hAnsi="Times New Roman" w:cs="Times New Roman"/>
+        </w:rPr>
+      </w:pPr>
+      <w:r>
+        <w:rPr>
+          <w:rStyle w:val="Strong"/>
+          <w:rFonts w:ascii="Times New Roman" w:hAnsi="Times New Roman" w:cs="Times New Roman"/>
+        </w:rPr>
+        <w:t>Reorder Option:</w:t>
+      </w:r>
+      <w:r>
+        <w:rPr>
+          <w:rFonts w:ascii="Times New Roman" w:hAnsi="Times New Roman" w:cs="Times New Roman"/>
+        </w:rPr>
+        <w:t xml:space="preserve"> Enables reordering previous items.</w:t>
+      </w:r>
+      <w:r>
+        <w:rPr>
+          <w:rFonts w:ascii="Times New Roman" w:hAnsi="Times New Roman" w:cs="Times New Roman"/>
+        </w:rPr>
+        <w:br/>
+      </w:r>
+      <w:r>
+        <w:rPr>
+          <w:rStyle w:val="Strong"/>
+          <w:rFonts w:ascii="Times New Roman" w:hAnsi="Times New Roman" w:cs="Times New Roman"/>
+        </w:rPr>
+        <w:t>Assigned Person:</w:t>
+      </w:r>
+      <w:r>
+        <w:rPr>
+          <w:rFonts w:ascii="Times New Roman" w:hAnsi="Times New Roman" w:cs="Times New Roman"/>
+        </w:rPr>
+        <w:t xml:space="preserve"> </w:t>
+      </w:r>
+      <w:proofErr w:type="spellStart"/>
+      <w:r>
+        <w:rPr>
+          <w:rStyle w:val="Emphasis"/>
+          <w:rFonts w:ascii="Times New Roman" w:hAnsi="Times New Roman" w:cs="Times New Roman"/>
+          <w:i w:val="0"/>
+          <w:iCs w:val="0"/>
+        </w:rPr>
+        <w:t>Tejaswini</w:t>
+      </w:r>
+      <w:proofErr w:type="spellEnd"/>
+      <w:r>
+        <w:rPr>
+          <w:rStyle w:val="Emphasis"/>
+          <w:rFonts w:ascii="Times New Roman" w:hAnsi="Times New Roman" w:cs="Times New Roman"/>
+          <w:i w:val="0"/>
+          <w:iCs w:val="0"/>
+        </w:rPr>
+        <w:t xml:space="preserve"> </w:t>
+      </w:r>
+      <w:proofErr w:type="spellStart"/>
+      <w:r>
+        <w:rPr>
+          <w:rStyle w:val="Emphasis"/>
+          <w:rFonts w:ascii="Times New Roman" w:hAnsi="Times New Roman" w:cs="Times New Roman"/>
+          <w:i w:val="0"/>
+          <w:iCs w:val="0"/>
+        </w:rPr>
+        <w:t>Pydipally</w:t>
+      </w:r>
+      <w:proofErr w:type="spellEnd"/>
+    </w:p>
+    <w:p>
+      <w:pPr>
+        <w:pStyle w:val="Heading2"/>
+        <w:rPr>
+          <w:rFonts w:ascii="Times New Roman" w:hAnsi="Times New Roman" w:cs="Times New Roman"/>
+          <w:sz w:val="24"/>
+          <w:szCs w:val="24"/>
+        </w:rPr>
+      </w:pPr>
+      <w:r>
+        <w:rPr>
+          <w:rStyle w:val="Strong"/>
+          <w:rFonts w:ascii="Times New Roman" w:hAnsi="Times New Roman" w:cs="Times New Roman"/>
+          <w:b/>
+          <w:bCs w:val="0"/>
+          <w:sz w:val="24"/>
+          <w:szCs w:val="24"/>
+        </w:rPr>
+        <w:t>10. Rating and Reviews</w:t>
+      </w:r>
+    </w:p>
+    <w:p>
+      <w:pPr>
+        <w:pStyle w:val="Heading3"/>
+        <w:rPr>
+          <w:rFonts w:ascii="Times New Roman" w:hAnsi="Times New Roman" w:cs="Times New Roman"/>
+        </w:rPr>
+      </w:pPr>
+      <w:r>
+        <w:rPr>
+          <w:rStyle w:val="Strong"/>
+          <w:rFonts w:ascii="Times New Roman" w:hAnsi="Times New Roman" w:cs="Times New Roman"/>
+          <w:b/>
+          <w:bCs w:val="0"/>
+        </w:rPr>
+        <w:t>Description:</w:t>
+      </w:r>
+    </w:p>
+    <w:p>
+      <w:pPr>
+        <w:pStyle w:val="NormalWeb"/>
+      </w:pPr>
+      <w:r>
+        <w:t>Enables users to leave ratings and reviews after completing transactions.</w:t>
+      </w:r>
+    </w:p>
+    <w:p>
+      <w:pPr>
+        <w:pStyle w:val="Heading3"/>
+        <w:rPr>
+          <w:rFonts w:ascii="Times New Roman" w:hAnsi="Times New Roman" w:cs="Times New Roman"/>
+        </w:rPr>
+      </w:pPr>
+      <w:r>
+        <w:rPr>
+          <w:rStyle w:val="Strong"/>
+          <w:rFonts w:ascii="Times New Roman" w:hAnsi="Times New Roman" w:cs="Times New Roman"/>
+          <w:b/>
+          <w:bCs w:val="0"/>
+        </w:rPr>
+        <w:t>Sub-Functionalities:</w:t>
+      </w:r>
+    </w:p>
+    <w:p>
+      <w:pPr>
+        <w:numPr>
+          <w:ilvl w:val="0"/>
+          <w:numId w:val="68"/>
+        </w:numPr>
+        <w:tabs>
+          <w:tab w:val="clear" w:pos="180"/>
+          <w:tab w:val="clear" w:pos="360"/>
+        </w:tabs>
+        <w:spacing w:before="100" w:beforeAutospacing="1" w:after="100" w:afterAutospacing="1"/>
+        <w:rPr>
+          <w:rFonts w:ascii="Times New Roman" w:hAnsi="Times New Roman" w:cs="Times New Roman"/>
+        </w:rPr>
+      </w:pPr>
+      <w:r>
+        <w:rPr>
+          <w:rStyle w:val="Strong"/>
+          <w:rFonts w:ascii="Times New Roman" w:hAnsi="Times New Roman" w:cs="Times New Roman"/>
+        </w:rPr>
+        <w:t>Rate Listings:</w:t>
+      </w:r>
+      <w:r>
+        <w:rPr>
+          <w:rFonts w:ascii="Times New Roman" w:hAnsi="Times New Roman" w:cs="Times New Roman"/>
+        </w:rPr>
+        <w:t xml:space="preserve"> Allows rating of products.</w:t>
+      </w:r>
+    </w:p>
+    <w:p>
+      <w:pPr>
+        <w:numPr>
+          <w:ilvl w:val="0"/>
+          <w:numId w:val="68"/>
+        </w:numPr>
+        <w:tabs>
+          <w:tab w:val="clear" w:pos="180"/>
+          <w:tab w:val="clear" w:pos="360"/>
+        </w:tabs>
+        <w:spacing w:before="100" w:beforeAutospacing="1" w:after="100" w:afterAutospacing="1"/>
+        <w:rPr>
+          <w:rFonts w:ascii="Times New Roman" w:hAnsi="Times New Roman" w:cs="Times New Roman"/>
+        </w:rPr>
+      </w:pPr>
+      <w:r>
+        <w:rPr>
+          <w:rStyle w:val="Strong"/>
+          <w:rFonts w:ascii="Times New Roman" w:hAnsi="Times New Roman" w:cs="Times New Roman"/>
+        </w:rPr>
+        <w:t>View Reviews:</w:t>
+      </w:r>
+      <w:r>
+        <w:rPr>
+          <w:rFonts w:ascii="Times New Roman" w:hAnsi="Times New Roman" w:cs="Times New Roman"/>
+        </w:rPr>
+        <w:t xml:space="preserve"> Displays all reviews for a product or user.</w:t>
+      </w:r>
+    </w:p>
+    <w:p>
+      <w:pPr>
+        <w:numPr>
+          <w:ilvl w:val="0"/>
+          <w:numId w:val="68"/>
+        </w:numPr>
+        <w:tabs>
+          <w:tab w:val="clear" w:pos="180"/>
+          <w:tab w:val="clear" w:pos="360"/>
+        </w:tabs>
+        <w:spacing w:before="100" w:beforeAutospacing="1" w:after="100" w:afterAutospacing="1"/>
+        <w:rPr>
+          <w:rFonts w:ascii="Times New Roman" w:hAnsi="Times New Roman" w:cs="Times New Roman"/>
+        </w:rPr>
+      </w:pPr>
+      <w:r>
+        <w:rPr>
+          <w:rStyle w:val="Strong"/>
+          <w:rFonts w:ascii="Times New Roman" w:hAnsi="Times New Roman" w:cs="Times New Roman"/>
+        </w:rPr>
+        <w:t>Write Reviews:</w:t>
+      </w:r>
+      <w:r>
+        <w:rPr>
+          <w:rFonts w:ascii="Times New Roman" w:hAnsi="Times New Roman" w:cs="Times New Roman"/>
+        </w:rPr>
+        <w:t xml:space="preserve"> Provides an interface for writing reviews.</w:t>
+      </w:r>
+      <w:r>
+        <w:rPr>
+          <w:rFonts w:ascii="Times New Roman" w:hAnsi="Times New Roman" w:cs="Times New Roman"/>
+        </w:rPr>
+        <w:br/>
+      </w:r>
+      <w:r>
+        <w:rPr>
+          <w:rStyle w:val="Strong"/>
+          <w:rFonts w:ascii="Times New Roman" w:hAnsi="Times New Roman" w:cs="Times New Roman"/>
+        </w:rPr>
+        <w:t>Assigned Person:</w:t>
+      </w:r>
+      <w:r>
+        <w:rPr>
+          <w:rFonts w:ascii="Times New Roman" w:hAnsi="Times New Roman" w:cs="Times New Roman"/>
+        </w:rPr>
+        <w:t xml:space="preserve"> </w:t>
+      </w:r>
+      <w:proofErr w:type="spellStart"/>
+      <w:r>
+        <w:rPr>
+          <w:rStyle w:val="Emphasis"/>
+          <w:rFonts w:ascii="Times New Roman" w:hAnsi="Times New Roman" w:cs="Times New Roman"/>
+          <w:i w:val="0"/>
+          <w:iCs w:val="0"/>
+        </w:rPr>
+        <w:t>Nikhitha</w:t>
+      </w:r>
+      <w:proofErr w:type="spellEnd"/>
+      <w:r>
+        <w:rPr>
+          <w:rStyle w:val="Emphasis"/>
+          <w:rFonts w:ascii="Times New Roman" w:hAnsi="Times New Roman" w:cs="Times New Roman"/>
+          <w:i w:val="0"/>
+          <w:iCs w:val="0"/>
+        </w:rPr>
+        <w:t xml:space="preserve"> Sree Atluri</w:t>
+      </w:r>
+    </w:p>
+    <w:p>
+      <w:pPr>
+        <w:pStyle w:val="Heading2"/>
+        <w:rPr>
+          <w:rFonts w:ascii="Times New Roman" w:hAnsi="Times New Roman" w:cs="Times New Roman"/>
+          <w:sz w:val="24"/>
+          <w:szCs w:val="24"/>
+        </w:rPr>
+      </w:pPr>
+      <w:r>
+        <w:rPr>
+          <w:rStyle w:val="Strong"/>
+          <w:rFonts w:ascii="Times New Roman" w:hAnsi="Times New Roman" w:cs="Times New Roman"/>
+          <w:b/>
+          <w:bCs w:val="0"/>
+          <w:sz w:val="24"/>
+          <w:szCs w:val="24"/>
+        </w:rPr>
+        <w:lastRenderedPageBreak/>
+        <w:t>11. Transaction Management</w:t>
+      </w:r>
+    </w:p>
+    <w:p>
+      <w:pPr>
+        <w:pStyle w:val="Heading3"/>
+        <w:rPr>
+          <w:rFonts w:ascii="Times New Roman" w:hAnsi="Times New Roman" w:cs="Times New Roman"/>
+        </w:rPr>
+      </w:pPr>
+      <w:r>
+        <w:rPr>
+          <w:rStyle w:val="Strong"/>
+          <w:rFonts w:ascii="Times New Roman" w:hAnsi="Times New Roman" w:cs="Times New Roman"/>
+          <w:b/>
+          <w:bCs w:val="0"/>
+        </w:rPr>
+        <w:t>Description:</w:t>
+      </w:r>
+    </w:p>
+    <w:p>
+      <w:pPr>
+        <w:pStyle w:val="NormalWeb"/>
+      </w:pPr>
+      <w:r>
+        <w:t>Facilitates secure transactions between buyers and sellers.</w:t>
+      </w:r>
+    </w:p>
+    <w:p>
+      <w:pPr>
+        <w:pStyle w:val="Heading3"/>
+        <w:rPr>
+          <w:rFonts w:ascii="Times New Roman" w:hAnsi="Times New Roman" w:cs="Times New Roman"/>
+        </w:rPr>
+      </w:pPr>
+      <w:r>
+        <w:rPr>
+          <w:rStyle w:val="Strong"/>
+          <w:rFonts w:ascii="Times New Roman" w:hAnsi="Times New Roman" w:cs="Times New Roman"/>
+          <w:b/>
+          <w:bCs w:val="0"/>
+        </w:rPr>
+        <w:t>Sub-Functionalities:</w:t>
+      </w:r>
+    </w:p>
+    <w:p>
+      <w:pPr>
+        <w:numPr>
+          <w:ilvl w:val="0"/>
+          <w:numId w:val="69"/>
+        </w:numPr>
+        <w:tabs>
+          <w:tab w:val="clear" w:pos="180"/>
+          <w:tab w:val="clear" w:pos="360"/>
+        </w:tabs>
+        <w:spacing w:before="100" w:beforeAutospacing="1" w:after="100" w:afterAutospacing="1"/>
+        <w:rPr>
+          <w:rFonts w:ascii="Times New Roman" w:hAnsi="Times New Roman" w:cs="Times New Roman"/>
+        </w:rPr>
+      </w:pPr>
+      <w:r>
+        <w:rPr>
+          <w:rStyle w:val="Strong"/>
+          <w:rFonts w:ascii="Times New Roman" w:hAnsi="Times New Roman" w:cs="Times New Roman"/>
+        </w:rPr>
+        <w:t>Transaction Processing:</w:t>
+      </w:r>
+      <w:r>
+        <w:rPr>
+          <w:rFonts w:ascii="Times New Roman" w:hAnsi="Times New Roman" w:cs="Times New Roman"/>
+        </w:rPr>
+        <w:t xml:space="preserve"> Handles payment and order confirmation.</w:t>
+      </w:r>
+    </w:p>
+    <w:p>
+      <w:pPr>
+        <w:numPr>
+          <w:ilvl w:val="0"/>
+          <w:numId w:val="69"/>
+        </w:numPr>
+        <w:tabs>
+          <w:tab w:val="clear" w:pos="180"/>
+          <w:tab w:val="clear" w:pos="360"/>
+        </w:tabs>
+        <w:spacing w:before="100" w:beforeAutospacing="1" w:after="100" w:afterAutospacing="1"/>
+        <w:rPr>
+          <w:rFonts w:ascii="Times New Roman" w:hAnsi="Times New Roman" w:cs="Times New Roman"/>
+        </w:rPr>
+      </w:pPr>
+      <w:r>
+        <w:rPr>
+          <w:rStyle w:val="Strong"/>
+          <w:rFonts w:ascii="Times New Roman" w:hAnsi="Times New Roman" w:cs="Times New Roman"/>
+        </w:rPr>
+        <w:t>Transaction History:</w:t>
+      </w:r>
+      <w:r>
+        <w:rPr>
+          <w:rFonts w:ascii="Times New Roman" w:hAnsi="Times New Roman" w:cs="Times New Roman"/>
+        </w:rPr>
+        <w:t xml:space="preserve"> Logs past transactions for reference.</w:t>
+      </w:r>
+      <w:r>
+        <w:rPr>
+          <w:rFonts w:ascii="Times New Roman" w:hAnsi="Times New Roman" w:cs="Times New Roman"/>
+        </w:rPr>
+        <w:br/>
+      </w:r>
+      <w:r>
+        <w:rPr>
+          <w:rStyle w:val="Strong"/>
+          <w:rFonts w:ascii="Times New Roman" w:hAnsi="Times New Roman" w:cs="Times New Roman"/>
+        </w:rPr>
+        <w:t>Assigned Person:</w:t>
+      </w:r>
+      <w:r>
+        <w:rPr>
+          <w:rFonts w:ascii="Times New Roman" w:hAnsi="Times New Roman" w:cs="Times New Roman"/>
+        </w:rPr>
+        <w:t xml:space="preserve"> </w:t>
+      </w:r>
+      <w:r>
+        <w:rPr>
+          <w:rStyle w:val="Emphasis"/>
+          <w:rFonts w:ascii="Times New Roman" w:hAnsi="Times New Roman" w:cs="Times New Roman"/>
+          <w:i w:val="0"/>
+          <w:iCs w:val="0"/>
+        </w:rPr>
+        <w:t xml:space="preserve">Sushma </w:t>
+      </w:r>
+      <w:proofErr w:type="spellStart"/>
+      <w:r>
+        <w:rPr>
+          <w:rStyle w:val="Emphasis"/>
+          <w:rFonts w:ascii="Times New Roman" w:hAnsi="Times New Roman" w:cs="Times New Roman"/>
+          <w:i w:val="0"/>
+          <w:iCs w:val="0"/>
+        </w:rPr>
+        <w:t>Mundlamuri</w:t>
+      </w:r>
+      <w:proofErr w:type="spellEnd"/>
+    </w:p>
+    <w:p>
+      <w:pPr>
+        <w:pStyle w:val="Heading2"/>
+        <w:rPr>
+          <w:rFonts w:ascii="Times New Roman" w:hAnsi="Times New Roman" w:cs="Times New Roman"/>
+          <w:sz w:val="24"/>
+          <w:szCs w:val="24"/>
+          <w:highlight w:val="yellow"/>
+        </w:rPr>
+      </w:pPr>
+      <w:r>
+        <w:rPr>
+          <w:rStyle w:val="Strong"/>
+          <w:rFonts w:ascii="Times New Roman" w:hAnsi="Times New Roman" w:cs="Times New Roman"/>
+          <w:b/>
+          <w:bCs w:val="0"/>
+          <w:sz w:val="24"/>
+          <w:szCs w:val="24"/>
+          <w:highlight w:val="yellow"/>
+        </w:rPr>
+        <w:t>12. Administrative Tasks</w:t>
+      </w:r>
+    </w:p>
+    <w:p>
+      <w:pPr>
+        <w:pStyle w:val="Heading3"/>
+        <w:rPr>
+          <w:rFonts w:ascii="Times New Roman" w:hAnsi="Times New Roman" w:cs="Times New Roman"/>
+          <w:highlight w:val="yellow"/>
+        </w:rPr>
+      </w:pPr>
+      <w:r>
+        <w:rPr>
+          <w:rStyle w:val="Strong"/>
+          <w:rFonts w:ascii="Times New Roman" w:hAnsi="Times New Roman" w:cs="Times New Roman"/>
+          <w:b/>
+          <w:bCs w:val="0"/>
+          <w:highlight w:val="yellow"/>
+        </w:rPr>
+        <w:t>Description:</w:t>
+      </w:r>
+    </w:p>
+    <w:p>
+      <w:pPr>
+        <w:pStyle w:val="NormalWeb"/>
+        <w:rPr>
+          <w:highlight w:val="yellow"/>
+        </w:rPr>
+      </w:pPr>
+      <w:r>
+        <w:rPr>
+          <w:highlight w:val="yellow"/>
+        </w:rPr>
+        <w:t>Provides admin-level controls for managing platform activities.</w:t>
+      </w:r>
+    </w:p>
+    <w:p>
+      <w:pPr>
+        <w:pStyle w:val="Heading3"/>
+        <w:rPr>
+          <w:rFonts w:ascii="Times New Roman" w:hAnsi="Times New Roman" w:cs="Times New Roman"/>
+          <w:highlight w:val="yellow"/>
+        </w:rPr>
+      </w:pPr>
+      <w:r>
+        <w:rPr>
+          <w:rStyle w:val="Strong"/>
+          <w:rFonts w:ascii="Times New Roman" w:hAnsi="Times New Roman" w:cs="Times New Roman"/>
+          <w:b/>
+          <w:bCs w:val="0"/>
+          <w:highlight w:val="yellow"/>
+        </w:rPr>
+        <w:t>Sub-Functionalities:</w:t>
+      </w:r>
+    </w:p>
+    <w:p>
+      <w:pPr>
+        <w:numPr>
+          <w:ilvl w:val="0"/>
+          <w:numId w:val="70"/>
+        </w:numPr>
+        <w:tabs>
+          <w:tab w:val="clear" w:pos="180"/>
+          <w:tab w:val="clear" w:pos="360"/>
+        </w:tabs>
+        <w:spacing w:before="100" w:beforeAutospacing="1" w:after="100" w:afterAutospacing="1"/>
+        <w:rPr>
+          <w:rFonts w:ascii="Times New Roman" w:hAnsi="Times New Roman" w:cs="Times New Roman"/>
+          <w:highlight w:val="yellow"/>
+        </w:rPr>
+      </w:pPr>
+      <w:r>
+        <w:rPr>
+          <w:rStyle w:val="Strong"/>
+          <w:rFonts w:ascii="Times New Roman" w:hAnsi="Times New Roman" w:cs="Times New Roman"/>
+          <w:highlight w:val="yellow"/>
+        </w:rPr>
+        <w:t>User Management:</w:t>
+      </w:r>
+      <w:r>
+        <w:rPr>
+          <w:rFonts w:ascii="Times New Roman" w:hAnsi="Times New Roman" w:cs="Times New Roman"/>
+          <w:highlight w:val="yellow"/>
+        </w:rPr>
+        <w:t xml:space="preserve"> Manage user accounts.</w:t>
+      </w:r>
+    </w:p>
+    <w:p>
+      <w:pPr>
+        <w:numPr>
+          <w:ilvl w:val="0"/>
+          <w:numId w:val="70"/>
+        </w:numPr>
+        <w:tabs>
+          <w:tab w:val="clear" w:pos="180"/>
+          <w:tab w:val="clear" w:pos="360"/>
+        </w:tabs>
+        <w:spacing w:before="100" w:beforeAutospacing="1" w:after="100" w:afterAutospacing="1"/>
+        <w:rPr>
+          <w:rFonts w:ascii="Times New Roman" w:hAnsi="Times New Roman" w:cs="Times New Roman"/>
+          <w:highlight w:val="yellow"/>
+        </w:rPr>
+      </w:pPr>
+      <w:r>
+        <w:rPr>
+          <w:rStyle w:val="Strong"/>
+          <w:rFonts w:ascii="Times New Roman" w:hAnsi="Times New Roman" w:cs="Times New Roman"/>
+          <w:highlight w:val="yellow"/>
+        </w:rPr>
+        <w:t>Listing Moderation:</w:t>
+      </w:r>
+      <w:r>
+        <w:rPr>
+          <w:rFonts w:ascii="Times New Roman" w:hAnsi="Times New Roman" w:cs="Times New Roman"/>
+          <w:highlight w:val="yellow"/>
+        </w:rPr>
+        <w:t xml:space="preserve"> Oversee and approve listings.</w:t>
+      </w:r>
+    </w:p>
+    <w:p>
+      <w:pPr>
+        <w:numPr>
+          <w:ilvl w:val="0"/>
+          <w:numId w:val="70"/>
+        </w:numPr>
+        <w:tabs>
+          <w:tab w:val="clear" w:pos="180"/>
+          <w:tab w:val="clear" w:pos="360"/>
+        </w:tabs>
+        <w:spacing w:before="100" w:beforeAutospacing="1" w:after="100" w:afterAutospacing="1"/>
+        <w:rPr>
+          <w:rFonts w:ascii="Times New Roman" w:hAnsi="Times New Roman" w:cs="Times New Roman"/>
+          <w:highlight w:val="yellow"/>
+        </w:rPr>
+      </w:pPr>
+      <w:r>
+        <w:rPr>
+          <w:rStyle w:val="Strong"/>
+          <w:rFonts w:ascii="Times New Roman" w:hAnsi="Times New Roman" w:cs="Times New Roman"/>
+          <w:highlight w:val="yellow"/>
+        </w:rPr>
+        <w:t>Content Management:</w:t>
+      </w:r>
+      <w:r>
+        <w:rPr>
+          <w:rFonts w:ascii="Times New Roman" w:hAnsi="Times New Roman" w:cs="Times New Roman"/>
+          <w:highlight w:val="yellow"/>
+        </w:rPr>
+        <w:t xml:space="preserve"> Handles platform content.</w:t>
+      </w:r>
+      <w:r>
+        <w:rPr>
+          <w:rFonts w:ascii="Times New Roman" w:hAnsi="Times New Roman" w:cs="Times New Roman"/>
+          <w:highlight w:val="yellow"/>
+        </w:rPr>
+        <w:br/>
+      </w:r>
+      <w:r>
+        <w:rPr>
+          <w:rStyle w:val="Strong"/>
+          <w:rFonts w:ascii="Times New Roman" w:hAnsi="Times New Roman" w:cs="Times New Roman"/>
+          <w:highlight w:val="yellow"/>
+        </w:rPr>
+        <w:t>Assigned Person:</w:t>
+      </w:r>
+      <w:r>
+        <w:rPr>
+          <w:rFonts w:ascii="Times New Roman" w:hAnsi="Times New Roman" w:cs="Times New Roman"/>
+          <w:highlight w:val="yellow"/>
+        </w:rPr>
+        <w:t xml:space="preserve"> </w:t>
+      </w:r>
+      <w:r>
+        <w:rPr>
+          <w:rStyle w:val="Emphasis"/>
+          <w:rFonts w:ascii="Times New Roman" w:hAnsi="Times New Roman" w:cs="Times New Roman"/>
+          <w:i w:val="0"/>
+          <w:iCs w:val="0"/>
+          <w:highlight w:val="yellow"/>
+        </w:rPr>
+        <w:t>Balanjani</w:t>
+      </w:r>
+      <w:r>
+        <w:rPr>
+          <w:rStyle w:val="Emphasis"/>
+          <w:rFonts w:ascii="Times New Roman" w:hAnsi="Times New Roman" w:cs="Times New Roman"/>
+          <w:highlight w:val="yellow"/>
+        </w:rPr>
+        <w:t xml:space="preserve"> </w:t>
+      </w:r>
+      <w:r>
+        <w:rPr>
+          <w:rStyle w:val="Emphasis"/>
+          <w:rFonts w:ascii="Times New Roman" w:hAnsi="Times New Roman" w:cs="Times New Roman"/>
+          <w:i w:val="0"/>
+          <w:iCs w:val="0"/>
+          <w:highlight w:val="yellow"/>
+        </w:rPr>
+        <w:t>Kamasani</w:t>
+      </w:r>
+    </w:p>
+    <w:p>
+      <w:pPr>
+        <w:pStyle w:val="NormalWeb"/>
+      </w:pPr>
+    </w:p>
+    <w:p>
+      <w:pPr>
+        <w:pStyle w:val="NormalWeb"/>
+      </w:pPr>
+    </w:p>
+    <w:p>
+      <w:pPr>
+        <w:pStyle w:val="NormalWeb"/>
+        <w:shd w:val="clear" w:color="auto" w:fill="FFFFFF"/>
+        <w:spacing w:before="180" w:beforeAutospacing="0" w:after="180" w:afterAutospacing="0"/>
+        <w:rPr>
+          <w:b/>
+          <w:bCs/>
+          <w:color w:val="2D3B45"/>
+        </w:rPr>
+      </w:pPr>
+    </w:p>
+    <w:p>
+      <w:pPr>
+        <w:spacing w:after="160" w:line="259" w:lineRule="auto"/>
+        <w:ind w:left="390"/>
+        <w:rPr>
+          <w:rFonts w:ascii="Times New Roman" w:eastAsia="Times New Roman" w:hAnsi="Times New Roman" w:cs="Times New Roman"/>
+        </w:rPr>
+      </w:pPr>
     </w:p>
     <w:p>
       <w:pPr>
@@ -14079,6 +17646,155 @@
     </w:lvl>
   </w:abstractNum>
   <w:abstractNum w:abstractNumId="5" w15:restartNumberingAfterBreak="0">
+    <w:nsid w:val="07160A2D"/>
+    <w:multiLevelType w:val="multilevel"/>
+    <w:tmpl w:val="3FEEE1C0"/>
+    <w:lvl w:ilvl="0">
+      <w:start w:val="1"/>
+      <w:numFmt w:val="bullet"/>
+      <w:lvlText w:val=""/>
+      <w:lvlJc w:val="left"/>
+      <w:pPr>
+        <w:tabs>
+          <w:tab w:val="num" w:pos="720"/>
+        </w:tabs>
+        <w:ind w:left="720" w:hanging="360"/>
+      </w:pPr>
+      <w:rPr>
+        <w:rFonts w:ascii="Symbol" w:hAnsi="Symbol" w:hint="default"/>
+        <w:sz w:val="20"/>
+      </w:rPr>
+    </w:lvl>
+    <w:lvl w:ilvl="1" w:tentative="1">
+      <w:start w:val="1"/>
+      <w:numFmt w:val="bullet"/>
+      <w:lvlText w:val="o"/>
+      <w:lvlJc w:val="left"/>
+      <w:pPr>
+        <w:tabs>
+          <w:tab w:val="num" w:pos="1440"/>
+        </w:tabs>
+        <w:ind w:left="1440" w:hanging="360"/>
+      </w:pPr>
+      <w:rPr>
+        <w:rFonts w:ascii="Courier New" w:hAnsi="Courier New" w:hint="default"/>
+        <w:sz w:val="20"/>
+      </w:rPr>
+    </w:lvl>
+    <w:lvl w:ilvl="2" w:tentative="1">
+      <w:start w:val="1"/>
+      <w:numFmt w:val="bullet"/>
+      <w:lvlText w:val=""/>
+      <w:lvlJc w:val="left"/>
+      <w:pPr>
+        <w:tabs>
+          <w:tab w:val="num" w:pos="2160"/>
+        </w:tabs>
+        <w:ind w:left="2160" w:hanging="360"/>
+      </w:pPr>
+      <w:rPr>
+        <w:rFonts w:ascii="Wingdings" w:hAnsi="Wingdings" w:hint="default"/>
+        <w:sz w:val="20"/>
+      </w:rPr>
+    </w:lvl>
+    <w:lvl w:ilvl="3" w:tentative="1">
+      <w:start w:val="1"/>
+      <w:numFmt w:val="bullet"/>
+      <w:lvlText w:val=""/>
+      <w:lvlJc w:val="left"/>
+      <w:pPr>
+        <w:tabs>
+          <w:tab w:val="num" w:pos="2880"/>
+        </w:tabs>
+        <w:ind w:left="2880" w:hanging="360"/>
+      </w:pPr>
+      <w:rPr>
+        <w:rFonts w:ascii="Wingdings" w:hAnsi="Wingdings" w:hint="default"/>
+        <w:sz w:val="20"/>
+      </w:rPr>
+    </w:lvl>
+    <w:lvl w:ilvl="4" w:tentative="1">
+      <w:start w:val="1"/>
+      <w:numFmt w:val="bullet"/>
+      <w:lvlText w:val=""/>
+      <w:lvlJc w:val="left"/>
+      <w:pPr>
+        <w:tabs>
+          <w:tab w:val="num" w:pos="3600"/>
+        </w:tabs>
+        <w:ind w:left="3600" w:hanging="360"/>
+      </w:pPr>
+      <w:rPr>
+        <w:rFonts w:ascii="Wingdings" w:hAnsi="Wingdings" w:hint="default"/>
+        <w:sz w:val="20"/>
+      </w:rPr>
+    </w:lvl>
+    <w:lvl w:ilvl="5" w:tentative="1">
+      <w:start w:val="1"/>
+      <w:numFmt w:val="bullet"/>
+      <w:lvlText w:val=""/>
+      <w:lvlJc w:val="left"/>
+      <w:pPr>
+        <w:tabs>
+          <w:tab w:val="num" w:pos="4320"/>
+        </w:tabs>
+        <w:ind w:left="4320" w:hanging="360"/>
+      </w:pPr>
+      <w:rPr>
+        <w:rFonts w:ascii="Wingdings" w:hAnsi="Wingdings" w:hint="default"/>
+        <w:sz w:val="20"/>
+      </w:rPr>
+    </w:lvl>
+    <w:lvl w:ilvl="6" w:tentative="1">
+      <w:start w:val="1"/>
+      <w:numFmt w:val="bullet"/>
+      <w:lvlText w:val=""/>
+      <w:lvlJc w:val="left"/>
+      <w:pPr>
+        <w:tabs>
+          <w:tab w:val="num" w:pos="5040"/>
+        </w:tabs>
+        <w:ind w:left="5040" w:hanging="360"/>
+      </w:pPr>
+      <w:rPr>
+        <w:rFonts w:ascii="Wingdings" w:hAnsi="Wingdings" w:hint="default"/>
+        <w:sz w:val="20"/>
+      </w:rPr>
+    </w:lvl>
+    <w:lvl w:ilvl="7" w:tentative="1">
+      <w:start w:val="1"/>
+      <w:numFmt w:val="bullet"/>
+      <w:lvlText w:val=""/>
+      <w:lvlJc w:val="left"/>
+      <w:pPr>
+        <w:tabs>
+          <w:tab w:val="num" w:pos="5760"/>
+        </w:tabs>
+        <w:ind w:left="5760" w:hanging="360"/>
+      </w:pPr>
+      <w:rPr>
+        <w:rFonts w:ascii="Wingdings" w:hAnsi="Wingdings" w:hint="default"/>
+        <w:sz w:val="20"/>
+      </w:rPr>
+    </w:lvl>
+    <w:lvl w:ilvl="8" w:tentative="1">
+      <w:start w:val="1"/>
+      <w:numFmt w:val="bullet"/>
+      <w:lvlText w:val=""/>
+      <w:lvlJc w:val="left"/>
+      <w:pPr>
+        <w:tabs>
+          <w:tab w:val="num" w:pos="6480"/>
+        </w:tabs>
+        <w:ind w:left="6480" w:hanging="360"/>
+      </w:pPr>
+      <w:rPr>
+        <w:rFonts w:ascii="Wingdings" w:hAnsi="Wingdings" w:hint="default"/>
+        <w:sz w:val="20"/>
+      </w:rPr>
+    </w:lvl>
+  </w:abstractNum>
+  <w:abstractNum w:abstractNumId="6" w15:restartNumberingAfterBreak="0">
     <w:nsid w:val="07BB4A19"/>
     <w:multiLevelType w:val="multilevel"/>
     <w:tmpl w:val="E7E0448E"/>
@@ -14191,7 +17907,7 @@
       </w:rPr>
     </w:lvl>
   </w:abstractNum>
-  <w:abstractNum w:abstractNumId="6" w15:restartNumberingAfterBreak="0">
+  <w:abstractNum w:abstractNumId="7" w15:restartNumberingAfterBreak="0">
     <w:nsid w:val="0A3E22FB"/>
     <w:multiLevelType w:val="multilevel"/>
     <w:tmpl w:val="4608EC12"/>
@@ -14304,7 +18020,7 @@
       </w:rPr>
     </w:lvl>
   </w:abstractNum>
-  <w:abstractNum w:abstractNumId="7" w15:restartNumberingAfterBreak="0">
+  <w:abstractNum w:abstractNumId="8" w15:restartNumberingAfterBreak="0">
     <w:nsid w:val="104C6D36"/>
     <w:multiLevelType w:val="multilevel"/>
     <w:tmpl w:val="E91A0E58"/>
@@ -14417,7 +18133,156 @@
       </w:rPr>
     </w:lvl>
   </w:abstractNum>
-  <w:abstractNum w:abstractNumId="8" w15:restartNumberingAfterBreak="0">
+  <w:abstractNum w:abstractNumId="9" w15:restartNumberingAfterBreak="0">
+    <w:nsid w:val="1107648F"/>
+    <w:multiLevelType w:val="multilevel"/>
+    <w:tmpl w:val="11F66628"/>
+    <w:lvl w:ilvl="0">
+      <w:start w:val="1"/>
+      <w:numFmt w:val="bullet"/>
+      <w:lvlText w:val=""/>
+      <w:lvlJc w:val="left"/>
+      <w:pPr>
+        <w:tabs>
+          <w:tab w:val="num" w:pos="720"/>
+        </w:tabs>
+        <w:ind w:left="720" w:hanging="360"/>
+      </w:pPr>
+      <w:rPr>
+        <w:rFonts w:ascii="Symbol" w:hAnsi="Symbol" w:hint="default"/>
+        <w:sz w:val="20"/>
+      </w:rPr>
+    </w:lvl>
+    <w:lvl w:ilvl="1" w:tentative="1">
+      <w:start w:val="1"/>
+      <w:numFmt w:val="bullet"/>
+      <w:lvlText w:val="o"/>
+      <w:lvlJc w:val="left"/>
+      <w:pPr>
+        <w:tabs>
+          <w:tab w:val="num" w:pos="1440"/>
+        </w:tabs>
+        <w:ind w:left="1440" w:hanging="360"/>
+      </w:pPr>
+      <w:rPr>
+        <w:rFonts w:ascii="Courier New" w:hAnsi="Courier New" w:hint="default"/>
+        <w:sz w:val="20"/>
+      </w:rPr>
+    </w:lvl>
+    <w:lvl w:ilvl="2" w:tentative="1">
+      <w:start w:val="1"/>
+      <w:numFmt w:val="bullet"/>
+      <w:lvlText w:val=""/>
+      <w:lvlJc w:val="left"/>
+      <w:pPr>
+        <w:tabs>
+          <w:tab w:val="num" w:pos="2160"/>
+        </w:tabs>
+        <w:ind w:left="2160" w:hanging="360"/>
+      </w:pPr>
+      <w:rPr>
+        <w:rFonts w:ascii="Wingdings" w:hAnsi="Wingdings" w:hint="default"/>
+        <w:sz w:val="20"/>
+      </w:rPr>
+    </w:lvl>
+    <w:lvl w:ilvl="3" w:tentative="1">
+      <w:start w:val="1"/>
+      <w:numFmt w:val="bullet"/>
+      <w:lvlText w:val=""/>
+      <w:lvlJc w:val="left"/>
+      <w:pPr>
+        <w:tabs>
+          <w:tab w:val="num" w:pos="2880"/>
+        </w:tabs>
+        <w:ind w:left="2880" w:hanging="360"/>
+      </w:pPr>
+      <w:rPr>
+        <w:rFonts w:ascii="Wingdings" w:hAnsi="Wingdings" w:hint="default"/>
+        <w:sz w:val="20"/>
+      </w:rPr>
+    </w:lvl>
+    <w:lvl w:ilvl="4" w:tentative="1">
+      <w:start w:val="1"/>
+      <w:numFmt w:val="bullet"/>
+      <w:lvlText w:val=""/>
+      <w:lvlJc w:val="left"/>
+      <w:pPr>
+        <w:tabs>
+          <w:tab w:val="num" w:pos="3600"/>
+        </w:tabs>
+        <w:ind w:left="3600" w:hanging="360"/>
+      </w:pPr>
+      <w:rPr>
+        <w:rFonts w:ascii="Wingdings" w:hAnsi="Wingdings" w:hint="default"/>
+        <w:sz w:val="20"/>
+      </w:rPr>
+    </w:lvl>
+    <w:lvl w:ilvl="5" w:tentative="1">
+      <w:start w:val="1"/>
+      <w:numFmt w:val="bullet"/>
+      <w:lvlText w:val=""/>
+      <w:lvlJc w:val="left"/>
+      <w:pPr>
+        <w:tabs>
+          <w:tab w:val="num" w:pos="4320"/>
+        </w:tabs>
+        <w:ind w:left="4320" w:hanging="360"/>
+      </w:pPr>
+      <w:rPr>
+        <w:rFonts w:ascii="Wingdings" w:hAnsi="Wingdings" w:hint="default"/>
+        <w:sz w:val="20"/>
+      </w:rPr>
+    </w:lvl>
+    <w:lvl w:ilvl="6" w:tentative="1">
+      <w:start w:val="1"/>
+      <w:numFmt w:val="bullet"/>
+      <w:lvlText w:val=""/>
+      <w:lvlJc w:val="left"/>
+      <w:pPr>
+        <w:tabs>
+          <w:tab w:val="num" w:pos="5040"/>
+        </w:tabs>
+        <w:ind w:left="5040" w:hanging="360"/>
+      </w:pPr>
+      <w:rPr>
+        <w:rFonts w:ascii="Wingdings" w:hAnsi="Wingdings" w:hint="default"/>
+        <w:sz w:val="20"/>
+      </w:rPr>
+    </w:lvl>
+    <w:lvl w:ilvl="7" w:tentative="1">
+      <w:start w:val="1"/>
+      <w:numFmt w:val="bullet"/>
+      <w:lvlText w:val=""/>
+      <w:lvlJc w:val="left"/>
+      <w:pPr>
+        <w:tabs>
+          <w:tab w:val="num" w:pos="5760"/>
+        </w:tabs>
+        <w:ind w:left="5760" w:hanging="360"/>
+      </w:pPr>
+      <w:rPr>
+        <w:rFonts w:ascii="Wingdings" w:hAnsi="Wingdings" w:hint="default"/>
+        <w:sz w:val="20"/>
+      </w:rPr>
+    </w:lvl>
+    <w:lvl w:ilvl="8" w:tentative="1">
+      <w:start w:val="1"/>
+      <w:numFmt w:val="bullet"/>
+      <w:lvlText w:val=""/>
+      <w:lvlJc w:val="left"/>
+      <w:pPr>
+        <w:tabs>
+          <w:tab w:val="num" w:pos="6480"/>
+        </w:tabs>
+        <w:ind w:left="6480" w:hanging="360"/>
+      </w:pPr>
+      <w:rPr>
+        <w:rFonts w:ascii="Wingdings" w:hAnsi="Wingdings" w:hint="default"/>
+        <w:sz w:val="20"/>
+      </w:rPr>
+    </w:lvl>
+  </w:abstractNum>
+  <w:abstractNum w:abstractNumId="10" w15:restartNumberingAfterBreak="0">
     <w:nsid w:val="129F0CDC"/>
     <w:multiLevelType w:val="multilevel"/>
     <w:tmpl w:val="0598EDFE"/>
@@ -14530,7 +18395,7 @@
       </w:rPr>
     </w:lvl>
   </w:abstractNum>
-  <w:abstractNum w:abstractNumId="9" w15:restartNumberingAfterBreak="0">
+  <w:abstractNum w:abstractNumId="11" w15:restartNumberingAfterBreak="0">
     <w:nsid w:val="12B976EB"/>
     <w:multiLevelType w:val="multilevel"/>
     <w:tmpl w:val="D0FA9D58"/>
@@ -14643,7 +18508,7 @@
       </w:rPr>
     </w:lvl>
   </w:abstractNum>
-  <w:abstractNum w:abstractNumId="10" w15:restartNumberingAfterBreak="0">
+  <w:abstractNum w:abstractNumId="12" w15:restartNumberingAfterBreak="0">
     <w:nsid w:val="13A43B00"/>
     <w:multiLevelType w:val="multilevel"/>
     <w:tmpl w:val="6114CB46"/>
@@ -14756,7 +18621,124 @@
       </w:rPr>
     </w:lvl>
   </w:abstractNum>
-  <w:abstractNum w:abstractNumId="11" w15:restartNumberingAfterBreak="0">
+  <w:abstractNum w:abstractNumId="13" w15:restartNumberingAfterBreak="0">
+    <w:nsid w:val="13ED12A0"/>
+    <w:multiLevelType w:val="multilevel"/>
+    <w:tmpl w:val="836687BC"/>
+    <w:lvl w:ilvl="0">
+      <w:start w:val="1"/>
+      <w:numFmt w:val="decimal"/>
+      <w:lvlText w:val="%1."/>
+      <w:lvlJc w:val="left"/>
+      <w:pPr>
+        <w:tabs>
+          <w:tab w:val="num" w:pos="720"/>
+        </w:tabs>
+        <w:ind w:left="720" w:hanging="360"/>
+      </w:pPr>
+    </w:lvl>
+    <w:lvl w:ilvl="1">
+      <w:start w:val="1"/>
+      <w:numFmt w:val="bullet"/>
+      <w:lvlText w:val="o"/>
+      <w:lvlJc w:val="left"/>
+      <w:pPr>
+        <w:tabs>
+          <w:tab w:val="num" w:pos="1440"/>
+        </w:tabs>
+        <w:ind w:left="1440" w:hanging="360"/>
+      </w:pPr>
+      <w:rPr>
+        <w:rFonts w:ascii="Courier New" w:hAnsi="Courier New" w:hint="default"/>
+        <w:sz w:val="20"/>
+      </w:rPr>
+    </w:lvl>
+    <w:lvl w:ilvl="2" w:tentative="1">
+      <w:start w:val="1"/>
+      <w:numFmt w:val="decimal"/>
+      <w:lvlText w:val="%3."/>
+      <w:lvlJc w:val="left"/>
+      <w:pPr>
+        <w:tabs>
+          <w:tab w:val="num" w:pos="2160"/>
+        </w:tabs>
+        <w:ind w:left="2160" w:hanging="360"/>
+      </w:pPr>
+    </w:lvl>
+    <w:lvl w:ilvl="3" w:tentative="1">
+      <w:start w:val="1"/>
+      <w:numFmt w:val="decimal"/>
+      <w:lvlText w:val="%4."/>
+      <w:lvlJc w:val="left"/>
+      <w:pPr>
+        <w:tabs>
+          <w:tab w:val="num" w:pos="2880"/>
+        </w:tabs>
+        <w:ind w:left="2880" w:hanging="360"/>
+      </w:pPr>
+    </w:lvl>
+    <w:lvl w:ilvl="4" w:tentative="1">
+      <w:start w:val="1"/>
+      <w:numFmt w:val="decimal"/>
+      <w:lvlText w:val="%5."/>
+      <w:lvlJc w:val="left"/>
+      <w:pPr>
+        <w:tabs>
+          <w:tab w:val="num" w:pos="3600"/>
+        </w:tabs>
+        <w:ind w:left="3600" w:hanging="360"/>
+      </w:pPr>
+    </w:lvl>
+    <w:lvl w:ilvl="5" w:tentative="1">
+      <w:start w:val="1"/>
+      <w:numFmt w:val="decimal"/>
+      <w:lvlText w:val="%6."/>
+      <w:lvlJc w:val="left"/>
+      <w:pPr>
+        <w:tabs>
+          <w:tab w:val="num" w:pos="4320"/>
+        </w:tabs>
+        <w:ind w:left="4320" w:hanging="360"/>
+      </w:pPr>
+    </w:lvl>
+    <w:lvl w:ilvl="6" w:tentative="1">
+      <w:start w:val="1"/>
+      <w:numFmt w:val="decimal"/>
+      <w:lvlText w:val="%7."/>
+      <w:lvlJc w:val="left"/>
+      <w:pPr>
+        <w:tabs>
+          <w:tab w:val="num" w:pos="5040"/>
+        </w:tabs>
+        <w:ind w:left="5040" w:hanging="360"/>
+      </w:pPr>
+    </w:lvl>
+    <w:lvl w:ilvl="7" w:tentative="1">
+      <w:start w:val="1"/>
+      <w:numFmt w:val="decimal"/>
+      <w:lvlText w:val="%8."/>
+      <w:lvlJc w:val="left"/>
+      <w:pPr>
+        <w:tabs>
+          <w:tab w:val="num" w:pos="5760"/>
+        </w:tabs>
+        <w:ind w:left="5760" w:hanging="360"/>
+      </w:pPr>
+    </w:lvl>
+    <w:lvl w:ilvl="8" w:tentative="1">
+      <w:start w:val="1"/>
+      <w:numFmt w:val="decimal"/>
+      <w:lvlText w:val="%9."/>
+      <w:lvlJc w:val="left"/>
+      <w:pPr>
+        <w:tabs>
+          <w:tab w:val="num" w:pos="6480"/>
+        </w:tabs>
+        <w:ind w:left="6480" w:hanging="360"/>
+      </w:pPr>
+    </w:lvl>
+  </w:abstractNum>
+  <w:abstractNum w:abstractNumId="14" w15:restartNumberingAfterBreak="0">
     <w:nsid w:val="17915042"/>
     <w:multiLevelType w:val="multilevel"/>
     <w:tmpl w:val="677A179A"/>
@@ -14873,7 +18855,7 @@
       </w:rPr>
     </w:lvl>
   </w:abstractNum>
-  <w:abstractNum w:abstractNumId="12" w15:restartNumberingAfterBreak="0">
+  <w:abstractNum w:abstractNumId="15" w15:restartNumberingAfterBreak="0">
     <w:nsid w:val="180F2366"/>
     <w:multiLevelType w:val="multilevel"/>
     <w:tmpl w:val="7E2AB7A0"/>
@@ -14986,7 +18968,7 @@
       </w:rPr>
     </w:lvl>
   </w:abstractNum>
-  <w:abstractNum w:abstractNumId="13" w15:restartNumberingAfterBreak="0">
+  <w:abstractNum w:abstractNumId="16" w15:restartNumberingAfterBreak="0">
     <w:nsid w:val="182E5AE4"/>
     <w:multiLevelType w:val="multilevel"/>
     <w:tmpl w:val="4E6C104A"/>
@@ -15099,7 +19081,7 @@
       </w:rPr>
     </w:lvl>
   </w:abstractNum>
-  <w:abstractNum w:abstractNumId="14" w15:restartNumberingAfterBreak="0">
+  <w:abstractNum w:abstractNumId="17" w15:restartNumberingAfterBreak="0">
     <w:nsid w:val="19464670"/>
     <w:multiLevelType w:val="multilevel"/>
     <w:tmpl w:val="D8AAB094"/>
@@ -15212,7 +19194,7 @@
       </w:rPr>
     </w:lvl>
   </w:abstractNum>
-  <w:abstractNum w:abstractNumId="15" w15:restartNumberingAfterBreak="0">
+  <w:abstractNum w:abstractNumId="18" w15:restartNumberingAfterBreak="0">
     <w:nsid w:val="1C227B8F"/>
     <w:multiLevelType w:val="multilevel"/>
     <w:tmpl w:val="0186E08A"/>
@@ -15325,7 +19307,156 @@
       </w:rPr>
     </w:lvl>
   </w:abstractNum>
-  <w:abstractNum w:abstractNumId="16" w15:restartNumberingAfterBreak="0">
+  <w:abstractNum w:abstractNumId="19" w15:restartNumberingAfterBreak="0">
+    <w:nsid w:val="1CB50F4D"/>
+    <w:multiLevelType w:val="multilevel"/>
+    <w:tmpl w:val="3D8819F6"/>
+    <w:lvl w:ilvl="0">
+      <w:start w:val="1"/>
+      <w:numFmt w:val="bullet"/>
+      <w:lvlText w:val=""/>
+      <w:lvlJc w:val="left"/>
+      <w:pPr>
+        <w:tabs>
+          <w:tab w:val="num" w:pos="720"/>
+        </w:tabs>
+        <w:ind w:left="720" w:hanging="360"/>
+      </w:pPr>
+      <w:rPr>
+        <w:rFonts w:ascii="Symbol" w:hAnsi="Symbol" w:hint="default"/>
+        <w:sz w:val="20"/>
+      </w:rPr>
+    </w:lvl>
+    <w:lvl w:ilvl="1" w:tentative="1">
+      <w:start w:val="1"/>
+      <w:numFmt w:val="bullet"/>
+      <w:lvlText w:val="o"/>
+      <w:lvlJc w:val="left"/>
+      <w:pPr>
+        <w:tabs>
+          <w:tab w:val="num" w:pos="1440"/>
+        </w:tabs>
+        <w:ind w:left="1440" w:hanging="360"/>
+      </w:pPr>
+      <w:rPr>
+        <w:rFonts w:ascii="Courier New" w:hAnsi="Courier New" w:hint="default"/>
+        <w:sz w:val="20"/>
+      </w:rPr>
+    </w:lvl>
+    <w:lvl w:ilvl="2" w:tentative="1">
+      <w:start w:val="1"/>
+      <w:numFmt w:val="bullet"/>
+      <w:lvlText w:val=""/>
+      <w:lvlJc w:val="left"/>
+      <w:pPr>
+        <w:tabs>
+          <w:tab w:val="num" w:pos="2160"/>
+        </w:tabs>
+        <w:ind w:left="2160" w:hanging="360"/>
+      </w:pPr>
+      <w:rPr>
+        <w:rFonts w:ascii="Wingdings" w:hAnsi="Wingdings" w:hint="default"/>
+        <w:sz w:val="20"/>
+      </w:rPr>
+    </w:lvl>
+    <w:lvl w:ilvl="3" w:tentative="1">
+      <w:start w:val="1"/>
+      <w:numFmt w:val="bullet"/>
+      <w:lvlText w:val=""/>
+      <w:lvlJc w:val="left"/>
+      <w:pPr>
+        <w:tabs>
+          <w:tab w:val="num" w:pos="2880"/>
+        </w:tabs>
+        <w:ind w:left="2880" w:hanging="360"/>
+      </w:pPr>
+      <w:rPr>
+        <w:rFonts w:ascii="Wingdings" w:hAnsi="Wingdings" w:hint="default"/>
+        <w:sz w:val="20"/>
+      </w:rPr>
+    </w:lvl>
+    <w:lvl w:ilvl="4" w:tentative="1">
+      <w:start w:val="1"/>
+      <w:numFmt w:val="bullet"/>
+      <w:lvlText w:val=""/>
+      <w:lvlJc w:val="left"/>
+      <w:pPr>
+        <w:tabs>
+          <w:tab w:val="num" w:pos="3600"/>
+        </w:tabs>
+        <w:ind w:left="3600" w:hanging="360"/>
+      </w:pPr>
+      <w:rPr>
+        <w:rFonts w:ascii="Wingdings" w:hAnsi="Wingdings" w:hint="default"/>
+        <w:sz w:val="20"/>
+      </w:rPr>
+    </w:lvl>
+    <w:lvl w:ilvl="5" w:tentative="1">
+      <w:start w:val="1"/>
+      <w:numFmt w:val="bullet"/>
+      <w:lvlText w:val=""/>
+      <w:lvlJc w:val="left"/>
+      <w:pPr>
+        <w:tabs>
+          <w:tab w:val="num" w:pos="4320"/>
+        </w:tabs>
+        <w:ind w:left="4320" w:hanging="360"/>
+      </w:pPr>
+      <w:rPr>
+        <w:rFonts w:ascii="Wingdings" w:hAnsi="Wingdings" w:hint="default"/>
+        <w:sz w:val="20"/>
+      </w:rPr>
+    </w:lvl>
+    <w:lvl w:ilvl="6" w:tentative="1">
+      <w:start w:val="1"/>
+      <w:numFmt w:val="bullet"/>
+      <w:lvlText w:val=""/>
+      <w:lvlJc w:val="left"/>
+      <w:pPr>
+        <w:tabs>
+          <w:tab w:val="num" w:pos="5040"/>
+        </w:tabs>
+        <w:ind w:left="5040" w:hanging="360"/>
+      </w:pPr>
+      <w:rPr>
+        <w:rFonts w:ascii="Wingdings" w:hAnsi="Wingdings" w:hint="default"/>
+        <w:sz w:val="20"/>
+      </w:rPr>
+    </w:lvl>
+    <w:lvl w:ilvl="7" w:tentative="1">
+      <w:start w:val="1"/>
+      <w:numFmt w:val="bullet"/>
+      <w:lvlText w:val=""/>
+      <w:lvlJc w:val="left"/>
+      <w:pPr>
+        <w:tabs>
+          <w:tab w:val="num" w:pos="5760"/>
+        </w:tabs>
+        <w:ind w:left="5760" w:hanging="360"/>
+      </w:pPr>
+      <w:rPr>
+        <w:rFonts w:ascii="Wingdings" w:hAnsi="Wingdings" w:hint="default"/>
+        <w:sz w:val="20"/>
+      </w:rPr>
+    </w:lvl>
+    <w:lvl w:ilvl="8" w:tentative="1">
+      <w:start w:val="1"/>
+      <w:numFmt w:val="bullet"/>
+      <w:lvlText w:val=""/>
+      <w:lvlJc w:val="left"/>
+      <w:pPr>
+        <w:tabs>
+          <w:tab w:val="num" w:pos="6480"/>
+        </w:tabs>
+        <w:ind w:left="6480" w:hanging="360"/>
+      </w:pPr>
+      <w:rPr>
+        <w:rFonts w:ascii="Wingdings" w:hAnsi="Wingdings" w:hint="default"/>
+        <w:sz w:val="20"/>
+      </w:rPr>
+    </w:lvl>
+  </w:abstractNum>
+  <w:abstractNum w:abstractNumId="20" w15:restartNumberingAfterBreak="0">
     <w:nsid w:val="1CD24E73"/>
     <w:multiLevelType w:val="multilevel"/>
     <w:tmpl w:val="9A7E6084"/>
@@ -15438,7 +19569,7 @@
       </w:rPr>
     </w:lvl>
   </w:abstractNum>
-  <w:abstractNum w:abstractNumId="17" w15:restartNumberingAfterBreak="0">
+  <w:abstractNum w:abstractNumId="21" w15:restartNumberingAfterBreak="0">
     <w:nsid w:val="22512EF1"/>
     <w:multiLevelType w:val="multilevel"/>
     <w:tmpl w:val="40FA16AE"/>
@@ -15551,7 +19682,156 @@
       </w:rPr>
     </w:lvl>
   </w:abstractNum>
-  <w:abstractNum w:abstractNumId="18" w15:restartNumberingAfterBreak="0">
+  <w:abstractNum w:abstractNumId="22" w15:restartNumberingAfterBreak="0">
+    <w:nsid w:val="29A60300"/>
+    <w:multiLevelType w:val="multilevel"/>
+    <w:tmpl w:val="A0207122"/>
+    <w:lvl w:ilvl="0">
+      <w:start w:val="1"/>
+      <w:numFmt w:val="bullet"/>
+      <w:lvlText w:val=""/>
+      <w:lvlJc w:val="left"/>
+      <w:pPr>
+        <w:tabs>
+          <w:tab w:val="num" w:pos="720"/>
+        </w:tabs>
+        <w:ind w:left="720" w:hanging="360"/>
+      </w:pPr>
+      <w:rPr>
+        <w:rFonts w:ascii="Symbol" w:hAnsi="Symbol" w:hint="default"/>
+        <w:sz w:val="20"/>
+      </w:rPr>
+    </w:lvl>
+    <w:lvl w:ilvl="1" w:tentative="1">
+      <w:start w:val="1"/>
+      <w:numFmt w:val="bullet"/>
+      <w:lvlText w:val="o"/>
+      <w:lvlJc w:val="left"/>
+      <w:pPr>
+        <w:tabs>
+          <w:tab w:val="num" w:pos="1440"/>
+        </w:tabs>
+        <w:ind w:left="1440" w:hanging="360"/>
+      </w:pPr>
+      <w:rPr>
+        <w:rFonts w:ascii="Courier New" w:hAnsi="Courier New" w:hint="default"/>
+        <w:sz w:val="20"/>
+      </w:rPr>
+    </w:lvl>
+    <w:lvl w:ilvl="2" w:tentative="1">
+      <w:start w:val="1"/>
+      <w:numFmt w:val="bullet"/>
+      <w:lvlText w:val=""/>
+      <w:lvlJc w:val="left"/>
+      <w:pPr>
+        <w:tabs>
+          <w:tab w:val="num" w:pos="2160"/>
+        </w:tabs>
+        <w:ind w:left="2160" w:hanging="360"/>
+      </w:pPr>
+      <w:rPr>
+        <w:rFonts w:ascii="Wingdings" w:hAnsi="Wingdings" w:hint="default"/>
+        <w:sz w:val="20"/>
+      </w:rPr>
+    </w:lvl>
+    <w:lvl w:ilvl="3" w:tentative="1">
+      <w:start w:val="1"/>
+      <w:numFmt w:val="bullet"/>
+      <w:lvlText w:val=""/>
+      <w:lvlJc w:val="left"/>
+      <w:pPr>
+        <w:tabs>
+          <w:tab w:val="num" w:pos="2880"/>
+        </w:tabs>
+        <w:ind w:left="2880" w:hanging="360"/>
+      </w:pPr>
+      <w:rPr>
+        <w:rFonts w:ascii="Wingdings" w:hAnsi="Wingdings" w:hint="default"/>
+        <w:sz w:val="20"/>
+      </w:rPr>
+    </w:lvl>
+    <w:lvl w:ilvl="4" w:tentative="1">
+      <w:start w:val="1"/>
+      <w:numFmt w:val="bullet"/>
+      <w:lvlText w:val=""/>
+      <w:lvlJc w:val="left"/>
+      <w:pPr>
+        <w:tabs>
+          <w:tab w:val="num" w:pos="3600"/>
+        </w:tabs>
+        <w:ind w:left="3600" w:hanging="360"/>
+      </w:pPr>
+      <w:rPr>
+        <w:rFonts w:ascii="Wingdings" w:hAnsi="Wingdings" w:hint="default"/>
+        <w:sz w:val="20"/>
+      </w:rPr>
+    </w:lvl>
+    <w:lvl w:ilvl="5" w:tentative="1">
+      <w:start w:val="1"/>
+      <w:numFmt w:val="bullet"/>
+      <w:lvlText w:val=""/>
+      <w:lvlJc w:val="left"/>
+      <w:pPr>
+        <w:tabs>
+          <w:tab w:val="num" w:pos="4320"/>
+        </w:tabs>
+        <w:ind w:left="4320" w:hanging="360"/>
+      </w:pPr>
+      <w:rPr>
+        <w:rFonts w:ascii="Wingdings" w:hAnsi="Wingdings" w:hint="default"/>
+        <w:sz w:val="20"/>
+      </w:rPr>
+    </w:lvl>
+    <w:lvl w:ilvl="6" w:tentative="1">
+      <w:start w:val="1"/>
+      <w:numFmt w:val="bullet"/>
+      <w:lvlText w:val=""/>
+      <w:lvlJc w:val="left"/>
+      <w:pPr>
+        <w:tabs>
+          <w:tab w:val="num" w:pos="5040"/>
+        </w:tabs>
+        <w:ind w:left="5040" w:hanging="360"/>
+      </w:pPr>
+      <w:rPr>
+        <w:rFonts w:ascii="Wingdings" w:hAnsi="Wingdings" w:hint="default"/>
+        <w:sz w:val="20"/>
+      </w:rPr>
+    </w:lvl>
+    <w:lvl w:ilvl="7" w:tentative="1">
+      <w:start w:val="1"/>
+      <w:numFmt w:val="bullet"/>
+      <w:lvlText w:val=""/>
+      <w:lvlJc w:val="left"/>
+      <w:pPr>
+        <w:tabs>
+          <w:tab w:val="num" w:pos="5760"/>
+        </w:tabs>
+        <w:ind w:left="5760" w:hanging="360"/>
+      </w:pPr>
+      <w:rPr>
+        <w:rFonts w:ascii="Wingdings" w:hAnsi="Wingdings" w:hint="default"/>
+        <w:sz w:val="20"/>
+      </w:rPr>
+    </w:lvl>
+    <w:lvl w:ilvl="8" w:tentative="1">
+      <w:start w:val="1"/>
+      <w:numFmt w:val="bullet"/>
+      <w:lvlText w:val=""/>
+      <w:lvlJc w:val="left"/>
+      <w:pPr>
+        <w:tabs>
+          <w:tab w:val="num" w:pos="6480"/>
+        </w:tabs>
+        <w:ind w:left="6480" w:hanging="360"/>
+      </w:pPr>
+      <w:rPr>
+        <w:rFonts w:ascii="Wingdings" w:hAnsi="Wingdings" w:hint="default"/>
+        <w:sz w:val="20"/>
+      </w:rPr>
+    </w:lvl>
+  </w:abstractNum>
+  <w:abstractNum w:abstractNumId="23" w15:restartNumberingAfterBreak="0">
     <w:nsid w:val="29DE5614"/>
     <w:multiLevelType w:val="multilevel"/>
     <w:tmpl w:val="01046DDE"/>
@@ -15668,7 +19948,156 @@
       </w:rPr>
     </w:lvl>
   </w:abstractNum>
-  <w:abstractNum w:abstractNumId="19" w15:restartNumberingAfterBreak="0">
+  <w:abstractNum w:abstractNumId="24" w15:restartNumberingAfterBreak="0">
+    <w:nsid w:val="2DED2A65"/>
+    <w:multiLevelType w:val="multilevel"/>
+    <w:tmpl w:val="39EC749A"/>
+    <w:lvl w:ilvl="0">
+      <w:start w:val="1"/>
+      <w:numFmt w:val="bullet"/>
+      <w:lvlText w:val=""/>
+      <w:lvlJc w:val="left"/>
+      <w:pPr>
+        <w:tabs>
+          <w:tab w:val="num" w:pos="720"/>
+        </w:tabs>
+        <w:ind w:left="720" w:hanging="360"/>
+      </w:pPr>
+      <w:rPr>
+        <w:rFonts w:ascii="Symbol" w:hAnsi="Symbol" w:hint="default"/>
+        <w:sz w:val="20"/>
+      </w:rPr>
+    </w:lvl>
+    <w:lvl w:ilvl="1" w:tentative="1">
+      <w:start w:val="1"/>
+      <w:numFmt w:val="bullet"/>
+      <w:lvlText w:val="o"/>
+      <w:lvlJc w:val="left"/>
+      <w:pPr>
+        <w:tabs>
+          <w:tab w:val="num" w:pos="1440"/>
+        </w:tabs>
+        <w:ind w:left="1440" w:hanging="360"/>
+      </w:pPr>
+      <w:rPr>
+        <w:rFonts w:ascii="Courier New" w:hAnsi="Courier New" w:hint="default"/>
+        <w:sz w:val="20"/>
+      </w:rPr>
+    </w:lvl>
+    <w:lvl w:ilvl="2" w:tentative="1">
+      <w:start w:val="1"/>
+      <w:numFmt w:val="bullet"/>
+      <w:lvlText w:val=""/>
+      <w:lvlJc w:val="left"/>
+      <w:pPr>
+        <w:tabs>
+          <w:tab w:val="num" w:pos="2160"/>
+        </w:tabs>
+        <w:ind w:left="2160" w:hanging="360"/>
+      </w:pPr>
+      <w:rPr>
+        <w:rFonts w:ascii="Wingdings" w:hAnsi="Wingdings" w:hint="default"/>
+        <w:sz w:val="20"/>
+      </w:rPr>
+    </w:lvl>
+    <w:lvl w:ilvl="3" w:tentative="1">
+      <w:start w:val="1"/>
+      <w:numFmt w:val="bullet"/>
+      <w:lvlText w:val=""/>
+      <w:lvlJc w:val="left"/>
+      <w:pPr>
+        <w:tabs>
+          <w:tab w:val="num" w:pos="2880"/>
+        </w:tabs>
+        <w:ind w:left="2880" w:hanging="360"/>
+      </w:pPr>
+      <w:rPr>
+        <w:rFonts w:ascii="Wingdings" w:hAnsi="Wingdings" w:hint="default"/>
+        <w:sz w:val="20"/>
+      </w:rPr>
+    </w:lvl>
+    <w:lvl w:ilvl="4" w:tentative="1">
+      <w:start w:val="1"/>
+      <w:numFmt w:val="bullet"/>
+      <w:lvlText w:val=""/>
+      <w:lvlJc w:val="left"/>
+      <w:pPr>
+        <w:tabs>
+          <w:tab w:val="num" w:pos="3600"/>
+        </w:tabs>
+        <w:ind w:left="3600" w:hanging="360"/>
+      </w:pPr>
+      <w:rPr>
+        <w:rFonts w:ascii="Wingdings" w:hAnsi="Wingdings" w:hint="default"/>
+        <w:sz w:val="20"/>
+      </w:rPr>
+    </w:lvl>
+    <w:lvl w:ilvl="5" w:tentative="1">
+      <w:start w:val="1"/>
+      <w:numFmt w:val="bullet"/>
+      <w:lvlText w:val=""/>
+      <w:lvlJc w:val="left"/>
+      <w:pPr>
+        <w:tabs>
+          <w:tab w:val="num" w:pos="4320"/>
+        </w:tabs>
+        <w:ind w:left="4320" w:hanging="360"/>
+      </w:pPr>
+      <w:rPr>
+        <w:rFonts w:ascii="Wingdings" w:hAnsi="Wingdings" w:hint="default"/>
+        <w:sz w:val="20"/>
+      </w:rPr>
+    </w:lvl>
+    <w:lvl w:ilvl="6" w:tentative="1">
+      <w:start w:val="1"/>
+      <w:numFmt w:val="bullet"/>
+      <w:lvlText w:val=""/>
+      <w:lvlJc w:val="left"/>
+      <w:pPr>
+        <w:tabs>
+          <w:tab w:val="num" w:pos="5040"/>
+        </w:tabs>
+        <w:ind w:left="5040" w:hanging="360"/>
+      </w:pPr>
+      <w:rPr>
+        <w:rFonts w:ascii="Wingdings" w:hAnsi="Wingdings" w:hint="default"/>
+        <w:sz w:val="20"/>
+      </w:rPr>
+    </w:lvl>
+    <w:lvl w:ilvl="7" w:tentative="1">
+      <w:start w:val="1"/>
+      <w:numFmt w:val="bullet"/>
+      <w:lvlText w:val=""/>
+      <w:lvlJc w:val="left"/>
+      <w:pPr>
+        <w:tabs>
+          <w:tab w:val="num" w:pos="5760"/>
+        </w:tabs>
+        <w:ind w:left="5760" w:hanging="360"/>
+      </w:pPr>
+      <w:rPr>
+        <w:rFonts w:ascii="Wingdings" w:hAnsi="Wingdings" w:hint="default"/>
+        <w:sz w:val="20"/>
+      </w:rPr>
+    </w:lvl>
+    <w:lvl w:ilvl="8" w:tentative="1">
+      <w:start w:val="1"/>
+      <w:numFmt w:val="bullet"/>
+      <w:lvlText w:val=""/>
+      <w:lvlJc w:val="left"/>
+      <w:pPr>
+        <w:tabs>
+          <w:tab w:val="num" w:pos="6480"/>
+        </w:tabs>
+        <w:ind w:left="6480" w:hanging="360"/>
+      </w:pPr>
+      <w:rPr>
+        <w:rFonts w:ascii="Wingdings" w:hAnsi="Wingdings" w:hint="default"/>
+        <w:sz w:val="20"/>
+      </w:rPr>
+    </w:lvl>
+  </w:abstractNum>
+  <w:abstractNum w:abstractNumId="25" w15:restartNumberingAfterBreak="0">
     <w:nsid w:val="2E9A0632"/>
     <w:multiLevelType w:val="multilevel"/>
     <w:tmpl w:val="CEBEF2F6"/>
@@ -15781,7 +20210,305 @@
       </w:rPr>
     </w:lvl>
   </w:abstractNum>
-  <w:abstractNum w:abstractNumId="20" w15:restartNumberingAfterBreak="0">
+  <w:abstractNum w:abstractNumId="26" w15:restartNumberingAfterBreak="0">
+    <w:nsid w:val="2FBA1F3E"/>
+    <w:multiLevelType w:val="multilevel"/>
+    <w:tmpl w:val="9A28908A"/>
+    <w:lvl w:ilvl="0">
+      <w:start w:val="1"/>
+      <w:numFmt w:val="bullet"/>
+      <w:lvlText w:val=""/>
+      <w:lvlJc w:val="left"/>
+      <w:pPr>
+        <w:tabs>
+          <w:tab w:val="num" w:pos="720"/>
+        </w:tabs>
+        <w:ind w:left="720" w:hanging="360"/>
+      </w:pPr>
+      <w:rPr>
+        <w:rFonts w:ascii="Symbol" w:hAnsi="Symbol" w:hint="default"/>
+        <w:sz w:val="20"/>
+      </w:rPr>
+    </w:lvl>
+    <w:lvl w:ilvl="1" w:tentative="1">
+      <w:start w:val="1"/>
+      <w:numFmt w:val="bullet"/>
+      <w:lvlText w:val="o"/>
+      <w:lvlJc w:val="left"/>
+      <w:pPr>
+        <w:tabs>
+          <w:tab w:val="num" w:pos="1440"/>
+        </w:tabs>
+        <w:ind w:left="1440" w:hanging="360"/>
+      </w:pPr>
+      <w:rPr>
+        <w:rFonts w:ascii="Courier New" w:hAnsi="Courier New" w:hint="default"/>
+        <w:sz w:val="20"/>
+      </w:rPr>
+    </w:lvl>
+    <w:lvl w:ilvl="2" w:tentative="1">
+      <w:start w:val="1"/>
+      <w:numFmt w:val="bullet"/>
+      <w:lvlText w:val=""/>
+      <w:lvlJc w:val="left"/>
+      <w:pPr>
+        <w:tabs>
+          <w:tab w:val="num" w:pos="2160"/>
+        </w:tabs>
+        <w:ind w:left="2160" w:hanging="360"/>
+      </w:pPr>
+      <w:rPr>
+        <w:rFonts w:ascii="Wingdings" w:hAnsi="Wingdings" w:hint="default"/>
+        <w:sz w:val="20"/>
+      </w:rPr>
+    </w:lvl>
+    <w:lvl w:ilvl="3" w:tentative="1">
+      <w:start w:val="1"/>
+      <w:numFmt w:val="bullet"/>
+      <w:lvlText w:val=""/>
+      <w:lvlJc w:val="left"/>
+      <w:pPr>
+        <w:tabs>
+          <w:tab w:val="num" w:pos="2880"/>
+        </w:tabs>
+        <w:ind w:left="2880" w:hanging="360"/>
+      </w:pPr>
+      <w:rPr>
+        <w:rFonts w:ascii="Wingdings" w:hAnsi="Wingdings" w:hint="default"/>
+        <w:sz w:val="20"/>
+      </w:rPr>
+    </w:lvl>
+    <w:lvl w:ilvl="4" w:tentative="1">
+      <w:start w:val="1"/>
+      <w:numFmt w:val="bullet"/>
+      <w:lvlText w:val=""/>
+      <w:lvlJc w:val="left"/>
+      <w:pPr>
+        <w:tabs>
+          <w:tab w:val="num" w:pos="3600"/>
+        </w:tabs>
+        <w:ind w:left="3600" w:hanging="360"/>
+      </w:pPr>
+      <w:rPr>
+        <w:rFonts w:ascii="Wingdings" w:hAnsi="Wingdings" w:hint="default"/>
+        <w:sz w:val="20"/>
+      </w:rPr>
+    </w:lvl>
+    <w:lvl w:ilvl="5" w:tentative="1">
+      <w:start w:val="1"/>
+      <w:numFmt w:val="bullet"/>
+      <w:lvlText w:val=""/>
+      <w:lvlJc w:val="left"/>
+      <w:pPr>
+        <w:tabs>
+          <w:tab w:val="num" w:pos="4320"/>
+        </w:tabs>
+        <w:ind w:left="4320" w:hanging="360"/>
+      </w:pPr>
+      <w:rPr>
+        <w:rFonts w:ascii="Wingdings" w:hAnsi="Wingdings" w:hint="default"/>
+        <w:sz w:val="20"/>
+      </w:rPr>
+    </w:lvl>
+    <w:lvl w:ilvl="6" w:tentative="1">
+      <w:start w:val="1"/>
+      <w:numFmt w:val="bullet"/>
+      <w:lvlText w:val=""/>
+      <w:lvlJc w:val="left"/>
+      <w:pPr>
+        <w:tabs>
+          <w:tab w:val="num" w:pos="5040"/>
+        </w:tabs>
+        <w:ind w:left="5040" w:hanging="360"/>
+      </w:pPr>
+      <w:rPr>
+        <w:rFonts w:ascii="Wingdings" w:hAnsi="Wingdings" w:hint="default"/>
+        <w:sz w:val="20"/>
+      </w:rPr>
+    </w:lvl>
+    <w:lvl w:ilvl="7" w:tentative="1">
+      <w:start w:val="1"/>
+      <w:numFmt w:val="bullet"/>
+      <w:lvlText w:val=""/>
+      <w:lvlJc w:val="left"/>
+      <w:pPr>
+        <w:tabs>
+          <w:tab w:val="num" w:pos="5760"/>
+        </w:tabs>
+        <w:ind w:left="5760" w:hanging="360"/>
+      </w:pPr>
+      <w:rPr>
+        <w:rFonts w:ascii="Wingdings" w:hAnsi="Wingdings" w:hint="default"/>
+        <w:sz w:val="20"/>
+      </w:rPr>
+    </w:lvl>
+    <w:lvl w:ilvl="8" w:tentative="1">
+      <w:start w:val="1"/>
+      <w:numFmt w:val="bullet"/>
+      <w:lvlText w:val=""/>
+      <w:lvlJc w:val="left"/>
+      <w:pPr>
+        <w:tabs>
+          <w:tab w:val="num" w:pos="6480"/>
+        </w:tabs>
+        <w:ind w:left="6480" w:hanging="360"/>
+      </w:pPr>
+      <w:rPr>
+        <w:rFonts w:ascii="Wingdings" w:hAnsi="Wingdings" w:hint="default"/>
+        <w:sz w:val="20"/>
+      </w:rPr>
+    </w:lvl>
+  </w:abstractNum>
+  <w:abstractNum w:abstractNumId="27" w15:restartNumberingAfterBreak="0">
+    <w:nsid w:val="2FD243AC"/>
+    <w:multiLevelType w:val="multilevel"/>
+    <w:tmpl w:val="A5C2A72E"/>
+    <w:lvl w:ilvl="0">
+      <w:start w:val="1"/>
+      <w:numFmt w:val="bullet"/>
+      <w:lvlText w:val=""/>
+      <w:lvlJc w:val="left"/>
+      <w:pPr>
+        <w:tabs>
+          <w:tab w:val="num" w:pos="720"/>
+        </w:tabs>
+        <w:ind w:left="720" w:hanging="360"/>
+      </w:pPr>
+      <w:rPr>
+        <w:rFonts w:ascii="Symbol" w:hAnsi="Symbol" w:hint="default"/>
+        <w:sz w:val="20"/>
+      </w:rPr>
+    </w:lvl>
+    <w:lvl w:ilvl="1" w:tentative="1">
+      <w:start w:val="1"/>
+      <w:numFmt w:val="bullet"/>
+      <w:lvlText w:val="o"/>
+      <w:lvlJc w:val="left"/>
+      <w:pPr>
+        <w:tabs>
+          <w:tab w:val="num" w:pos="1440"/>
+        </w:tabs>
+        <w:ind w:left="1440" w:hanging="360"/>
+      </w:pPr>
+      <w:rPr>
+        <w:rFonts w:ascii="Courier New" w:hAnsi="Courier New" w:hint="default"/>
+        <w:sz w:val="20"/>
+      </w:rPr>
+    </w:lvl>
+    <w:lvl w:ilvl="2" w:tentative="1">
+      <w:start w:val="1"/>
+      <w:numFmt w:val="bullet"/>
+      <w:lvlText w:val=""/>
+      <w:lvlJc w:val="left"/>
+      <w:pPr>
+        <w:tabs>
+          <w:tab w:val="num" w:pos="2160"/>
+        </w:tabs>
+        <w:ind w:left="2160" w:hanging="360"/>
+      </w:pPr>
+      <w:rPr>
+        <w:rFonts w:ascii="Wingdings" w:hAnsi="Wingdings" w:hint="default"/>
+        <w:sz w:val="20"/>
+      </w:rPr>
+    </w:lvl>
+    <w:lvl w:ilvl="3" w:tentative="1">
+      <w:start w:val="1"/>
+      <w:numFmt w:val="bullet"/>
+      <w:lvlText w:val=""/>
+      <w:lvlJc w:val="left"/>
+      <w:pPr>
+        <w:tabs>
+          <w:tab w:val="num" w:pos="2880"/>
+        </w:tabs>
+        <w:ind w:left="2880" w:hanging="360"/>
+      </w:pPr>
+      <w:rPr>
+        <w:rFonts w:ascii="Wingdings" w:hAnsi="Wingdings" w:hint="default"/>
+        <w:sz w:val="20"/>
+      </w:rPr>
+    </w:lvl>
+    <w:lvl w:ilvl="4" w:tentative="1">
+      <w:start w:val="1"/>
+      <w:numFmt w:val="bullet"/>
+      <w:lvlText w:val=""/>
+      <w:lvlJc w:val="left"/>
+      <w:pPr>
+        <w:tabs>
+          <w:tab w:val="num" w:pos="3600"/>
+        </w:tabs>
+        <w:ind w:left="3600" w:hanging="360"/>
+      </w:pPr>
+      <w:rPr>
+        <w:rFonts w:ascii="Wingdings" w:hAnsi="Wingdings" w:hint="default"/>
+        <w:sz w:val="20"/>
+      </w:rPr>
+    </w:lvl>
+    <w:lvl w:ilvl="5" w:tentative="1">
+      <w:start w:val="1"/>
+      <w:numFmt w:val="bullet"/>
+      <w:lvlText w:val=""/>
+      <w:lvlJc w:val="left"/>
+      <w:pPr>
+        <w:tabs>
+          <w:tab w:val="num" w:pos="4320"/>
+        </w:tabs>
+        <w:ind w:left="4320" w:hanging="360"/>
+      </w:pPr>
+      <w:rPr>
+        <w:rFonts w:ascii="Wingdings" w:hAnsi="Wingdings" w:hint="default"/>
+        <w:sz w:val="20"/>
+      </w:rPr>
+    </w:lvl>
+    <w:lvl w:ilvl="6" w:tentative="1">
+      <w:start w:val="1"/>
+      <w:numFmt w:val="bullet"/>
+      <w:lvlText w:val=""/>
+      <w:lvlJc w:val="left"/>
+      <w:pPr>
+        <w:tabs>
+          <w:tab w:val="num" w:pos="5040"/>
+        </w:tabs>
+        <w:ind w:left="5040" w:hanging="360"/>
+      </w:pPr>
+      <w:rPr>
+        <w:rFonts w:ascii="Wingdings" w:hAnsi="Wingdings" w:hint="default"/>
+        <w:sz w:val="20"/>
+      </w:rPr>
+    </w:lvl>
+    <w:lvl w:ilvl="7" w:tentative="1">
+      <w:start w:val="1"/>
+      <w:numFmt w:val="bullet"/>
+      <w:lvlText w:val=""/>
+      <w:lvlJc w:val="left"/>
+      <w:pPr>
+        <w:tabs>
+          <w:tab w:val="num" w:pos="5760"/>
+        </w:tabs>
+        <w:ind w:left="5760" w:hanging="360"/>
+      </w:pPr>
+      <w:rPr>
+        <w:rFonts w:ascii="Wingdings" w:hAnsi="Wingdings" w:hint="default"/>
+        <w:sz w:val="20"/>
+      </w:rPr>
+    </w:lvl>
+    <w:lvl w:ilvl="8" w:tentative="1">
+      <w:start w:val="1"/>
+      <w:numFmt w:val="bullet"/>
+      <w:lvlText w:val=""/>
+      <w:lvlJc w:val="left"/>
+      <w:pPr>
+        <w:tabs>
+          <w:tab w:val="num" w:pos="6480"/>
+        </w:tabs>
+        <w:ind w:left="6480" w:hanging="360"/>
+      </w:pPr>
+      <w:rPr>
+        <w:rFonts w:ascii="Wingdings" w:hAnsi="Wingdings" w:hint="default"/>
+        <w:sz w:val="20"/>
+      </w:rPr>
+    </w:lvl>
+  </w:abstractNum>
+  <w:abstractNum w:abstractNumId="28" w15:restartNumberingAfterBreak="0">
     <w:nsid w:val="3031769F"/>
     <w:multiLevelType w:val="multilevel"/>
     <w:tmpl w:val="F4AAA49A"/>
@@ -15894,7 +20621,7 @@
       </w:rPr>
     </w:lvl>
   </w:abstractNum>
-  <w:abstractNum w:abstractNumId="21" w15:restartNumberingAfterBreak="0">
+  <w:abstractNum w:abstractNumId="29" w15:restartNumberingAfterBreak="0">
     <w:nsid w:val="3263366D"/>
     <w:multiLevelType w:val="multilevel"/>
     <w:tmpl w:val="465EE0F8"/>
@@ -16007,7 +20734,7 @@
       </w:rPr>
     </w:lvl>
   </w:abstractNum>
-  <w:abstractNum w:abstractNumId="22" w15:restartNumberingAfterBreak="0">
+  <w:abstractNum w:abstractNumId="30" w15:restartNumberingAfterBreak="0">
     <w:nsid w:val="361A4898"/>
     <w:multiLevelType w:val="multilevel"/>
     <w:tmpl w:val="4D4CD87A"/>
@@ -16120,7 +20847,7 @@
       </w:rPr>
     </w:lvl>
   </w:abstractNum>
-  <w:abstractNum w:abstractNumId="23" w15:restartNumberingAfterBreak="0">
+  <w:abstractNum w:abstractNumId="31" w15:restartNumberingAfterBreak="0">
     <w:nsid w:val="37002703"/>
     <w:multiLevelType w:val="multilevel"/>
     <w:tmpl w:val="B8A0858E"/>
@@ -16233,7 +20960,7 @@
       </w:rPr>
     </w:lvl>
   </w:abstractNum>
-  <w:abstractNum w:abstractNumId="24" w15:restartNumberingAfterBreak="0">
+  <w:abstractNum w:abstractNumId="32" w15:restartNumberingAfterBreak="0">
     <w:nsid w:val="39273DDE"/>
     <w:multiLevelType w:val="multilevel"/>
     <w:tmpl w:val="4748EC98"/>
@@ -16350,7 +21077,7 @@
       </w:rPr>
     </w:lvl>
   </w:abstractNum>
-  <w:abstractNum w:abstractNumId="25" w15:restartNumberingAfterBreak="0">
+  <w:abstractNum w:abstractNumId="33" w15:restartNumberingAfterBreak="0">
     <w:nsid w:val="3DF52D75"/>
     <w:multiLevelType w:val="multilevel"/>
     <w:tmpl w:val="52A03A04"/>
@@ -16467,7 +21194,7 @@
       </w:rPr>
     </w:lvl>
   </w:abstractNum>
-  <w:abstractNum w:abstractNumId="26" w15:restartNumberingAfterBreak="0">
+  <w:abstractNum w:abstractNumId="34" w15:restartNumberingAfterBreak="0">
     <w:nsid w:val="3EEC199B"/>
     <w:multiLevelType w:val="multilevel"/>
     <w:tmpl w:val="231A1FB0"/>
@@ -16580,7 +21307,7 @@
       </w:rPr>
     </w:lvl>
   </w:abstractNum>
-  <w:abstractNum w:abstractNumId="27" w15:restartNumberingAfterBreak="0">
+  <w:abstractNum w:abstractNumId="35" w15:restartNumberingAfterBreak="0">
     <w:nsid w:val="42F72ED5"/>
     <w:multiLevelType w:val="multilevel"/>
     <w:tmpl w:val="98B02682"/>
@@ -16693,7 +21420,7 @@
       </w:rPr>
     </w:lvl>
   </w:abstractNum>
-  <w:abstractNum w:abstractNumId="28" w15:restartNumberingAfterBreak="0">
+  <w:abstractNum w:abstractNumId="36" w15:restartNumberingAfterBreak="0">
     <w:nsid w:val="43AB3F55"/>
     <w:multiLevelType w:val="multilevel"/>
     <w:tmpl w:val="CA04B6DE"/>
@@ -16806,7 +21533,7 @@
       </w:rPr>
     </w:lvl>
   </w:abstractNum>
-  <w:abstractNum w:abstractNumId="29" w15:restartNumberingAfterBreak="0">
+  <w:abstractNum w:abstractNumId="37" w15:restartNumberingAfterBreak="0">
     <w:nsid w:val="44A0690D"/>
     <w:multiLevelType w:val="multilevel"/>
     <w:tmpl w:val="D320F76E"/>
@@ -16919,7 +21646,7 @@
       </w:rPr>
     </w:lvl>
   </w:abstractNum>
-  <w:abstractNum w:abstractNumId="30" w15:restartNumberingAfterBreak="0">
+  <w:abstractNum w:abstractNumId="38" w15:restartNumberingAfterBreak="0">
     <w:nsid w:val="471A7ECD"/>
     <w:multiLevelType w:val="multilevel"/>
     <w:tmpl w:val="C88C4E20"/>
@@ -17032,7 +21759,7 @@
       </w:rPr>
     </w:lvl>
   </w:abstractNum>
-  <w:abstractNum w:abstractNumId="31" w15:restartNumberingAfterBreak="0">
+  <w:abstractNum w:abstractNumId="39" w15:restartNumberingAfterBreak="0">
     <w:nsid w:val="48117A44"/>
     <w:multiLevelType w:val="multilevel"/>
     <w:tmpl w:val="929C0198"/>
@@ -17145,7 +21872,7 @@
       </w:rPr>
     </w:lvl>
   </w:abstractNum>
-  <w:abstractNum w:abstractNumId="32" w15:restartNumberingAfterBreak="0">
+  <w:abstractNum w:abstractNumId="40" w15:restartNumberingAfterBreak="0">
     <w:nsid w:val="48FB164B"/>
     <w:multiLevelType w:val="multilevel"/>
     <w:tmpl w:val="BE844CB4"/>
@@ -17258,7 +21985,7 @@
       </w:rPr>
     </w:lvl>
   </w:abstractNum>
-  <w:abstractNum w:abstractNumId="33" w15:restartNumberingAfterBreak="0">
+  <w:abstractNum w:abstractNumId="41" w15:restartNumberingAfterBreak="0">
     <w:nsid w:val="496024DB"/>
     <w:multiLevelType w:val="multilevel"/>
     <w:tmpl w:val="3B104988"/>
@@ -17371,7 +22098,7 @@
       </w:rPr>
     </w:lvl>
   </w:abstractNum>
-  <w:abstractNum w:abstractNumId="34" w15:restartNumberingAfterBreak="0">
+  <w:abstractNum w:abstractNumId="42" w15:restartNumberingAfterBreak="0">
     <w:nsid w:val="4D840FB3"/>
     <w:multiLevelType w:val="multilevel"/>
     <w:tmpl w:val="0F4E9736"/>
@@ -17484,7 +22211,7 @@
       </w:rPr>
     </w:lvl>
   </w:abstractNum>
-  <w:abstractNum w:abstractNumId="35" w15:restartNumberingAfterBreak="0">
+  <w:abstractNum w:abstractNumId="43" w15:restartNumberingAfterBreak="0">
     <w:nsid w:val="50E82CD5"/>
     <w:multiLevelType w:val="multilevel"/>
     <w:tmpl w:val="35B245D4"/>
@@ -17597,7 +22324,7 @@
       </w:rPr>
     </w:lvl>
   </w:abstractNum>
-  <w:abstractNum w:abstractNumId="36" w15:restartNumberingAfterBreak="0">
+  <w:abstractNum w:abstractNumId="44" w15:restartNumberingAfterBreak="0">
     <w:nsid w:val="52C5265C"/>
     <w:multiLevelType w:val="multilevel"/>
     <w:tmpl w:val="AA5ABC12"/>
@@ -17710,7 +22437,7 @@
       </w:rPr>
     </w:lvl>
   </w:abstractNum>
-  <w:abstractNum w:abstractNumId="37" w15:restartNumberingAfterBreak="0">
+  <w:abstractNum w:abstractNumId="45" w15:restartNumberingAfterBreak="0">
     <w:nsid w:val="53830F6C"/>
     <w:multiLevelType w:val="multilevel"/>
     <w:tmpl w:val="B6B867C4"/>
@@ -17831,7 +22558,7 @@
       </w:rPr>
     </w:lvl>
   </w:abstractNum>
-  <w:abstractNum w:abstractNumId="38" w15:restartNumberingAfterBreak="0">
+  <w:abstractNum w:abstractNumId="46" w15:restartNumberingAfterBreak="0">
     <w:nsid w:val="53B179C6"/>
     <w:multiLevelType w:val="multilevel"/>
     <w:tmpl w:val="EC02B862"/>
@@ -17944,7 +22671,7 @@
       </w:rPr>
     </w:lvl>
   </w:abstractNum>
-  <w:abstractNum w:abstractNumId="39" w15:restartNumberingAfterBreak="0">
+  <w:abstractNum w:abstractNumId="47" w15:restartNumberingAfterBreak="0">
     <w:nsid w:val="5562590E"/>
     <w:multiLevelType w:val="multilevel"/>
     <w:tmpl w:val="527E0C0A"/>
@@ -18061,7 +22788,7 @@
       </w:rPr>
     </w:lvl>
   </w:abstractNum>
-  <w:abstractNum w:abstractNumId="40" w15:restartNumberingAfterBreak="0">
+  <w:abstractNum w:abstractNumId="48" w15:restartNumberingAfterBreak="0">
     <w:nsid w:val="560F4E85"/>
     <w:multiLevelType w:val="multilevel"/>
     <w:tmpl w:val="1A40839E"/>
@@ -18174,7 +22901,7 @@
       </w:rPr>
     </w:lvl>
   </w:abstractNum>
-  <w:abstractNum w:abstractNumId="41" w15:restartNumberingAfterBreak="0">
+  <w:abstractNum w:abstractNumId="49" w15:restartNumberingAfterBreak="0">
     <w:nsid w:val="5E1770DB"/>
     <w:multiLevelType w:val="multilevel"/>
     <w:tmpl w:val="80804E3C"/>
@@ -18289,7 +23016,7 @@
       </w:rPr>
     </w:lvl>
   </w:abstractNum>
-  <w:abstractNum w:abstractNumId="42" w15:restartNumberingAfterBreak="0">
+  <w:abstractNum w:abstractNumId="50" w15:restartNumberingAfterBreak="0">
     <w:nsid w:val="5E5B2369"/>
     <w:multiLevelType w:val="multilevel"/>
     <w:tmpl w:val="74428B56"/>
@@ -18402,7 +23129,7 @@
       </w:rPr>
     </w:lvl>
   </w:abstractNum>
-  <w:abstractNum w:abstractNumId="43" w15:restartNumberingAfterBreak="0">
+  <w:abstractNum w:abstractNumId="51" w15:restartNumberingAfterBreak="0">
     <w:nsid w:val="5EF80B5A"/>
     <w:multiLevelType w:val="multilevel"/>
     <w:tmpl w:val="74B027BA"/>
@@ -18519,7 +23246,305 @@
       </w:rPr>
     </w:lvl>
   </w:abstractNum>
-  <w:abstractNum w:abstractNumId="44" w15:restartNumberingAfterBreak="0">
+  <w:abstractNum w:abstractNumId="52" w15:restartNumberingAfterBreak="0">
+    <w:nsid w:val="5EF94782"/>
+    <w:multiLevelType w:val="multilevel"/>
+    <w:tmpl w:val="FEE06B30"/>
+    <w:lvl w:ilvl="0">
+      <w:start w:val="1"/>
+      <w:numFmt w:val="bullet"/>
+      <w:lvlText w:val=""/>
+      <w:lvlJc w:val="left"/>
+      <w:pPr>
+        <w:tabs>
+          <w:tab w:val="num" w:pos="720"/>
+        </w:tabs>
+        <w:ind w:left="720" w:hanging="360"/>
+      </w:pPr>
+      <w:rPr>
+        <w:rFonts w:ascii="Symbol" w:hAnsi="Symbol" w:hint="default"/>
+        <w:sz w:val="20"/>
+      </w:rPr>
+    </w:lvl>
+    <w:lvl w:ilvl="1" w:tentative="1">
+      <w:start w:val="1"/>
+      <w:numFmt w:val="bullet"/>
+      <w:lvlText w:val="o"/>
+      <w:lvlJc w:val="left"/>
+      <w:pPr>
+        <w:tabs>
+          <w:tab w:val="num" w:pos="1440"/>
+        </w:tabs>
+        <w:ind w:left="1440" w:hanging="360"/>
+      </w:pPr>
+      <w:rPr>
+        <w:rFonts w:ascii="Courier New" w:hAnsi="Courier New" w:hint="default"/>
+        <w:sz w:val="20"/>
+      </w:rPr>
+    </w:lvl>
+    <w:lvl w:ilvl="2" w:tentative="1">
+      <w:start w:val="1"/>
+      <w:numFmt w:val="bullet"/>
+      <w:lvlText w:val=""/>
+      <w:lvlJc w:val="left"/>
+      <w:pPr>
+        <w:tabs>
+          <w:tab w:val="num" w:pos="2160"/>
+        </w:tabs>
+        <w:ind w:left="2160" w:hanging="360"/>
+      </w:pPr>
+      <w:rPr>
+        <w:rFonts w:ascii="Wingdings" w:hAnsi="Wingdings" w:hint="default"/>
+        <w:sz w:val="20"/>
+      </w:rPr>
+    </w:lvl>
+    <w:lvl w:ilvl="3" w:tentative="1">
+      <w:start w:val="1"/>
+      <w:numFmt w:val="bullet"/>
+      <w:lvlText w:val=""/>
+      <w:lvlJc w:val="left"/>
+      <w:pPr>
+        <w:tabs>
+          <w:tab w:val="num" w:pos="2880"/>
+        </w:tabs>
+        <w:ind w:left="2880" w:hanging="360"/>
+      </w:pPr>
+      <w:rPr>
+        <w:rFonts w:ascii="Wingdings" w:hAnsi="Wingdings" w:hint="default"/>
+        <w:sz w:val="20"/>
+      </w:rPr>
+    </w:lvl>
+    <w:lvl w:ilvl="4" w:tentative="1">
+      <w:start w:val="1"/>
+      <w:numFmt w:val="bullet"/>
+      <w:lvlText w:val=""/>
+      <w:lvlJc w:val="left"/>
+      <w:pPr>
+        <w:tabs>
+          <w:tab w:val="num" w:pos="3600"/>
+        </w:tabs>
+        <w:ind w:left="3600" w:hanging="360"/>
+      </w:pPr>
+      <w:rPr>
+        <w:rFonts w:ascii="Wingdings" w:hAnsi="Wingdings" w:hint="default"/>
+        <w:sz w:val="20"/>
+      </w:rPr>
+    </w:lvl>
+    <w:lvl w:ilvl="5" w:tentative="1">
+      <w:start w:val="1"/>
+      <w:numFmt w:val="bullet"/>
+      <w:lvlText w:val=""/>
+      <w:lvlJc w:val="left"/>
+      <w:pPr>
+        <w:tabs>
+          <w:tab w:val="num" w:pos="4320"/>
+        </w:tabs>
+        <w:ind w:left="4320" w:hanging="360"/>
+      </w:pPr>
+      <w:rPr>
+        <w:rFonts w:ascii="Wingdings" w:hAnsi="Wingdings" w:hint="default"/>
+        <w:sz w:val="20"/>
+      </w:rPr>
+    </w:lvl>
+    <w:lvl w:ilvl="6" w:tentative="1">
+      <w:start w:val="1"/>
+      <w:numFmt w:val="bullet"/>
+      <w:lvlText w:val=""/>
+      <w:lvlJc w:val="left"/>
+      <w:pPr>
+        <w:tabs>
+          <w:tab w:val="num" w:pos="5040"/>
+        </w:tabs>
+        <w:ind w:left="5040" w:hanging="360"/>
+      </w:pPr>
+      <w:rPr>
+        <w:rFonts w:ascii="Wingdings" w:hAnsi="Wingdings" w:hint="default"/>
+        <w:sz w:val="20"/>
+      </w:rPr>
+    </w:lvl>
+    <w:lvl w:ilvl="7" w:tentative="1">
+      <w:start w:val="1"/>
+      <w:numFmt w:val="bullet"/>
+      <w:lvlText w:val=""/>
+      <w:lvlJc w:val="left"/>
+      <w:pPr>
+        <w:tabs>
+          <w:tab w:val="num" w:pos="5760"/>
+        </w:tabs>
+        <w:ind w:left="5760" w:hanging="360"/>
+      </w:pPr>
+      <w:rPr>
+        <w:rFonts w:ascii="Wingdings" w:hAnsi="Wingdings" w:hint="default"/>
+        <w:sz w:val="20"/>
+      </w:rPr>
+    </w:lvl>
+    <w:lvl w:ilvl="8" w:tentative="1">
+      <w:start w:val="1"/>
+      <w:numFmt w:val="bullet"/>
+      <w:lvlText w:val=""/>
+      <w:lvlJc w:val="left"/>
+      <w:pPr>
+        <w:tabs>
+          <w:tab w:val="num" w:pos="6480"/>
+        </w:tabs>
+        <w:ind w:left="6480" w:hanging="360"/>
+      </w:pPr>
+      <w:rPr>
+        <w:rFonts w:ascii="Wingdings" w:hAnsi="Wingdings" w:hint="default"/>
+        <w:sz w:val="20"/>
+      </w:rPr>
+    </w:lvl>
+  </w:abstractNum>
+  <w:abstractNum w:abstractNumId="53" w15:restartNumberingAfterBreak="0">
+    <w:nsid w:val="655E1C12"/>
+    <w:multiLevelType w:val="multilevel"/>
+    <w:tmpl w:val="3E9EB016"/>
+    <w:lvl w:ilvl="0">
+      <w:start w:val="1"/>
+      <w:numFmt w:val="bullet"/>
+      <w:lvlText w:val=""/>
+      <w:lvlJc w:val="left"/>
+      <w:pPr>
+        <w:tabs>
+          <w:tab w:val="num" w:pos="720"/>
+        </w:tabs>
+        <w:ind w:left="720" w:hanging="360"/>
+      </w:pPr>
+      <w:rPr>
+        <w:rFonts w:ascii="Symbol" w:hAnsi="Symbol" w:hint="default"/>
+        <w:sz w:val="20"/>
+      </w:rPr>
+    </w:lvl>
+    <w:lvl w:ilvl="1" w:tentative="1">
+      <w:start w:val="1"/>
+      <w:numFmt w:val="bullet"/>
+      <w:lvlText w:val="o"/>
+      <w:lvlJc w:val="left"/>
+      <w:pPr>
+        <w:tabs>
+          <w:tab w:val="num" w:pos="1440"/>
+        </w:tabs>
+        <w:ind w:left="1440" w:hanging="360"/>
+      </w:pPr>
+      <w:rPr>
+        <w:rFonts w:ascii="Courier New" w:hAnsi="Courier New" w:hint="default"/>
+        <w:sz w:val="20"/>
+      </w:rPr>
+    </w:lvl>
+    <w:lvl w:ilvl="2" w:tentative="1">
+      <w:start w:val="1"/>
+      <w:numFmt w:val="bullet"/>
+      <w:lvlText w:val=""/>
+      <w:lvlJc w:val="left"/>
+      <w:pPr>
+        <w:tabs>
+          <w:tab w:val="num" w:pos="2160"/>
+        </w:tabs>
+        <w:ind w:left="2160" w:hanging="360"/>
+      </w:pPr>
+      <w:rPr>
+        <w:rFonts w:ascii="Wingdings" w:hAnsi="Wingdings" w:hint="default"/>
+        <w:sz w:val="20"/>
+      </w:rPr>
+    </w:lvl>
+    <w:lvl w:ilvl="3" w:tentative="1">
+      <w:start w:val="1"/>
+      <w:numFmt w:val="bullet"/>
+      <w:lvlText w:val=""/>
+      <w:lvlJc w:val="left"/>
+      <w:pPr>
+        <w:tabs>
+          <w:tab w:val="num" w:pos="2880"/>
+        </w:tabs>
+        <w:ind w:left="2880" w:hanging="360"/>
+      </w:pPr>
+      <w:rPr>
+        <w:rFonts w:ascii="Wingdings" w:hAnsi="Wingdings" w:hint="default"/>
+        <w:sz w:val="20"/>
+      </w:rPr>
+    </w:lvl>
+    <w:lvl w:ilvl="4" w:tentative="1">
+      <w:start w:val="1"/>
+      <w:numFmt w:val="bullet"/>
+      <w:lvlText w:val=""/>
+      <w:lvlJc w:val="left"/>
+      <w:pPr>
+        <w:tabs>
+          <w:tab w:val="num" w:pos="3600"/>
+        </w:tabs>
+        <w:ind w:left="3600" w:hanging="360"/>
+      </w:pPr>
+      <w:rPr>
+        <w:rFonts w:ascii="Wingdings" w:hAnsi="Wingdings" w:hint="default"/>
+        <w:sz w:val="20"/>
+      </w:rPr>
+    </w:lvl>
+    <w:lvl w:ilvl="5" w:tentative="1">
+      <w:start w:val="1"/>
+      <w:numFmt w:val="bullet"/>
+      <w:lvlText w:val=""/>
+      <w:lvlJc w:val="left"/>
+      <w:pPr>
+        <w:tabs>
+          <w:tab w:val="num" w:pos="4320"/>
+        </w:tabs>
+        <w:ind w:left="4320" w:hanging="360"/>
+      </w:pPr>
+      <w:rPr>
+        <w:rFonts w:ascii="Wingdings" w:hAnsi="Wingdings" w:hint="default"/>
+        <w:sz w:val="20"/>
+      </w:rPr>
+    </w:lvl>
+    <w:lvl w:ilvl="6" w:tentative="1">
+      <w:start w:val="1"/>
+      <w:numFmt w:val="bullet"/>
+      <w:lvlText w:val=""/>
+      <w:lvlJc w:val="left"/>
+      <w:pPr>
+        <w:tabs>
+          <w:tab w:val="num" w:pos="5040"/>
+        </w:tabs>
+        <w:ind w:left="5040" w:hanging="360"/>
+      </w:pPr>
+      <w:rPr>
+        <w:rFonts w:ascii="Wingdings" w:hAnsi="Wingdings" w:hint="default"/>
+        <w:sz w:val="20"/>
+      </w:rPr>
+    </w:lvl>
+    <w:lvl w:ilvl="7" w:tentative="1">
+      <w:start w:val="1"/>
+      <w:numFmt w:val="bullet"/>
+      <w:lvlText w:val=""/>
+      <w:lvlJc w:val="left"/>
+      <w:pPr>
+        <w:tabs>
+          <w:tab w:val="num" w:pos="5760"/>
+        </w:tabs>
+        <w:ind w:left="5760" w:hanging="360"/>
+      </w:pPr>
+      <w:rPr>
+        <w:rFonts w:ascii="Wingdings" w:hAnsi="Wingdings" w:hint="default"/>
+        <w:sz w:val="20"/>
+      </w:rPr>
+    </w:lvl>
+    <w:lvl w:ilvl="8" w:tentative="1">
+      <w:start w:val="1"/>
+      <w:numFmt w:val="bullet"/>
+      <w:lvlText w:val=""/>
+      <w:lvlJc w:val="left"/>
+      <w:pPr>
+        <w:tabs>
+          <w:tab w:val="num" w:pos="6480"/>
+        </w:tabs>
+        <w:ind w:left="6480" w:hanging="360"/>
+      </w:pPr>
+      <w:rPr>
+        <w:rFonts w:ascii="Wingdings" w:hAnsi="Wingdings" w:hint="default"/>
+        <w:sz w:val="20"/>
+      </w:rPr>
+    </w:lvl>
+  </w:abstractNum>
+  <w:abstractNum w:abstractNumId="54" w15:restartNumberingAfterBreak="0">
     <w:nsid w:val="66C00E76"/>
     <w:multiLevelType w:val="multilevel"/>
     <w:tmpl w:val="05B697EE"/>
@@ -18632,7 +23657,7 @@
       </w:rPr>
     </w:lvl>
   </w:abstractNum>
-  <w:abstractNum w:abstractNumId="45" w15:restartNumberingAfterBreak="0">
+  <w:abstractNum w:abstractNumId="55" w15:restartNumberingAfterBreak="0">
     <w:nsid w:val="67FD1644"/>
     <w:multiLevelType w:val="multilevel"/>
     <w:tmpl w:val="A8EAB0A0"/>
@@ -18745,7 +23770,156 @@
       </w:rPr>
     </w:lvl>
   </w:abstractNum>
-  <w:abstractNum w:abstractNumId="46" w15:restartNumberingAfterBreak="0">
+  <w:abstractNum w:abstractNumId="56" w15:restartNumberingAfterBreak="0">
+    <w:nsid w:val="68916028"/>
+    <w:multiLevelType w:val="multilevel"/>
+    <w:tmpl w:val="4C0CD514"/>
+    <w:lvl w:ilvl="0">
+      <w:start w:val="1"/>
+      <w:numFmt w:val="bullet"/>
+      <w:lvlText w:val=""/>
+      <w:lvlJc w:val="left"/>
+      <w:pPr>
+        <w:tabs>
+          <w:tab w:val="num" w:pos="720"/>
+        </w:tabs>
+        <w:ind w:left="720" w:hanging="360"/>
+      </w:pPr>
+      <w:rPr>
+        <w:rFonts w:ascii="Symbol" w:hAnsi="Symbol" w:hint="default"/>
+        <w:sz w:val="20"/>
+      </w:rPr>
+    </w:lvl>
+    <w:lvl w:ilvl="1" w:tentative="1">
+      <w:start w:val="1"/>
+      <w:numFmt w:val="bullet"/>
+      <w:lvlText w:val="o"/>
+      <w:lvlJc w:val="left"/>
+      <w:pPr>
+        <w:tabs>
+          <w:tab w:val="num" w:pos="1440"/>
+        </w:tabs>
+        <w:ind w:left="1440" w:hanging="360"/>
+      </w:pPr>
+      <w:rPr>
+        <w:rFonts w:ascii="Courier New" w:hAnsi="Courier New" w:hint="default"/>
+        <w:sz w:val="20"/>
+      </w:rPr>
+    </w:lvl>
+    <w:lvl w:ilvl="2" w:tentative="1">
+      <w:start w:val="1"/>
+      <w:numFmt w:val="bullet"/>
+      <w:lvlText w:val=""/>
+      <w:lvlJc w:val="left"/>
+      <w:pPr>
+        <w:tabs>
+          <w:tab w:val="num" w:pos="2160"/>
+        </w:tabs>
+        <w:ind w:left="2160" w:hanging="360"/>
+      </w:pPr>
+      <w:rPr>
+        <w:rFonts w:ascii="Wingdings" w:hAnsi="Wingdings" w:hint="default"/>
+        <w:sz w:val="20"/>
+      </w:rPr>
+    </w:lvl>
+    <w:lvl w:ilvl="3" w:tentative="1">
+      <w:start w:val="1"/>
+      <w:numFmt w:val="bullet"/>
+      <w:lvlText w:val=""/>
+      <w:lvlJc w:val="left"/>
+      <w:pPr>
+        <w:tabs>
+          <w:tab w:val="num" w:pos="2880"/>
+        </w:tabs>
+        <w:ind w:left="2880" w:hanging="360"/>
+      </w:pPr>
+      <w:rPr>
+        <w:rFonts w:ascii="Wingdings" w:hAnsi="Wingdings" w:hint="default"/>
+        <w:sz w:val="20"/>
+      </w:rPr>
+    </w:lvl>
+    <w:lvl w:ilvl="4" w:tentative="1">
+      <w:start w:val="1"/>
+      <w:numFmt w:val="bullet"/>
+      <w:lvlText w:val=""/>
+      <w:lvlJc w:val="left"/>
+      <w:pPr>
+        <w:tabs>
+          <w:tab w:val="num" w:pos="3600"/>
+        </w:tabs>
+        <w:ind w:left="3600" w:hanging="360"/>
+      </w:pPr>
+      <w:rPr>
+        <w:rFonts w:ascii="Wingdings" w:hAnsi="Wingdings" w:hint="default"/>
+        <w:sz w:val="20"/>
+      </w:rPr>
+    </w:lvl>
+    <w:lvl w:ilvl="5" w:tentative="1">
+      <w:start w:val="1"/>
+      <w:numFmt w:val="bullet"/>
+      <w:lvlText w:val=""/>
+      <w:lvlJc w:val="left"/>
+      <w:pPr>
+        <w:tabs>
+          <w:tab w:val="num" w:pos="4320"/>
+        </w:tabs>
+        <w:ind w:left="4320" w:hanging="360"/>
+      </w:pPr>
+      <w:rPr>
+        <w:rFonts w:ascii="Wingdings" w:hAnsi="Wingdings" w:hint="default"/>
+        <w:sz w:val="20"/>
+      </w:rPr>
+    </w:lvl>
+    <w:lvl w:ilvl="6" w:tentative="1">
+      <w:start w:val="1"/>
+      <w:numFmt w:val="bullet"/>
+      <w:lvlText w:val=""/>
+      <w:lvlJc w:val="left"/>
+      <w:pPr>
+        <w:tabs>
+          <w:tab w:val="num" w:pos="5040"/>
+        </w:tabs>
+        <w:ind w:left="5040" w:hanging="360"/>
+      </w:pPr>
+      <w:rPr>
+        <w:rFonts w:ascii="Wingdings" w:hAnsi="Wingdings" w:hint="default"/>
+        <w:sz w:val="20"/>
+      </w:rPr>
+    </w:lvl>
+    <w:lvl w:ilvl="7" w:tentative="1">
+      <w:start w:val="1"/>
+      <w:numFmt w:val="bullet"/>
+      <w:lvlText w:val=""/>
+      <w:lvlJc w:val="left"/>
+      <w:pPr>
+        <w:tabs>
+          <w:tab w:val="num" w:pos="5760"/>
+        </w:tabs>
+        <w:ind w:left="5760" w:hanging="360"/>
+      </w:pPr>
+      <w:rPr>
+        <w:rFonts w:ascii="Wingdings" w:hAnsi="Wingdings" w:hint="default"/>
+        <w:sz w:val="20"/>
+      </w:rPr>
+    </w:lvl>
+    <w:lvl w:ilvl="8" w:tentative="1">
+      <w:start w:val="1"/>
+      <w:numFmt w:val="bullet"/>
+      <w:lvlText w:val=""/>
+      <w:lvlJc w:val="left"/>
+      <w:pPr>
+        <w:tabs>
+          <w:tab w:val="num" w:pos="6480"/>
+        </w:tabs>
+        <w:ind w:left="6480" w:hanging="360"/>
+      </w:pPr>
+      <w:rPr>
+        <w:rFonts w:ascii="Wingdings" w:hAnsi="Wingdings" w:hint="default"/>
+        <w:sz w:val="20"/>
+      </w:rPr>
+    </w:lvl>
+  </w:abstractNum>
+  <w:abstractNum w:abstractNumId="57" w15:restartNumberingAfterBreak="0">
     <w:nsid w:val="69497233"/>
     <w:multiLevelType w:val="multilevel"/>
     <w:tmpl w:val="DAB4B720"/>
@@ -18858,7 +24032,7 @@
       </w:rPr>
     </w:lvl>
   </w:abstractNum>
-  <w:abstractNum w:abstractNumId="47" w15:restartNumberingAfterBreak="0">
+  <w:abstractNum w:abstractNumId="58" w15:restartNumberingAfterBreak="0">
     <w:nsid w:val="6B933BDF"/>
     <w:multiLevelType w:val="multilevel"/>
     <w:tmpl w:val="4A3AE174"/>
@@ -18971,7 +24145,7 @@
       </w:rPr>
     </w:lvl>
   </w:abstractNum>
-  <w:abstractNum w:abstractNumId="48" w15:restartNumberingAfterBreak="0">
+  <w:abstractNum w:abstractNumId="59" w15:restartNumberingAfterBreak="0">
     <w:nsid w:val="6C3B5C28"/>
     <w:multiLevelType w:val="multilevel"/>
     <w:tmpl w:val="4AA85FCC"/>
@@ -19088,7 +24262,7 @@
       </w:rPr>
     </w:lvl>
   </w:abstractNum>
-  <w:abstractNum w:abstractNumId="49" w15:restartNumberingAfterBreak="0">
+  <w:abstractNum w:abstractNumId="60" w15:restartNumberingAfterBreak="0">
     <w:nsid w:val="6CF537C1"/>
     <w:multiLevelType w:val="multilevel"/>
     <w:tmpl w:val="435C823E"/>
@@ -19201,7 +24375,7 @@
       </w:rPr>
     </w:lvl>
   </w:abstractNum>
-  <w:abstractNum w:abstractNumId="50" w15:restartNumberingAfterBreak="0">
+  <w:abstractNum w:abstractNumId="61" w15:restartNumberingAfterBreak="0">
     <w:nsid w:val="6D9368AD"/>
     <w:multiLevelType w:val="multilevel"/>
     <w:tmpl w:val="02E2F758"/>
@@ -19314,7 +24488,156 @@
       </w:rPr>
     </w:lvl>
   </w:abstractNum>
-  <w:abstractNum w:abstractNumId="51" w15:restartNumberingAfterBreak="0">
+  <w:abstractNum w:abstractNumId="62" w15:restartNumberingAfterBreak="0">
+    <w:nsid w:val="6FBE268E"/>
+    <w:multiLevelType w:val="multilevel"/>
+    <w:tmpl w:val="A97A1A2C"/>
+    <w:lvl w:ilvl="0">
+      <w:start w:val="1"/>
+      <w:numFmt w:val="bullet"/>
+      <w:lvlText w:val=""/>
+      <w:lvlJc w:val="left"/>
+      <w:pPr>
+        <w:tabs>
+          <w:tab w:val="num" w:pos="720"/>
+        </w:tabs>
+        <w:ind w:left="720" w:hanging="360"/>
+      </w:pPr>
+      <w:rPr>
+        <w:rFonts w:ascii="Symbol" w:hAnsi="Symbol" w:hint="default"/>
+        <w:sz w:val="20"/>
+      </w:rPr>
+    </w:lvl>
+    <w:lvl w:ilvl="1" w:tentative="1">
+      <w:start w:val="1"/>
+      <w:numFmt w:val="bullet"/>
+      <w:lvlText w:val="o"/>
+      <w:lvlJc w:val="left"/>
+      <w:pPr>
+        <w:tabs>
+          <w:tab w:val="num" w:pos="1440"/>
+        </w:tabs>
+        <w:ind w:left="1440" w:hanging="360"/>
+      </w:pPr>
+      <w:rPr>
+        <w:rFonts w:ascii="Courier New" w:hAnsi="Courier New" w:hint="default"/>
+        <w:sz w:val="20"/>
+      </w:rPr>
+    </w:lvl>
+    <w:lvl w:ilvl="2" w:tentative="1">
+      <w:start w:val="1"/>
+      <w:numFmt w:val="bullet"/>
+      <w:lvlText w:val=""/>
+      <w:lvlJc w:val="left"/>
+      <w:pPr>
+        <w:tabs>
+          <w:tab w:val="num" w:pos="2160"/>
+        </w:tabs>
+        <w:ind w:left="2160" w:hanging="360"/>
+      </w:pPr>
+      <w:rPr>
+        <w:rFonts w:ascii="Wingdings" w:hAnsi="Wingdings" w:hint="default"/>
+        <w:sz w:val="20"/>
+      </w:rPr>
+    </w:lvl>
+    <w:lvl w:ilvl="3" w:tentative="1">
+      <w:start w:val="1"/>
+      <w:numFmt w:val="bullet"/>
+      <w:lvlText w:val=""/>
+      <w:lvlJc w:val="left"/>
+      <w:pPr>
+        <w:tabs>
+          <w:tab w:val="num" w:pos="2880"/>
+        </w:tabs>
+        <w:ind w:left="2880" w:hanging="360"/>
+      </w:pPr>
+      <w:rPr>
+        <w:rFonts w:ascii="Wingdings" w:hAnsi="Wingdings" w:hint="default"/>
+        <w:sz w:val="20"/>
+      </w:rPr>
+    </w:lvl>
+    <w:lvl w:ilvl="4" w:tentative="1">
+      <w:start w:val="1"/>
+      <w:numFmt w:val="bullet"/>
+      <w:lvlText w:val=""/>
+      <w:lvlJc w:val="left"/>
+      <w:pPr>
+        <w:tabs>
+          <w:tab w:val="num" w:pos="3600"/>
+        </w:tabs>
+        <w:ind w:left="3600" w:hanging="360"/>
+      </w:pPr>
+      <w:rPr>
+        <w:rFonts w:ascii="Wingdings" w:hAnsi="Wingdings" w:hint="default"/>
+        <w:sz w:val="20"/>
+      </w:rPr>
+    </w:lvl>
+    <w:lvl w:ilvl="5" w:tentative="1">
+      <w:start w:val="1"/>
+      <w:numFmt w:val="bullet"/>
+      <w:lvlText w:val=""/>
+      <w:lvlJc w:val="left"/>
+      <w:pPr>
+        <w:tabs>
+          <w:tab w:val="num" w:pos="4320"/>
+        </w:tabs>
+        <w:ind w:left="4320" w:hanging="360"/>
+      </w:pPr>
+      <w:rPr>
+        <w:rFonts w:ascii="Wingdings" w:hAnsi="Wingdings" w:hint="default"/>
+        <w:sz w:val="20"/>
+      </w:rPr>
+    </w:lvl>
+    <w:lvl w:ilvl="6" w:tentative="1">
+      <w:start w:val="1"/>
+      <w:numFmt w:val="bullet"/>
+      <w:lvlText w:val=""/>
+      <w:lvlJc w:val="left"/>
+      <w:pPr>
+        <w:tabs>
+          <w:tab w:val="num" w:pos="5040"/>
+        </w:tabs>
+        <w:ind w:left="5040" w:hanging="360"/>
+      </w:pPr>
+      <w:rPr>
+        <w:rFonts w:ascii="Wingdings" w:hAnsi="Wingdings" w:hint="default"/>
+        <w:sz w:val="20"/>
+      </w:rPr>
+    </w:lvl>
+    <w:lvl w:ilvl="7" w:tentative="1">
+      <w:start w:val="1"/>
+      <w:numFmt w:val="bullet"/>
+      <w:lvlText w:val=""/>
+      <w:lvlJc w:val="left"/>
+      <w:pPr>
+        <w:tabs>
+          <w:tab w:val="num" w:pos="5760"/>
+        </w:tabs>
+        <w:ind w:left="5760" w:hanging="360"/>
+      </w:pPr>
+      <w:rPr>
+        <w:rFonts w:ascii="Wingdings" w:hAnsi="Wingdings" w:hint="default"/>
+        <w:sz w:val="20"/>
+      </w:rPr>
+    </w:lvl>
+    <w:lvl w:ilvl="8" w:tentative="1">
+      <w:start w:val="1"/>
+      <w:numFmt w:val="bullet"/>
+      <w:lvlText w:val=""/>
+      <w:lvlJc w:val="left"/>
+      <w:pPr>
+        <w:tabs>
+          <w:tab w:val="num" w:pos="6480"/>
+        </w:tabs>
+        <w:ind w:left="6480" w:hanging="360"/>
+      </w:pPr>
+      <w:rPr>
+        <w:rFonts w:ascii="Wingdings" w:hAnsi="Wingdings" w:hint="default"/>
+        <w:sz w:val="20"/>
+      </w:rPr>
+    </w:lvl>
+  </w:abstractNum>
+  <w:abstractNum w:abstractNumId="63" w15:restartNumberingAfterBreak="0">
     <w:nsid w:val="728D6A1D"/>
     <w:multiLevelType w:val="multilevel"/>
     <w:tmpl w:val="459CE876"/>
@@ -19427,7 +24750,156 @@
       </w:rPr>
     </w:lvl>
   </w:abstractNum>
-  <w:abstractNum w:abstractNumId="52" w15:restartNumberingAfterBreak="0">
+  <w:abstractNum w:abstractNumId="64" w15:restartNumberingAfterBreak="0">
+    <w:nsid w:val="7488475D"/>
+    <w:multiLevelType w:val="multilevel"/>
+    <w:tmpl w:val="D902B256"/>
+    <w:lvl w:ilvl="0">
+      <w:start w:val="1"/>
+      <w:numFmt w:val="bullet"/>
+      <w:lvlText w:val=""/>
+      <w:lvlJc w:val="left"/>
+      <w:pPr>
+        <w:tabs>
+          <w:tab w:val="num" w:pos="720"/>
+        </w:tabs>
+        <w:ind w:left="720" w:hanging="360"/>
+      </w:pPr>
+      <w:rPr>
+        <w:rFonts w:ascii="Symbol" w:hAnsi="Symbol" w:hint="default"/>
+        <w:sz w:val="20"/>
+      </w:rPr>
+    </w:lvl>
+    <w:lvl w:ilvl="1" w:tentative="1">
+      <w:start w:val="1"/>
+      <w:numFmt w:val="bullet"/>
+      <w:lvlText w:val="o"/>
+      <w:lvlJc w:val="left"/>
+      <w:pPr>
+        <w:tabs>
+          <w:tab w:val="num" w:pos="1440"/>
+        </w:tabs>
+        <w:ind w:left="1440" w:hanging="360"/>
+      </w:pPr>
+      <w:rPr>
+        <w:rFonts w:ascii="Courier New" w:hAnsi="Courier New" w:hint="default"/>
+        <w:sz w:val="20"/>
+      </w:rPr>
+    </w:lvl>
+    <w:lvl w:ilvl="2" w:tentative="1">
+      <w:start w:val="1"/>
+      <w:numFmt w:val="bullet"/>
+      <w:lvlText w:val=""/>
+      <w:lvlJc w:val="left"/>
+      <w:pPr>
+        <w:tabs>
+          <w:tab w:val="num" w:pos="2160"/>
+        </w:tabs>
+        <w:ind w:left="2160" w:hanging="360"/>
+      </w:pPr>
+      <w:rPr>
+        <w:rFonts w:ascii="Wingdings" w:hAnsi="Wingdings" w:hint="default"/>
+        <w:sz w:val="20"/>
+      </w:rPr>
+    </w:lvl>
+    <w:lvl w:ilvl="3" w:tentative="1">
+      <w:start w:val="1"/>
+      <w:numFmt w:val="bullet"/>
+      <w:lvlText w:val=""/>
+      <w:lvlJc w:val="left"/>
+      <w:pPr>
+        <w:tabs>
+          <w:tab w:val="num" w:pos="2880"/>
+        </w:tabs>
+        <w:ind w:left="2880" w:hanging="360"/>
+      </w:pPr>
+      <w:rPr>
+        <w:rFonts w:ascii="Wingdings" w:hAnsi="Wingdings" w:hint="default"/>
+        <w:sz w:val="20"/>
+      </w:rPr>
+    </w:lvl>
+    <w:lvl w:ilvl="4" w:tentative="1">
+      <w:start w:val="1"/>
+      <w:numFmt w:val="bullet"/>
+      <w:lvlText w:val=""/>
+      <w:lvlJc w:val="left"/>
+      <w:pPr>
+        <w:tabs>
+          <w:tab w:val="num" w:pos="3600"/>
+        </w:tabs>
+        <w:ind w:left="3600" w:hanging="360"/>
+      </w:pPr>
+      <w:rPr>
+        <w:rFonts w:ascii="Wingdings" w:hAnsi="Wingdings" w:hint="default"/>
+        <w:sz w:val="20"/>
+      </w:rPr>
+    </w:lvl>
+    <w:lvl w:ilvl="5" w:tentative="1">
+      <w:start w:val="1"/>
+      <w:numFmt w:val="bullet"/>
+      <w:lvlText w:val=""/>
+      <w:lvlJc w:val="left"/>
+      <w:pPr>
+        <w:tabs>
+          <w:tab w:val="num" w:pos="4320"/>
+        </w:tabs>
+        <w:ind w:left="4320" w:hanging="360"/>
+      </w:pPr>
+      <w:rPr>
+        <w:rFonts w:ascii="Wingdings" w:hAnsi="Wingdings" w:hint="default"/>
+        <w:sz w:val="20"/>
+      </w:rPr>
+    </w:lvl>
+    <w:lvl w:ilvl="6" w:tentative="1">
+      <w:start w:val="1"/>
+      <w:numFmt w:val="bullet"/>
+      <w:lvlText w:val=""/>
+      <w:lvlJc w:val="left"/>
+      <w:pPr>
+        <w:tabs>
+          <w:tab w:val="num" w:pos="5040"/>
+        </w:tabs>
+        <w:ind w:left="5040" w:hanging="360"/>
+      </w:pPr>
+      <w:rPr>
+        <w:rFonts w:ascii="Wingdings" w:hAnsi="Wingdings" w:hint="default"/>
+        <w:sz w:val="20"/>
+      </w:rPr>
+    </w:lvl>
+    <w:lvl w:ilvl="7" w:tentative="1">
+      <w:start w:val="1"/>
+      <w:numFmt w:val="bullet"/>
+      <w:lvlText w:val=""/>
+      <w:lvlJc w:val="left"/>
+      <w:pPr>
+        <w:tabs>
+          <w:tab w:val="num" w:pos="5760"/>
+        </w:tabs>
+        <w:ind w:left="5760" w:hanging="360"/>
+      </w:pPr>
+      <w:rPr>
+        <w:rFonts w:ascii="Wingdings" w:hAnsi="Wingdings" w:hint="default"/>
+        <w:sz w:val="20"/>
+      </w:rPr>
+    </w:lvl>
+    <w:lvl w:ilvl="8" w:tentative="1">
+      <w:start w:val="1"/>
+      <w:numFmt w:val="bullet"/>
+      <w:lvlText w:val=""/>
+      <w:lvlJc w:val="left"/>
+      <w:pPr>
+        <w:tabs>
+          <w:tab w:val="num" w:pos="6480"/>
+        </w:tabs>
+        <w:ind w:left="6480" w:hanging="360"/>
+      </w:pPr>
+      <w:rPr>
+        <w:rFonts w:ascii="Wingdings" w:hAnsi="Wingdings" w:hint="default"/>
+        <w:sz w:val="20"/>
+      </w:rPr>
+    </w:lvl>
+  </w:abstractNum>
+  <w:abstractNum w:abstractNumId="65" w15:restartNumberingAfterBreak="0">
     <w:nsid w:val="788B4A41"/>
     <w:multiLevelType w:val="multilevel"/>
     <w:tmpl w:val="D05A8572"/>
@@ -19540,7 +25012,7 @@
       </w:rPr>
     </w:lvl>
   </w:abstractNum>
-  <w:abstractNum w:abstractNumId="53" w15:restartNumberingAfterBreak="0">
+  <w:abstractNum w:abstractNumId="66" w15:restartNumberingAfterBreak="0">
     <w:nsid w:val="7B885EC6"/>
     <w:multiLevelType w:val="multilevel"/>
     <w:tmpl w:val="5CFED050"/>
@@ -19653,7 +25125,7 @@
       </w:rPr>
     </w:lvl>
   </w:abstractNum>
-  <w:abstractNum w:abstractNumId="54" w15:restartNumberingAfterBreak="0">
+  <w:abstractNum w:abstractNumId="67" w15:restartNumberingAfterBreak="0">
     <w:nsid w:val="7DF860C2"/>
     <w:multiLevelType w:val="multilevel"/>
     <w:tmpl w:val="562E7A4C"/>
@@ -19766,170 +25238,481 @@
       </w:rPr>
     </w:lvl>
   </w:abstractNum>
+  <w:abstractNum w:abstractNumId="68" w15:restartNumberingAfterBreak="0">
+    <w:nsid w:val="7E8F0E86"/>
+    <w:multiLevelType w:val="multilevel"/>
+    <w:tmpl w:val="CFE62898"/>
+    <w:lvl w:ilvl="0">
+      <w:start w:val="1"/>
+      <w:numFmt w:val="decimal"/>
+      <w:lvlText w:val="%1."/>
+      <w:lvlJc w:val="left"/>
+      <w:pPr>
+        <w:tabs>
+          <w:tab w:val="num" w:pos="720"/>
+        </w:tabs>
+        <w:ind w:left="720" w:hanging="360"/>
+      </w:pPr>
+    </w:lvl>
+    <w:lvl w:ilvl="1">
+      <w:start w:val="1"/>
+      <w:numFmt w:val="bullet"/>
+      <w:lvlText w:val="o"/>
+      <w:lvlJc w:val="left"/>
+      <w:pPr>
+        <w:tabs>
+          <w:tab w:val="num" w:pos="1440"/>
+        </w:tabs>
+        <w:ind w:left="1440" w:hanging="360"/>
+      </w:pPr>
+      <w:rPr>
+        <w:rFonts w:ascii="Courier New" w:hAnsi="Courier New" w:hint="default"/>
+        <w:sz w:val="20"/>
+      </w:rPr>
+    </w:lvl>
+    <w:lvl w:ilvl="2" w:tentative="1">
+      <w:start w:val="1"/>
+      <w:numFmt w:val="decimal"/>
+      <w:lvlText w:val="%3."/>
+      <w:lvlJc w:val="left"/>
+      <w:pPr>
+        <w:tabs>
+          <w:tab w:val="num" w:pos="2160"/>
+        </w:tabs>
+        <w:ind w:left="2160" w:hanging="360"/>
+      </w:pPr>
+    </w:lvl>
+    <w:lvl w:ilvl="3" w:tentative="1">
+      <w:start w:val="1"/>
+      <w:numFmt w:val="decimal"/>
+      <w:lvlText w:val="%4."/>
+      <w:lvlJc w:val="left"/>
+      <w:pPr>
+        <w:tabs>
+          <w:tab w:val="num" w:pos="2880"/>
+        </w:tabs>
+        <w:ind w:left="2880" w:hanging="360"/>
+      </w:pPr>
+    </w:lvl>
+    <w:lvl w:ilvl="4" w:tentative="1">
+      <w:start w:val="1"/>
+      <w:numFmt w:val="decimal"/>
+      <w:lvlText w:val="%5."/>
+      <w:lvlJc w:val="left"/>
+      <w:pPr>
+        <w:tabs>
+          <w:tab w:val="num" w:pos="3600"/>
+        </w:tabs>
+        <w:ind w:left="3600" w:hanging="360"/>
+      </w:pPr>
+    </w:lvl>
+    <w:lvl w:ilvl="5" w:tentative="1">
+      <w:start w:val="1"/>
+      <w:numFmt w:val="decimal"/>
+      <w:lvlText w:val="%6."/>
+      <w:lvlJc w:val="left"/>
+      <w:pPr>
+        <w:tabs>
+          <w:tab w:val="num" w:pos="4320"/>
+        </w:tabs>
+        <w:ind w:left="4320" w:hanging="360"/>
+      </w:pPr>
+    </w:lvl>
+    <w:lvl w:ilvl="6" w:tentative="1">
+      <w:start w:val="1"/>
+      <w:numFmt w:val="decimal"/>
+      <w:lvlText w:val="%7."/>
+      <w:lvlJc w:val="left"/>
+      <w:pPr>
+        <w:tabs>
+          <w:tab w:val="num" w:pos="5040"/>
+        </w:tabs>
+        <w:ind w:left="5040" w:hanging="360"/>
+      </w:pPr>
+    </w:lvl>
+    <w:lvl w:ilvl="7" w:tentative="1">
+      <w:start w:val="1"/>
+      <w:numFmt w:val="decimal"/>
+      <w:lvlText w:val="%8."/>
+      <w:lvlJc w:val="left"/>
+      <w:pPr>
+        <w:tabs>
+          <w:tab w:val="num" w:pos="5760"/>
+        </w:tabs>
+        <w:ind w:left="5760" w:hanging="360"/>
+      </w:pPr>
+    </w:lvl>
+    <w:lvl w:ilvl="8" w:tentative="1">
+      <w:start w:val="1"/>
+      <w:numFmt w:val="decimal"/>
+      <w:lvlText w:val="%9."/>
+      <w:lvlJc w:val="left"/>
+      <w:pPr>
+        <w:tabs>
+          <w:tab w:val="num" w:pos="6480"/>
+        </w:tabs>
+        <w:ind w:left="6480" w:hanging="360"/>
+      </w:pPr>
+    </w:lvl>
+  </w:abstractNum>
+  <w:abstractNum w:abstractNumId="69" w15:restartNumberingAfterBreak="0">
+    <w:nsid w:val="7FF52581"/>
+    <w:multiLevelType w:val="multilevel"/>
+    <w:tmpl w:val="21E82BB2"/>
+    <w:lvl w:ilvl="0">
+      <w:start w:val="1"/>
+      <w:numFmt w:val="bullet"/>
+      <w:lvlText w:val=""/>
+      <w:lvlJc w:val="left"/>
+      <w:pPr>
+        <w:tabs>
+          <w:tab w:val="num" w:pos="720"/>
+        </w:tabs>
+        <w:ind w:left="720" w:hanging="360"/>
+      </w:pPr>
+      <w:rPr>
+        <w:rFonts w:ascii="Symbol" w:hAnsi="Symbol" w:hint="default"/>
+        <w:sz w:val="20"/>
+      </w:rPr>
+    </w:lvl>
+    <w:lvl w:ilvl="1" w:tentative="1">
+      <w:start w:val="1"/>
+      <w:numFmt w:val="bullet"/>
+      <w:lvlText w:val="o"/>
+      <w:lvlJc w:val="left"/>
+      <w:pPr>
+        <w:tabs>
+          <w:tab w:val="num" w:pos="1440"/>
+        </w:tabs>
+        <w:ind w:left="1440" w:hanging="360"/>
+      </w:pPr>
+      <w:rPr>
+        <w:rFonts w:ascii="Courier New" w:hAnsi="Courier New" w:hint="default"/>
+        <w:sz w:val="20"/>
+      </w:rPr>
+    </w:lvl>
+    <w:lvl w:ilvl="2" w:tentative="1">
+      <w:start w:val="1"/>
+      <w:numFmt w:val="bullet"/>
+      <w:lvlText w:val=""/>
+      <w:lvlJc w:val="left"/>
+      <w:pPr>
+        <w:tabs>
+          <w:tab w:val="num" w:pos="2160"/>
+        </w:tabs>
+        <w:ind w:left="2160" w:hanging="360"/>
+      </w:pPr>
+      <w:rPr>
+        <w:rFonts w:ascii="Wingdings" w:hAnsi="Wingdings" w:hint="default"/>
+        <w:sz w:val="20"/>
+      </w:rPr>
+    </w:lvl>
+    <w:lvl w:ilvl="3" w:tentative="1">
+      <w:start w:val="1"/>
+      <w:numFmt w:val="bullet"/>
+      <w:lvlText w:val=""/>
+      <w:lvlJc w:val="left"/>
+      <w:pPr>
+        <w:tabs>
+          <w:tab w:val="num" w:pos="2880"/>
+        </w:tabs>
+        <w:ind w:left="2880" w:hanging="360"/>
+      </w:pPr>
+      <w:rPr>
+        <w:rFonts w:ascii="Wingdings" w:hAnsi="Wingdings" w:hint="default"/>
+        <w:sz w:val="20"/>
+      </w:rPr>
+    </w:lvl>
+    <w:lvl w:ilvl="4" w:tentative="1">
+      <w:start w:val="1"/>
+      <w:numFmt w:val="bullet"/>
+      <w:lvlText w:val=""/>
+      <w:lvlJc w:val="left"/>
+      <w:pPr>
+        <w:tabs>
+          <w:tab w:val="num" w:pos="3600"/>
+        </w:tabs>
+        <w:ind w:left="3600" w:hanging="360"/>
+      </w:pPr>
+      <w:rPr>
+        <w:rFonts w:ascii="Wingdings" w:hAnsi="Wingdings" w:hint="default"/>
+        <w:sz w:val="20"/>
+      </w:rPr>
+    </w:lvl>
+    <w:lvl w:ilvl="5" w:tentative="1">
+      <w:start w:val="1"/>
+      <w:numFmt w:val="bullet"/>
+      <w:lvlText w:val=""/>
+      <w:lvlJc w:val="left"/>
+      <w:pPr>
+        <w:tabs>
+          <w:tab w:val="num" w:pos="4320"/>
+        </w:tabs>
+        <w:ind w:left="4320" w:hanging="360"/>
+      </w:pPr>
+      <w:rPr>
+        <w:rFonts w:ascii="Wingdings" w:hAnsi="Wingdings" w:hint="default"/>
+        <w:sz w:val="20"/>
+      </w:rPr>
+    </w:lvl>
+    <w:lvl w:ilvl="6" w:tentative="1">
+      <w:start w:val="1"/>
+      <w:numFmt w:val="bullet"/>
+      <w:lvlText w:val=""/>
+      <w:lvlJc w:val="left"/>
+      <w:pPr>
+        <w:tabs>
+          <w:tab w:val="num" w:pos="5040"/>
+        </w:tabs>
+        <w:ind w:left="5040" w:hanging="360"/>
+      </w:pPr>
+      <w:rPr>
+        <w:rFonts w:ascii="Wingdings" w:hAnsi="Wingdings" w:hint="default"/>
+        <w:sz w:val="20"/>
+      </w:rPr>
+    </w:lvl>
+    <w:lvl w:ilvl="7" w:tentative="1">
+      <w:start w:val="1"/>
+      <w:numFmt w:val="bullet"/>
+      <w:lvlText w:val=""/>
+      <w:lvlJc w:val="left"/>
+      <w:pPr>
+        <w:tabs>
+          <w:tab w:val="num" w:pos="5760"/>
+        </w:tabs>
+        <w:ind w:left="5760" w:hanging="360"/>
+      </w:pPr>
+      <w:rPr>
+        <w:rFonts w:ascii="Wingdings" w:hAnsi="Wingdings" w:hint="default"/>
+        <w:sz w:val="20"/>
+      </w:rPr>
+    </w:lvl>
+    <w:lvl w:ilvl="8" w:tentative="1">
+      <w:start w:val="1"/>
+      <w:numFmt w:val="bullet"/>
+      <w:lvlText w:val=""/>
+      <w:lvlJc w:val="left"/>
+      <w:pPr>
+        <w:tabs>
+          <w:tab w:val="num" w:pos="6480"/>
+        </w:tabs>
+        <w:ind w:left="6480" w:hanging="360"/>
+      </w:pPr>
+      <w:rPr>
+        <w:rFonts w:ascii="Wingdings" w:hAnsi="Wingdings" w:hint="default"/>
+        <w:sz w:val="20"/>
+      </w:rPr>
+    </w:lvl>
+  </w:abstractNum>
   <w:num w:numId="1" w16cid:durableId="1801415195">
-    <w:abstractNumId w:val="10"/>
+    <w:abstractNumId w:val="12"/>
   </w:num>
   <w:num w:numId="2" w16cid:durableId="309746372">
     <w:abstractNumId w:val="4"/>
   </w:num>
   <w:num w:numId="3" w16cid:durableId="2128505349">
+    <w:abstractNumId w:val="18"/>
+  </w:num>
+  <w:num w:numId="4" w16cid:durableId="1796486027">
+    <w:abstractNumId w:val="8"/>
+  </w:num>
+  <w:num w:numId="5" w16cid:durableId="1068264242">
+    <w:abstractNumId w:val="46"/>
+  </w:num>
+  <w:num w:numId="6" w16cid:durableId="1055588542">
+    <w:abstractNumId w:val="40"/>
+  </w:num>
+  <w:num w:numId="7" w16cid:durableId="2010330715">
+    <w:abstractNumId w:val="14"/>
+  </w:num>
+  <w:num w:numId="8" w16cid:durableId="1446928492">
+    <w:abstractNumId w:val="43"/>
+  </w:num>
+  <w:num w:numId="9" w16cid:durableId="1876456104">
+    <w:abstractNumId w:val="55"/>
+  </w:num>
+  <w:num w:numId="10" w16cid:durableId="509834736">
+    <w:abstractNumId w:val="6"/>
+  </w:num>
+  <w:num w:numId="11" w16cid:durableId="15430560">
     <w:abstractNumId w:val="15"/>
   </w:num>
-  <w:num w:numId="4" w16cid:durableId="1796486027">
-    <w:abstractNumId w:val="7"/>
+  <w:num w:numId="12" w16cid:durableId="2031909514">
+    <w:abstractNumId w:val="20"/>
   </w:num>
-  <w:num w:numId="5" w16cid:durableId="1068264242">
-    <w:abstractNumId w:val="38"/>
-  </w:num>
-  <w:num w:numId="6" w16cid:durableId="1055588542">
-    <w:abstractNumId w:val="32"/>
-  </w:num>
-  <w:num w:numId="7" w16cid:durableId="2010330715">
-    <w:abstractNumId w:val="11"/>
-  </w:num>
-  <w:num w:numId="8" w16cid:durableId="1446928492">
-    <w:abstractNumId w:val="35"/>
-  </w:num>
-  <w:num w:numId="9" w16cid:durableId="1876456104">
+  <w:num w:numId="13" w16cid:durableId="1086419157">
     <w:abstractNumId w:val="45"/>
   </w:num>
-  <w:num w:numId="10" w16cid:durableId="509834736">
-    <w:abstractNumId w:val="5"/>
-  </w:num>
-  <w:num w:numId="11" w16cid:durableId="15430560">
-    <w:abstractNumId w:val="12"/>
-  </w:num>
-  <w:num w:numId="12" w16cid:durableId="2031909514">
-    <w:abstractNumId w:val="16"/>
-  </w:num>
-  <w:num w:numId="13" w16cid:durableId="1086419157">
-    <w:abstractNumId w:val="37"/>
-  </w:num>
   <w:num w:numId="14" w16cid:durableId="1654021336">
-    <w:abstractNumId w:val="48"/>
+    <w:abstractNumId w:val="59"/>
   </w:num>
   <w:num w:numId="15" w16cid:durableId="359625646">
-    <w:abstractNumId w:val="42"/>
+    <w:abstractNumId w:val="50"/>
   </w:num>
   <w:num w:numId="16" w16cid:durableId="146748255">
     <w:abstractNumId w:val="3"/>
   </w:num>
   <w:num w:numId="17" w16cid:durableId="1963261953">
-    <w:abstractNumId w:val="41"/>
+    <w:abstractNumId w:val="49"/>
   </w:num>
   <w:num w:numId="18" w16cid:durableId="334068183">
-    <w:abstractNumId w:val="46"/>
+    <w:abstractNumId w:val="57"/>
   </w:num>
   <w:num w:numId="19" w16cid:durableId="644891558">
-    <w:abstractNumId w:val="47"/>
+    <w:abstractNumId w:val="58"/>
   </w:num>
   <w:num w:numId="20" w16cid:durableId="896745645">
-    <w:abstractNumId w:val="50"/>
+    <w:abstractNumId w:val="61"/>
   </w:num>
   <w:num w:numId="21" w16cid:durableId="1182861909">
     <w:abstractNumId w:val="0"/>
   </w:num>
   <w:num w:numId="22" w16cid:durableId="188221686">
-    <w:abstractNumId w:val="19"/>
+    <w:abstractNumId w:val="25"/>
   </w:num>
   <w:num w:numId="23" w16cid:durableId="49572307">
     <w:abstractNumId w:val="1"/>
   </w:num>
   <w:num w:numId="24" w16cid:durableId="1010062901">
-    <w:abstractNumId w:val="18"/>
+    <w:abstractNumId w:val="23"/>
   </w:num>
   <w:num w:numId="25" w16cid:durableId="1095398666">
-    <w:abstractNumId w:val="44"/>
+    <w:abstractNumId w:val="54"/>
   </w:num>
   <w:num w:numId="26" w16cid:durableId="2021464370">
-    <w:abstractNumId w:val="43"/>
+    <w:abstractNumId w:val="51"/>
   </w:num>
   <w:num w:numId="27" w16cid:durableId="1717075728">
-    <w:abstractNumId w:val="30"/>
+    <w:abstractNumId w:val="38"/>
   </w:num>
   <w:num w:numId="28" w16cid:durableId="54551338">
-    <w:abstractNumId w:val="27"/>
+    <w:abstractNumId w:val="35"/>
   </w:num>
   <w:num w:numId="29" w16cid:durableId="2120294562">
+    <w:abstractNumId w:val="41"/>
+  </w:num>
+  <w:num w:numId="30" w16cid:durableId="1115365296">
     <w:abstractNumId w:val="33"/>
   </w:num>
-  <w:num w:numId="30" w16cid:durableId="1115365296">
-    <w:abstractNumId w:val="25"/>
-  </w:num>
   <w:num w:numId="31" w16cid:durableId="294458410">
-    <w:abstractNumId w:val="6"/>
+    <w:abstractNumId w:val="7"/>
   </w:num>
   <w:num w:numId="32" w16cid:durableId="444692268">
     <w:abstractNumId w:val="2"/>
   </w:num>
   <w:num w:numId="33" w16cid:durableId="299462517">
-    <w:abstractNumId w:val="14"/>
+    <w:abstractNumId w:val="17"/>
   </w:num>
   <w:num w:numId="34" w16cid:durableId="1265766380">
-    <w:abstractNumId w:val="49"/>
+    <w:abstractNumId w:val="60"/>
   </w:num>
   <w:num w:numId="35" w16cid:durableId="1730806560">
-    <w:abstractNumId w:val="51"/>
+    <w:abstractNumId w:val="63"/>
   </w:num>
   <w:num w:numId="36" w16cid:durableId="63571269">
+    <w:abstractNumId w:val="16"/>
+  </w:num>
+  <w:num w:numId="37" w16cid:durableId="438139588">
+    <w:abstractNumId w:val="42"/>
+  </w:num>
+  <w:num w:numId="38" w16cid:durableId="1787308265">
+    <w:abstractNumId w:val="37"/>
+  </w:num>
+  <w:num w:numId="39" w16cid:durableId="1774200886">
+    <w:abstractNumId w:val="39"/>
+  </w:num>
+  <w:num w:numId="40" w16cid:durableId="1643122739">
+    <w:abstractNumId w:val="11"/>
+  </w:num>
+  <w:num w:numId="41" w16cid:durableId="1580672449">
+    <w:abstractNumId w:val="10"/>
+  </w:num>
+  <w:num w:numId="42" w16cid:durableId="651907703">
+    <w:abstractNumId w:val="30"/>
+  </w:num>
+  <w:num w:numId="43" w16cid:durableId="313797509">
+    <w:abstractNumId w:val="28"/>
+  </w:num>
+  <w:num w:numId="44" w16cid:durableId="866649228">
+    <w:abstractNumId w:val="21"/>
+  </w:num>
+  <w:num w:numId="45" w16cid:durableId="723405178">
+    <w:abstractNumId w:val="47"/>
+  </w:num>
+  <w:num w:numId="46" w16cid:durableId="851382524">
+    <w:abstractNumId w:val="31"/>
+  </w:num>
+  <w:num w:numId="47" w16cid:durableId="1623270614">
+    <w:abstractNumId w:val="29"/>
+  </w:num>
+  <w:num w:numId="48" w16cid:durableId="725763085">
+    <w:abstractNumId w:val="44"/>
+  </w:num>
+  <w:num w:numId="49" w16cid:durableId="1293828729">
+    <w:abstractNumId w:val="32"/>
+  </w:num>
+  <w:num w:numId="50" w16cid:durableId="366300184">
+    <w:abstractNumId w:val="34"/>
+  </w:num>
+  <w:num w:numId="51" w16cid:durableId="1408722810">
+    <w:abstractNumId w:val="66"/>
+  </w:num>
+  <w:num w:numId="52" w16cid:durableId="1918131454">
+    <w:abstractNumId w:val="48"/>
+  </w:num>
+  <w:num w:numId="53" w16cid:durableId="323823636">
+    <w:abstractNumId w:val="36"/>
+  </w:num>
+  <w:num w:numId="54" w16cid:durableId="796340193">
+    <w:abstractNumId w:val="67"/>
+  </w:num>
+  <w:num w:numId="55" w16cid:durableId="1513641317">
+    <w:abstractNumId w:val="65"/>
+  </w:num>
+  <w:num w:numId="56" w16cid:durableId="1252735563">
+    <w:abstractNumId w:val="22"/>
+  </w:num>
+  <w:num w:numId="57" w16cid:durableId="1617446876">
+    <w:abstractNumId w:val="68"/>
+  </w:num>
+  <w:num w:numId="58" w16cid:durableId="1294944409">
     <w:abstractNumId w:val="13"/>
   </w:num>
-  <w:num w:numId="37" w16cid:durableId="438139588">
-    <w:abstractNumId w:val="34"/>
+  <w:num w:numId="59" w16cid:durableId="2056420112">
+    <w:abstractNumId w:val="56"/>
   </w:num>
-  <w:num w:numId="38" w16cid:durableId="1787308265">
-    <w:abstractNumId w:val="29"/>
+  <w:num w:numId="60" w16cid:durableId="537548921">
+    <w:abstractNumId w:val="64"/>
   </w:num>
-  <w:num w:numId="39" w16cid:durableId="1774200886">
-    <w:abstractNumId w:val="31"/>
+  <w:num w:numId="61" w16cid:durableId="1008948158">
+    <w:abstractNumId w:val="62"/>
   </w:num>
-  <w:num w:numId="40" w16cid:durableId="1643122739">
-    <w:abstractNumId w:val="9"/>
+  <w:num w:numId="62" w16cid:durableId="1457212245">
+    <w:abstractNumId w:val="52"/>
   </w:num>
-  <w:num w:numId="41" w16cid:durableId="1580672449">
-    <w:abstractNumId w:val="8"/>
+  <w:num w:numId="63" w16cid:durableId="1277443698">
+    <w:abstractNumId w:val="26"/>
   </w:num>
-  <w:num w:numId="42" w16cid:durableId="651907703">
-    <w:abstractNumId w:val="22"/>
+  <w:num w:numId="64" w16cid:durableId="1963681118">
+    <w:abstractNumId w:val="53"/>
   </w:num>
-  <w:num w:numId="43" w16cid:durableId="313797509">
-    <w:abstractNumId w:val="20"/>
+  <w:num w:numId="65" w16cid:durableId="459540800">
+    <w:abstractNumId w:val="5"/>
   </w:num>
-  <w:num w:numId="44" w16cid:durableId="866649228">
-    <w:abstractNumId w:val="17"/>
+  <w:num w:numId="66" w16cid:durableId="1343127354">
+    <w:abstractNumId w:val="69"/>
   </w:num>
-  <w:num w:numId="45" w16cid:durableId="723405178">
-    <w:abstractNumId w:val="39"/>
+  <w:num w:numId="67" w16cid:durableId="601769766">
+    <w:abstractNumId w:val="19"/>
   </w:num>
-  <w:num w:numId="46" w16cid:durableId="851382524">
-    <w:abstractNumId w:val="23"/>
+  <w:num w:numId="68" w16cid:durableId="258298425">
+    <w:abstractNumId w:val="27"/>
   </w:num>
-  <w:num w:numId="47" w16cid:durableId="1623270614">
-    <w:abstractNumId w:val="21"/>
-  </w:num>
-  <w:num w:numId="48" w16cid:durableId="725763085">
-    <w:abstractNumId w:val="36"/>
-  </w:num>
-  <w:num w:numId="49" w16cid:durableId="1293828729">
+  <w:num w:numId="69" w16cid:durableId="1282419414">
     <w:abstractNumId w:val="24"/>
   </w:num>
-  <w:num w:numId="50" w16cid:durableId="366300184">
-    <w:abstractNumId w:val="26"/>
-  </w:num>
-  <w:num w:numId="51" w16cid:durableId="1408722810">
-    <w:abstractNumId w:val="53"/>
-  </w:num>
-  <w:num w:numId="52" w16cid:durableId="1918131454">
-    <w:abstractNumId w:val="40"/>
-  </w:num>
-  <w:num w:numId="53" w16cid:durableId="323823636">
-    <w:abstractNumId w:val="28"/>
-  </w:num>
-  <w:num w:numId="54" w16cid:durableId="796340193">
-    <w:abstractNumId w:val="54"/>
-  </w:num>
-  <w:num w:numId="55" w16cid:durableId="1513641317">
-    <w:abstractNumId w:val="52"/>
+  <w:num w:numId="70" w16cid:durableId="822039341">
+    <w:abstractNumId w:val="9"/>
   </w:num>
 </w:numbering>
 </file>
@@ -20523,6 +26306,117 @@
       <w:tblStyleColBandSize w:val="1"/>
     </w:tblPr>
   </w:style>
+  <w:style w:type="paragraph" w:styleId="NormalWeb">
+    <w:name w:val="Normal (Web)"/>
+    <w:basedOn w:val="Normal"/>
+    <w:uiPriority w:val="99"/>
+    <w:unhideWhenUsed/>
+    <w:rsid w:val="007A53B3"/>
+    <w:pPr>
+      <w:tabs>
+        <w:tab w:val="clear" w:pos="180"/>
+        <w:tab w:val="clear" w:pos="360"/>
+        <w:tab w:val="clear" w:pos="720"/>
+      </w:tabs>
+      <w:spacing w:before="100" w:beforeAutospacing="1" w:after="100" w:afterAutospacing="1"/>
+    </w:pPr>
+    <w:rPr>
+      <w:rFonts w:ascii="Times New Roman" w:eastAsia="Times New Roman" w:hAnsi="Times New Roman" w:cs="Times New Roman"/>
+    </w:rPr>
+  </w:style>
+  <w:style w:type="character" w:styleId="Strong">
+    <w:name w:val="Strong"/>
+    <w:basedOn w:val="DefaultParagraphFont"/>
+    <w:uiPriority w:val="22"/>
+    <w:qFormat/>
+    <w:rsid w:val="007A53B3"/>
+    <w:rPr>
+      <w:b/>
+      <w:bCs/>
+    </w:rPr>
+  </w:style>
+  <w:style w:type="paragraph" w:styleId="HTMLPreformatted">
+    <w:name w:val="HTML Preformatted"/>
+    <w:basedOn w:val="Normal"/>
+    <w:link w:val="HTMLPreformattedChar"/>
+    <w:uiPriority w:val="99"/>
+    <w:unhideWhenUsed/>
+    <w:rsid w:val="007A53B3"/>
+    <w:pPr>
+      <w:tabs>
+        <w:tab w:val="clear" w:pos="180"/>
+        <w:tab w:val="clear" w:pos="360"/>
+        <w:tab w:val="clear" w:pos="720"/>
+        <w:tab w:val="left" w:pos="916"/>
+        <w:tab w:val="left" w:pos="1832"/>
+        <w:tab w:val="left" w:pos="2748"/>
+        <w:tab w:val="left" w:pos="3664"/>
+        <w:tab w:val="left" w:pos="4580"/>
+        <w:tab w:val="left" w:pos="5496"/>
+        <w:tab w:val="left" w:pos="6412"/>
+        <w:tab w:val="left" w:pos="7328"/>
+        <w:tab w:val="left" w:pos="8244"/>
+        <w:tab w:val="left" w:pos="9160"/>
+        <w:tab w:val="left" w:pos="10076"/>
+        <w:tab w:val="left" w:pos="10992"/>
+        <w:tab w:val="left" w:pos="11908"/>
+        <w:tab w:val="left" w:pos="12824"/>
+        <w:tab w:val="left" w:pos="13740"/>
+        <w:tab w:val="left" w:pos="14656"/>
+      </w:tabs>
+    </w:pPr>
+    <w:rPr>
+      <w:rFonts w:ascii="Courier New" w:eastAsia="Times New Roman" w:hAnsi="Courier New" w:cs="Courier New"/>
+      <w:sz w:val="20"/>
+      <w:szCs w:val="20"/>
+    </w:rPr>
+  </w:style>
+  <w:style w:type="character" w:customStyle="1" w:styleId="HTMLPreformattedChar">
+    <w:name w:val="HTML Preformatted Char"/>
+    <w:basedOn w:val="DefaultParagraphFont"/>
+    <w:link w:val="HTMLPreformatted"/>
+    <w:uiPriority w:val="99"/>
+    <w:rsid w:val="007A53B3"/>
+    <w:rPr>
+      <w:rFonts w:ascii="Courier New" w:eastAsia="Times New Roman" w:hAnsi="Courier New" w:cs="Courier New"/>
+      <w:sz w:val="20"/>
+      <w:szCs w:val="20"/>
+    </w:rPr>
+  </w:style>
+  <w:style w:type="character" w:styleId="HTMLCode">
+    <w:name w:val="HTML Code"/>
+    <w:basedOn w:val="DefaultParagraphFont"/>
+    <w:uiPriority w:val="99"/>
+    <w:semiHidden/>
+    <w:unhideWhenUsed/>
+    <w:rsid w:val="007A53B3"/>
+    <w:rPr>
+      <w:rFonts w:ascii="Courier New" w:eastAsia="Times New Roman" w:hAnsi="Courier New" w:cs="Courier New"/>
+      <w:sz w:val="20"/>
+      <w:szCs w:val="20"/>
+    </w:rPr>
+  </w:style>
+  <w:style w:type="character" w:customStyle="1" w:styleId="hljs-builtin">
+    <w:name w:val="hljs-built_in"/>
+    <w:basedOn w:val="DefaultParagraphFont"/>
+    <w:rsid w:val="007A53B3"/>
+  </w:style>
+  <w:style w:type="character" w:customStyle="1" w:styleId="hljs-comment">
+    <w:name w:val="hljs-comment"/>
+    <w:basedOn w:val="DefaultParagraphFont"/>
+    <w:rsid w:val="007A53B3"/>
+  </w:style>
+  <w:style w:type="character" w:styleId="Emphasis">
+    <w:name w:val="Emphasis"/>
+    <w:basedOn w:val="DefaultParagraphFont"/>
+    <w:uiPriority w:val="20"/>
+    <w:qFormat/>
+    <w:rsid w:val="003551AD"/>
+    <w:rPr>
+      <w:i/>
+      <w:iCs/>
+    </w:rPr>
+  </w:style>
 </w:styles>
 </file>
 
